--- a/public/cv/IZEKOR PAUL CV.docx
+++ b/public/cv/IZEKOR PAUL CV.docx
@@ -1,8 +1,12 @@
 
 <file path=word/document.xml><?xml version="1.0" encoding="utf-8"?>
-<w:document xmlns:wpc="http://schemas.microsoft.com/office/word/2010/wordprocessingCanvas" xmlns:cx="http://schemas.microsoft.com/office/drawing/2014/chartex" xmlns:cx1="http://schemas.microsoft.com/office/drawing/2015/9/8/chartex" xmlns:cx2="http://schemas.microsoft.com/office/drawing/2015/10/21/chartex" xmlns:cx3="http://schemas.microsoft.com/office/drawing/2016/5/9/chartex" xmlns:cx4="http://schemas.microsoft.com/office/drawing/2016/5/10/chartex" xmlns:cx5="http://schemas.microsoft.com/office/drawing/2016/5/11/chartex" xmlns:cx6="http://schemas.microsoft.com/office/drawing/2016/5/12/chartex" xmlns:cx7="http://schemas.microsoft.com/office/drawing/2016/5/13/chartex" xmlns:cx8="http://schemas.microsoft.com/office/drawing/2016/5/14/chartex" xmlns:mc="http://schemas.openxmlformats.org/markup-compatibility/2006" xmlns:aink="http://schemas.microsoft.com/office/drawing/2016/ink" xmlns:am3d="http://schemas.microsoft.com/office/drawing/2017/model3d" xmlns:o="urn:schemas-microsoft-com:office:office" xmlns:r="http://schemas.openxmlformats.org/officeDocument/2006/relationships" xmlns:m="http://schemas.openxmlformats.org/officeDocument/2006/math" xmlns:v="urn:schemas-microsoft-com:vml" xmlns:wp14="http://schemas.microsoft.com/office/word/2010/wordprocessingDrawing" xmlns:wp="http://schemas.openxmlformats.org/drawingml/2006/wordprocessingDrawing" xmlns:w10="urn:schemas-microsoft-com:office:word" xmlns:w="http://schemas.openxmlformats.org/wordprocessingml/2006/main" xmlns:w14="http://schemas.microsoft.com/office/word/2010/wordml" xmlns:w15="http://schemas.microsoft.com/office/word/2012/wordml" xmlns:w16cex="http://schemas.microsoft.com/office/word/2018/wordml/cex" xmlns:w16cid="http://schemas.microsoft.com/office/word/2016/wordml/cid" xmlns:w16="http://schemas.microsoft.com/office/word/2018/wordml" xmlns:w16se="http://schemas.microsoft.com/office/word/2015/wordml/symex" xmlns:wpg="http://schemas.microsoft.com/office/word/2010/wordprocessingGroup" xmlns:wpi="http://schemas.microsoft.com/office/word/2010/wordprocessingInk" xmlns:wne="http://schemas.microsoft.com/office/word/2006/wordml" xmlns:wps="http://schemas.microsoft.com/office/word/2010/wordprocessingShape" mc:Ignorable="w14 w15 w16se w16cid w16 w16cex wp14">
+<w:document xmlns:w="http://schemas.openxmlformats.org/wordprocessingml/2006/main" xmlns:wp="http://schemas.openxmlformats.org/drawingml/2006/wordprocessingDrawing" xmlns:r="http://schemas.openxmlformats.org/officeDocument/2006/relationships" xmlns:v="urn:schemas-microsoft-com:vml" xmlns:w10="urn:schemas-microsoft-com:office:word" xmlns:o="urn:schemas-microsoft-com:office:office" xmlns:wp14="http://schemas.microsoft.com/office/word/2010/wordprocessingDrawing" xmlns:w14="http://schemas.microsoft.com/office/word/2010/wordml" xmlns:mc="http://schemas.openxmlformats.org/markup-compatibility/2006" xmlns:m="http://schemas.openxmlformats.org/officeDocument/2006/math" xmlns:wps="http://schemas.microsoft.com/office/word/2010/wordprocessingShape" xmlns:wpg="http://schemas.microsoft.com/office/word/2010/wordprocessingGroup" xmlns:wpi="http://schemas.microsoft.com/office/word/2010/wordprocessingInk" xmlns:wpc="http://schemas.microsoft.com/office/word/2010/wordprocessingCanvas" mc:Ignorable="w14 wp14">
   <w:body>
     <w:p>
+      <w:pPr>
+        <w:pStyle w:val="style0"/>
+        <w:rPr/>
+      </w:pPr>
       <w:r>
         <w:rPr>
           <w:noProof/>
@@ -11,43 +15,43 @@
         <mc:AlternateContent>
           <mc:Choice Requires="wps">
             <w:drawing>
-              <wp:anchor distT="0" distB="0" distL="114300" distR="114300" simplePos="0" relativeHeight="251660288" behindDoc="0" locked="0" layoutInCell="1" allowOverlap="1" wp14:anchorId="5257116A" wp14:editId="7143F123">
+              <wp:anchor distT="0" distB="0" distL="0" distR="0" simplePos="false" relativeHeight="3" behindDoc="false" locked="false" layoutInCell="true" allowOverlap="true">
                 <wp:simplePos x="0" y="0"/>
                 <wp:positionH relativeFrom="column">
                   <wp:posOffset>-810851</wp:posOffset>
                 </wp:positionH>
                 <wp:positionV relativeFrom="paragraph">
-                  <wp:posOffset>-828040</wp:posOffset>
+                  <wp:posOffset>-828039</wp:posOffset>
                 </wp:positionV>
                 <wp:extent cx="5198012" cy="602615"/>
                 <wp:effectExtent l="0" t="0" r="0" b="6985"/>
                 <wp:wrapNone/>
-                <wp:docPr id="6" name="Text Box 6"/>
-                <wp:cNvGraphicFramePr/>
+                <wp:docPr id="1026" name="Text Box 6"/>
+                <wp:cNvGraphicFramePr>
+                  <a:graphicFrameLocks xmlns:a="http://schemas.openxmlformats.org/drawingml/2006/main" noChangeAspect="false" noSelect="false" noResize="false" noGrp="false"/>
+                </wp:cNvGraphicFramePr>
                 <a:graphic xmlns:a="http://schemas.openxmlformats.org/drawingml/2006/main">
                   <a:graphicData uri="http://schemas.microsoft.com/office/word/2010/wordprocessingShape">
                     <wps:wsp>
-                      <wps:cNvSpPr txBox="1"/>
+                      <wps:cNvSpPr/>
                       <wps:spPr>
-                        <a:xfrm>
+                        <a:xfrm rot="0">
                           <a:off x="0" y="0"/>
                           <a:ext cx="5198012" cy="602615"/>
                         </a:xfrm>
-                        <a:prstGeom prst="rect">
-                          <a:avLst/>
-                        </a:prstGeom>
-                        <a:noFill/>
-                        <a:ln w="6350">
+                        <a:prstGeom prst="rect"/>
+                        <a:ln>
                           <a:noFill/>
                         </a:ln>
                       </wps:spPr>
-                      <wps:txbx>
+                      <wps:txbx id="1026">
                         <w:txbxContent>
                           <w:p>
                             <w:pPr>
+                              <w:pStyle w:val="style0"/>
                               <w:spacing w:after="0"/>
                               <w:rPr>
-                                <w:rFonts w:ascii="Arial" w:hAnsi="Arial" w:cs="Arial"/>
+                                <w:rFonts w:ascii="Arial" w:cs="Arial" w:hAnsi="Arial"/>
                                 <w:b/>
                                 <w:sz w:val="36"/>
                                 <w:szCs w:val="36"/>
@@ -55,7 +59,7 @@
                             </w:pPr>
                             <w:r>
                               <w:rPr>
-                                <w:rFonts w:ascii="Arial" w:hAnsi="Arial" w:cs="Arial"/>
+                                <w:rFonts w:ascii="Arial" w:cs="Arial" w:hAnsi="Arial"/>
                                 <w:b/>
                                 <w:sz w:val="36"/>
                                 <w:szCs w:val="36"/>
@@ -64,7 +68,7 @@
                             </w:r>
                             <w:r>
                               <w:rPr>
-                                <w:rFonts w:ascii="Arial" w:hAnsi="Arial" w:cs="Arial"/>
+                                <w:rFonts w:ascii="Arial" w:cs="Arial" w:hAnsi="Arial"/>
                                 <w:b/>
                                 <w:sz w:val="36"/>
                                 <w:szCs w:val="36"/>
@@ -74,9 +78,10 @@
                           </w:p>
                           <w:p>
                             <w:pPr>
+                              <w:pStyle w:val="style0"/>
                               <w:spacing w:after="0"/>
                               <w:rPr>
-                                <w:rFonts w:ascii="Arial" w:hAnsi="Arial" w:cs="Arial"/>
+                                <w:rFonts w:ascii="Arial" w:cs="Arial" w:hAnsi="Arial"/>
                                 <w:b/>
                                 <w:sz w:val="10"/>
                                 <w:szCs w:val="10"/>
@@ -85,36 +90,37 @@
                           </w:p>
                           <w:p>
                             <w:pPr>
+                              <w:pStyle w:val="style0"/>
                               <w:spacing w:after="0"/>
                               <w:rPr>
-                                <w:rFonts w:ascii="Arial" w:hAnsi="Arial" w:cs="Arial"/>
-                                <w:b/>
-                              </w:rPr>
-                            </w:pPr>
-                            <w:r>
-                              <w:rPr>
-                                <w:rFonts w:ascii="Arial" w:hAnsi="Arial" w:cs="Arial"/>
+                                <w:rFonts w:ascii="Arial" w:cs="Arial" w:hAnsi="Arial"/>
+                                <w:b/>
+                              </w:rPr>
+                            </w:pPr>
+                            <w:r>
+                              <w:rPr>
+                                <w:rFonts w:ascii="Arial" w:cs="Arial" w:hAnsi="Arial"/>
                                 <w:b/>
                               </w:rPr>
                               <w:t xml:space="preserve">A </w:t>
                             </w:r>
                             <w:r>
                               <w:rPr>
-                                <w:rFonts w:ascii="Arial" w:hAnsi="Arial" w:cs="Arial"/>
+                                <w:rFonts w:ascii="Arial" w:cs="Arial" w:hAnsi="Arial"/>
                                 <w:b/>
                               </w:rPr>
                               <w:t>W</w:t>
                             </w:r>
                             <w:r>
                               <w:rPr>
-                                <w:rFonts w:ascii="Arial" w:hAnsi="Arial" w:cs="Arial"/>
+                                <w:rFonts w:ascii="Arial" w:cs="Arial" w:hAnsi="Arial"/>
                                 <w:b/>
                               </w:rPr>
                               <w:t xml:space="preserve">ell-Seasoned &amp; Interdependent </w:t>
                             </w:r>
                             <w:r>
                               <w:rPr>
-                                <w:rFonts w:ascii="Arial" w:hAnsi="Arial" w:cs="Arial"/>
+                                <w:rFonts w:ascii="Arial" w:cs="Arial" w:hAnsi="Arial"/>
                                 <w:b/>
                               </w:rPr>
                               <w:t>Front End Developer</w:t>
@@ -122,10 +128,8 @@
                           </w:p>
                         </w:txbxContent>
                       </wps:txbx>
-                      <wps:bodyPr rot="0" spcFirstLastPara="0" vertOverflow="overflow" horzOverflow="overflow" vert="horz" wrap="square" lIns="91440" tIns="45720" rIns="91440" bIns="45720" numCol="1" spcCol="0" rtlCol="0" fromWordArt="0" anchor="t" anchorCtr="0" forceAA="0" compatLnSpc="1">
-                        <a:prstTxWarp prst="textNoShape">
-                          <a:avLst/>
-                        </a:prstTxWarp>
+                      <wps:bodyPr lIns="91440" rIns="91440" tIns="45720" bIns="45720" vert="horz" anchor="t" wrap="square">
+                        <a:prstTxWarp prst="textNoShape"/>
                         <a:noAutofit/>
                       </wps:bodyPr>
                     </wps:wsp>
@@ -142,18 +146,17 @@
           </mc:Choice>
           <mc:Fallback>
             <w:pict>
-              <v:shapetype w14:anchorId="5257116A" id="_x0000_t202" coordsize="21600,21600" o:spt="202" path="m,l,21600r21600,l21600,xe">
-                <v:stroke joinstyle="miter"/>
-                <v:path gradientshapeok="t" o:connecttype="rect"/>
-              </v:shapetype>
-              <v:shape id="Text Box 6" o:spid="_x0000_s1026" type="#_x0000_t202" style="position:absolute;margin-left:-63.85pt;margin-top:-65.2pt;width:409.3pt;height:47.45pt;z-index:251660288;visibility:visible;mso-wrap-style:square;mso-width-percent:0;mso-height-percent:0;mso-wrap-distance-left:9pt;mso-wrap-distance-top:0;mso-wrap-distance-right:9pt;mso-wrap-distance-bottom:0;mso-position-horizontal:absolute;mso-position-horizontal-relative:text;mso-position-vertical:absolute;mso-position-vertical-relative:text;mso-width-percent:0;mso-height-percent:0;mso-width-relative:margin;mso-height-relative:margin;v-text-anchor:top" o:gfxdata="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" filled="f" stroked="f" strokeweight=".5pt">
-                <v:textbox>
+              <v:rect id="1026" filled="f" stroked="f" style="position:absolute;margin-left:-63.85pt;margin-top:-65.2pt;width:409.29pt;height:47.45pt;z-index:3;mso-position-horizontal-relative:text;mso-position-vertical-relative:text;mso-width-percent:0;mso-height-percent:0;mso-width-relative:margin;mso-height-relative:margin;mso-wrap-distance-left:0.0pt;mso-wrap-distance-right:0.0pt;visibility:visible;">
+                <v:stroke on="f"/>
+                <v:fill/>
+                <v:textbox inset="7.2pt,3.6pt,7.2pt,3.6pt">
                   <w:txbxContent>
                     <w:p>
                       <w:pPr>
+                        <w:pStyle w:val="style0"/>
                         <w:spacing w:after="0"/>
                         <w:rPr>
-                          <w:rFonts w:ascii="Arial" w:hAnsi="Arial" w:cs="Arial"/>
+                          <w:rFonts w:ascii="Arial" w:cs="Arial" w:hAnsi="Arial"/>
                           <w:b/>
                           <w:sz w:val="36"/>
                           <w:szCs w:val="36"/>
@@ -161,7 +164,7 @@
                       </w:pPr>
                       <w:r>
                         <w:rPr>
-                          <w:rFonts w:ascii="Arial" w:hAnsi="Arial" w:cs="Arial"/>
+                          <w:rFonts w:ascii="Arial" w:cs="Arial" w:hAnsi="Arial"/>
                           <w:b/>
                           <w:sz w:val="36"/>
                           <w:szCs w:val="36"/>
@@ -170,7 +173,7 @@
                       </w:r>
                       <w:r>
                         <w:rPr>
-                          <w:rFonts w:ascii="Arial" w:hAnsi="Arial" w:cs="Arial"/>
+                          <w:rFonts w:ascii="Arial" w:cs="Arial" w:hAnsi="Arial"/>
                           <w:b/>
                           <w:sz w:val="36"/>
                           <w:szCs w:val="36"/>
@@ -180,9 +183,10 @@
                     </w:p>
                     <w:p>
                       <w:pPr>
+                        <w:pStyle w:val="style0"/>
                         <w:spacing w:after="0"/>
                         <w:rPr>
-                          <w:rFonts w:ascii="Arial" w:hAnsi="Arial" w:cs="Arial"/>
+                          <w:rFonts w:ascii="Arial" w:cs="Arial" w:hAnsi="Arial"/>
                           <w:b/>
                           <w:sz w:val="10"/>
                           <w:szCs w:val="10"/>
@@ -191,36 +195,37 @@
                     </w:p>
                     <w:p>
                       <w:pPr>
+                        <w:pStyle w:val="style0"/>
                         <w:spacing w:after="0"/>
                         <w:rPr>
-                          <w:rFonts w:ascii="Arial" w:hAnsi="Arial" w:cs="Arial"/>
-                          <w:b/>
-                        </w:rPr>
-                      </w:pPr>
-                      <w:r>
-                        <w:rPr>
-                          <w:rFonts w:ascii="Arial" w:hAnsi="Arial" w:cs="Arial"/>
+                          <w:rFonts w:ascii="Arial" w:cs="Arial" w:hAnsi="Arial"/>
+                          <w:b/>
+                        </w:rPr>
+                      </w:pPr>
+                      <w:r>
+                        <w:rPr>
+                          <w:rFonts w:ascii="Arial" w:cs="Arial" w:hAnsi="Arial"/>
                           <w:b/>
                         </w:rPr>
                         <w:t xml:space="preserve">A </w:t>
                       </w:r>
                       <w:r>
                         <w:rPr>
-                          <w:rFonts w:ascii="Arial" w:hAnsi="Arial" w:cs="Arial"/>
+                          <w:rFonts w:ascii="Arial" w:cs="Arial" w:hAnsi="Arial"/>
                           <w:b/>
                         </w:rPr>
                         <w:t>W</w:t>
                       </w:r>
                       <w:r>
                         <w:rPr>
-                          <w:rFonts w:ascii="Arial" w:hAnsi="Arial" w:cs="Arial"/>
+                          <w:rFonts w:ascii="Arial" w:cs="Arial" w:hAnsi="Arial"/>
                           <w:b/>
                         </w:rPr>
                         <w:t xml:space="preserve">ell-Seasoned &amp; Interdependent </w:t>
                       </w:r>
                       <w:r>
                         <w:rPr>
-                          <w:rFonts w:ascii="Arial" w:hAnsi="Arial" w:cs="Arial"/>
+                          <w:rFonts w:ascii="Arial" w:cs="Arial" w:hAnsi="Arial"/>
                           <w:b/>
                         </w:rPr>
                         <w:t>Front End Developer</w:t>
@@ -228,7 +233,7 @@
                     </w:p>
                   </w:txbxContent>
                 </v:textbox>
-              </v:shape>
+              </v:rect>
             </w:pict>
           </mc:Fallback>
         </mc:AlternateContent>
@@ -241,7 +246,7 @@
         <mc:AlternateContent>
           <mc:Choice Requires="wps">
             <w:drawing>
-              <wp:anchor distT="0" distB="0" distL="114300" distR="114300" simplePos="0" relativeHeight="251661312" behindDoc="0" locked="0" layoutInCell="1" allowOverlap="1" wp14:anchorId="5686BF8E" wp14:editId="0A6F7D89">
+              <wp:anchor distT="0" distB="0" distL="0" distR="0" simplePos="false" relativeHeight="4" behindDoc="false" locked="false" layoutInCell="true" allowOverlap="true">
                 <wp:simplePos x="0" y="0"/>
                 <wp:positionH relativeFrom="column">
                   <wp:posOffset>4374515</wp:posOffset>
@@ -252,53 +257,39 @@
                 <wp:extent cx="2258695" cy="9999345"/>
                 <wp:effectExtent l="0" t="0" r="0" b="1905"/>
                 <wp:wrapNone/>
-                <wp:docPr id="7" name="Text Box 7"/>
-                <wp:cNvGraphicFramePr/>
+                <wp:docPr id="1027" name="Text Box 7"/>
+                <wp:cNvGraphicFramePr>
+                  <a:graphicFrameLocks xmlns:a="http://schemas.openxmlformats.org/drawingml/2006/main" noChangeAspect="false" noSelect="false" noResize="false" noGrp="false"/>
+                </wp:cNvGraphicFramePr>
                 <a:graphic xmlns:a="http://schemas.openxmlformats.org/drawingml/2006/main">
                   <a:graphicData uri="http://schemas.microsoft.com/office/word/2010/wordprocessingShape">
                     <wps:wsp>
-                      <wps:cNvSpPr txBox="1"/>
+                      <wps:cNvSpPr/>
                       <wps:spPr>
-                        <a:xfrm>
+                        <a:xfrm rot="0">
                           <a:off x="0" y="0"/>
                           <a:ext cx="2258695" cy="9999345"/>
                         </a:xfrm>
-                        <a:prstGeom prst="rect">
-                          <a:avLst/>
-                        </a:prstGeom>
-                        <a:noFill/>
+                        <a:prstGeom prst="rect"/>
                         <a:ln>
                           <a:noFill/>
                         </a:ln>
                       </wps:spPr>
-                      <wps:style>
-                        <a:lnRef idx="0">
-                          <a:scrgbClr r="0" g="0" b="0"/>
-                        </a:lnRef>
-                        <a:fillRef idx="0">
-                          <a:scrgbClr r="0" g="0" b="0"/>
-                        </a:fillRef>
-                        <a:effectRef idx="0">
-                          <a:scrgbClr r="0" g="0" b="0"/>
-                        </a:effectRef>
-                        <a:fontRef idx="minor">
-                          <a:schemeClr val="dk1"/>
-                        </a:fontRef>
-                      </wps:style>
-                      <wps:txbx>
+                      <wps:txbx id="1027">
                         <w:txbxContent>
                           <w:p>
                             <w:pPr>
+                              <w:pStyle w:val="style0"/>
                               <w:spacing w:after="0"/>
                               <w:rPr>
-                                <w:rFonts w:ascii="Arial" w:hAnsi="Arial" w:cs="Arial"/>
-                                <w:b/>
-                                <w:szCs w:val="18"/>
-                              </w:rPr>
-                            </w:pPr>
-                            <w:r>
-                              <w:rPr>
-                                <w:rFonts w:ascii="Arial" w:hAnsi="Arial" w:cs="Arial"/>
+                                <w:rFonts w:ascii="Arial" w:cs="Arial" w:hAnsi="Arial"/>
+                                <w:b/>
+                                <w:szCs w:val="18"/>
+                              </w:rPr>
+                            </w:pPr>
+                            <w:r>
+                              <w:rPr>
+                                <w:rFonts w:ascii="Arial" w:cs="Arial" w:hAnsi="Arial"/>
                                 <w:b/>
                                 <w:szCs w:val="18"/>
                               </w:rPr>
@@ -307,27 +298,29 @@
                           </w:p>
                           <w:p>
                             <w:pPr>
+                              <w:pStyle w:val="style0"/>
                               <w:spacing w:after="0"/>
                               <w:rPr>
-                                <w:rFonts w:ascii="Arial" w:hAnsi="Arial" w:cs="Arial"/>
-                                <w:sz w:val="18"/>
-                                <w:szCs w:val="18"/>
-                              </w:rPr>
-                            </w:pPr>
-                          </w:p>
-                          <w:p>
-                            <w:pPr>
+                                <w:rFonts w:ascii="Arial" w:cs="Arial" w:hAnsi="Arial"/>
+                                <w:sz w:val="18"/>
+                                <w:szCs w:val="18"/>
+                              </w:rPr>
+                            </w:pPr>
+                          </w:p>
+                          <w:p>
+                            <w:pPr>
+                              <w:pStyle w:val="style0"/>
                               <w:spacing w:after="0"/>
                               <w:rPr>
-                                <w:rFonts w:ascii="Arial" w:hAnsi="Arial" w:cs="Arial"/>
-                                <w:b/>
-                                <w:sz w:val="18"/>
-                                <w:szCs w:val="18"/>
-                              </w:rPr>
-                            </w:pPr>
-                            <w:r>
-                              <w:rPr>
-                                <w:rFonts w:ascii="Arial" w:hAnsi="Arial" w:cs="Arial"/>
+                                <w:rFonts w:ascii="Arial" w:cs="Arial" w:hAnsi="Arial"/>
+                                <w:b/>
+                                <w:sz w:val="18"/>
+                                <w:szCs w:val="18"/>
+                              </w:rPr>
+                            </w:pPr>
+                            <w:r>
+                              <w:rPr>
+                                <w:rFonts w:ascii="Arial" w:cs="Arial" w:hAnsi="Arial"/>
                                 <w:b/>
                                 <w:sz w:val="18"/>
                                 <w:szCs w:val="18"/>
@@ -337,16 +330,17 @@
                           </w:p>
                           <w:p>
                             <w:pPr>
+                              <w:pStyle w:val="style0"/>
                               <w:spacing w:after="0"/>
                               <w:rPr>
-                                <w:rFonts w:ascii="Arial" w:hAnsi="Arial" w:cs="Arial"/>
-                                <w:sz w:val="18"/>
-                                <w:szCs w:val="18"/>
-                              </w:rPr>
-                            </w:pPr>
-                            <w:r>
-                              <w:rPr>
-                                <w:rFonts w:ascii="Arial" w:hAnsi="Arial" w:cs="Arial"/>
+                                <w:rFonts w:ascii="Arial" w:cs="Arial" w:hAnsi="Arial"/>
+                                <w:sz w:val="18"/>
+                                <w:szCs w:val="18"/>
+                              </w:rPr>
+                            </w:pPr>
+                            <w:r>
+                              <w:rPr>
+                                <w:rFonts w:ascii="Arial" w:cs="Arial" w:hAnsi="Arial"/>
                                 <w:sz w:val="18"/>
                                 <w:szCs w:val="18"/>
                               </w:rPr>
@@ -355,27 +349,29 @@
                           </w:p>
                           <w:p>
                             <w:pPr>
+                              <w:pStyle w:val="style0"/>
                               <w:spacing w:after="0"/>
                               <w:rPr>
-                                <w:rFonts w:ascii="Arial" w:hAnsi="Arial" w:cs="Arial"/>
-                                <w:sz w:val="18"/>
-                                <w:szCs w:val="18"/>
-                              </w:rPr>
-                            </w:pPr>
-                          </w:p>
-                          <w:p>
-                            <w:pPr>
+                                <w:rFonts w:ascii="Arial" w:cs="Arial" w:hAnsi="Arial"/>
+                                <w:sz w:val="18"/>
+                                <w:szCs w:val="18"/>
+                              </w:rPr>
+                            </w:pPr>
+                          </w:p>
+                          <w:p>
+                            <w:pPr>
+                              <w:pStyle w:val="style0"/>
                               <w:spacing w:after="0"/>
                               <w:rPr>
-                                <w:rFonts w:ascii="Arial" w:hAnsi="Arial" w:cs="Arial"/>
-                                <w:b/>
-                                <w:sz w:val="18"/>
-                                <w:szCs w:val="18"/>
-                              </w:rPr>
-                            </w:pPr>
-                            <w:r>
-                              <w:rPr>
-                                <w:rFonts w:ascii="Arial" w:hAnsi="Arial" w:cs="Arial"/>
+                                <w:rFonts w:ascii="Arial" w:cs="Arial" w:hAnsi="Arial"/>
+                                <w:b/>
+                                <w:sz w:val="18"/>
+                                <w:szCs w:val="18"/>
+                              </w:rPr>
+                            </w:pPr>
+                            <w:r>
+                              <w:rPr>
+                                <w:rFonts w:ascii="Arial" w:cs="Arial" w:hAnsi="Arial"/>
                                 <w:b/>
                                 <w:sz w:val="18"/>
                                 <w:szCs w:val="18"/>
@@ -385,17 +381,18 @@
                           </w:p>
                           <w:p>
                             <w:pPr>
+                              <w:pStyle w:val="style0"/>
                               <w:spacing w:after="0"/>
                               <w:rPr>
-                                <w:rFonts w:ascii="Arial" w:hAnsi="Arial" w:cs="Arial"/>
-                                <w:b/>
-                                <w:sz w:val="18"/>
-                                <w:szCs w:val="18"/>
-                              </w:rPr>
-                            </w:pPr>
-                            <w:r>
-                              <w:rPr>
-                                <w:rFonts w:ascii="Arial" w:hAnsi="Arial" w:cs="Arial"/>
+                                <w:rFonts w:ascii="Arial" w:cs="Arial" w:hAnsi="Arial"/>
+                                <w:b/>
+                                <w:sz w:val="18"/>
+                                <w:szCs w:val="18"/>
+                              </w:rPr>
+                            </w:pPr>
+                            <w:r>
+                              <w:rPr>
+                                <w:rFonts w:ascii="Arial" w:cs="Arial" w:hAnsi="Arial"/>
                                 <w:sz w:val="18"/>
                                 <w:szCs w:val="18"/>
                               </w:rPr>
@@ -404,27 +401,29 @@
                           </w:p>
                           <w:p>
                             <w:pPr>
+                              <w:pStyle w:val="style0"/>
                               <w:spacing w:after="0"/>
                               <w:rPr>
-                                <w:rFonts w:ascii="Arial" w:hAnsi="Arial" w:cs="Arial"/>
-                                <w:sz w:val="18"/>
-                                <w:szCs w:val="18"/>
-                              </w:rPr>
-                            </w:pPr>
-                          </w:p>
-                          <w:p>
-                            <w:pPr>
+                                <w:rFonts w:ascii="Arial" w:cs="Arial" w:hAnsi="Arial"/>
+                                <w:sz w:val="18"/>
+                                <w:szCs w:val="18"/>
+                              </w:rPr>
+                            </w:pPr>
+                          </w:p>
+                          <w:p>
+                            <w:pPr>
+                              <w:pStyle w:val="style0"/>
                               <w:spacing w:after="0"/>
                               <w:rPr>
-                                <w:rFonts w:ascii="Arial" w:hAnsi="Arial" w:cs="Arial"/>
-                                <w:b/>
-                                <w:sz w:val="18"/>
-                                <w:szCs w:val="18"/>
-                              </w:rPr>
-                            </w:pPr>
-                            <w:r>
-                              <w:rPr>
-                                <w:rFonts w:ascii="Arial" w:hAnsi="Arial" w:cs="Arial"/>
+                                <w:rFonts w:ascii="Arial" w:cs="Arial" w:hAnsi="Arial"/>
+                                <w:b/>
+                                <w:sz w:val="18"/>
+                                <w:szCs w:val="18"/>
+                              </w:rPr>
+                            </w:pPr>
+                            <w:r>
+                              <w:rPr>
+                                <w:rFonts w:ascii="Arial" w:cs="Arial" w:hAnsi="Arial"/>
                                 <w:b/>
                                 <w:sz w:val="18"/>
                                 <w:szCs w:val="18"/>
@@ -434,48 +433,64 @@
                           </w:p>
                           <w:p>
                             <w:pPr>
+                              <w:pStyle w:val="style0"/>
                               <w:spacing w:after="0"/>
                               <w:rPr>
-                                <w:rFonts w:ascii="Arial" w:hAnsi="Arial" w:cs="Arial"/>
-                                <w:sz w:val="18"/>
-                                <w:szCs w:val="18"/>
-                              </w:rPr>
-                            </w:pPr>
-                            <w:hyperlink r:id="rId7" w:history="1">
-                              <w:r>
-                                <w:rPr>
-                                  <w:rStyle w:val="Hyperlink"/>
-                                  <w:rFonts w:ascii="Arial" w:hAnsi="Arial" w:cs="Arial"/>
-                                  <w:sz w:val="18"/>
-                                  <w:szCs w:val="18"/>
-                                </w:rPr>
-                                <w:t>izekoraul0@gmail.com</w:t>
-                              </w:r>
-                            </w:hyperlink>
-                          </w:p>
-                          <w:p>
-                            <w:pPr>
+                                <w:rFonts w:ascii="Arial" w:cs="Arial" w:hAnsi="Arial"/>
+                                <w:sz w:val="18"/>
+                                <w:szCs w:val="18"/>
+                              </w:rPr>
+                            </w:pPr>
+                            <w:r>
+                              <w:rPr/>
+                              <w:fldChar w:fldCharType="begin"/>
+                            </w:r>
+                            <w:r>
+                              <w:instrText xml:space="preserve"> HYPERLINK "mailto:izekoraul0@gmail.com" </w:instrText>
+                            </w:r>
+                            <w:r>
+                              <w:rPr/>
+                              <w:fldChar w:fldCharType="separate"/>
+                            </w:r>
+                            <w:r>
+                              <w:rPr>
+                                <w:rStyle w:val="style85"/>
+                                <w:rFonts w:ascii="Arial" w:cs="Arial" w:hAnsi="Arial"/>
+                                <w:sz w:val="18"/>
+                                <w:szCs w:val="18"/>
+                              </w:rPr>
+                              <w:t>izekoraul0@gmail.com</w:t>
+                            </w:r>
+                            <w:r>
+                              <w:rPr/>
+                              <w:fldChar w:fldCharType="end"/>
+                            </w:r>
+                          </w:p>
+                          <w:p>
+                            <w:pPr>
+                              <w:pStyle w:val="style0"/>
                               <w:spacing w:after="0"/>
                               <w:rPr>
-                                <w:rFonts w:ascii="Arial" w:hAnsi="Arial" w:cs="Arial"/>
-                                <w:sz w:val="18"/>
-                                <w:szCs w:val="18"/>
-                              </w:rPr>
-                            </w:pPr>
-                          </w:p>
-                          <w:p>
-                            <w:pPr>
+                                <w:rFonts w:ascii="Arial" w:cs="Arial" w:hAnsi="Arial"/>
+                                <w:sz w:val="18"/>
+                                <w:szCs w:val="18"/>
+                              </w:rPr>
+                            </w:pPr>
+                          </w:p>
+                          <w:p>
+                            <w:pPr>
+                              <w:pStyle w:val="style0"/>
                               <w:spacing w:after="0"/>
                               <w:rPr>
-                                <w:rFonts w:ascii="Arial" w:hAnsi="Arial" w:cs="Arial"/>
-                                <w:b/>
-                                <w:sz w:val="18"/>
-                                <w:szCs w:val="18"/>
-                              </w:rPr>
-                            </w:pPr>
-                            <w:r>
-                              <w:rPr>
-                                <w:rFonts w:ascii="Arial" w:hAnsi="Arial" w:cs="Arial"/>
+                                <w:rFonts w:ascii="Arial" w:cs="Arial" w:hAnsi="Arial"/>
+                                <w:b/>
+                                <w:sz w:val="18"/>
+                                <w:szCs w:val="18"/>
+                              </w:rPr>
+                            </w:pPr>
+                            <w:r>
+                              <w:rPr>
+                                <w:rFonts w:ascii="Arial" w:cs="Arial" w:hAnsi="Arial"/>
                                 <w:b/>
                                 <w:sz w:val="18"/>
                                 <w:szCs w:val="18"/>
@@ -485,48 +500,64 @@
                           </w:p>
                           <w:p>
                             <w:pPr>
+                              <w:pStyle w:val="style0"/>
                               <w:spacing w:after="0"/>
                               <w:rPr>
-                                <w:rFonts w:ascii="Arial" w:hAnsi="Arial" w:cs="Arial"/>
-                                <w:sz w:val="18"/>
-                                <w:szCs w:val="18"/>
-                              </w:rPr>
-                            </w:pPr>
-                            <w:hyperlink r:id="rId8" w:history="1">
-                              <w:r>
-                                <w:rPr>
-                                  <w:rStyle w:val="Hyperlink"/>
-                                  <w:rFonts w:ascii="Arial" w:hAnsi="Arial" w:cs="Arial"/>
-                                  <w:sz w:val="18"/>
-                                  <w:szCs w:val="18"/>
-                                </w:rPr>
-                                <w:t>https://paulsporfolio.netlify.app/</w:t>
-                              </w:r>
-                            </w:hyperlink>
-                          </w:p>
-                          <w:p>
-                            <w:pPr>
+                                <w:rFonts w:ascii="Arial" w:cs="Arial" w:hAnsi="Arial"/>
+                                <w:sz w:val="18"/>
+                                <w:szCs w:val="18"/>
+                              </w:rPr>
+                            </w:pPr>
+                            <w:r>
+                              <w:rPr/>
+                              <w:fldChar w:fldCharType="begin"/>
+                            </w:r>
+                            <w:r>
+                              <w:instrText xml:space="preserve"> HYPERLINK "https://paulsporfolio.netlify.app/" </w:instrText>
+                            </w:r>
+                            <w:r>
+                              <w:rPr/>
+                              <w:fldChar w:fldCharType="separate"/>
+                            </w:r>
+                            <w:r>
+                              <w:rPr>
+                                <w:rStyle w:val="style85"/>
+                                <w:rFonts w:ascii="Arial" w:cs="Arial" w:hAnsi="Arial"/>
+                                <w:sz w:val="18"/>
+                                <w:szCs w:val="18"/>
+                              </w:rPr>
+                              <w:t>https://paulsporfolio.netlify.app/</w:t>
+                            </w:r>
+                            <w:r>
+                              <w:rPr/>
+                              <w:fldChar w:fldCharType="end"/>
+                            </w:r>
+                          </w:p>
+                          <w:p>
+                            <w:pPr>
+                              <w:pStyle w:val="style0"/>
                               <w:spacing w:after="0"/>
                               <w:rPr>
-                                <w:rFonts w:ascii="Arial" w:hAnsi="Arial" w:cs="Arial"/>
-                                <w:sz w:val="18"/>
-                                <w:szCs w:val="18"/>
-                              </w:rPr>
-                            </w:pPr>
-                          </w:p>
-                          <w:p>
-                            <w:pPr>
+                                <w:rFonts w:ascii="Arial" w:cs="Arial" w:hAnsi="Arial"/>
+                                <w:sz w:val="18"/>
+                                <w:szCs w:val="18"/>
+                              </w:rPr>
+                            </w:pPr>
+                          </w:p>
+                          <w:p>
+                            <w:pPr>
+                              <w:pStyle w:val="style0"/>
                               <w:spacing w:after="0"/>
                               <w:rPr>
-                                <w:rFonts w:ascii="Arial" w:hAnsi="Arial" w:cs="Arial"/>
-                                <w:b/>
-                                <w:sz w:val="18"/>
-                                <w:szCs w:val="18"/>
-                              </w:rPr>
-                            </w:pPr>
-                            <w:r>
-                              <w:rPr>
-                                <w:rFonts w:ascii="Arial" w:hAnsi="Arial" w:cs="Arial"/>
+                                <w:rFonts w:ascii="Arial" w:cs="Arial" w:hAnsi="Arial"/>
+                                <w:b/>
+                                <w:sz w:val="18"/>
+                                <w:szCs w:val="18"/>
+                              </w:rPr>
+                            </w:pPr>
+                            <w:r>
+                              <w:rPr>
+                                <w:rFonts w:ascii="Arial" w:cs="Arial" w:hAnsi="Arial"/>
                                 <w:b/>
                                 <w:sz w:val="18"/>
                                 <w:szCs w:val="18"/>
@@ -536,48 +567,64 @@
                           </w:p>
                           <w:p>
                             <w:pPr>
+                              <w:pStyle w:val="style0"/>
                               <w:spacing w:after="0"/>
                               <w:rPr>
-                                <w:rFonts w:ascii="Arial" w:hAnsi="Arial" w:cs="Arial"/>
-                                <w:sz w:val="18"/>
-                                <w:szCs w:val="18"/>
-                              </w:rPr>
-                            </w:pPr>
-                            <w:hyperlink r:id="rId9" w:history="1">
-                              <w:r>
-                                <w:rPr>
-                                  <w:rStyle w:val="Hyperlink"/>
-                                  <w:rFonts w:ascii="Arial" w:hAnsi="Arial" w:cs="Arial"/>
-                                  <w:sz w:val="18"/>
-                                  <w:szCs w:val="18"/>
-                                </w:rPr>
-                                <w:t>https://www.linkedin.com/in/paul-izekor-87baa8224</w:t>
-                              </w:r>
-                            </w:hyperlink>
-                          </w:p>
-                          <w:p>
-                            <w:pPr>
+                                <w:rFonts w:ascii="Arial" w:cs="Arial" w:hAnsi="Arial"/>
+                                <w:sz w:val="18"/>
+                                <w:szCs w:val="18"/>
+                              </w:rPr>
+                            </w:pPr>
+                            <w:r>
+                              <w:rPr/>
+                              <w:fldChar w:fldCharType="begin"/>
+                            </w:r>
+                            <w:r>
+                              <w:instrText xml:space="preserve"> HYPERLINK "https://www.linkedin.com/in/paul-izekor-87baa8224" </w:instrText>
+                            </w:r>
+                            <w:r>
+                              <w:rPr/>
+                              <w:fldChar w:fldCharType="separate"/>
+                            </w:r>
+                            <w:r>
+                              <w:rPr>
+                                <w:rStyle w:val="style85"/>
+                                <w:rFonts w:ascii="Arial" w:cs="Arial" w:hAnsi="Arial"/>
+                                <w:sz w:val="18"/>
+                                <w:szCs w:val="18"/>
+                              </w:rPr>
+                              <w:t>https://www.linkedin.com/in/paul-izekor-87baa8224</w:t>
+                            </w:r>
+                            <w:r>
+                              <w:rPr/>
+                              <w:fldChar w:fldCharType="end"/>
+                            </w:r>
+                          </w:p>
+                          <w:p>
+                            <w:pPr>
+                              <w:pStyle w:val="style0"/>
                               <w:spacing w:after="0"/>
                               <w:rPr>
-                                <w:rFonts w:ascii="Arial" w:hAnsi="Arial" w:cs="Arial"/>
-                                <w:sz w:val="18"/>
-                                <w:szCs w:val="18"/>
-                              </w:rPr>
-                            </w:pPr>
-                          </w:p>
-                          <w:p>
-                            <w:pPr>
+                                <w:rFonts w:ascii="Arial" w:cs="Arial" w:hAnsi="Arial"/>
+                                <w:sz w:val="18"/>
+                                <w:szCs w:val="18"/>
+                              </w:rPr>
+                            </w:pPr>
+                          </w:p>
+                          <w:p>
+                            <w:pPr>
+                              <w:pStyle w:val="style0"/>
                               <w:spacing w:after="0"/>
                               <w:rPr>
-                                <w:rFonts w:ascii="Arial" w:hAnsi="Arial" w:cs="Arial"/>
-                                <w:b/>
-                                <w:sz w:val="18"/>
-                                <w:szCs w:val="18"/>
-                              </w:rPr>
-                            </w:pPr>
-                            <w:r>
-                              <w:rPr>
-                                <w:rFonts w:ascii="Arial" w:hAnsi="Arial" w:cs="Arial"/>
+                                <w:rFonts w:ascii="Arial" w:cs="Arial" w:hAnsi="Arial"/>
+                                <w:b/>
+                                <w:sz w:val="18"/>
+                                <w:szCs w:val="18"/>
+                              </w:rPr>
+                            </w:pPr>
+                            <w:r>
+                              <w:rPr>
+                                <w:rFonts w:ascii="Arial" w:cs="Arial" w:hAnsi="Arial"/>
                                 <w:b/>
                                 <w:sz w:val="18"/>
                                 <w:szCs w:val="18"/>
@@ -587,47 +634,63 @@
                           </w:p>
                           <w:p>
                             <w:pPr>
+                              <w:pStyle w:val="style0"/>
                               <w:spacing w:after="0"/>
                               <w:rPr>
-                                <w:rFonts w:ascii="Arial" w:hAnsi="Arial" w:cs="Arial"/>
-                                <w:sz w:val="18"/>
-                                <w:szCs w:val="18"/>
-                              </w:rPr>
-                            </w:pPr>
-                            <w:hyperlink r:id="rId10" w:history="1">
-                              <w:r>
-                                <w:rPr>
-                                  <w:rStyle w:val="Hyperlink"/>
-                                  <w:rFonts w:ascii="Arial" w:hAnsi="Arial" w:cs="Arial"/>
-                                  <w:sz w:val="18"/>
-                                  <w:szCs w:val="18"/>
-                                </w:rPr>
-                                <w:t>https://twitter.com/Paullizekor</w:t>
-                              </w:r>
-                            </w:hyperlink>
-                          </w:p>
-                          <w:p>
-                            <w:pPr>
+                                <w:rFonts w:ascii="Arial" w:cs="Arial" w:hAnsi="Arial"/>
+                                <w:sz w:val="18"/>
+                                <w:szCs w:val="18"/>
+                              </w:rPr>
+                            </w:pPr>
+                            <w:r>
+                              <w:rPr/>
+                              <w:fldChar w:fldCharType="begin"/>
+                            </w:r>
+                            <w:r>
+                              <w:instrText xml:space="preserve"> HYPERLINK "https://twitter.com/Paullizekor" </w:instrText>
+                            </w:r>
+                            <w:r>
+                              <w:rPr/>
+                              <w:fldChar w:fldCharType="separate"/>
+                            </w:r>
+                            <w:r>
+                              <w:rPr>
+                                <w:rStyle w:val="style85"/>
+                                <w:rFonts w:ascii="Arial" w:cs="Arial" w:hAnsi="Arial"/>
+                                <w:sz w:val="18"/>
+                                <w:szCs w:val="18"/>
+                              </w:rPr>
+                              <w:t>https://twitter.com/Paullizekor</w:t>
+                            </w:r>
+                            <w:r>
+                              <w:rPr/>
+                              <w:fldChar w:fldCharType="end"/>
+                            </w:r>
+                          </w:p>
+                          <w:p>
+                            <w:pPr>
+                              <w:pStyle w:val="style0"/>
                               <w:spacing w:after="0"/>
                               <w:rPr>
-                                <w:rFonts w:ascii="Arial" w:hAnsi="Arial" w:cs="Arial"/>
-                                <w:sz w:val="18"/>
-                                <w:szCs w:val="18"/>
-                              </w:rPr>
-                            </w:pPr>
-                          </w:p>
-                          <w:p>
-                            <w:pPr>
+                                <w:rFonts w:ascii="Arial" w:cs="Arial" w:hAnsi="Arial"/>
+                                <w:sz w:val="18"/>
+                                <w:szCs w:val="18"/>
+                              </w:rPr>
+                            </w:pPr>
+                          </w:p>
+                          <w:p>
+                            <w:pPr>
+                              <w:pStyle w:val="style0"/>
                               <w:spacing w:after="0"/>
                               <w:rPr>
-                                <w:rFonts w:ascii="Arial" w:hAnsi="Arial" w:cs="Arial"/>
-                                <w:b/>
-                                <w:szCs w:val="18"/>
-                              </w:rPr>
-                            </w:pPr>
-                            <w:r>
-                              <w:rPr>
-                                <w:rFonts w:ascii="Arial" w:hAnsi="Arial" w:cs="Arial"/>
+                                <w:rFonts w:ascii="Arial" w:cs="Arial" w:hAnsi="Arial"/>
+                                <w:b/>
+                                <w:szCs w:val="18"/>
+                              </w:rPr>
+                            </w:pPr>
+                            <w:r>
+                              <w:rPr>
+                                <w:rFonts w:ascii="Arial" w:cs="Arial" w:hAnsi="Arial"/>
                                 <w:b/>
                                 <w:szCs w:val="18"/>
                               </w:rPr>
@@ -636,33 +699,34 @@
                           </w:p>
                           <w:p>
                             <w:pPr>
+                              <w:pStyle w:val="style0"/>
                               <w:spacing w:after="0"/>
                               <w:rPr>
-                                <w:rFonts w:ascii="Arial" w:hAnsi="Arial" w:cs="Arial"/>
-                                <w:b/>
-                                <w:sz w:val="18"/>
-                                <w:szCs w:val="18"/>
-                              </w:rPr>
-                            </w:pPr>
-                          </w:p>
-                          <w:p>
-                            <w:pPr>
-                              <w:pStyle w:val="ListParagraph"/>
+                                <w:rFonts w:ascii="Arial" w:cs="Arial" w:hAnsi="Arial"/>
+                                <w:b/>
+                                <w:sz w:val="18"/>
+                                <w:szCs w:val="18"/>
+                              </w:rPr>
+                            </w:pPr>
+                          </w:p>
+                          <w:p>
+                            <w:pPr>
+                              <w:pStyle w:val="style179"/>
                               <w:numPr>
                                 <w:ilvl w:val="0"/>
-                                <w:numId w:val="2"/>
+                                <w:numId w:val="1"/>
                               </w:numPr>
                               <w:spacing w:after="0"/>
                               <w:rPr>
-                                <w:rFonts w:ascii="Arial" w:hAnsi="Arial" w:cs="Arial"/>
-                                <w:b/>
-                                <w:sz w:val="18"/>
-                                <w:szCs w:val="18"/>
-                              </w:rPr>
-                            </w:pPr>
-                            <w:r>
-                              <w:rPr>
-                                <w:rFonts w:ascii="Arial" w:hAnsi="Arial" w:cs="Arial"/>
+                                <w:rFonts w:ascii="Arial" w:cs="Arial" w:hAnsi="Arial"/>
+                                <w:b/>
+                                <w:sz w:val="18"/>
+                                <w:szCs w:val="18"/>
+                              </w:rPr>
+                            </w:pPr>
+                            <w:r>
+                              <w:rPr>
+                                <w:rFonts w:ascii="Arial" w:cs="Arial" w:hAnsi="Arial"/>
                                 <w:sz w:val="18"/>
                                 <w:szCs w:val="18"/>
                               </w:rPr>
@@ -671,22 +735,22 @@
                           </w:p>
                           <w:p>
                             <w:pPr>
-                              <w:pStyle w:val="ListParagraph"/>
+                              <w:pStyle w:val="style179"/>
                               <w:numPr>
                                 <w:ilvl w:val="0"/>
-                                <w:numId w:val="2"/>
+                                <w:numId w:val="1"/>
                               </w:numPr>
                               <w:spacing w:after="0"/>
                               <w:rPr>
-                                <w:rFonts w:ascii="Arial" w:hAnsi="Arial" w:cs="Arial"/>
-                                <w:b/>
-                                <w:sz w:val="18"/>
-                                <w:szCs w:val="18"/>
-                              </w:rPr>
-                            </w:pPr>
-                            <w:r>
-                              <w:rPr>
-                                <w:rFonts w:ascii="Arial" w:hAnsi="Arial" w:cs="Arial"/>
+                                <w:rFonts w:ascii="Arial" w:cs="Arial" w:hAnsi="Arial"/>
+                                <w:b/>
+                                <w:sz w:val="18"/>
+                                <w:szCs w:val="18"/>
+                              </w:rPr>
+                            </w:pPr>
+                            <w:r>
+                              <w:rPr>
+                                <w:rFonts w:ascii="Arial" w:cs="Arial" w:hAnsi="Arial"/>
                                 <w:sz w:val="18"/>
                                 <w:szCs w:val="18"/>
                               </w:rPr>
@@ -695,22 +759,22 @@
                           </w:p>
                           <w:p>
                             <w:pPr>
-                              <w:pStyle w:val="ListParagraph"/>
+                              <w:pStyle w:val="style179"/>
                               <w:numPr>
                                 <w:ilvl w:val="0"/>
-                                <w:numId w:val="2"/>
+                                <w:numId w:val="1"/>
                               </w:numPr>
                               <w:spacing w:after="0"/>
                               <w:rPr>
-                                <w:rFonts w:ascii="Arial" w:hAnsi="Arial" w:cs="Arial"/>
-                                <w:b/>
-                                <w:sz w:val="18"/>
-                                <w:szCs w:val="18"/>
-                              </w:rPr>
-                            </w:pPr>
-                            <w:r>
-                              <w:rPr>
-                                <w:rFonts w:ascii="Arial" w:hAnsi="Arial" w:cs="Arial"/>
+                                <w:rFonts w:ascii="Arial" w:cs="Arial" w:hAnsi="Arial"/>
+                                <w:b/>
+                                <w:sz w:val="18"/>
+                                <w:szCs w:val="18"/>
+                              </w:rPr>
+                            </w:pPr>
+                            <w:r>
+                              <w:rPr>
+                                <w:rFonts w:ascii="Arial" w:cs="Arial" w:hAnsi="Arial"/>
                                 <w:sz w:val="18"/>
                                 <w:szCs w:val="18"/>
                               </w:rPr>
@@ -719,373 +783,216 @@
                           </w:p>
                           <w:p>
                             <w:pPr>
-                              <w:pStyle w:val="ListParagraph"/>
+                              <w:pStyle w:val="style179"/>
                               <w:numPr>
                                 <w:ilvl w:val="0"/>
-                                <w:numId w:val="2"/>
+                                <w:numId w:val="1"/>
                               </w:numPr>
                               <w:spacing w:after="0"/>
                               <w:rPr>
-                                <w:rFonts w:ascii="Arial" w:hAnsi="Arial" w:cs="Arial"/>
-                                <w:b/>
-                                <w:sz w:val="18"/>
-                                <w:szCs w:val="18"/>
-                              </w:rPr>
-                            </w:pPr>
-                            <w:r>
-                              <w:rPr>
-                                <w:rFonts w:ascii="Arial" w:hAnsi="Arial" w:cs="Arial"/>
-                                <w:sz w:val="18"/>
-                                <w:szCs w:val="18"/>
-                              </w:rPr>
-                              <w:t>JQuery</w:t>
-                            </w:r>
-                          </w:p>
-                          <w:p>
-                            <w:pPr>
-                              <w:pStyle w:val="ListParagraph"/>
+                                <w:rFonts w:ascii="Arial" w:cs="Arial" w:hAnsi="Arial"/>
+                                <w:b/>
+                                <w:sz w:val="18"/>
+                                <w:szCs w:val="18"/>
+                              </w:rPr>
+                            </w:pPr>
+                            <w:r>
+                              <w:rPr>
+                                <w:rFonts w:ascii="Arial" w:cs="Arial" w:hAnsi="Arial"/>
+                                <w:sz w:val="18"/>
+                                <w:szCs w:val="18"/>
+                              </w:rPr>
+                              <w:t>JSON</w:t>
+                            </w:r>
+                          </w:p>
+                          <w:p>
+                            <w:pPr>
+                              <w:pStyle w:val="style179"/>
                               <w:numPr>
                                 <w:ilvl w:val="0"/>
-                                <w:numId w:val="2"/>
+                                <w:numId w:val="1"/>
                               </w:numPr>
                               <w:spacing w:after="0"/>
                               <w:rPr>
-                                <w:rFonts w:ascii="Arial" w:hAnsi="Arial" w:cs="Arial"/>
-                                <w:b/>
-                                <w:sz w:val="18"/>
-                                <w:szCs w:val="18"/>
-                              </w:rPr>
-                            </w:pPr>
-                            <w:r>
-                              <w:rPr>
-                                <w:rFonts w:ascii="Arial" w:hAnsi="Arial" w:cs="Arial"/>
-                                <w:sz w:val="18"/>
-                                <w:szCs w:val="18"/>
-                              </w:rPr>
-                              <w:t>Node.js</w:t>
-                            </w:r>
-                          </w:p>
-                          <w:p>
-                            <w:pPr>
-                              <w:pStyle w:val="ListParagraph"/>
+                                <w:rFonts w:ascii="Arial" w:cs="Arial" w:hAnsi="Arial"/>
+                                <w:b/>
+                                <w:sz w:val="18"/>
+                                <w:szCs w:val="18"/>
+                              </w:rPr>
+                            </w:pPr>
+                            <w:r>
+                              <w:rPr>
+                                <w:rFonts w:ascii="Arial" w:cs="Arial" w:hAnsi="Arial"/>
+                                <w:sz w:val="18"/>
+                                <w:szCs w:val="18"/>
+                              </w:rPr>
+                              <w:t>React</w:t>
+                            </w:r>
+                          </w:p>
+                          <w:p>
+                            <w:pPr>
+                              <w:pStyle w:val="style179"/>
                               <w:numPr>
                                 <w:ilvl w:val="0"/>
-                                <w:numId w:val="2"/>
+                                <w:numId w:val="1"/>
                               </w:numPr>
                               <w:spacing w:after="0"/>
                               <w:rPr>
-                                <w:rFonts w:ascii="Arial" w:hAnsi="Arial" w:cs="Arial"/>
-                                <w:b/>
-                                <w:sz w:val="18"/>
-                                <w:szCs w:val="18"/>
-                              </w:rPr>
-                            </w:pPr>
-                            <w:r>
-                              <w:rPr>
-                                <w:rFonts w:ascii="Arial" w:hAnsi="Arial" w:cs="Arial"/>
-                                <w:sz w:val="18"/>
-                                <w:szCs w:val="18"/>
-                              </w:rPr>
-                              <w:t>JSON</w:t>
-                            </w:r>
-                          </w:p>
-                          <w:p>
-                            <w:pPr>
-                              <w:pStyle w:val="ListParagraph"/>
+                                <w:rFonts w:ascii="Arial" w:cs="Arial" w:hAnsi="Arial"/>
+                                <w:b/>
+                                <w:sz w:val="18"/>
+                                <w:szCs w:val="18"/>
+                              </w:rPr>
+                            </w:pPr>
+                            <w:r>
+                              <w:t xml:space="preserve">REST </w:t>
+                            </w:r>
+                            <w:r>
+                              <w:t>APIs</w:t>
+                            </w:r>
+                          </w:p>
+                          <w:p>
+                            <w:pPr>
+                              <w:pStyle w:val="style179"/>
                               <w:numPr>
                                 <w:ilvl w:val="0"/>
-                                <w:numId w:val="2"/>
+                                <w:numId w:val="1"/>
                               </w:numPr>
                               <w:spacing w:after="0"/>
                               <w:rPr>
-                                <w:rFonts w:ascii="Arial" w:hAnsi="Arial" w:cs="Arial"/>
-                                <w:b/>
-                                <w:sz w:val="18"/>
-                                <w:szCs w:val="18"/>
-                              </w:rPr>
-                            </w:pPr>
-                            <w:r>
-                              <w:rPr>
-                                <w:rFonts w:ascii="Arial" w:hAnsi="Arial" w:cs="Arial"/>
-                                <w:sz w:val="18"/>
-                                <w:szCs w:val="18"/>
-                              </w:rPr>
-                              <w:t>React</w:t>
-                            </w:r>
-                          </w:p>
-                          <w:p>
-                            <w:pPr>
-                              <w:pStyle w:val="ListParagraph"/>
+                                <w:rFonts w:ascii="Arial" w:cs="Arial" w:hAnsi="Arial"/>
+                                <w:b/>
+                                <w:sz w:val="18"/>
+                                <w:szCs w:val="18"/>
+                              </w:rPr>
+                            </w:pPr>
+                            <w:r>
+                              <w:t>GIT</w:t>
+                            </w:r>
+                          </w:p>
+                          <w:p>
+                            <w:pPr>
+                              <w:pStyle w:val="style179"/>
                               <w:numPr>
                                 <w:ilvl w:val="0"/>
-                                <w:numId w:val="2"/>
+                                <w:numId w:val="1"/>
                               </w:numPr>
                               <w:spacing w:after="0"/>
                               <w:rPr>
-                                <w:rFonts w:ascii="Arial" w:hAnsi="Arial" w:cs="Arial"/>
-                                <w:b/>
-                                <w:sz w:val="18"/>
-                                <w:szCs w:val="18"/>
-                              </w:rPr>
-                            </w:pPr>
-                            <w:r>
-                              <w:rPr>
-                                <w:rFonts w:ascii="Arial" w:hAnsi="Arial" w:cs="Arial"/>
-                                <w:sz w:val="18"/>
-                                <w:szCs w:val="18"/>
-                              </w:rPr>
-                              <w:t>Angular</w:t>
-                            </w:r>
-                          </w:p>
-                          <w:p>
-                            <w:pPr>
-                              <w:pStyle w:val="ListParagraph"/>
+                                <w:rFonts w:ascii="Arial" w:cs="Arial" w:hAnsi="Arial"/>
+                                <w:b/>
+                                <w:sz w:val="18"/>
+                                <w:szCs w:val="18"/>
+                              </w:rPr>
+                            </w:pPr>
+                            <w:r>
+                              <w:rPr>
+                                <w:rFonts w:ascii="Arial" w:cs="Arial" w:hAnsi="Arial"/>
+                                <w:sz w:val="18"/>
+                                <w:szCs w:val="18"/>
+                              </w:rPr>
+                              <w:t>DOM Manipulation</w:t>
+                            </w:r>
+                          </w:p>
+                          <w:p>
+                            <w:pPr>
+                              <w:pStyle w:val="style179"/>
                               <w:numPr>
                                 <w:ilvl w:val="0"/>
-                                <w:numId w:val="2"/>
+                                <w:numId w:val="1"/>
                               </w:numPr>
                               <w:spacing w:after="0"/>
                               <w:rPr>
-                                <w:rFonts w:ascii="Arial" w:hAnsi="Arial" w:cs="Arial"/>
-                                <w:b/>
-                                <w:sz w:val="18"/>
-                                <w:szCs w:val="18"/>
-                              </w:rPr>
-                            </w:pPr>
-                            <w:r>
-                              <w:rPr>
-                                <w:rFonts w:ascii="Arial" w:hAnsi="Arial" w:cs="Arial"/>
-                                <w:sz w:val="18"/>
-                                <w:szCs w:val="18"/>
-                              </w:rPr>
-                              <w:t>Ember</w:t>
-                            </w:r>
-                          </w:p>
-                          <w:p>
-                            <w:pPr>
-                              <w:pStyle w:val="ListParagraph"/>
-                              <w:numPr>
-                                <w:ilvl w:val="0"/>
-                                <w:numId w:val="2"/>
-                              </w:numPr>
+                                <w:rFonts w:ascii="Arial" w:cs="Arial" w:hAnsi="Arial"/>
+                                <w:b/>
+                                <w:sz w:val="18"/>
+                                <w:szCs w:val="18"/>
+                              </w:rPr>
+                            </w:pPr>
+                            <w:r>
+                              <w:rPr>
+                                <w:rFonts w:ascii="Arial" w:cs="Arial" w:hAnsi="Arial"/>
+                                <w:sz w:val="18"/>
+                                <w:szCs w:val="18"/>
+                              </w:rPr>
+                              <w:t>Web/App</w:t>
+                            </w:r>
+                            <w:r>
+                              <w:rPr>
+                                <w:rFonts w:ascii="Arial" w:cs="Arial" w:hAnsi="Arial"/>
+                                <w:sz w:val="18"/>
+                                <w:szCs w:val="18"/>
+                              </w:rPr>
+                              <w:t xml:space="preserve"> Hosting &amp; </w:t>
+                            </w:r>
+                            <w:r>
+                              <w:rPr>
+                                <w:rFonts w:ascii="Arial" w:cs="Arial" w:hAnsi="Arial"/>
+                                <w:sz w:val="18"/>
+                                <w:szCs w:val="18"/>
+                              </w:rPr>
+                              <w:t>Maintenance</w:t>
+                            </w:r>
+                          </w:p>
+                          <w:p>
+                            <w:pPr>
+                              <w:pStyle w:val="style0"/>
                               <w:spacing w:after="0"/>
                               <w:rPr>
-                                <w:rFonts w:ascii="Arial" w:hAnsi="Arial" w:cs="Arial"/>
-                                <w:b/>
-                                <w:sz w:val="18"/>
-                                <w:szCs w:val="18"/>
-                              </w:rPr>
-                            </w:pPr>
-                            <w:r>
-                              <w:t xml:space="preserve">REST </w:t>
-                            </w:r>
-                            <w:r>
-                              <w:t>APIs</w:t>
-                            </w:r>
-                          </w:p>
-                          <w:p>
-                            <w:pPr>
-                              <w:pStyle w:val="ListParagraph"/>
-                              <w:numPr>
-                                <w:ilvl w:val="0"/>
-                                <w:numId w:val="2"/>
-                              </w:numPr>
+                                <w:rFonts w:ascii="Arial" w:cs="Arial" w:hAnsi="Arial"/>
+                                <w:b/>
+                                <w:sz w:val="18"/>
+                                <w:szCs w:val="18"/>
+                              </w:rPr>
+                            </w:pPr>
+                          </w:p>
+                          <w:p>
+                            <w:pPr>
+                              <w:pStyle w:val="style0"/>
                               <w:spacing w:after="0"/>
                               <w:rPr>
-                                <w:rFonts w:ascii="Arial" w:hAnsi="Arial" w:cs="Arial"/>
-                                <w:b/>
-                                <w:sz w:val="18"/>
-                                <w:szCs w:val="18"/>
-                              </w:rPr>
-                            </w:pPr>
-                            <w:r>
-                              <w:t>GIT</w:t>
-                            </w:r>
-                          </w:p>
-                          <w:p>
-                            <w:pPr>
-                              <w:pStyle w:val="ListParagraph"/>
-                              <w:numPr>
-                                <w:ilvl w:val="0"/>
-                                <w:numId w:val="2"/>
-                              </w:numPr>
+                                <w:rFonts w:ascii="Arial" w:cs="Arial" w:hAnsi="Arial"/>
+                                <w:sz w:val="18"/>
+                                <w:szCs w:val="18"/>
+                              </w:rPr>
+                            </w:pPr>
+                            <w:r>
+                              <w:rPr>
+                                <w:rFonts w:ascii="Arial" w:cs="Arial" w:hAnsi="Arial"/>
+                                <w:b/>
+                                <w:szCs w:val="18"/>
+                              </w:rPr>
+                              <w:t>Project Management Using</w:t>
+                            </w:r>
+                          </w:p>
+                          <w:p>
+                            <w:pPr>
+                              <w:pStyle w:val="style0"/>
                               <w:spacing w:after="0"/>
                               <w:rPr>
-                                <w:rFonts w:ascii="Arial" w:hAnsi="Arial" w:cs="Arial"/>
-                                <w:b/>
-                                <w:sz w:val="18"/>
-                                <w:szCs w:val="18"/>
-                              </w:rPr>
-                            </w:pPr>
-                            <w:r>
-                              <w:rPr>
-                                <w:rFonts w:ascii="Arial" w:hAnsi="Arial" w:cs="Arial"/>
-                                <w:sz w:val="18"/>
-                                <w:szCs w:val="18"/>
-                              </w:rPr>
-                              <w:t xml:space="preserve">DOM Manipulation </w:t>
-                            </w:r>
-                          </w:p>
-                          <w:p>
-                            <w:pPr>
-                              <w:pStyle w:val="ListParagraph"/>
-                              <w:numPr>
-                                <w:ilvl w:val="0"/>
-                                <w:numId w:val="2"/>
-                              </w:numPr>
-                              <w:spacing w:after="0"/>
-                              <w:rPr>
-                                <w:rFonts w:ascii="Arial" w:hAnsi="Arial" w:cs="Arial"/>
-                                <w:b/>
-                                <w:sz w:val="18"/>
-                                <w:szCs w:val="18"/>
-                              </w:rPr>
-                            </w:pPr>
-                            <w:r>
-                              <w:rPr>
-                                <w:rFonts w:ascii="Arial" w:hAnsi="Arial" w:cs="Arial"/>
-                                <w:sz w:val="18"/>
-                                <w:szCs w:val="18"/>
-                              </w:rPr>
-                              <w:t xml:space="preserve">Figma UI/UX </w:t>
-                            </w:r>
-                            <w:r>
-                              <w:rPr>
-                                <w:rFonts w:ascii="Arial" w:hAnsi="Arial" w:cs="Arial"/>
-                                <w:sz w:val="18"/>
-                                <w:szCs w:val="18"/>
-                              </w:rPr>
-                              <w:t>Design</w:t>
-                            </w:r>
-                            <w:r>
-                              <w:rPr>
-                                <w:rFonts w:ascii="Arial" w:hAnsi="Arial" w:cs="Arial"/>
-                                <w:sz w:val="18"/>
-                                <w:szCs w:val="18"/>
-                              </w:rPr>
-                              <w:t xml:space="preserve"> Converting</w:t>
-                            </w:r>
-                          </w:p>
-                          <w:p>
-                            <w:pPr>
-                              <w:pStyle w:val="ListParagraph"/>
-                              <w:numPr>
-                                <w:ilvl w:val="0"/>
-                                <w:numId w:val="2"/>
-                              </w:numPr>
-                              <w:spacing w:after="0"/>
-                              <w:rPr>
-                                <w:rFonts w:ascii="Arial" w:hAnsi="Arial" w:cs="Arial"/>
-                                <w:b/>
-                                <w:sz w:val="18"/>
-                                <w:szCs w:val="18"/>
-                              </w:rPr>
-                            </w:pPr>
-                            <w:r>
-                              <w:rPr>
-                                <w:rFonts w:ascii="Arial" w:hAnsi="Arial" w:cs="Arial"/>
-                                <w:sz w:val="18"/>
-                                <w:szCs w:val="18"/>
-                              </w:rPr>
-                              <w:t>Web/App</w:t>
-                            </w:r>
-                            <w:r>
-                              <w:rPr>
-                                <w:rFonts w:ascii="Arial" w:hAnsi="Arial" w:cs="Arial"/>
-                                <w:sz w:val="18"/>
-                                <w:szCs w:val="18"/>
-                              </w:rPr>
-                              <w:t xml:space="preserve"> Hosting &amp; </w:t>
-                            </w:r>
-                            <w:r>
-                              <w:rPr>
-                                <w:rFonts w:ascii="Arial" w:hAnsi="Arial" w:cs="Arial"/>
-                                <w:sz w:val="18"/>
-                                <w:szCs w:val="18"/>
-                              </w:rPr>
-                              <w:t>Maintenance</w:t>
-                            </w:r>
-                          </w:p>
-                          <w:p>
-                            <w:pPr>
-                              <w:pStyle w:val="ListParagraph"/>
-                              <w:numPr>
-                                <w:ilvl w:val="0"/>
-                                <w:numId w:val="2"/>
-                              </w:numPr>
-                              <w:spacing w:after="0"/>
-                              <w:rPr>
-                                <w:rFonts w:ascii="Arial" w:hAnsi="Arial" w:cs="Arial"/>
-                                <w:b/>
-                                <w:sz w:val="18"/>
-                                <w:szCs w:val="18"/>
-                              </w:rPr>
-                            </w:pPr>
-                            <w:r>
-                              <w:rPr>
-                                <w:rFonts w:ascii="Arial" w:hAnsi="Arial" w:cs="Arial"/>
-                                <w:sz w:val="18"/>
-                                <w:szCs w:val="18"/>
-                              </w:rPr>
-                              <w:t>Crypto/Web3 project MOD</w:t>
-                            </w:r>
-                          </w:p>
-                          <w:p>
-                            <w:pPr>
-                              <w:spacing w:after="0"/>
-                              <w:rPr>
-                                <w:rFonts w:ascii="Arial" w:hAnsi="Arial" w:cs="Arial"/>
-                                <w:b/>
-                                <w:sz w:val="18"/>
-                                <w:szCs w:val="18"/>
-                              </w:rPr>
-                            </w:pPr>
-                          </w:p>
-                          <w:p>
-                            <w:pPr>
-                              <w:spacing w:after="0"/>
-                              <w:rPr>
-                                <w:rFonts w:ascii="Arial" w:hAnsi="Arial" w:cs="Arial"/>
-                                <w:sz w:val="18"/>
-                                <w:szCs w:val="18"/>
-                              </w:rPr>
-                            </w:pPr>
-                            <w:r>
-                              <w:rPr>
-                                <w:rFonts w:ascii="Arial" w:hAnsi="Arial" w:cs="Arial"/>
-                                <w:b/>
-                                <w:szCs w:val="18"/>
-                              </w:rPr>
-                              <w:t>Project Management Using</w:t>
-                            </w:r>
-                          </w:p>
-                          <w:p>
-                            <w:pPr>
-                              <w:spacing w:after="0"/>
-                              <w:rPr>
-                                <w:rFonts w:ascii="Arial" w:hAnsi="Arial" w:cs="Arial"/>
-                                <w:sz w:val="18"/>
-                                <w:szCs w:val="18"/>
-                              </w:rPr>
-                            </w:pPr>
-                          </w:p>
-                          <w:p>
-                            <w:pPr>
-                              <w:pStyle w:val="ListParagraph"/>
+                                <w:rFonts w:ascii="Arial" w:cs="Arial" w:hAnsi="Arial"/>
+                                <w:sz w:val="18"/>
+                                <w:szCs w:val="18"/>
+                              </w:rPr>
+                            </w:pPr>
+                          </w:p>
+                          <w:p>
+                            <w:pPr>
+                              <w:pStyle w:val="style179"/>
                               <w:numPr>
                                 <w:ilvl w:val="0"/>
                                 <w:numId w:val="4"/>
                               </w:numPr>
                               <w:spacing w:after="0"/>
                               <w:rPr>
-                                <w:rFonts w:ascii="Arial" w:hAnsi="Arial" w:cs="Arial"/>
-                                <w:sz w:val="18"/>
-                                <w:szCs w:val="18"/>
-                              </w:rPr>
-                            </w:pPr>
-                            <w:r>
-                              <w:rPr>
-                                <w:rFonts w:ascii="Arial" w:hAnsi="Arial" w:cs="Arial"/>
+                                <w:rFonts w:ascii="Arial" w:cs="Arial" w:hAnsi="Arial"/>
+                                <w:sz w:val="18"/>
+                                <w:szCs w:val="18"/>
+                              </w:rPr>
+                            </w:pPr>
+                            <w:r>
+                              <w:rPr>
+                                <w:rFonts w:ascii="Arial" w:cs="Arial" w:hAnsi="Arial"/>
                                 <w:sz w:val="18"/>
                                 <w:szCs w:val="18"/>
                               </w:rPr>
@@ -1094,21 +1001,21 @@
                           </w:p>
                           <w:p>
                             <w:pPr>
-                              <w:pStyle w:val="ListParagraph"/>
+                              <w:pStyle w:val="style179"/>
                               <w:numPr>
                                 <w:ilvl w:val="0"/>
                                 <w:numId w:val="4"/>
                               </w:numPr>
                               <w:spacing w:after="0"/>
                               <w:rPr>
-                                <w:rFonts w:ascii="Arial" w:hAnsi="Arial" w:cs="Arial"/>
-                                <w:sz w:val="18"/>
-                                <w:szCs w:val="18"/>
-                              </w:rPr>
-                            </w:pPr>
-                            <w:r>
-                              <w:rPr>
-                                <w:rFonts w:ascii="Arial" w:hAnsi="Arial" w:cs="Arial"/>
+                                <w:rFonts w:ascii="Arial" w:cs="Arial" w:hAnsi="Arial"/>
+                                <w:sz w:val="18"/>
+                                <w:szCs w:val="18"/>
+                              </w:rPr>
+                            </w:pPr>
+                            <w:r>
+                              <w:rPr>
+                                <w:rFonts w:ascii="Arial" w:cs="Arial" w:hAnsi="Arial"/>
                                 <w:sz w:val="18"/>
                                 <w:szCs w:val="18"/>
                               </w:rPr>
@@ -1117,21 +1024,21 @@
                           </w:p>
                           <w:p>
                             <w:pPr>
-                              <w:pStyle w:val="ListParagraph"/>
+                              <w:pStyle w:val="style179"/>
                               <w:numPr>
                                 <w:ilvl w:val="0"/>
                                 <w:numId w:val="4"/>
                               </w:numPr>
                               <w:spacing w:after="0"/>
                               <w:rPr>
-                                <w:rFonts w:ascii="Arial" w:hAnsi="Arial" w:cs="Arial"/>
-                                <w:sz w:val="18"/>
-                                <w:szCs w:val="18"/>
-                              </w:rPr>
-                            </w:pPr>
-                            <w:r>
-                              <w:rPr>
-                                <w:rFonts w:ascii="Arial" w:hAnsi="Arial" w:cs="Arial"/>
+                                <w:rFonts w:ascii="Arial" w:cs="Arial" w:hAnsi="Arial"/>
+                                <w:sz w:val="18"/>
+                                <w:szCs w:val="18"/>
+                              </w:rPr>
+                            </w:pPr>
+                            <w:r>
+                              <w:rPr>
+                                <w:rFonts w:ascii="Arial" w:cs="Arial" w:hAnsi="Arial"/>
                                 <w:sz w:val="18"/>
                                 <w:szCs w:val="18"/>
                               </w:rPr>
@@ -1140,26 +1047,28 @@
                           </w:p>
                           <w:p>
                             <w:pPr>
+                              <w:pStyle w:val="style0"/>
                               <w:spacing w:after="0"/>
                               <w:rPr>
-                                <w:rFonts w:ascii="Arial" w:hAnsi="Arial" w:cs="Arial"/>
-                                <w:sz w:val="18"/>
-                                <w:szCs w:val="18"/>
-                              </w:rPr>
-                            </w:pPr>
-                          </w:p>
-                          <w:p>
-                            <w:pPr>
+                                <w:rFonts w:ascii="Arial" w:cs="Arial" w:hAnsi="Arial"/>
+                                <w:sz w:val="18"/>
+                                <w:szCs w:val="18"/>
+                              </w:rPr>
+                            </w:pPr>
+                          </w:p>
+                          <w:p>
+                            <w:pPr>
+                              <w:pStyle w:val="style0"/>
                               <w:spacing w:after="0"/>
                               <w:rPr>
-                                <w:rFonts w:ascii="Arial" w:hAnsi="Arial" w:cs="Arial"/>
-                                <w:sz w:val="18"/>
-                                <w:szCs w:val="18"/>
-                              </w:rPr>
-                            </w:pPr>
-                            <w:r>
-                              <w:rPr>
-                                <w:rFonts w:ascii="Arial" w:hAnsi="Arial" w:cs="Arial"/>
+                                <w:rFonts w:ascii="Arial" w:cs="Arial" w:hAnsi="Arial"/>
+                                <w:sz w:val="18"/>
+                                <w:szCs w:val="18"/>
+                              </w:rPr>
+                            </w:pPr>
+                            <w:r>
+                              <w:rPr>
+                                <w:rFonts w:ascii="Arial" w:cs="Arial" w:hAnsi="Arial"/>
                                 <w:b/>
                                 <w:szCs w:val="18"/>
                               </w:rPr>
@@ -1168,26 +1077,28 @@
                           </w:p>
                           <w:p>
                             <w:pPr>
+                              <w:pStyle w:val="style0"/>
                               <w:spacing w:after="0"/>
                               <w:rPr>
-                                <w:rFonts w:ascii="Arial" w:hAnsi="Arial" w:cs="Arial"/>
-                                <w:sz w:val="18"/>
-                                <w:szCs w:val="18"/>
-                              </w:rPr>
-                            </w:pPr>
-                          </w:p>
-                          <w:p>
-                            <w:pPr>
+                                <w:rFonts w:ascii="Arial" w:cs="Arial" w:hAnsi="Arial"/>
+                                <w:sz w:val="18"/>
+                                <w:szCs w:val="18"/>
+                              </w:rPr>
+                            </w:pPr>
+                          </w:p>
+                          <w:p>
+                            <w:pPr>
+                              <w:pStyle w:val="style0"/>
                               <w:spacing w:after="0"/>
                               <w:rPr>
-                                <w:rFonts w:ascii="Arial" w:hAnsi="Arial" w:cs="Arial"/>
-                                <w:sz w:val="18"/>
-                                <w:szCs w:val="18"/>
-                              </w:rPr>
-                            </w:pPr>
-                            <w:r>
-                              <w:rPr>
-                                <w:rFonts w:ascii="Arial" w:hAnsi="Arial" w:cs="Arial"/>
+                                <w:rFonts w:ascii="Arial" w:cs="Arial" w:hAnsi="Arial"/>
+                                <w:sz w:val="18"/>
+                                <w:szCs w:val="18"/>
+                              </w:rPr>
+                            </w:pPr>
+                            <w:r>
+                              <w:rPr>
+                                <w:rFonts w:ascii="Arial" w:cs="Arial" w:hAnsi="Arial"/>
                                 <w:sz w:val="18"/>
                                 <w:szCs w:val="18"/>
                               </w:rPr>
@@ -1196,16 +1107,17 @@
                           </w:p>
                           <w:p>
                             <w:pPr>
+                              <w:pStyle w:val="style0"/>
                               <w:spacing w:after="0"/>
                               <w:rPr>
-                                <w:rFonts w:ascii="Arial" w:hAnsi="Arial" w:cs="Arial"/>
-                                <w:sz w:val="18"/>
-                                <w:szCs w:val="18"/>
-                              </w:rPr>
-                            </w:pPr>
-                            <w:r>
-                              <w:rPr>
-                                <w:rFonts w:ascii="Arial" w:hAnsi="Arial" w:cs="Arial"/>
+                                <w:rFonts w:ascii="Arial" w:cs="Arial" w:hAnsi="Arial"/>
+                                <w:sz w:val="18"/>
+                                <w:szCs w:val="18"/>
+                              </w:rPr>
+                            </w:pPr>
+                            <w:r>
+                              <w:rPr>
+                                <w:rFonts w:ascii="Arial" w:cs="Arial" w:hAnsi="Arial"/>
                                 <w:sz w:val="18"/>
                                 <w:szCs w:val="18"/>
                               </w:rPr>
@@ -1214,50 +1126,55 @@
                           </w:p>
                           <w:p>
                             <w:pPr>
+                              <w:pStyle w:val="style0"/>
                               <w:spacing w:after="0"/>
                               <w:rPr>
-                                <w:rFonts w:ascii="Arial" w:hAnsi="Arial" w:cs="Arial"/>
-                                <w:sz w:val="18"/>
-                                <w:szCs w:val="18"/>
-                              </w:rPr>
-                            </w:pPr>
-                          </w:p>
-                          <w:p>
-                            <w:pPr>
+                                <w:rFonts w:ascii="Arial" w:cs="Arial" w:hAnsi="Arial"/>
+                                <w:sz w:val="18"/>
+                                <w:szCs w:val="18"/>
+                              </w:rPr>
+                            </w:pPr>
+                          </w:p>
+                          <w:p>
+                            <w:pPr>
+                              <w:pStyle w:val="style0"/>
                               <w:spacing w:after="0"/>
                               <w:rPr>
-                                <w:rFonts w:ascii="Arial" w:hAnsi="Arial" w:cs="Arial"/>
-                                <w:b/>
-                                <w:szCs w:val="18"/>
-                              </w:rPr>
-                            </w:pPr>
-                          </w:p>
-                          <w:p>
-                            <w:pPr>
+                                <w:rFonts w:ascii="Arial" w:cs="Arial" w:hAnsi="Arial"/>
+                                <w:b/>
+                                <w:szCs w:val="18"/>
+                              </w:rPr>
+                            </w:pPr>
+                          </w:p>
+                          <w:p>
+                            <w:pPr>
+                              <w:pStyle w:val="style0"/>
                               <w:spacing w:after="0"/>
                               <w:rPr>
-                                <w:rFonts w:ascii="Arial" w:hAnsi="Arial" w:cs="Arial"/>
-                                <w:b/>
-                                <w:sz w:val="18"/>
-                                <w:szCs w:val="18"/>
-                              </w:rPr>
-                            </w:pPr>
-                          </w:p>
-                          <w:p>
-                            <w:pPr>
+                                <w:rFonts w:ascii="Arial" w:cs="Arial" w:hAnsi="Arial"/>
+                                <w:b/>
+                                <w:sz w:val="18"/>
+                                <w:szCs w:val="18"/>
+                              </w:rPr>
+                            </w:pPr>
+                          </w:p>
+                          <w:p>
+                            <w:pPr>
+                              <w:pStyle w:val="style0"/>
                               <w:spacing w:after="0"/>
                               <w:rPr>
-                                <w:rFonts w:ascii="Arial" w:hAnsi="Arial" w:cs="Arial"/>
-                                <w:sz w:val="18"/>
-                                <w:szCs w:val="18"/>
-                              </w:rPr>
-                            </w:pPr>
-                          </w:p>
-                          <w:p>
-                            <w:pPr>
+                                <w:rFonts w:ascii="Arial" w:cs="Arial" w:hAnsi="Arial"/>
+                                <w:sz w:val="18"/>
+                                <w:szCs w:val="18"/>
+                              </w:rPr>
+                            </w:pPr>
+                          </w:p>
+                          <w:p>
+                            <w:pPr>
+                              <w:pStyle w:val="style0"/>
                               <w:spacing w:after="0"/>
                               <w:rPr>
-                                <w:rFonts w:ascii="Arial" w:hAnsi="Arial" w:cs="Arial"/>
+                                <w:rFonts w:ascii="Arial" w:cs="Arial" w:hAnsi="Arial"/>
                                 <w:sz w:val="18"/>
                                 <w:szCs w:val="18"/>
                               </w:rPr>
@@ -1265,10 +1182,8 @@
                           </w:p>
                         </w:txbxContent>
                       </wps:txbx>
-                      <wps:bodyPr rot="0" spcFirstLastPara="0" vertOverflow="overflow" horzOverflow="overflow" vert="horz" wrap="square" lIns="91440" tIns="45720" rIns="91440" bIns="45720" numCol="1" spcCol="0" rtlCol="0" fromWordArt="0" anchor="t" anchorCtr="0" forceAA="0" compatLnSpc="1">
-                        <a:prstTxWarp prst="textNoShape">
-                          <a:avLst/>
-                        </a:prstTxWarp>
+                      <wps:bodyPr lIns="91440" rIns="91440" tIns="45720" bIns="45720" vert="horz" anchor="t" wrap="square">
+                        <a:prstTxWarp prst="textNoShape"/>
                         <a:noAutofit/>
                       </wps:bodyPr>
                     </wps:wsp>
@@ -1285,21 +1200,24 @@
           </mc:Choice>
           <mc:Fallback>
             <w:pict>
-              <v:shape w14:anchorId="5686BF8E" id="Text Box 7" o:spid="_x0000_s1027" type="#_x0000_t202" style="position:absolute;margin-left:344.45pt;margin-top:-13.35pt;width:177.85pt;height:787.35pt;z-index:251661312;visibility:visible;mso-wrap-style:square;mso-width-percent:0;mso-height-percent:0;mso-wrap-distance-left:9pt;mso-wrap-distance-top:0;mso-wrap-distance-right:9pt;mso-wrap-distance-bottom:0;mso-position-horizontal:absolute;mso-position-horizontal-relative:text;mso-position-vertical:absolute;mso-position-vertical-relative:text;mso-width-percent:0;mso-height-percent:0;mso-width-relative:margin;mso-height-relative:margin;v-text-anchor:top" o:gfxdata="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" filled="f" stroked="f">
-                <v:textbox>
+              <v:rect id="1027" filled="f" stroked="f" style="position:absolute;margin-left:344.45pt;margin-top:-13.35pt;width:177.85pt;height:787.35pt;z-index:4;mso-position-horizontal-relative:text;mso-position-vertical-relative:text;mso-width-percent:0;mso-height-percent:0;mso-width-relative:margin;mso-height-relative:margin;mso-wrap-distance-left:0.0pt;mso-wrap-distance-right:0.0pt;visibility:visible;">
+                <v:stroke on="f"/>
+                <v:fill/>
+                <v:textbox inset="7.2pt,3.6pt,7.2pt,3.6pt">
                   <w:txbxContent>
                     <w:p>
                       <w:pPr>
+                        <w:pStyle w:val="style0"/>
                         <w:spacing w:after="0"/>
                         <w:rPr>
-                          <w:rFonts w:ascii="Arial" w:hAnsi="Arial" w:cs="Arial"/>
-                          <w:b/>
-                          <w:szCs w:val="18"/>
-                        </w:rPr>
-                      </w:pPr>
-                      <w:r>
-                        <w:rPr>
-                          <w:rFonts w:ascii="Arial" w:hAnsi="Arial" w:cs="Arial"/>
+                          <w:rFonts w:ascii="Arial" w:cs="Arial" w:hAnsi="Arial"/>
+                          <w:b/>
+                          <w:szCs w:val="18"/>
+                        </w:rPr>
+                      </w:pPr>
+                      <w:r>
+                        <w:rPr>
+                          <w:rFonts w:ascii="Arial" w:cs="Arial" w:hAnsi="Arial"/>
                           <w:b/>
                           <w:szCs w:val="18"/>
                         </w:rPr>
@@ -1308,27 +1226,29 @@
                     </w:p>
                     <w:p>
                       <w:pPr>
+                        <w:pStyle w:val="style0"/>
                         <w:spacing w:after="0"/>
                         <w:rPr>
-                          <w:rFonts w:ascii="Arial" w:hAnsi="Arial" w:cs="Arial"/>
-                          <w:sz w:val="18"/>
-                          <w:szCs w:val="18"/>
-                        </w:rPr>
-                      </w:pPr>
-                    </w:p>
-                    <w:p>
-                      <w:pPr>
+                          <w:rFonts w:ascii="Arial" w:cs="Arial" w:hAnsi="Arial"/>
+                          <w:sz w:val="18"/>
+                          <w:szCs w:val="18"/>
+                        </w:rPr>
+                      </w:pPr>
+                    </w:p>
+                    <w:p>
+                      <w:pPr>
+                        <w:pStyle w:val="style0"/>
                         <w:spacing w:after="0"/>
                         <w:rPr>
-                          <w:rFonts w:ascii="Arial" w:hAnsi="Arial" w:cs="Arial"/>
-                          <w:b/>
-                          <w:sz w:val="18"/>
-                          <w:szCs w:val="18"/>
-                        </w:rPr>
-                      </w:pPr>
-                      <w:r>
-                        <w:rPr>
-                          <w:rFonts w:ascii="Arial" w:hAnsi="Arial" w:cs="Arial"/>
+                          <w:rFonts w:ascii="Arial" w:cs="Arial" w:hAnsi="Arial"/>
+                          <w:b/>
+                          <w:sz w:val="18"/>
+                          <w:szCs w:val="18"/>
+                        </w:rPr>
+                      </w:pPr>
+                      <w:r>
+                        <w:rPr>
+                          <w:rFonts w:ascii="Arial" w:cs="Arial" w:hAnsi="Arial"/>
                           <w:b/>
                           <w:sz w:val="18"/>
                           <w:szCs w:val="18"/>
@@ -1338,16 +1258,17 @@
                     </w:p>
                     <w:p>
                       <w:pPr>
+                        <w:pStyle w:val="style0"/>
                         <w:spacing w:after="0"/>
                         <w:rPr>
-                          <w:rFonts w:ascii="Arial" w:hAnsi="Arial" w:cs="Arial"/>
-                          <w:sz w:val="18"/>
-                          <w:szCs w:val="18"/>
-                        </w:rPr>
-                      </w:pPr>
-                      <w:r>
-                        <w:rPr>
-                          <w:rFonts w:ascii="Arial" w:hAnsi="Arial" w:cs="Arial"/>
+                          <w:rFonts w:ascii="Arial" w:cs="Arial" w:hAnsi="Arial"/>
+                          <w:sz w:val="18"/>
+                          <w:szCs w:val="18"/>
+                        </w:rPr>
+                      </w:pPr>
+                      <w:r>
+                        <w:rPr>
+                          <w:rFonts w:ascii="Arial" w:cs="Arial" w:hAnsi="Arial"/>
                           <w:sz w:val="18"/>
                           <w:szCs w:val="18"/>
                         </w:rPr>
@@ -1356,27 +1277,29 @@
                     </w:p>
                     <w:p>
                       <w:pPr>
+                        <w:pStyle w:val="style0"/>
                         <w:spacing w:after="0"/>
                         <w:rPr>
-                          <w:rFonts w:ascii="Arial" w:hAnsi="Arial" w:cs="Arial"/>
-                          <w:sz w:val="18"/>
-                          <w:szCs w:val="18"/>
-                        </w:rPr>
-                      </w:pPr>
-                    </w:p>
-                    <w:p>
-                      <w:pPr>
+                          <w:rFonts w:ascii="Arial" w:cs="Arial" w:hAnsi="Arial"/>
+                          <w:sz w:val="18"/>
+                          <w:szCs w:val="18"/>
+                        </w:rPr>
+                      </w:pPr>
+                    </w:p>
+                    <w:p>
+                      <w:pPr>
+                        <w:pStyle w:val="style0"/>
                         <w:spacing w:after="0"/>
                         <w:rPr>
-                          <w:rFonts w:ascii="Arial" w:hAnsi="Arial" w:cs="Arial"/>
-                          <w:b/>
-                          <w:sz w:val="18"/>
-                          <w:szCs w:val="18"/>
-                        </w:rPr>
-                      </w:pPr>
-                      <w:r>
-                        <w:rPr>
-                          <w:rFonts w:ascii="Arial" w:hAnsi="Arial" w:cs="Arial"/>
+                          <w:rFonts w:ascii="Arial" w:cs="Arial" w:hAnsi="Arial"/>
+                          <w:b/>
+                          <w:sz w:val="18"/>
+                          <w:szCs w:val="18"/>
+                        </w:rPr>
+                      </w:pPr>
+                      <w:r>
+                        <w:rPr>
+                          <w:rFonts w:ascii="Arial" w:cs="Arial" w:hAnsi="Arial"/>
                           <w:b/>
                           <w:sz w:val="18"/>
                           <w:szCs w:val="18"/>
@@ -1386,17 +1309,18 @@
                     </w:p>
                     <w:p>
                       <w:pPr>
+                        <w:pStyle w:val="style0"/>
                         <w:spacing w:after="0"/>
                         <w:rPr>
-                          <w:rFonts w:ascii="Arial" w:hAnsi="Arial" w:cs="Arial"/>
-                          <w:b/>
-                          <w:sz w:val="18"/>
-                          <w:szCs w:val="18"/>
-                        </w:rPr>
-                      </w:pPr>
-                      <w:r>
-                        <w:rPr>
-                          <w:rFonts w:ascii="Arial" w:hAnsi="Arial" w:cs="Arial"/>
+                          <w:rFonts w:ascii="Arial" w:cs="Arial" w:hAnsi="Arial"/>
+                          <w:b/>
+                          <w:sz w:val="18"/>
+                          <w:szCs w:val="18"/>
+                        </w:rPr>
+                      </w:pPr>
+                      <w:r>
+                        <w:rPr>
+                          <w:rFonts w:ascii="Arial" w:cs="Arial" w:hAnsi="Arial"/>
                           <w:sz w:val="18"/>
                           <w:szCs w:val="18"/>
                         </w:rPr>
@@ -1405,27 +1329,29 @@
                     </w:p>
                     <w:p>
                       <w:pPr>
+                        <w:pStyle w:val="style0"/>
                         <w:spacing w:after="0"/>
                         <w:rPr>
-                          <w:rFonts w:ascii="Arial" w:hAnsi="Arial" w:cs="Arial"/>
-                          <w:sz w:val="18"/>
-                          <w:szCs w:val="18"/>
-                        </w:rPr>
-                      </w:pPr>
-                    </w:p>
-                    <w:p>
-                      <w:pPr>
+                          <w:rFonts w:ascii="Arial" w:cs="Arial" w:hAnsi="Arial"/>
+                          <w:sz w:val="18"/>
+                          <w:szCs w:val="18"/>
+                        </w:rPr>
+                      </w:pPr>
+                    </w:p>
+                    <w:p>
+                      <w:pPr>
+                        <w:pStyle w:val="style0"/>
                         <w:spacing w:after="0"/>
                         <w:rPr>
-                          <w:rFonts w:ascii="Arial" w:hAnsi="Arial" w:cs="Arial"/>
-                          <w:b/>
-                          <w:sz w:val="18"/>
-                          <w:szCs w:val="18"/>
-                        </w:rPr>
-                      </w:pPr>
-                      <w:r>
-                        <w:rPr>
-                          <w:rFonts w:ascii="Arial" w:hAnsi="Arial" w:cs="Arial"/>
+                          <w:rFonts w:ascii="Arial" w:cs="Arial" w:hAnsi="Arial"/>
+                          <w:b/>
+                          <w:sz w:val="18"/>
+                          <w:szCs w:val="18"/>
+                        </w:rPr>
+                      </w:pPr>
+                      <w:r>
+                        <w:rPr>
+                          <w:rFonts w:ascii="Arial" w:cs="Arial" w:hAnsi="Arial"/>
                           <w:b/>
                           <w:sz w:val="18"/>
                           <w:szCs w:val="18"/>
@@ -1435,48 +1361,64 @@
                     </w:p>
                     <w:p>
                       <w:pPr>
+                        <w:pStyle w:val="style0"/>
                         <w:spacing w:after="0"/>
                         <w:rPr>
-                          <w:rFonts w:ascii="Arial" w:hAnsi="Arial" w:cs="Arial"/>
-                          <w:sz w:val="18"/>
-                          <w:szCs w:val="18"/>
-                        </w:rPr>
-                      </w:pPr>
-                      <w:hyperlink r:id="rId11" w:history="1">
-                        <w:r>
-                          <w:rPr>
-                            <w:rStyle w:val="Hyperlink"/>
-                            <w:rFonts w:ascii="Arial" w:hAnsi="Arial" w:cs="Arial"/>
-                            <w:sz w:val="18"/>
-                            <w:szCs w:val="18"/>
-                          </w:rPr>
-                          <w:t>izekoraul0@gmail.com</w:t>
-                        </w:r>
-                      </w:hyperlink>
-                    </w:p>
-                    <w:p>
-                      <w:pPr>
+                          <w:rFonts w:ascii="Arial" w:cs="Arial" w:hAnsi="Arial"/>
+                          <w:sz w:val="18"/>
+                          <w:szCs w:val="18"/>
+                        </w:rPr>
+                      </w:pPr>
+                      <w:r>
+                        <w:rPr/>
+                        <w:fldChar w:fldCharType="begin"/>
+                      </w:r>
+                      <w:r>
+                        <w:instrText xml:space="preserve"> HYPERLINK "mailto:izekoraul0@gmail.com" </w:instrText>
+                      </w:r>
+                      <w:r>
+                        <w:rPr/>
+                        <w:fldChar w:fldCharType="separate"/>
+                      </w:r>
+                      <w:r>
+                        <w:rPr>
+                          <w:rStyle w:val="style85"/>
+                          <w:rFonts w:ascii="Arial" w:cs="Arial" w:hAnsi="Arial"/>
+                          <w:sz w:val="18"/>
+                          <w:szCs w:val="18"/>
+                        </w:rPr>
+                        <w:t>izekoraul0@gmail.com</w:t>
+                      </w:r>
+                      <w:r>
+                        <w:rPr/>
+                        <w:fldChar w:fldCharType="end"/>
+                      </w:r>
+                    </w:p>
+                    <w:p>
+                      <w:pPr>
+                        <w:pStyle w:val="style0"/>
                         <w:spacing w:after="0"/>
                         <w:rPr>
-                          <w:rFonts w:ascii="Arial" w:hAnsi="Arial" w:cs="Arial"/>
-                          <w:sz w:val="18"/>
-                          <w:szCs w:val="18"/>
-                        </w:rPr>
-                      </w:pPr>
-                    </w:p>
-                    <w:p>
-                      <w:pPr>
+                          <w:rFonts w:ascii="Arial" w:cs="Arial" w:hAnsi="Arial"/>
+                          <w:sz w:val="18"/>
+                          <w:szCs w:val="18"/>
+                        </w:rPr>
+                      </w:pPr>
+                    </w:p>
+                    <w:p>
+                      <w:pPr>
+                        <w:pStyle w:val="style0"/>
                         <w:spacing w:after="0"/>
                         <w:rPr>
-                          <w:rFonts w:ascii="Arial" w:hAnsi="Arial" w:cs="Arial"/>
-                          <w:b/>
-                          <w:sz w:val="18"/>
-                          <w:szCs w:val="18"/>
-                        </w:rPr>
-                      </w:pPr>
-                      <w:r>
-                        <w:rPr>
-                          <w:rFonts w:ascii="Arial" w:hAnsi="Arial" w:cs="Arial"/>
+                          <w:rFonts w:ascii="Arial" w:cs="Arial" w:hAnsi="Arial"/>
+                          <w:b/>
+                          <w:sz w:val="18"/>
+                          <w:szCs w:val="18"/>
+                        </w:rPr>
+                      </w:pPr>
+                      <w:r>
+                        <w:rPr>
+                          <w:rFonts w:ascii="Arial" w:cs="Arial" w:hAnsi="Arial"/>
                           <w:b/>
                           <w:sz w:val="18"/>
                           <w:szCs w:val="18"/>
@@ -1486,48 +1428,64 @@
                     </w:p>
                     <w:p>
                       <w:pPr>
+                        <w:pStyle w:val="style0"/>
                         <w:spacing w:after="0"/>
                         <w:rPr>
-                          <w:rFonts w:ascii="Arial" w:hAnsi="Arial" w:cs="Arial"/>
-                          <w:sz w:val="18"/>
-                          <w:szCs w:val="18"/>
-                        </w:rPr>
-                      </w:pPr>
-                      <w:hyperlink r:id="rId12" w:history="1">
-                        <w:r>
-                          <w:rPr>
-                            <w:rStyle w:val="Hyperlink"/>
-                            <w:rFonts w:ascii="Arial" w:hAnsi="Arial" w:cs="Arial"/>
-                            <w:sz w:val="18"/>
-                            <w:szCs w:val="18"/>
-                          </w:rPr>
-                          <w:t>https://paulsporfolio.netlify.app/</w:t>
-                        </w:r>
-                      </w:hyperlink>
-                    </w:p>
-                    <w:p>
-                      <w:pPr>
+                          <w:rFonts w:ascii="Arial" w:cs="Arial" w:hAnsi="Arial"/>
+                          <w:sz w:val="18"/>
+                          <w:szCs w:val="18"/>
+                        </w:rPr>
+                      </w:pPr>
+                      <w:r>
+                        <w:rPr/>
+                        <w:fldChar w:fldCharType="begin"/>
+                      </w:r>
+                      <w:r>
+                        <w:instrText xml:space="preserve"> HYPERLINK "https://paulsporfolio.netlify.app/" </w:instrText>
+                      </w:r>
+                      <w:r>
+                        <w:rPr/>
+                        <w:fldChar w:fldCharType="separate"/>
+                      </w:r>
+                      <w:r>
+                        <w:rPr>
+                          <w:rStyle w:val="style85"/>
+                          <w:rFonts w:ascii="Arial" w:cs="Arial" w:hAnsi="Arial"/>
+                          <w:sz w:val="18"/>
+                          <w:szCs w:val="18"/>
+                        </w:rPr>
+                        <w:t>https://paulsporfolio.netlify.app/</w:t>
+                      </w:r>
+                      <w:r>
+                        <w:rPr/>
+                        <w:fldChar w:fldCharType="end"/>
+                      </w:r>
+                    </w:p>
+                    <w:p>
+                      <w:pPr>
+                        <w:pStyle w:val="style0"/>
                         <w:spacing w:after="0"/>
                         <w:rPr>
-                          <w:rFonts w:ascii="Arial" w:hAnsi="Arial" w:cs="Arial"/>
-                          <w:sz w:val="18"/>
-                          <w:szCs w:val="18"/>
-                        </w:rPr>
-                      </w:pPr>
-                    </w:p>
-                    <w:p>
-                      <w:pPr>
+                          <w:rFonts w:ascii="Arial" w:cs="Arial" w:hAnsi="Arial"/>
+                          <w:sz w:val="18"/>
+                          <w:szCs w:val="18"/>
+                        </w:rPr>
+                      </w:pPr>
+                    </w:p>
+                    <w:p>
+                      <w:pPr>
+                        <w:pStyle w:val="style0"/>
                         <w:spacing w:after="0"/>
                         <w:rPr>
-                          <w:rFonts w:ascii="Arial" w:hAnsi="Arial" w:cs="Arial"/>
-                          <w:b/>
-                          <w:sz w:val="18"/>
-                          <w:szCs w:val="18"/>
-                        </w:rPr>
-                      </w:pPr>
-                      <w:r>
-                        <w:rPr>
-                          <w:rFonts w:ascii="Arial" w:hAnsi="Arial" w:cs="Arial"/>
+                          <w:rFonts w:ascii="Arial" w:cs="Arial" w:hAnsi="Arial"/>
+                          <w:b/>
+                          <w:sz w:val="18"/>
+                          <w:szCs w:val="18"/>
+                        </w:rPr>
+                      </w:pPr>
+                      <w:r>
+                        <w:rPr>
+                          <w:rFonts w:ascii="Arial" w:cs="Arial" w:hAnsi="Arial"/>
                           <w:b/>
                           <w:sz w:val="18"/>
                           <w:szCs w:val="18"/>
@@ -1537,48 +1495,64 @@
                     </w:p>
                     <w:p>
                       <w:pPr>
+                        <w:pStyle w:val="style0"/>
                         <w:spacing w:after="0"/>
                         <w:rPr>
-                          <w:rFonts w:ascii="Arial" w:hAnsi="Arial" w:cs="Arial"/>
-                          <w:sz w:val="18"/>
-                          <w:szCs w:val="18"/>
-                        </w:rPr>
-                      </w:pPr>
-                      <w:hyperlink r:id="rId13" w:history="1">
-                        <w:r>
-                          <w:rPr>
-                            <w:rStyle w:val="Hyperlink"/>
-                            <w:rFonts w:ascii="Arial" w:hAnsi="Arial" w:cs="Arial"/>
-                            <w:sz w:val="18"/>
-                            <w:szCs w:val="18"/>
-                          </w:rPr>
-                          <w:t>https://www.linkedin.com/in/paul-izekor-87baa8224</w:t>
-                        </w:r>
-                      </w:hyperlink>
-                    </w:p>
-                    <w:p>
-                      <w:pPr>
+                          <w:rFonts w:ascii="Arial" w:cs="Arial" w:hAnsi="Arial"/>
+                          <w:sz w:val="18"/>
+                          <w:szCs w:val="18"/>
+                        </w:rPr>
+                      </w:pPr>
+                      <w:r>
+                        <w:rPr/>
+                        <w:fldChar w:fldCharType="begin"/>
+                      </w:r>
+                      <w:r>
+                        <w:instrText xml:space="preserve"> HYPERLINK "https://www.linkedin.com/in/paul-izekor-87baa8224" </w:instrText>
+                      </w:r>
+                      <w:r>
+                        <w:rPr/>
+                        <w:fldChar w:fldCharType="separate"/>
+                      </w:r>
+                      <w:r>
+                        <w:rPr>
+                          <w:rStyle w:val="style85"/>
+                          <w:rFonts w:ascii="Arial" w:cs="Arial" w:hAnsi="Arial"/>
+                          <w:sz w:val="18"/>
+                          <w:szCs w:val="18"/>
+                        </w:rPr>
+                        <w:t>https://www.linkedin.com/in/paul-izekor-87baa8224</w:t>
+                      </w:r>
+                      <w:r>
+                        <w:rPr/>
+                        <w:fldChar w:fldCharType="end"/>
+                      </w:r>
+                    </w:p>
+                    <w:p>
+                      <w:pPr>
+                        <w:pStyle w:val="style0"/>
                         <w:spacing w:after="0"/>
                         <w:rPr>
-                          <w:rFonts w:ascii="Arial" w:hAnsi="Arial" w:cs="Arial"/>
-                          <w:sz w:val="18"/>
-                          <w:szCs w:val="18"/>
-                        </w:rPr>
-                      </w:pPr>
-                    </w:p>
-                    <w:p>
-                      <w:pPr>
+                          <w:rFonts w:ascii="Arial" w:cs="Arial" w:hAnsi="Arial"/>
+                          <w:sz w:val="18"/>
+                          <w:szCs w:val="18"/>
+                        </w:rPr>
+                      </w:pPr>
+                    </w:p>
+                    <w:p>
+                      <w:pPr>
+                        <w:pStyle w:val="style0"/>
                         <w:spacing w:after="0"/>
                         <w:rPr>
-                          <w:rFonts w:ascii="Arial" w:hAnsi="Arial" w:cs="Arial"/>
-                          <w:b/>
-                          <w:sz w:val="18"/>
-                          <w:szCs w:val="18"/>
-                        </w:rPr>
-                      </w:pPr>
-                      <w:r>
-                        <w:rPr>
-                          <w:rFonts w:ascii="Arial" w:hAnsi="Arial" w:cs="Arial"/>
+                          <w:rFonts w:ascii="Arial" w:cs="Arial" w:hAnsi="Arial"/>
+                          <w:b/>
+                          <w:sz w:val="18"/>
+                          <w:szCs w:val="18"/>
+                        </w:rPr>
+                      </w:pPr>
+                      <w:r>
+                        <w:rPr>
+                          <w:rFonts w:ascii="Arial" w:cs="Arial" w:hAnsi="Arial"/>
                           <w:b/>
                           <w:sz w:val="18"/>
                           <w:szCs w:val="18"/>
@@ -1588,47 +1562,63 @@
                     </w:p>
                     <w:p>
                       <w:pPr>
+                        <w:pStyle w:val="style0"/>
                         <w:spacing w:after="0"/>
                         <w:rPr>
-                          <w:rFonts w:ascii="Arial" w:hAnsi="Arial" w:cs="Arial"/>
-                          <w:sz w:val="18"/>
-                          <w:szCs w:val="18"/>
-                        </w:rPr>
-                      </w:pPr>
-                      <w:hyperlink r:id="rId14" w:history="1">
-                        <w:r>
-                          <w:rPr>
-                            <w:rStyle w:val="Hyperlink"/>
-                            <w:rFonts w:ascii="Arial" w:hAnsi="Arial" w:cs="Arial"/>
-                            <w:sz w:val="18"/>
-                            <w:szCs w:val="18"/>
-                          </w:rPr>
-                          <w:t>https://twitter.com/Paullizekor</w:t>
-                        </w:r>
-                      </w:hyperlink>
-                    </w:p>
-                    <w:p>
-                      <w:pPr>
+                          <w:rFonts w:ascii="Arial" w:cs="Arial" w:hAnsi="Arial"/>
+                          <w:sz w:val="18"/>
+                          <w:szCs w:val="18"/>
+                        </w:rPr>
+                      </w:pPr>
+                      <w:r>
+                        <w:rPr/>
+                        <w:fldChar w:fldCharType="begin"/>
+                      </w:r>
+                      <w:r>
+                        <w:instrText xml:space="preserve"> HYPERLINK "https://twitter.com/Paullizekor" </w:instrText>
+                      </w:r>
+                      <w:r>
+                        <w:rPr/>
+                        <w:fldChar w:fldCharType="separate"/>
+                      </w:r>
+                      <w:r>
+                        <w:rPr>
+                          <w:rStyle w:val="style85"/>
+                          <w:rFonts w:ascii="Arial" w:cs="Arial" w:hAnsi="Arial"/>
+                          <w:sz w:val="18"/>
+                          <w:szCs w:val="18"/>
+                        </w:rPr>
+                        <w:t>https://twitter.com/Paullizekor</w:t>
+                      </w:r>
+                      <w:r>
+                        <w:rPr/>
+                        <w:fldChar w:fldCharType="end"/>
+                      </w:r>
+                    </w:p>
+                    <w:p>
+                      <w:pPr>
+                        <w:pStyle w:val="style0"/>
                         <w:spacing w:after="0"/>
                         <w:rPr>
-                          <w:rFonts w:ascii="Arial" w:hAnsi="Arial" w:cs="Arial"/>
-                          <w:sz w:val="18"/>
-                          <w:szCs w:val="18"/>
-                        </w:rPr>
-                      </w:pPr>
-                    </w:p>
-                    <w:p>
-                      <w:pPr>
+                          <w:rFonts w:ascii="Arial" w:cs="Arial" w:hAnsi="Arial"/>
+                          <w:sz w:val="18"/>
+                          <w:szCs w:val="18"/>
+                        </w:rPr>
+                      </w:pPr>
+                    </w:p>
+                    <w:p>
+                      <w:pPr>
+                        <w:pStyle w:val="style0"/>
                         <w:spacing w:after="0"/>
                         <w:rPr>
-                          <w:rFonts w:ascii="Arial" w:hAnsi="Arial" w:cs="Arial"/>
-                          <w:b/>
-                          <w:szCs w:val="18"/>
-                        </w:rPr>
-                      </w:pPr>
-                      <w:r>
-                        <w:rPr>
-                          <w:rFonts w:ascii="Arial" w:hAnsi="Arial" w:cs="Arial"/>
+                          <w:rFonts w:ascii="Arial" w:cs="Arial" w:hAnsi="Arial"/>
+                          <w:b/>
+                          <w:szCs w:val="18"/>
+                        </w:rPr>
+                      </w:pPr>
+                      <w:r>
+                        <w:rPr>
+                          <w:rFonts w:ascii="Arial" w:cs="Arial" w:hAnsi="Arial"/>
                           <w:b/>
                           <w:szCs w:val="18"/>
                         </w:rPr>
@@ -1637,33 +1627,34 @@
                     </w:p>
                     <w:p>
                       <w:pPr>
+                        <w:pStyle w:val="style0"/>
                         <w:spacing w:after="0"/>
                         <w:rPr>
-                          <w:rFonts w:ascii="Arial" w:hAnsi="Arial" w:cs="Arial"/>
-                          <w:b/>
-                          <w:sz w:val="18"/>
-                          <w:szCs w:val="18"/>
-                        </w:rPr>
-                      </w:pPr>
-                    </w:p>
-                    <w:p>
-                      <w:pPr>
-                        <w:pStyle w:val="ListParagraph"/>
+                          <w:rFonts w:ascii="Arial" w:cs="Arial" w:hAnsi="Arial"/>
+                          <w:b/>
+                          <w:sz w:val="18"/>
+                          <w:szCs w:val="18"/>
+                        </w:rPr>
+                      </w:pPr>
+                    </w:p>
+                    <w:p>
+                      <w:pPr>
+                        <w:pStyle w:val="style179"/>
                         <w:numPr>
                           <w:ilvl w:val="0"/>
-                          <w:numId w:val="2"/>
+                          <w:numId w:val="1"/>
                         </w:numPr>
                         <w:spacing w:after="0"/>
                         <w:rPr>
-                          <w:rFonts w:ascii="Arial" w:hAnsi="Arial" w:cs="Arial"/>
-                          <w:b/>
-                          <w:sz w:val="18"/>
-                          <w:szCs w:val="18"/>
-                        </w:rPr>
-                      </w:pPr>
-                      <w:r>
-                        <w:rPr>
-                          <w:rFonts w:ascii="Arial" w:hAnsi="Arial" w:cs="Arial"/>
+                          <w:rFonts w:ascii="Arial" w:cs="Arial" w:hAnsi="Arial"/>
+                          <w:b/>
+                          <w:sz w:val="18"/>
+                          <w:szCs w:val="18"/>
+                        </w:rPr>
+                      </w:pPr>
+                      <w:r>
+                        <w:rPr>
+                          <w:rFonts w:ascii="Arial" w:cs="Arial" w:hAnsi="Arial"/>
                           <w:sz w:val="18"/>
                           <w:szCs w:val="18"/>
                         </w:rPr>
@@ -1672,22 +1663,22 @@
                     </w:p>
                     <w:p>
                       <w:pPr>
-                        <w:pStyle w:val="ListParagraph"/>
+                        <w:pStyle w:val="style179"/>
                         <w:numPr>
                           <w:ilvl w:val="0"/>
-                          <w:numId w:val="2"/>
+                          <w:numId w:val="1"/>
                         </w:numPr>
                         <w:spacing w:after="0"/>
                         <w:rPr>
-                          <w:rFonts w:ascii="Arial" w:hAnsi="Arial" w:cs="Arial"/>
-                          <w:b/>
-                          <w:sz w:val="18"/>
-                          <w:szCs w:val="18"/>
-                        </w:rPr>
-                      </w:pPr>
-                      <w:r>
-                        <w:rPr>
-                          <w:rFonts w:ascii="Arial" w:hAnsi="Arial" w:cs="Arial"/>
+                          <w:rFonts w:ascii="Arial" w:cs="Arial" w:hAnsi="Arial"/>
+                          <w:b/>
+                          <w:sz w:val="18"/>
+                          <w:szCs w:val="18"/>
+                        </w:rPr>
+                      </w:pPr>
+                      <w:r>
+                        <w:rPr>
+                          <w:rFonts w:ascii="Arial" w:cs="Arial" w:hAnsi="Arial"/>
                           <w:sz w:val="18"/>
                           <w:szCs w:val="18"/>
                         </w:rPr>
@@ -1696,22 +1687,22 @@
                     </w:p>
                     <w:p>
                       <w:pPr>
-                        <w:pStyle w:val="ListParagraph"/>
+                        <w:pStyle w:val="style179"/>
                         <w:numPr>
                           <w:ilvl w:val="0"/>
-                          <w:numId w:val="2"/>
+                          <w:numId w:val="1"/>
                         </w:numPr>
                         <w:spacing w:after="0"/>
                         <w:rPr>
-                          <w:rFonts w:ascii="Arial" w:hAnsi="Arial" w:cs="Arial"/>
-                          <w:b/>
-                          <w:sz w:val="18"/>
-                          <w:szCs w:val="18"/>
-                        </w:rPr>
-                      </w:pPr>
-                      <w:r>
-                        <w:rPr>
-                          <w:rFonts w:ascii="Arial" w:hAnsi="Arial" w:cs="Arial"/>
+                          <w:rFonts w:ascii="Arial" w:cs="Arial" w:hAnsi="Arial"/>
+                          <w:b/>
+                          <w:sz w:val="18"/>
+                          <w:szCs w:val="18"/>
+                        </w:rPr>
+                      </w:pPr>
+                      <w:r>
+                        <w:rPr>
+                          <w:rFonts w:ascii="Arial" w:cs="Arial" w:hAnsi="Arial"/>
                           <w:sz w:val="18"/>
                           <w:szCs w:val="18"/>
                         </w:rPr>
@@ -1720,373 +1711,216 @@
                     </w:p>
                     <w:p>
                       <w:pPr>
-                        <w:pStyle w:val="ListParagraph"/>
+                        <w:pStyle w:val="style179"/>
                         <w:numPr>
                           <w:ilvl w:val="0"/>
-                          <w:numId w:val="2"/>
+                          <w:numId w:val="1"/>
                         </w:numPr>
                         <w:spacing w:after="0"/>
                         <w:rPr>
-                          <w:rFonts w:ascii="Arial" w:hAnsi="Arial" w:cs="Arial"/>
-                          <w:b/>
-                          <w:sz w:val="18"/>
-                          <w:szCs w:val="18"/>
-                        </w:rPr>
-                      </w:pPr>
-                      <w:r>
-                        <w:rPr>
-                          <w:rFonts w:ascii="Arial" w:hAnsi="Arial" w:cs="Arial"/>
-                          <w:sz w:val="18"/>
-                          <w:szCs w:val="18"/>
-                        </w:rPr>
-                        <w:t>JQuery</w:t>
-                      </w:r>
-                    </w:p>
-                    <w:p>
-                      <w:pPr>
-                        <w:pStyle w:val="ListParagraph"/>
+                          <w:rFonts w:ascii="Arial" w:cs="Arial" w:hAnsi="Arial"/>
+                          <w:b/>
+                          <w:sz w:val="18"/>
+                          <w:szCs w:val="18"/>
+                        </w:rPr>
+                      </w:pPr>
+                      <w:r>
+                        <w:rPr>
+                          <w:rFonts w:ascii="Arial" w:cs="Arial" w:hAnsi="Arial"/>
+                          <w:sz w:val="18"/>
+                          <w:szCs w:val="18"/>
+                        </w:rPr>
+                        <w:t>JSON</w:t>
+                      </w:r>
+                    </w:p>
+                    <w:p>
+                      <w:pPr>
+                        <w:pStyle w:val="style179"/>
                         <w:numPr>
                           <w:ilvl w:val="0"/>
-                          <w:numId w:val="2"/>
+                          <w:numId w:val="1"/>
                         </w:numPr>
                         <w:spacing w:after="0"/>
                         <w:rPr>
-                          <w:rFonts w:ascii="Arial" w:hAnsi="Arial" w:cs="Arial"/>
-                          <w:b/>
-                          <w:sz w:val="18"/>
-                          <w:szCs w:val="18"/>
-                        </w:rPr>
-                      </w:pPr>
-                      <w:r>
-                        <w:rPr>
-                          <w:rFonts w:ascii="Arial" w:hAnsi="Arial" w:cs="Arial"/>
-                          <w:sz w:val="18"/>
-                          <w:szCs w:val="18"/>
-                        </w:rPr>
-                        <w:t>Node.js</w:t>
-                      </w:r>
-                    </w:p>
-                    <w:p>
-                      <w:pPr>
-                        <w:pStyle w:val="ListParagraph"/>
+                          <w:rFonts w:ascii="Arial" w:cs="Arial" w:hAnsi="Arial"/>
+                          <w:b/>
+                          <w:sz w:val="18"/>
+                          <w:szCs w:val="18"/>
+                        </w:rPr>
+                      </w:pPr>
+                      <w:r>
+                        <w:rPr>
+                          <w:rFonts w:ascii="Arial" w:cs="Arial" w:hAnsi="Arial"/>
+                          <w:sz w:val="18"/>
+                          <w:szCs w:val="18"/>
+                        </w:rPr>
+                        <w:t>React</w:t>
+                      </w:r>
+                    </w:p>
+                    <w:p>
+                      <w:pPr>
+                        <w:pStyle w:val="style179"/>
                         <w:numPr>
                           <w:ilvl w:val="0"/>
-                          <w:numId w:val="2"/>
+                          <w:numId w:val="1"/>
                         </w:numPr>
                         <w:spacing w:after="0"/>
                         <w:rPr>
-                          <w:rFonts w:ascii="Arial" w:hAnsi="Arial" w:cs="Arial"/>
-                          <w:b/>
-                          <w:sz w:val="18"/>
-                          <w:szCs w:val="18"/>
-                        </w:rPr>
-                      </w:pPr>
-                      <w:r>
-                        <w:rPr>
-                          <w:rFonts w:ascii="Arial" w:hAnsi="Arial" w:cs="Arial"/>
-                          <w:sz w:val="18"/>
-                          <w:szCs w:val="18"/>
-                        </w:rPr>
-                        <w:t>JSON</w:t>
-                      </w:r>
-                    </w:p>
-                    <w:p>
-                      <w:pPr>
-                        <w:pStyle w:val="ListParagraph"/>
+                          <w:rFonts w:ascii="Arial" w:cs="Arial" w:hAnsi="Arial"/>
+                          <w:b/>
+                          <w:sz w:val="18"/>
+                          <w:szCs w:val="18"/>
+                        </w:rPr>
+                      </w:pPr>
+                      <w:r>
+                        <w:t xml:space="preserve">REST </w:t>
+                      </w:r>
+                      <w:r>
+                        <w:t>APIs</w:t>
+                      </w:r>
+                    </w:p>
+                    <w:p>
+                      <w:pPr>
+                        <w:pStyle w:val="style179"/>
                         <w:numPr>
                           <w:ilvl w:val="0"/>
-                          <w:numId w:val="2"/>
+                          <w:numId w:val="1"/>
                         </w:numPr>
                         <w:spacing w:after="0"/>
                         <w:rPr>
-                          <w:rFonts w:ascii="Arial" w:hAnsi="Arial" w:cs="Arial"/>
-                          <w:b/>
-                          <w:sz w:val="18"/>
-                          <w:szCs w:val="18"/>
-                        </w:rPr>
-                      </w:pPr>
-                      <w:r>
-                        <w:rPr>
-                          <w:rFonts w:ascii="Arial" w:hAnsi="Arial" w:cs="Arial"/>
-                          <w:sz w:val="18"/>
-                          <w:szCs w:val="18"/>
-                        </w:rPr>
-                        <w:t>React</w:t>
-                      </w:r>
-                    </w:p>
-                    <w:p>
-                      <w:pPr>
-                        <w:pStyle w:val="ListParagraph"/>
+                          <w:rFonts w:ascii="Arial" w:cs="Arial" w:hAnsi="Arial"/>
+                          <w:b/>
+                          <w:sz w:val="18"/>
+                          <w:szCs w:val="18"/>
+                        </w:rPr>
+                      </w:pPr>
+                      <w:r>
+                        <w:t>GIT</w:t>
+                      </w:r>
+                    </w:p>
+                    <w:p>
+                      <w:pPr>
+                        <w:pStyle w:val="style179"/>
                         <w:numPr>
                           <w:ilvl w:val="0"/>
-                          <w:numId w:val="2"/>
+                          <w:numId w:val="1"/>
                         </w:numPr>
                         <w:spacing w:after="0"/>
                         <w:rPr>
-                          <w:rFonts w:ascii="Arial" w:hAnsi="Arial" w:cs="Arial"/>
-                          <w:b/>
-                          <w:sz w:val="18"/>
-                          <w:szCs w:val="18"/>
-                        </w:rPr>
-                      </w:pPr>
-                      <w:r>
-                        <w:rPr>
-                          <w:rFonts w:ascii="Arial" w:hAnsi="Arial" w:cs="Arial"/>
-                          <w:sz w:val="18"/>
-                          <w:szCs w:val="18"/>
-                        </w:rPr>
-                        <w:t>Angular</w:t>
-                      </w:r>
-                    </w:p>
-                    <w:p>
-                      <w:pPr>
-                        <w:pStyle w:val="ListParagraph"/>
+                          <w:rFonts w:ascii="Arial" w:cs="Arial" w:hAnsi="Arial"/>
+                          <w:b/>
+                          <w:sz w:val="18"/>
+                          <w:szCs w:val="18"/>
+                        </w:rPr>
+                      </w:pPr>
+                      <w:r>
+                        <w:rPr>
+                          <w:rFonts w:ascii="Arial" w:cs="Arial" w:hAnsi="Arial"/>
+                          <w:sz w:val="18"/>
+                          <w:szCs w:val="18"/>
+                        </w:rPr>
+                        <w:t>DOM Manipulation</w:t>
+                      </w:r>
+                    </w:p>
+                    <w:p>
+                      <w:pPr>
+                        <w:pStyle w:val="style179"/>
                         <w:numPr>
                           <w:ilvl w:val="0"/>
-                          <w:numId w:val="2"/>
+                          <w:numId w:val="1"/>
                         </w:numPr>
                         <w:spacing w:after="0"/>
                         <w:rPr>
-                          <w:rFonts w:ascii="Arial" w:hAnsi="Arial" w:cs="Arial"/>
-                          <w:b/>
-                          <w:sz w:val="18"/>
-                          <w:szCs w:val="18"/>
-                        </w:rPr>
-                      </w:pPr>
-                      <w:r>
-                        <w:rPr>
-                          <w:rFonts w:ascii="Arial" w:hAnsi="Arial" w:cs="Arial"/>
-                          <w:sz w:val="18"/>
-                          <w:szCs w:val="18"/>
-                        </w:rPr>
-                        <w:t>Ember</w:t>
-                      </w:r>
-                    </w:p>
-                    <w:p>
-                      <w:pPr>
-                        <w:pStyle w:val="ListParagraph"/>
-                        <w:numPr>
-                          <w:ilvl w:val="0"/>
-                          <w:numId w:val="2"/>
-                        </w:numPr>
+                          <w:rFonts w:ascii="Arial" w:cs="Arial" w:hAnsi="Arial"/>
+                          <w:b/>
+                          <w:sz w:val="18"/>
+                          <w:szCs w:val="18"/>
+                        </w:rPr>
+                      </w:pPr>
+                      <w:r>
+                        <w:rPr>
+                          <w:rFonts w:ascii="Arial" w:cs="Arial" w:hAnsi="Arial"/>
+                          <w:sz w:val="18"/>
+                          <w:szCs w:val="18"/>
+                        </w:rPr>
+                        <w:t>Web/App</w:t>
+                      </w:r>
+                      <w:r>
+                        <w:rPr>
+                          <w:rFonts w:ascii="Arial" w:cs="Arial" w:hAnsi="Arial"/>
+                          <w:sz w:val="18"/>
+                          <w:szCs w:val="18"/>
+                        </w:rPr>
+                        <w:t xml:space="preserve"> Hosting &amp; </w:t>
+                      </w:r>
+                      <w:r>
+                        <w:rPr>
+                          <w:rFonts w:ascii="Arial" w:cs="Arial" w:hAnsi="Arial"/>
+                          <w:sz w:val="18"/>
+                          <w:szCs w:val="18"/>
+                        </w:rPr>
+                        <w:t>Maintenance</w:t>
+                      </w:r>
+                    </w:p>
+                    <w:p>
+                      <w:pPr>
+                        <w:pStyle w:val="style0"/>
                         <w:spacing w:after="0"/>
                         <w:rPr>
-                          <w:rFonts w:ascii="Arial" w:hAnsi="Arial" w:cs="Arial"/>
-                          <w:b/>
-                          <w:sz w:val="18"/>
-                          <w:szCs w:val="18"/>
-                        </w:rPr>
-                      </w:pPr>
-                      <w:r>
-                        <w:t xml:space="preserve">REST </w:t>
-                      </w:r>
-                      <w:r>
-                        <w:t>APIs</w:t>
-                      </w:r>
-                    </w:p>
-                    <w:p>
-                      <w:pPr>
-                        <w:pStyle w:val="ListParagraph"/>
-                        <w:numPr>
-                          <w:ilvl w:val="0"/>
-                          <w:numId w:val="2"/>
-                        </w:numPr>
+                          <w:rFonts w:ascii="Arial" w:cs="Arial" w:hAnsi="Arial"/>
+                          <w:b/>
+                          <w:sz w:val="18"/>
+                          <w:szCs w:val="18"/>
+                        </w:rPr>
+                      </w:pPr>
+                    </w:p>
+                    <w:p>
+                      <w:pPr>
+                        <w:pStyle w:val="style0"/>
                         <w:spacing w:after="0"/>
                         <w:rPr>
-                          <w:rFonts w:ascii="Arial" w:hAnsi="Arial" w:cs="Arial"/>
-                          <w:b/>
-                          <w:sz w:val="18"/>
-                          <w:szCs w:val="18"/>
-                        </w:rPr>
-                      </w:pPr>
-                      <w:r>
-                        <w:t>GIT</w:t>
-                      </w:r>
-                    </w:p>
-                    <w:p>
-                      <w:pPr>
-                        <w:pStyle w:val="ListParagraph"/>
-                        <w:numPr>
-                          <w:ilvl w:val="0"/>
-                          <w:numId w:val="2"/>
-                        </w:numPr>
+                          <w:rFonts w:ascii="Arial" w:cs="Arial" w:hAnsi="Arial"/>
+                          <w:sz w:val="18"/>
+                          <w:szCs w:val="18"/>
+                        </w:rPr>
+                      </w:pPr>
+                      <w:r>
+                        <w:rPr>
+                          <w:rFonts w:ascii="Arial" w:cs="Arial" w:hAnsi="Arial"/>
+                          <w:b/>
+                          <w:szCs w:val="18"/>
+                        </w:rPr>
+                        <w:t>Project Management Using</w:t>
+                      </w:r>
+                    </w:p>
+                    <w:p>
+                      <w:pPr>
+                        <w:pStyle w:val="style0"/>
                         <w:spacing w:after="0"/>
                         <w:rPr>
-                          <w:rFonts w:ascii="Arial" w:hAnsi="Arial" w:cs="Arial"/>
-                          <w:b/>
-                          <w:sz w:val="18"/>
-                          <w:szCs w:val="18"/>
-                        </w:rPr>
-                      </w:pPr>
-                      <w:r>
-                        <w:rPr>
-                          <w:rFonts w:ascii="Arial" w:hAnsi="Arial" w:cs="Arial"/>
-                          <w:sz w:val="18"/>
-                          <w:szCs w:val="18"/>
-                        </w:rPr>
-                        <w:t xml:space="preserve">DOM Manipulation </w:t>
-                      </w:r>
-                    </w:p>
-                    <w:p>
-                      <w:pPr>
-                        <w:pStyle w:val="ListParagraph"/>
-                        <w:numPr>
-                          <w:ilvl w:val="0"/>
-                          <w:numId w:val="2"/>
-                        </w:numPr>
-                        <w:spacing w:after="0"/>
-                        <w:rPr>
-                          <w:rFonts w:ascii="Arial" w:hAnsi="Arial" w:cs="Arial"/>
-                          <w:b/>
-                          <w:sz w:val="18"/>
-                          <w:szCs w:val="18"/>
-                        </w:rPr>
-                      </w:pPr>
-                      <w:r>
-                        <w:rPr>
-                          <w:rFonts w:ascii="Arial" w:hAnsi="Arial" w:cs="Arial"/>
-                          <w:sz w:val="18"/>
-                          <w:szCs w:val="18"/>
-                        </w:rPr>
-                        <w:t xml:space="preserve">Figma UI/UX </w:t>
-                      </w:r>
-                      <w:r>
-                        <w:rPr>
-                          <w:rFonts w:ascii="Arial" w:hAnsi="Arial" w:cs="Arial"/>
-                          <w:sz w:val="18"/>
-                          <w:szCs w:val="18"/>
-                        </w:rPr>
-                        <w:t>Design</w:t>
-                      </w:r>
-                      <w:r>
-                        <w:rPr>
-                          <w:rFonts w:ascii="Arial" w:hAnsi="Arial" w:cs="Arial"/>
-                          <w:sz w:val="18"/>
-                          <w:szCs w:val="18"/>
-                        </w:rPr>
-                        <w:t xml:space="preserve"> Converting</w:t>
-                      </w:r>
-                    </w:p>
-                    <w:p>
-                      <w:pPr>
-                        <w:pStyle w:val="ListParagraph"/>
-                        <w:numPr>
-                          <w:ilvl w:val="0"/>
-                          <w:numId w:val="2"/>
-                        </w:numPr>
-                        <w:spacing w:after="0"/>
-                        <w:rPr>
-                          <w:rFonts w:ascii="Arial" w:hAnsi="Arial" w:cs="Arial"/>
-                          <w:b/>
-                          <w:sz w:val="18"/>
-                          <w:szCs w:val="18"/>
-                        </w:rPr>
-                      </w:pPr>
-                      <w:r>
-                        <w:rPr>
-                          <w:rFonts w:ascii="Arial" w:hAnsi="Arial" w:cs="Arial"/>
-                          <w:sz w:val="18"/>
-                          <w:szCs w:val="18"/>
-                        </w:rPr>
-                        <w:t>Web/App</w:t>
-                      </w:r>
-                      <w:r>
-                        <w:rPr>
-                          <w:rFonts w:ascii="Arial" w:hAnsi="Arial" w:cs="Arial"/>
-                          <w:sz w:val="18"/>
-                          <w:szCs w:val="18"/>
-                        </w:rPr>
-                        <w:t xml:space="preserve"> Hosting &amp; </w:t>
-                      </w:r>
-                      <w:r>
-                        <w:rPr>
-                          <w:rFonts w:ascii="Arial" w:hAnsi="Arial" w:cs="Arial"/>
-                          <w:sz w:val="18"/>
-                          <w:szCs w:val="18"/>
-                        </w:rPr>
-                        <w:t>Maintenance</w:t>
-                      </w:r>
-                    </w:p>
-                    <w:p>
-                      <w:pPr>
-                        <w:pStyle w:val="ListParagraph"/>
-                        <w:numPr>
-                          <w:ilvl w:val="0"/>
-                          <w:numId w:val="2"/>
-                        </w:numPr>
-                        <w:spacing w:after="0"/>
-                        <w:rPr>
-                          <w:rFonts w:ascii="Arial" w:hAnsi="Arial" w:cs="Arial"/>
-                          <w:b/>
-                          <w:sz w:val="18"/>
-                          <w:szCs w:val="18"/>
-                        </w:rPr>
-                      </w:pPr>
-                      <w:r>
-                        <w:rPr>
-                          <w:rFonts w:ascii="Arial" w:hAnsi="Arial" w:cs="Arial"/>
-                          <w:sz w:val="18"/>
-                          <w:szCs w:val="18"/>
-                        </w:rPr>
-                        <w:t>Crypto/Web3 project MOD</w:t>
-                      </w:r>
-                    </w:p>
-                    <w:p>
-                      <w:pPr>
-                        <w:spacing w:after="0"/>
-                        <w:rPr>
-                          <w:rFonts w:ascii="Arial" w:hAnsi="Arial" w:cs="Arial"/>
-                          <w:b/>
-                          <w:sz w:val="18"/>
-                          <w:szCs w:val="18"/>
-                        </w:rPr>
-                      </w:pPr>
-                    </w:p>
-                    <w:p>
-                      <w:pPr>
-                        <w:spacing w:after="0"/>
-                        <w:rPr>
-                          <w:rFonts w:ascii="Arial" w:hAnsi="Arial" w:cs="Arial"/>
-                          <w:sz w:val="18"/>
-                          <w:szCs w:val="18"/>
-                        </w:rPr>
-                      </w:pPr>
-                      <w:r>
-                        <w:rPr>
-                          <w:rFonts w:ascii="Arial" w:hAnsi="Arial" w:cs="Arial"/>
-                          <w:b/>
-                          <w:szCs w:val="18"/>
-                        </w:rPr>
-                        <w:t>Project Management Using</w:t>
-                      </w:r>
-                    </w:p>
-                    <w:p>
-                      <w:pPr>
-                        <w:spacing w:after="0"/>
-                        <w:rPr>
-                          <w:rFonts w:ascii="Arial" w:hAnsi="Arial" w:cs="Arial"/>
-                          <w:sz w:val="18"/>
-                          <w:szCs w:val="18"/>
-                        </w:rPr>
-                      </w:pPr>
-                    </w:p>
-                    <w:p>
-                      <w:pPr>
-                        <w:pStyle w:val="ListParagraph"/>
+                          <w:rFonts w:ascii="Arial" w:cs="Arial" w:hAnsi="Arial"/>
+                          <w:sz w:val="18"/>
+                          <w:szCs w:val="18"/>
+                        </w:rPr>
+                      </w:pPr>
+                    </w:p>
+                    <w:p>
+                      <w:pPr>
+                        <w:pStyle w:val="style179"/>
                         <w:numPr>
                           <w:ilvl w:val="0"/>
                           <w:numId w:val="4"/>
                         </w:numPr>
                         <w:spacing w:after="0"/>
                         <w:rPr>
-                          <w:rFonts w:ascii="Arial" w:hAnsi="Arial" w:cs="Arial"/>
-                          <w:sz w:val="18"/>
-                          <w:szCs w:val="18"/>
-                        </w:rPr>
-                      </w:pPr>
-                      <w:r>
-                        <w:rPr>
-                          <w:rFonts w:ascii="Arial" w:hAnsi="Arial" w:cs="Arial"/>
+                          <w:rFonts w:ascii="Arial" w:cs="Arial" w:hAnsi="Arial"/>
+                          <w:sz w:val="18"/>
+                          <w:szCs w:val="18"/>
+                        </w:rPr>
+                      </w:pPr>
+                      <w:r>
+                        <w:rPr>
+                          <w:rFonts w:ascii="Arial" w:cs="Arial" w:hAnsi="Arial"/>
                           <w:sz w:val="18"/>
                           <w:szCs w:val="18"/>
                         </w:rPr>
@@ -2095,21 +1929,21 @@
                     </w:p>
                     <w:p>
                       <w:pPr>
-                        <w:pStyle w:val="ListParagraph"/>
+                        <w:pStyle w:val="style179"/>
                         <w:numPr>
                           <w:ilvl w:val="0"/>
                           <w:numId w:val="4"/>
                         </w:numPr>
                         <w:spacing w:after="0"/>
                         <w:rPr>
-                          <w:rFonts w:ascii="Arial" w:hAnsi="Arial" w:cs="Arial"/>
-                          <w:sz w:val="18"/>
-                          <w:szCs w:val="18"/>
-                        </w:rPr>
-                      </w:pPr>
-                      <w:r>
-                        <w:rPr>
-                          <w:rFonts w:ascii="Arial" w:hAnsi="Arial" w:cs="Arial"/>
+                          <w:rFonts w:ascii="Arial" w:cs="Arial" w:hAnsi="Arial"/>
+                          <w:sz w:val="18"/>
+                          <w:szCs w:val="18"/>
+                        </w:rPr>
+                      </w:pPr>
+                      <w:r>
+                        <w:rPr>
+                          <w:rFonts w:ascii="Arial" w:cs="Arial" w:hAnsi="Arial"/>
                           <w:sz w:val="18"/>
                           <w:szCs w:val="18"/>
                         </w:rPr>
@@ -2118,21 +1952,21 @@
                     </w:p>
                     <w:p>
                       <w:pPr>
-                        <w:pStyle w:val="ListParagraph"/>
+                        <w:pStyle w:val="style179"/>
                         <w:numPr>
                           <w:ilvl w:val="0"/>
                           <w:numId w:val="4"/>
                         </w:numPr>
                         <w:spacing w:after="0"/>
                         <w:rPr>
-                          <w:rFonts w:ascii="Arial" w:hAnsi="Arial" w:cs="Arial"/>
-                          <w:sz w:val="18"/>
-                          <w:szCs w:val="18"/>
-                        </w:rPr>
-                      </w:pPr>
-                      <w:r>
-                        <w:rPr>
-                          <w:rFonts w:ascii="Arial" w:hAnsi="Arial" w:cs="Arial"/>
+                          <w:rFonts w:ascii="Arial" w:cs="Arial" w:hAnsi="Arial"/>
+                          <w:sz w:val="18"/>
+                          <w:szCs w:val="18"/>
+                        </w:rPr>
+                      </w:pPr>
+                      <w:r>
+                        <w:rPr>
+                          <w:rFonts w:ascii="Arial" w:cs="Arial" w:hAnsi="Arial"/>
                           <w:sz w:val="18"/>
                           <w:szCs w:val="18"/>
                         </w:rPr>
@@ -2141,26 +1975,28 @@
                     </w:p>
                     <w:p>
                       <w:pPr>
+                        <w:pStyle w:val="style0"/>
                         <w:spacing w:after="0"/>
                         <w:rPr>
-                          <w:rFonts w:ascii="Arial" w:hAnsi="Arial" w:cs="Arial"/>
-                          <w:sz w:val="18"/>
-                          <w:szCs w:val="18"/>
-                        </w:rPr>
-                      </w:pPr>
-                    </w:p>
-                    <w:p>
-                      <w:pPr>
+                          <w:rFonts w:ascii="Arial" w:cs="Arial" w:hAnsi="Arial"/>
+                          <w:sz w:val="18"/>
+                          <w:szCs w:val="18"/>
+                        </w:rPr>
+                      </w:pPr>
+                    </w:p>
+                    <w:p>
+                      <w:pPr>
+                        <w:pStyle w:val="style0"/>
                         <w:spacing w:after="0"/>
                         <w:rPr>
-                          <w:rFonts w:ascii="Arial" w:hAnsi="Arial" w:cs="Arial"/>
-                          <w:sz w:val="18"/>
-                          <w:szCs w:val="18"/>
-                        </w:rPr>
-                      </w:pPr>
-                      <w:r>
-                        <w:rPr>
-                          <w:rFonts w:ascii="Arial" w:hAnsi="Arial" w:cs="Arial"/>
+                          <w:rFonts w:ascii="Arial" w:cs="Arial" w:hAnsi="Arial"/>
+                          <w:sz w:val="18"/>
+                          <w:szCs w:val="18"/>
+                        </w:rPr>
+                      </w:pPr>
+                      <w:r>
+                        <w:rPr>
+                          <w:rFonts w:ascii="Arial" w:cs="Arial" w:hAnsi="Arial"/>
                           <w:b/>
                           <w:szCs w:val="18"/>
                         </w:rPr>
@@ -2169,26 +2005,28 @@
                     </w:p>
                     <w:p>
                       <w:pPr>
+                        <w:pStyle w:val="style0"/>
                         <w:spacing w:after="0"/>
                         <w:rPr>
-                          <w:rFonts w:ascii="Arial" w:hAnsi="Arial" w:cs="Arial"/>
-                          <w:sz w:val="18"/>
-                          <w:szCs w:val="18"/>
-                        </w:rPr>
-                      </w:pPr>
-                    </w:p>
-                    <w:p>
-                      <w:pPr>
+                          <w:rFonts w:ascii="Arial" w:cs="Arial" w:hAnsi="Arial"/>
+                          <w:sz w:val="18"/>
+                          <w:szCs w:val="18"/>
+                        </w:rPr>
+                      </w:pPr>
+                    </w:p>
+                    <w:p>
+                      <w:pPr>
+                        <w:pStyle w:val="style0"/>
                         <w:spacing w:after="0"/>
                         <w:rPr>
-                          <w:rFonts w:ascii="Arial" w:hAnsi="Arial" w:cs="Arial"/>
-                          <w:sz w:val="18"/>
-                          <w:szCs w:val="18"/>
-                        </w:rPr>
-                      </w:pPr>
-                      <w:r>
-                        <w:rPr>
-                          <w:rFonts w:ascii="Arial" w:hAnsi="Arial" w:cs="Arial"/>
+                          <w:rFonts w:ascii="Arial" w:cs="Arial" w:hAnsi="Arial"/>
+                          <w:sz w:val="18"/>
+                          <w:szCs w:val="18"/>
+                        </w:rPr>
+                      </w:pPr>
+                      <w:r>
+                        <w:rPr>
+                          <w:rFonts w:ascii="Arial" w:cs="Arial" w:hAnsi="Arial"/>
                           <w:sz w:val="18"/>
                           <w:szCs w:val="18"/>
                         </w:rPr>
@@ -2197,16 +2035,17 @@
                     </w:p>
                     <w:p>
                       <w:pPr>
+                        <w:pStyle w:val="style0"/>
                         <w:spacing w:after="0"/>
                         <w:rPr>
-                          <w:rFonts w:ascii="Arial" w:hAnsi="Arial" w:cs="Arial"/>
-                          <w:sz w:val="18"/>
-                          <w:szCs w:val="18"/>
-                        </w:rPr>
-                      </w:pPr>
-                      <w:r>
-                        <w:rPr>
-                          <w:rFonts w:ascii="Arial" w:hAnsi="Arial" w:cs="Arial"/>
+                          <w:rFonts w:ascii="Arial" w:cs="Arial" w:hAnsi="Arial"/>
+                          <w:sz w:val="18"/>
+                          <w:szCs w:val="18"/>
+                        </w:rPr>
+                      </w:pPr>
+                      <w:r>
+                        <w:rPr>
+                          <w:rFonts w:ascii="Arial" w:cs="Arial" w:hAnsi="Arial"/>
                           <w:sz w:val="18"/>
                           <w:szCs w:val="18"/>
                         </w:rPr>
@@ -2215,50 +2054,55 @@
                     </w:p>
                     <w:p>
                       <w:pPr>
+                        <w:pStyle w:val="style0"/>
                         <w:spacing w:after="0"/>
                         <w:rPr>
-                          <w:rFonts w:ascii="Arial" w:hAnsi="Arial" w:cs="Arial"/>
-                          <w:sz w:val="18"/>
-                          <w:szCs w:val="18"/>
-                        </w:rPr>
-                      </w:pPr>
-                    </w:p>
-                    <w:p>
-                      <w:pPr>
+                          <w:rFonts w:ascii="Arial" w:cs="Arial" w:hAnsi="Arial"/>
+                          <w:sz w:val="18"/>
+                          <w:szCs w:val="18"/>
+                        </w:rPr>
+                      </w:pPr>
+                    </w:p>
+                    <w:p>
+                      <w:pPr>
+                        <w:pStyle w:val="style0"/>
                         <w:spacing w:after="0"/>
                         <w:rPr>
-                          <w:rFonts w:ascii="Arial" w:hAnsi="Arial" w:cs="Arial"/>
-                          <w:b/>
-                          <w:szCs w:val="18"/>
-                        </w:rPr>
-                      </w:pPr>
-                    </w:p>
-                    <w:p>
-                      <w:pPr>
+                          <w:rFonts w:ascii="Arial" w:cs="Arial" w:hAnsi="Arial"/>
+                          <w:b/>
+                          <w:szCs w:val="18"/>
+                        </w:rPr>
+                      </w:pPr>
+                    </w:p>
+                    <w:p>
+                      <w:pPr>
+                        <w:pStyle w:val="style0"/>
                         <w:spacing w:after="0"/>
                         <w:rPr>
-                          <w:rFonts w:ascii="Arial" w:hAnsi="Arial" w:cs="Arial"/>
-                          <w:b/>
-                          <w:sz w:val="18"/>
-                          <w:szCs w:val="18"/>
-                        </w:rPr>
-                      </w:pPr>
-                    </w:p>
-                    <w:p>
-                      <w:pPr>
+                          <w:rFonts w:ascii="Arial" w:cs="Arial" w:hAnsi="Arial"/>
+                          <w:b/>
+                          <w:sz w:val="18"/>
+                          <w:szCs w:val="18"/>
+                        </w:rPr>
+                      </w:pPr>
+                    </w:p>
+                    <w:p>
+                      <w:pPr>
+                        <w:pStyle w:val="style0"/>
                         <w:spacing w:after="0"/>
                         <w:rPr>
-                          <w:rFonts w:ascii="Arial" w:hAnsi="Arial" w:cs="Arial"/>
-                          <w:sz w:val="18"/>
-                          <w:szCs w:val="18"/>
-                        </w:rPr>
-                      </w:pPr>
-                    </w:p>
-                    <w:p>
-                      <w:pPr>
+                          <w:rFonts w:ascii="Arial" w:cs="Arial" w:hAnsi="Arial"/>
+                          <w:sz w:val="18"/>
+                          <w:szCs w:val="18"/>
+                        </w:rPr>
+                      </w:pPr>
+                    </w:p>
+                    <w:p>
+                      <w:pPr>
+                        <w:pStyle w:val="style0"/>
                         <w:spacing w:after="0"/>
                         <w:rPr>
-                          <w:rFonts w:ascii="Arial" w:hAnsi="Arial" w:cs="Arial"/>
+                          <w:rFonts w:ascii="Arial" w:cs="Arial" w:hAnsi="Arial"/>
                           <w:sz w:val="18"/>
                           <w:szCs w:val="18"/>
                         </w:rPr>
@@ -2266,7 +2110,7 @@
                     </w:p>
                   </w:txbxContent>
                 </v:textbox>
-              </v:shape>
+              </v:rect>
             </w:pict>
           </mc:Fallback>
         </mc:AlternateContent>
@@ -2279,7 +2123,7 @@
         <mc:AlternateContent>
           <mc:Choice Requires="wps">
             <w:drawing>
-              <wp:anchor distT="0" distB="0" distL="114300" distR="114300" simplePos="0" relativeHeight="251662336" behindDoc="0" locked="0" layoutInCell="1" allowOverlap="1" wp14:anchorId="722FA72A" wp14:editId="292CF184">
+              <wp:anchor distT="0" distB="0" distL="0" distR="0" simplePos="false" relativeHeight="5" behindDoc="false" locked="false" layoutInCell="true" allowOverlap="true">
                 <wp:simplePos x="0" y="0"/>
                 <wp:positionH relativeFrom="column">
                   <wp:posOffset>-898525</wp:posOffset>
@@ -2290,56 +2134,48 @@
                 <wp:extent cx="5281448" cy="9960675"/>
                 <wp:effectExtent l="0" t="0" r="14605" b="21590"/>
                 <wp:wrapNone/>
-                <wp:docPr id="12" name="Text Box 12"/>
-                <wp:cNvGraphicFramePr/>
+                <wp:docPr id="1028" name="Text Box 12"/>
+                <wp:cNvGraphicFramePr>
+                  <a:graphicFrameLocks xmlns:a="http://schemas.openxmlformats.org/drawingml/2006/main" noChangeAspect="false" noSelect="false" noResize="false" noGrp="false"/>
+                </wp:cNvGraphicFramePr>
                 <a:graphic xmlns:a="http://schemas.openxmlformats.org/drawingml/2006/main">
                   <a:graphicData uri="http://schemas.microsoft.com/office/word/2010/wordprocessingShape">
                     <wps:wsp>
-                      <wps:cNvSpPr txBox="1"/>
+                      <wps:cNvSpPr/>
                       <wps:spPr>
-                        <a:xfrm>
+                        <a:xfrm rot="0">
                           <a:off x="0" y="0"/>
                           <a:ext cx="5281448" cy="9960675"/>
                         </a:xfrm>
-                        <a:prstGeom prst="rect">
-                          <a:avLst/>
-                        </a:prstGeom>
+                        <a:prstGeom prst="rect"/>
                         <a:solidFill>
-                          <a:schemeClr val="accent1">
-                            <a:lumMod val="20000"/>
-                            <a:lumOff val="80000"/>
-                          </a:schemeClr>
+                          <a:srgbClr val="deebf6"/>
                         </a:solidFill>
-                        <a:ln/>
+                        <a:ln cmpd="sng" cap="flat" w="6350">
+                          <a:solidFill>
+                            <a:srgbClr val="5b9bd5"/>
+                          </a:solidFill>
+                          <a:prstDash val="solid"/>
+                          <a:miter/>
+                          <a:headEnd len="med" w="med" type="none"/>
+                          <a:tailEnd len="med" w="med" type="none"/>
+                        </a:ln>
                       </wps:spPr>
-                      <wps:style>
-                        <a:lnRef idx="1">
-                          <a:schemeClr val="accent1"/>
-                        </a:lnRef>
-                        <a:fillRef idx="2">
-                          <a:schemeClr val="accent1"/>
-                        </a:fillRef>
-                        <a:effectRef idx="1">
-                          <a:schemeClr val="accent1"/>
-                        </a:effectRef>
-                        <a:fontRef idx="minor">
-                          <a:schemeClr val="dk1"/>
-                        </a:fontRef>
-                      </wps:style>
-                      <wps:txbx>
+                      <wps:txbx id="1028">
                         <w:txbxContent>
                           <w:p>
                             <w:pPr>
+                              <w:pStyle w:val="style0"/>
                               <w:jc w:val="both"/>
                               <w:rPr>
-                                <w:rFonts w:ascii="Arial" w:hAnsi="Arial" w:cs="Arial"/>
-                                <w:sz w:val="18"/>
-                                <w:szCs w:val="18"/>
-                              </w:rPr>
-                            </w:pPr>
-                            <w:r>
-                              <w:rPr>
-                                <w:rFonts w:ascii="Arial" w:hAnsi="Arial" w:cs="Arial"/>
+                                <w:rFonts w:ascii="Arial" w:cs="Arial" w:hAnsi="Arial"/>
+                                <w:sz w:val="18"/>
+                                <w:szCs w:val="18"/>
+                              </w:rPr>
+                            </w:pPr>
+                            <w:r>
+                              <w:rPr>
+                                <w:rFonts w:ascii="Arial" w:cs="Arial" w:hAnsi="Arial"/>
                                 <w:sz w:val="18"/>
                                 <w:szCs w:val="18"/>
                               </w:rPr>
@@ -2347,7 +2183,7 @@
                             </w:r>
                             <w:r>
                               <w:rPr>
-                                <w:rFonts w:ascii="Arial" w:hAnsi="Arial" w:cs="Arial"/>
+                                <w:rFonts w:ascii="Arial" w:cs="Arial" w:hAnsi="Arial"/>
                                 <w:sz w:val="18"/>
                                 <w:szCs w:val="18"/>
                               </w:rPr>
@@ -2355,7 +2191,7 @@
                             </w:r>
                             <w:r>
                               <w:rPr>
-                                <w:rFonts w:ascii="Arial" w:hAnsi="Arial" w:cs="Arial"/>
+                                <w:rFonts w:ascii="Arial" w:cs="Arial" w:hAnsi="Arial"/>
                                 <w:sz w:val="18"/>
                                 <w:szCs w:val="18"/>
                               </w:rPr>
@@ -2363,7 +2199,7 @@
                             </w:r>
                             <w:r>
                               <w:rPr>
-                                <w:rFonts w:ascii="Arial" w:hAnsi="Arial" w:cs="Arial"/>
+                                <w:rFonts w:ascii="Arial" w:cs="Arial" w:hAnsi="Arial"/>
                                 <w:sz w:val="18"/>
                                 <w:szCs w:val="18"/>
                               </w:rPr>
@@ -2371,7 +2207,7 @@
                             </w:r>
                             <w:r>
                               <w:rPr>
-                                <w:rFonts w:ascii="Arial" w:hAnsi="Arial" w:cs="Arial"/>
+                                <w:rFonts w:ascii="Arial" w:cs="Arial" w:hAnsi="Arial"/>
                                 <w:sz w:val="18"/>
                                 <w:szCs w:val="18"/>
                               </w:rPr>
@@ -2379,7 +2215,7 @@
                             </w:r>
                             <w:r>
                               <w:rPr>
-                                <w:rFonts w:ascii="Arial" w:hAnsi="Arial" w:cs="Arial"/>
+                                <w:rFonts w:ascii="Arial" w:cs="Arial" w:hAnsi="Arial"/>
                                 <w:sz w:val="18"/>
                                 <w:szCs w:val="18"/>
                               </w:rPr>
@@ -2387,7 +2223,7 @@
                             </w:r>
                             <w:r>
                               <w:rPr>
-                                <w:rFonts w:ascii="Arial" w:hAnsi="Arial" w:cs="Arial"/>
+                                <w:rFonts w:ascii="Arial" w:cs="Arial" w:hAnsi="Arial"/>
                                 <w:sz w:val="18"/>
                                 <w:szCs w:val="18"/>
                               </w:rPr>
@@ -2395,7 +2231,7 @@
                             </w:r>
                             <w:r>
                               <w:rPr>
-                                <w:rFonts w:ascii="Arial" w:hAnsi="Arial" w:cs="Arial"/>
+                                <w:rFonts w:ascii="Arial" w:cs="Arial" w:hAnsi="Arial"/>
                                 <w:sz w:val="18"/>
                                 <w:szCs w:val="18"/>
                               </w:rPr>
@@ -2403,7 +2239,7 @@
                             </w:r>
                             <w:r>
                               <w:rPr>
-                                <w:rFonts w:ascii="Arial" w:hAnsi="Arial" w:cs="Arial"/>
+                                <w:rFonts w:ascii="Arial" w:cs="Arial" w:hAnsi="Arial"/>
                                 <w:sz w:val="18"/>
                                 <w:szCs w:val="18"/>
                               </w:rPr>
@@ -2411,7 +2247,7 @@
                             </w:r>
                             <w:r>
                               <w:rPr>
-                                <w:rFonts w:ascii="Arial" w:hAnsi="Arial" w:cs="Arial"/>
+                                <w:rFonts w:ascii="Arial" w:cs="Arial" w:hAnsi="Arial"/>
                                 <w:sz w:val="18"/>
                                 <w:szCs w:val="18"/>
                               </w:rPr>
@@ -2419,7 +2255,7 @@
                             </w:r>
                             <w:r>
                               <w:rPr>
-                                <w:rFonts w:ascii="Arial" w:hAnsi="Arial" w:cs="Arial"/>
+                                <w:rFonts w:ascii="Arial" w:cs="Arial" w:hAnsi="Arial"/>
                                 <w:sz w:val="18"/>
                                 <w:szCs w:val="18"/>
                               </w:rPr>
@@ -2427,7 +2263,7 @@
                             </w:r>
                             <w:r>
                               <w:rPr>
-                                <w:rFonts w:ascii="Arial" w:hAnsi="Arial" w:cs="Arial"/>
+                                <w:rFonts w:ascii="Arial" w:cs="Arial" w:hAnsi="Arial"/>
                                 <w:sz w:val="18"/>
                                 <w:szCs w:val="18"/>
                               </w:rPr>
@@ -2435,7 +2271,7 @@
                             </w:r>
                             <w:r>
                               <w:rPr>
-                                <w:rFonts w:ascii="Arial" w:hAnsi="Arial" w:cs="Arial"/>
+                                <w:rFonts w:ascii="Arial" w:cs="Arial" w:hAnsi="Arial"/>
                                 <w:sz w:val="18"/>
                                 <w:szCs w:val="18"/>
                               </w:rPr>
@@ -2443,7 +2279,7 @@
                             </w:r>
                             <w:r>
                               <w:rPr>
-                                <w:rFonts w:ascii="Arial" w:hAnsi="Arial" w:cs="Arial"/>
+                                <w:rFonts w:ascii="Arial" w:cs="Arial" w:hAnsi="Arial"/>
                                 <w:sz w:val="18"/>
                                 <w:szCs w:val="18"/>
                               </w:rPr>
@@ -2451,7 +2287,7 @@
                             </w:r>
                             <w:r>
                               <w:rPr>
-                                <w:rFonts w:ascii="Arial" w:hAnsi="Arial" w:cs="Arial"/>
+                                <w:rFonts w:ascii="Arial" w:cs="Arial" w:hAnsi="Arial"/>
                                 <w:sz w:val="18"/>
                                 <w:szCs w:val="18"/>
                               </w:rPr>
@@ -2459,7 +2295,7 @@
                             </w:r>
                             <w:r>
                               <w:rPr>
-                                <w:rFonts w:ascii="Arial" w:hAnsi="Arial" w:cs="Arial"/>
+                                <w:rFonts w:ascii="Arial" w:cs="Arial" w:hAnsi="Arial"/>
                                 <w:sz w:val="18"/>
                                 <w:szCs w:val="18"/>
                               </w:rPr>
@@ -2467,7 +2303,7 @@
                             </w:r>
                             <w:r>
                               <w:rPr>
-                                <w:rFonts w:ascii="Arial" w:hAnsi="Arial" w:cs="Arial"/>
+                                <w:rFonts w:ascii="Arial" w:cs="Arial" w:hAnsi="Arial"/>
                                 <w:sz w:val="18"/>
                                 <w:szCs w:val="18"/>
                               </w:rPr>
@@ -2475,7 +2311,7 @@
                             </w:r>
                             <w:r>
                               <w:rPr>
-                                <w:rFonts w:ascii="Arial" w:hAnsi="Arial" w:cs="Arial"/>
+                                <w:rFonts w:ascii="Arial" w:cs="Arial" w:hAnsi="Arial"/>
                                 <w:sz w:val="18"/>
                                 <w:szCs w:val="18"/>
                               </w:rPr>
@@ -2483,7 +2319,7 @@
                             </w:r>
                             <w:r>
                               <w:rPr>
-                                <w:rFonts w:ascii="Arial" w:hAnsi="Arial" w:cs="Arial"/>
+                                <w:rFonts w:ascii="Arial" w:cs="Arial" w:hAnsi="Arial"/>
                                 <w:sz w:val="18"/>
                                 <w:szCs w:val="18"/>
                               </w:rPr>
@@ -2491,7 +2327,7 @@
                             </w:r>
                             <w:r>
                               <w:rPr>
-                                <w:rFonts w:ascii="Arial" w:hAnsi="Arial" w:cs="Arial"/>
+                                <w:rFonts w:ascii="Arial" w:cs="Arial" w:hAnsi="Arial"/>
                                 <w:sz w:val="18"/>
                                 <w:szCs w:val="18"/>
                               </w:rPr>
@@ -2499,7 +2335,7 @@
                             </w:r>
                             <w:r>
                               <w:rPr>
-                                <w:rFonts w:ascii="Arial" w:hAnsi="Arial" w:cs="Arial"/>
+                                <w:rFonts w:ascii="Arial" w:cs="Arial" w:hAnsi="Arial"/>
                                 <w:sz w:val="18"/>
                                 <w:szCs w:val="18"/>
                               </w:rPr>
@@ -2507,7 +2343,7 @@
                             </w:r>
                             <w:r>
                               <w:rPr>
-                                <w:rFonts w:ascii="Arial" w:hAnsi="Arial" w:cs="Arial"/>
+                                <w:rFonts w:ascii="Arial" w:cs="Arial" w:hAnsi="Arial"/>
                                 <w:sz w:val="18"/>
                                 <w:szCs w:val="18"/>
                               </w:rPr>
@@ -2515,7 +2351,7 @@
                             </w:r>
                             <w:r>
                               <w:rPr>
-                                <w:rFonts w:ascii="Arial" w:hAnsi="Arial" w:cs="Arial"/>
+                                <w:rFonts w:ascii="Arial" w:cs="Arial" w:hAnsi="Arial"/>
                                 <w:sz w:val="18"/>
                                 <w:szCs w:val="18"/>
                               </w:rPr>
@@ -2523,7 +2359,7 @@
                             </w:r>
                             <w:r>
                               <w:rPr>
-                                <w:rFonts w:ascii="Arial" w:hAnsi="Arial" w:cs="Arial"/>
+                                <w:rFonts w:ascii="Arial" w:cs="Arial" w:hAnsi="Arial"/>
                                 <w:sz w:val="18"/>
                                 <w:szCs w:val="18"/>
                               </w:rPr>
@@ -2531,7 +2367,7 @@
                             </w:r>
                             <w:r>
                               <w:rPr>
-                                <w:rFonts w:ascii="Arial" w:hAnsi="Arial" w:cs="Arial"/>
+                                <w:rFonts w:ascii="Arial" w:cs="Arial" w:hAnsi="Arial"/>
                                 <w:sz w:val="18"/>
                                 <w:szCs w:val="18"/>
                               </w:rPr>
@@ -2539,7 +2375,7 @@
                             </w:r>
                             <w:r>
                               <w:rPr>
-                                <w:rFonts w:ascii="Arial" w:hAnsi="Arial" w:cs="Arial"/>
+                                <w:rFonts w:ascii="Arial" w:cs="Arial" w:hAnsi="Arial"/>
                                 <w:sz w:val="18"/>
                                 <w:szCs w:val="18"/>
                               </w:rPr>
@@ -2547,7 +2383,7 @@
                             </w:r>
                             <w:r>
                               <w:rPr>
-                                <w:rFonts w:ascii="Arial" w:hAnsi="Arial" w:cs="Arial"/>
+                                <w:rFonts w:ascii="Arial" w:cs="Arial" w:hAnsi="Arial"/>
                                 <w:sz w:val="18"/>
                                 <w:szCs w:val="18"/>
                               </w:rPr>
@@ -2555,7 +2391,7 @@
                             </w:r>
                             <w:r>
                               <w:rPr>
-                                <w:rFonts w:ascii="Arial" w:hAnsi="Arial" w:cs="Arial"/>
+                                <w:rFonts w:ascii="Arial" w:cs="Arial" w:hAnsi="Arial"/>
                                 <w:sz w:val="18"/>
                                 <w:szCs w:val="18"/>
                               </w:rPr>
@@ -2563,7 +2399,7 @@
                             </w:r>
                             <w:r>
                               <w:rPr>
-                                <w:rFonts w:ascii="Arial" w:hAnsi="Arial" w:cs="Arial"/>
+                                <w:rFonts w:ascii="Arial" w:cs="Arial" w:hAnsi="Arial"/>
                                 <w:sz w:val="18"/>
                                 <w:szCs w:val="18"/>
                               </w:rPr>
@@ -2571,7 +2407,7 @@
                             </w:r>
                             <w:r>
                               <w:rPr>
-                                <w:rFonts w:ascii="Arial" w:hAnsi="Arial" w:cs="Arial"/>
+                                <w:rFonts w:ascii="Arial" w:cs="Arial" w:hAnsi="Arial"/>
                                 <w:sz w:val="18"/>
                                 <w:szCs w:val="18"/>
                               </w:rPr>
@@ -2579,7 +2415,7 @@
                             </w:r>
                             <w:r>
                               <w:rPr>
-                                <w:rFonts w:ascii="Arial" w:hAnsi="Arial" w:cs="Arial"/>
+                                <w:rFonts w:ascii="Arial" w:cs="Arial" w:hAnsi="Arial"/>
                                 <w:sz w:val="18"/>
                                 <w:szCs w:val="18"/>
                               </w:rPr>
@@ -2587,7 +2423,7 @@
                             </w:r>
                             <w:r>
                               <w:rPr>
-                                <w:rFonts w:ascii="Arial" w:hAnsi="Arial" w:cs="Arial"/>
+                                <w:rFonts w:ascii="Arial" w:cs="Arial" w:hAnsi="Arial"/>
                                 <w:sz w:val="18"/>
                                 <w:szCs w:val="18"/>
                               </w:rPr>
@@ -2596,27 +2432,29 @@
                           </w:p>
                           <w:p>
                             <w:pPr>
+                              <w:pStyle w:val="style0"/>
                               <w:spacing w:after="0"/>
                               <w:jc w:val="both"/>
                               <w:rPr>
-                                <w:rFonts w:ascii="Arial" w:hAnsi="Arial" w:cs="Arial"/>
-                                <w:sz w:val="18"/>
-                                <w:szCs w:val="18"/>
-                              </w:rPr>
-                            </w:pPr>
-                          </w:p>
-                          <w:p>
-                            <w:pPr>
+                                <w:rFonts w:ascii="Arial" w:cs="Arial" w:hAnsi="Arial"/>
+                                <w:sz w:val="18"/>
+                                <w:szCs w:val="18"/>
+                              </w:rPr>
+                            </w:pPr>
+                          </w:p>
+                          <w:p>
+                            <w:pPr>
+                              <w:pStyle w:val="style0"/>
                               <w:spacing w:after="0"/>
                               <w:rPr>
-                                <w:rFonts w:ascii="Arial" w:hAnsi="Arial" w:cs="Arial"/>
-                                <w:b/>
-                                <w:szCs w:val="18"/>
-                              </w:rPr>
-                            </w:pPr>
-                            <w:r>
-                              <w:rPr>
-                                <w:rFonts w:ascii="Arial" w:hAnsi="Arial" w:cs="Arial"/>
+                                <w:rFonts w:ascii="Arial" w:cs="Arial" w:hAnsi="Arial"/>
+                                <w:b/>
+                                <w:szCs w:val="18"/>
+                              </w:rPr>
+                            </w:pPr>
+                            <w:r>
+                              <w:rPr>
+                                <w:rFonts w:ascii="Arial" w:cs="Arial" w:hAnsi="Arial"/>
                                 <w:b/>
                                 <w:szCs w:val="18"/>
                               </w:rPr>
@@ -2625,16 +2463,16 @@
                           </w:p>
                           <w:p>
                             <w:pPr>
-                              <w:pStyle w:val="Default"/>
-                              <w:rPr>
-                                <w:rFonts w:ascii="Arial" w:hAnsi="Arial" w:cs="Arial"/>
-                                <w:sz w:val="18"/>
-                                <w:szCs w:val="18"/>
-                              </w:rPr>
-                            </w:pPr>
-                            <w:r>
-                              <w:rPr>
-                                <w:rFonts w:ascii="Arial" w:hAnsi="Arial" w:cs="Arial"/>
+                              <w:pStyle w:val="style4101"/>
+                              <w:rPr>
+                                <w:rFonts w:ascii="Arial" w:cs="Arial" w:hAnsi="Arial"/>
+                                <w:sz w:val="18"/>
+                                <w:szCs w:val="18"/>
+                              </w:rPr>
+                            </w:pPr>
+                            <w:r>
+                              <w:rPr>
+                                <w:rFonts w:ascii="Arial" w:cs="Arial" w:hAnsi="Arial"/>
                                 <w:sz w:val="18"/>
                                 <w:szCs w:val="18"/>
                               </w:rPr>
@@ -2642,7 +2480,7 @@
                             </w:r>
                             <w:r>
                               <w:rPr>
-                                <w:rFonts w:ascii="Arial" w:hAnsi="Arial" w:cs="Arial"/>
+                                <w:rFonts w:ascii="Arial" w:cs="Arial" w:hAnsi="Arial"/>
                                 <w:b/>
                                 <w:sz w:val="18"/>
                                 <w:szCs w:val="18"/>
@@ -2651,7 +2489,7 @@
                             </w:r>
                             <w:r>
                               <w:rPr>
-                                <w:rFonts w:ascii="Arial" w:hAnsi="Arial" w:cs="Arial"/>
+                                <w:rFonts w:ascii="Arial" w:cs="Arial" w:hAnsi="Arial"/>
                                 <w:b/>
                                 <w:sz w:val="18"/>
                                 <w:szCs w:val="18"/>
@@ -2660,7 +2498,7 @@
                             </w:r>
                             <w:r>
                               <w:rPr>
-                                <w:rFonts w:ascii="Arial" w:hAnsi="Arial" w:cs="Arial"/>
+                                <w:rFonts w:ascii="Arial" w:cs="Arial" w:hAnsi="Arial"/>
                                 <w:b/>
                                 <w:sz w:val="18"/>
                                 <w:szCs w:val="18"/>
@@ -2669,7 +2507,7 @@
                             </w:r>
                             <w:r>
                               <w:rPr>
-                                <w:rFonts w:ascii="Arial" w:hAnsi="Arial" w:cs="Arial"/>
+                                <w:rFonts w:ascii="Arial" w:cs="Arial" w:hAnsi="Arial"/>
                                 <w:b/>
                                 <w:sz w:val="18"/>
                                 <w:szCs w:val="18"/>
@@ -2678,7 +2516,7 @@
                             </w:r>
                             <w:r>
                               <w:rPr>
-                                <w:rFonts w:ascii="Arial" w:hAnsi="Arial" w:cs="Arial"/>
+                                <w:rFonts w:ascii="Arial" w:cs="Arial" w:hAnsi="Arial"/>
                                 <w:b/>
                                 <w:sz w:val="18"/>
                                 <w:szCs w:val="18"/>
@@ -2687,7 +2525,7 @@
                             </w:r>
                             <w:r>
                               <w:rPr>
-                                <w:rFonts w:ascii="Arial" w:hAnsi="Arial" w:cs="Arial"/>
+                                <w:rFonts w:ascii="Arial" w:cs="Arial" w:hAnsi="Arial"/>
                                 <w:b/>
                                 <w:sz w:val="18"/>
                                 <w:szCs w:val="18"/>
@@ -2696,17 +2534,25 @@
                             </w:r>
                             <w:r>
                               <w:rPr>
-                                <w:rFonts w:ascii="Arial" w:hAnsi="Arial" w:cs="Arial"/>
+                                <w:rFonts w:ascii="Arial" w:cs="Arial" w:hAnsi="Arial"/>
                                 <w:b/>
                                 <w:sz w:val="18"/>
                                 <w:szCs w:val="18"/>
                               </w:rPr>
                               <w:tab/>
+                            </w:r>
+                            <w:r>
+                              <w:rPr>
+                                <w:rFonts w:ascii="Arial" w:cs="Arial" w:hAnsi="Arial"/>
+                                <w:b/>
+                                <w:sz w:val="18"/>
+                                <w:szCs w:val="18"/>
+                              </w:rPr>
                               <w:t xml:space="preserve">         </w:t>
                             </w:r>
                             <w:r>
                               <w:rPr>
-                                <w:rFonts w:ascii="Arial" w:hAnsi="Arial" w:cs="Arial"/>
+                                <w:rFonts w:ascii="Arial" w:cs="Arial" w:hAnsi="Arial"/>
                                 <w:b/>
                                 <w:sz w:val="18"/>
                                 <w:szCs w:val="18"/>
@@ -2715,7 +2561,7 @@
                             </w:r>
                             <w:r>
                               <w:rPr>
-                                <w:rFonts w:ascii="Arial" w:hAnsi="Arial" w:cs="Arial"/>
+                                <w:rFonts w:ascii="Arial" w:cs="Arial" w:hAnsi="Arial"/>
                                 <w:b/>
                                 <w:sz w:val="18"/>
                                 <w:szCs w:val="18"/>
@@ -2724,7 +2570,7 @@
                             </w:r>
                             <w:r>
                               <w:rPr>
-                                <w:rFonts w:ascii="Arial" w:hAnsi="Arial" w:cs="Arial"/>
+                                <w:rFonts w:ascii="Arial" w:cs="Arial" w:hAnsi="Arial"/>
                                 <w:b/>
                                 <w:sz w:val="18"/>
                                 <w:szCs w:val="18"/>
@@ -2734,30 +2580,30 @@
                           </w:p>
                           <w:p>
                             <w:pPr>
-                              <w:pStyle w:val="Default"/>
-                              <w:rPr>
-                                <w:rFonts w:ascii="Arial" w:hAnsi="Arial" w:cs="Arial"/>
-                                <w:sz w:val="18"/>
-                                <w:szCs w:val="18"/>
-                              </w:rPr>
-                            </w:pPr>
-                          </w:p>
-                          <w:p>
-                            <w:pPr>
-                              <w:pStyle w:val="Default"/>
+                              <w:pStyle w:val="style4101"/>
+                              <w:rPr>
+                                <w:rFonts w:ascii="Arial" w:cs="Arial" w:hAnsi="Arial"/>
+                                <w:sz w:val="18"/>
+                                <w:szCs w:val="18"/>
+                              </w:rPr>
+                            </w:pPr>
+                          </w:p>
+                          <w:p>
+                            <w:pPr>
+                              <w:pStyle w:val="style4101"/>
                               <w:numPr>
                                 <w:ilvl w:val="0"/>
                                 <w:numId w:val="13"/>
                               </w:numPr>
                               <w:rPr>
-                                <w:rFonts w:ascii="Arial" w:hAnsi="Arial" w:cs="Arial"/>
-                                <w:sz w:val="18"/>
-                                <w:szCs w:val="18"/>
-                              </w:rPr>
-                            </w:pPr>
-                            <w:r>
-                              <w:rPr>
-                                <w:rFonts w:ascii="Arial" w:hAnsi="Arial" w:cs="Arial"/>
+                                <w:rFonts w:ascii="Arial" w:cs="Arial" w:hAnsi="Arial"/>
+                                <w:sz w:val="18"/>
+                                <w:szCs w:val="18"/>
+                              </w:rPr>
+                            </w:pPr>
+                            <w:r>
+                              <w:rPr>
+                                <w:rFonts w:ascii="Arial" w:cs="Arial" w:hAnsi="Arial"/>
                                 <w:sz w:val="18"/>
                                 <w:szCs w:val="18"/>
                               </w:rPr>
@@ -2765,7 +2611,7 @@
                             </w:r>
                             <w:r>
                               <w:rPr>
-                                <w:rFonts w:ascii="Arial" w:hAnsi="Arial" w:cs="Arial"/>
+                                <w:rFonts w:ascii="Arial" w:cs="Arial" w:hAnsi="Arial"/>
                                 <w:sz w:val="18"/>
                                 <w:szCs w:val="18"/>
                               </w:rPr>
@@ -2773,7 +2619,7 @@
                             </w:r>
                             <w:r>
                               <w:rPr>
-                                <w:rFonts w:ascii="Arial" w:hAnsi="Arial" w:cs="Arial"/>
+                                <w:rFonts w:ascii="Arial" w:cs="Arial" w:hAnsi="Arial"/>
                                 <w:sz w:val="18"/>
                                 <w:szCs w:val="18"/>
                               </w:rPr>
@@ -2781,7 +2627,7 @@
                             </w:r>
                             <w:r>
                               <w:rPr>
-                                <w:rFonts w:ascii="Arial" w:hAnsi="Arial" w:cs="Arial"/>
+                                <w:rFonts w:ascii="Arial" w:cs="Arial" w:hAnsi="Arial"/>
                                 <w:sz w:val="18"/>
                                 <w:szCs w:val="18"/>
                               </w:rPr>
@@ -2789,7 +2635,7 @@
                             </w:r>
                             <w:r>
                               <w:rPr>
-                                <w:rFonts w:ascii="Arial" w:hAnsi="Arial" w:cs="Arial"/>
+                                <w:rFonts w:ascii="Arial" w:cs="Arial" w:hAnsi="Arial"/>
                                 <w:sz w:val="18"/>
                                 <w:szCs w:val="18"/>
                               </w:rPr>
@@ -2797,7 +2643,7 @@
                             </w:r>
                             <w:r>
                               <w:rPr>
-                                <w:rFonts w:ascii="Arial" w:hAnsi="Arial" w:cs="Arial"/>
+                                <w:rFonts w:ascii="Arial" w:cs="Arial" w:hAnsi="Arial"/>
                                 <w:sz w:val="18"/>
                                 <w:szCs w:val="18"/>
                               </w:rPr>
@@ -2806,26 +2652,26 @@
                           </w:p>
                           <w:p>
                             <w:pPr>
-                              <w:pStyle w:val="Default"/>
-                              <w:rPr>
-                                <w:rFonts w:ascii="Arial" w:hAnsi="Arial" w:cs="Arial"/>
-                                <w:sz w:val="18"/>
-                                <w:szCs w:val="18"/>
-                              </w:rPr>
-                            </w:pPr>
-                          </w:p>
-                          <w:p>
-                            <w:pPr>
-                              <w:pStyle w:val="Default"/>
-                              <w:rPr>
-                                <w:rFonts w:ascii="Arial" w:hAnsi="Arial" w:cs="Arial"/>
-                                <w:sz w:val="18"/>
-                                <w:szCs w:val="18"/>
-                              </w:rPr>
-                            </w:pPr>
-                            <w:r>
-                              <w:rPr>
-                                <w:rFonts w:ascii="Arial" w:hAnsi="Arial" w:cs="Arial"/>
+                              <w:pStyle w:val="style4101"/>
+                              <w:rPr>
+                                <w:rFonts w:ascii="Arial" w:cs="Arial" w:hAnsi="Arial"/>
+                                <w:sz w:val="18"/>
+                                <w:szCs w:val="18"/>
+                              </w:rPr>
+                            </w:pPr>
+                          </w:p>
+                          <w:p>
+                            <w:pPr>
+                              <w:pStyle w:val="style4101"/>
+                              <w:rPr>
+                                <w:rFonts w:ascii="Arial" w:cs="Arial" w:hAnsi="Arial"/>
+                                <w:sz w:val="18"/>
+                                <w:szCs w:val="18"/>
+                              </w:rPr>
+                            </w:pPr>
+                            <w:r>
+                              <w:rPr>
+                                <w:rFonts w:ascii="Arial" w:cs="Arial" w:hAnsi="Arial"/>
                                 <w:color w:val="auto"/>
                                 <w:sz w:val="18"/>
                                 <w:szCs w:val="18"/>
@@ -2834,7 +2680,7 @@
                             </w:r>
                             <w:r>
                               <w:rPr>
-                                <w:rFonts w:ascii="Arial" w:hAnsi="Arial" w:cs="Arial"/>
+                                <w:rFonts w:ascii="Arial" w:cs="Arial" w:hAnsi="Arial"/>
                                 <w:sz w:val="18"/>
                                 <w:szCs w:val="18"/>
                               </w:rPr>
@@ -2842,16 +2688,23 @@
                             </w:r>
                             <w:r>
                               <w:rPr>
-                                <w:rFonts w:ascii="Arial" w:hAnsi="Arial" w:cs="Arial"/>
+                                <w:rFonts w:ascii="Arial" w:cs="Arial" w:hAnsi="Arial"/>
                                 <w:sz w:val="18"/>
                                 <w:szCs w:val="18"/>
                               </w:rPr>
                               <w:tab/>
+                            </w:r>
+                            <w:r>
+                              <w:rPr>
+                                <w:rFonts w:ascii="Arial" w:cs="Arial" w:hAnsi="Arial"/>
+                                <w:sz w:val="18"/>
+                                <w:szCs w:val="18"/>
+                              </w:rPr>
                               <w:t xml:space="preserve">            </w:t>
                             </w:r>
                             <w:r>
                               <w:rPr>
-                                <w:rFonts w:ascii="Arial" w:hAnsi="Arial" w:cs="Arial"/>
+                                <w:rFonts w:ascii="Arial" w:cs="Arial" w:hAnsi="Arial"/>
                                 <w:b/>
                                 <w:sz w:val="18"/>
                                 <w:szCs w:val="18"/>
@@ -2860,7 +2713,7 @@
                             </w:r>
                             <w:r>
                               <w:rPr>
-                                <w:rFonts w:ascii="Arial" w:hAnsi="Arial" w:cs="Arial"/>
+                                <w:rFonts w:ascii="Arial" w:cs="Arial" w:hAnsi="Arial"/>
                                 <w:b/>
                                 <w:sz w:val="18"/>
                                 <w:szCs w:val="18"/>
@@ -2869,17 +2722,25 @@
                             </w:r>
                             <w:r>
                               <w:rPr>
-                                <w:rFonts w:ascii="Arial" w:hAnsi="Arial" w:cs="Arial"/>
+                                <w:rFonts w:ascii="Arial" w:cs="Arial" w:hAnsi="Arial"/>
                                 <w:b/>
                                 <w:sz w:val="18"/>
                                 <w:szCs w:val="18"/>
                               </w:rPr>
                               <w:tab/>
+                            </w:r>
+                            <w:r>
+                              <w:rPr>
+                                <w:rFonts w:ascii="Arial" w:cs="Arial" w:hAnsi="Arial"/>
+                                <w:b/>
+                                <w:sz w:val="18"/>
+                                <w:szCs w:val="18"/>
+                              </w:rPr>
                               <w:t xml:space="preserve">                        </w:t>
                             </w:r>
                             <w:r>
                               <w:rPr>
-                                <w:rFonts w:ascii="Arial" w:hAnsi="Arial" w:cs="Arial"/>
+                                <w:rFonts w:ascii="Arial" w:cs="Arial" w:hAnsi="Arial"/>
                                 <w:b/>
                                 <w:sz w:val="18"/>
                                 <w:szCs w:val="18"/>
@@ -2888,7 +2749,7 @@
                             </w:r>
                             <w:r>
                               <w:rPr>
-                                <w:rFonts w:ascii="Arial" w:hAnsi="Arial" w:cs="Arial"/>
+                                <w:rFonts w:ascii="Arial" w:cs="Arial" w:hAnsi="Arial"/>
                                 <w:b/>
                                 <w:sz w:val="18"/>
                                 <w:szCs w:val="18"/>
@@ -2898,32 +2759,33 @@
                           </w:p>
                           <w:p>
                             <w:pPr>
+                              <w:pStyle w:val="style0"/>
                               <w:spacing w:after="0"/>
                               <w:jc w:val="both"/>
                               <w:rPr>
-                                <w:rFonts w:ascii="Arial" w:hAnsi="Arial" w:cs="Arial"/>
-                                <w:sz w:val="18"/>
-                                <w:szCs w:val="18"/>
-                              </w:rPr>
-                            </w:pPr>
-                          </w:p>
-                          <w:p>
-                            <w:pPr>
-                              <w:pStyle w:val="ListParagraph"/>
+                                <w:rFonts w:ascii="Arial" w:cs="Arial" w:hAnsi="Arial"/>
+                                <w:sz w:val="18"/>
+                                <w:szCs w:val="18"/>
+                              </w:rPr>
+                            </w:pPr>
+                          </w:p>
+                          <w:p>
+                            <w:pPr>
+                              <w:pStyle w:val="style179"/>
                               <w:numPr>
                                 <w:ilvl w:val="0"/>
                                 <w:numId w:val="11"/>
                               </w:numPr>
                               <w:jc w:val="both"/>
                               <w:rPr>
-                                <w:rFonts w:ascii="Arial" w:hAnsi="Arial" w:cs="Arial"/>
-                                <w:sz w:val="18"/>
-                                <w:szCs w:val="18"/>
-                              </w:rPr>
-                            </w:pPr>
-                            <w:r>
-                              <w:rPr>
-                                <w:rFonts w:ascii="Arial" w:hAnsi="Arial" w:cs="Arial"/>
+                                <w:rFonts w:ascii="Arial" w:cs="Arial" w:hAnsi="Arial"/>
+                                <w:sz w:val="18"/>
+                                <w:szCs w:val="18"/>
+                              </w:rPr>
+                            </w:pPr>
+                            <w:r>
+                              <w:rPr>
+                                <w:rFonts w:ascii="Arial" w:cs="Arial" w:hAnsi="Arial"/>
                                 <w:sz w:val="18"/>
                                 <w:szCs w:val="18"/>
                               </w:rPr>
@@ -2931,7 +2793,7 @@
                             </w:r>
                             <w:r>
                               <w:rPr>
-                                <w:rFonts w:ascii="Arial" w:hAnsi="Arial" w:cs="Arial"/>
+                                <w:rFonts w:ascii="Arial" w:cs="Arial" w:hAnsi="Arial"/>
                                 <w:sz w:val="18"/>
                                 <w:szCs w:val="18"/>
                               </w:rPr>
@@ -2939,7 +2801,7 @@
                             </w:r>
                             <w:r>
                               <w:rPr>
-                                <w:rFonts w:ascii="Arial" w:hAnsi="Arial" w:cs="Arial"/>
+                                <w:rFonts w:ascii="Arial" w:cs="Arial" w:hAnsi="Arial"/>
                                 <w:sz w:val="18"/>
                                 <w:szCs w:val="18"/>
                               </w:rPr>
@@ -2947,7 +2809,7 @@
                             </w:r>
                             <w:r>
                               <w:rPr>
-                                <w:rFonts w:ascii="Arial" w:hAnsi="Arial" w:cs="Arial"/>
+                                <w:rFonts w:ascii="Arial" w:cs="Arial" w:hAnsi="Arial"/>
                                 <w:sz w:val="18"/>
                                 <w:szCs w:val="18"/>
                               </w:rPr>
@@ -2955,7 +2817,7 @@
                             </w:r>
                             <w:r>
                               <w:rPr>
-                                <w:rFonts w:ascii="Arial" w:hAnsi="Arial" w:cs="Arial"/>
+                                <w:rFonts w:ascii="Arial" w:cs="Arial" w:hAnsi="Arial"/>
                                 <w:sz w:val="18"/>
                                 <w:szCs w:val="18"/>
                               </w:rPr>
@@ -2963,7 +2825,7 @@
                             </w:r>
                             <w:r>
                               <w:rPr>
-                                <w:rFonts w:ascii="Arial" w:hAnsi="Arial" w:cs="Arial"/>
+                                <w:rFonts w:ascii="Arial" w:cs="Arial" w:hAnsi="Arial"/>
                                 <w:sz w:val="18"/>
                                 <w:szCs w:val="18"/>
                               </w:rPr>
@@ -2972,21 +2834,21 @@
                           </w:p>
                           <w:p>
                             <w:pPr>
-                              <w:pStyle w:val="ListParagraph"/>
+                              <w:pStyle w:val="style179"/>
                               <w:numPr>
                                 <w:ilvl w:val="0"/>
                                 <w:numId w:val="11"/>
                               </w:numPr>
                               <w:jc w:val="both"/>
                               <w:rPr>
-                                <w:rFonts w:ascii="Arial" w:hAnsi="Arial" w:cs="Arial"/>
-                                <w:sz w:val="18"/>
-                                <w:szCs w:val="18"/>
-                              </w:rPr>
-                            </w:pPr>
-                            <w:r>
-                              <w:rPr>
-                                <w:rFonts w:ascii="Arial" w:hAnsi="Arial" w:cs="Arial"/>
+                                <w:rFonts w:ascii="Arial" w:cs="Arial" w:hAnsi="Arial"/>
+                                <w:sz w:val="18"/>
+                                <w:szCs w:val="18"/>
+                              </w:rPr>
+                            </w:pPr>
+                            <w:r>
+                              <w:rPr>
+                                <w:rFonts w:ascii="Arial" w:cs="Arial" w:hAnsi="Arial"/>
                                 <w:sz w:val="18"/>
                                 <w:szCs w:val="18"/>
                               </w:rPr>
@@ -2995,44 +2857,44 @@
                           </w:p>
                           <w:p>
                             <w:pPr>
-                              <w:pStyle w:val="ListParagraph"/>
+                              <w:pStyle w:val="style179"/>
                               <w:numPr>
                                 <w:ilvl w:val="0"/>
                                 <w:numId w:val="11"/>
                               </w:numPr>
                               <w:jc w:val="both"/>
                               <w:rPr>
-                                <w:rFonts w:ascii="Arial" w:hAnsi="Arial" w:cs="Arial"/>
-                                <w:sz w:val="18"/>
-                                <w:szCs w:val="18"/>
-                              </w:rPr>
-                            </w:pPr>
-                            <w:r>
-                              <w:rPr>
-                                <w:rFonts w:ascii="Arial" w:hAnsi="Arial" w:cs="Arial"/>
-                                <w:sz w:val="18"/>
-                                <w:szCs w:val="18"/>
-                              </w:rPr>
-                              <w:t>Designed dynamic and browser compatible pages using HTML5, CSS3, jQuery, and JavaScript.</w:t>
-                            </w:r>
-                          </w:p>
-                          <w:p>
-                            <w:pPr>
-                              <w:pStyle w:val="ListParagraph"/>
+                                <w:rFonts w:ascii="Arial" w:cs="Arial" w:hAnsi="Arial"/>
+                                <w:sz w:val="18"/>
+                                <w:szCs w:val="18"/>
+                              </w:rPr>
+                            </w:pPr>
+                            <w:r>
+                              <w:rPr>
+                                <w:rFonts w:ascii="Arial" w:cs="Arial" w:hAnsi="Arial"/>
+                                <w:sz w:val="18"/>
+                                <w:szCs w:val="18"/>
+                              </w:rPr>
+                              <w:t>Designed dynamic and browser compatible pages using HTML5, CSS3,  and JavaScript.</w:t>
+                            </w:r>
+                          </w:p>
+                          <w:p>
+                            <w:pPr>
+                              <w:pStyle w:val="style179"/>
                               <w:numPr>
                                 <w:ilvl w:val="0"/>
                                 <w:numId w:val="11"/>
                               </w:numPr>
                               <w:jc w:val="both"/>
                               <w:rPr>
-                                <w:rFonts w:ascii="Arial" w:hAnsi="Arial" w:cs="Arial"/>
-                                <w:sz w:val="18"/>
-                                <w:szCs w:val="18"/>
-                              </w:rPr>
-                            </w:pPr>
-                            <w:r>
-                              <w:rPr>
-                                <w:rFonts w:ascii="Arial" w:hAnsi="Arial" w:cs="Arial"/>
+                                <w:rFonts w:ascii="Arial" w:cs="Arial" w:hAnsi="Arial"/>
+                                <w:sz w:val="18"/>
+                                <w:szCs w:val="18"/>
+                              </w:rPr>
+                            </w:pPr>
+                            <w:r>
+                              <w:rPr>
+                                <w:rFonts w:ascii="Arial" w:cs="Arial" w:hAnsi="Arial"/>
                                 <w:sz w:val="18"/>
                                 <w:szCs w:val="18"/>
                               </w:rPr>
@@ -3040,7 +2902,7 @@
                             </w:r>
                             <w:r>
                               <w:rPr>
-                                <w:rFonts w:ascii="Arial" w:hAnsi="Arial" w:cs="Arial"/>
+                                <w:rFonts w:ascii="Arial" w:cs="Arial" w:hAnsi="Arial"/>
                                 <w:sz w:val="18"/>
                                 <w:szCs w:val="18"/>
                               </w:rPr>
@@ -3048,7 +2910,7 @@
                             </w:r>
                             <w:r>
                               <w:rPr>
-                                <w:rFonts w:ascii="Arial" w:hAnsi="Arial" w:cs="Arial"/>
+                                <w:rFonts w:ascii="Arial" w:cs="Arial" w:hAnsi="Arial"/>
                                 <w:sz w:val="18"/>
                                 <w:szCs w:val="18"/>
                               </w:rPr>
@@ -3056,7 +2918,7 @@
                             </w:r>
                             <w:r>
                               <w:rPr>
-                                <w:rFonts w:ascii="Arial" w:hAnsi="Arial" w:cs="Arial"/>
+                                <w:rFonts w:ascii="Arial" w:cs="Arial" w:hAnsi="Arial"/>
                                 <w:sz w:val="18"/>
                                 <w:szCs w:val="18"/>
                               </w:rPr>
@@ -3064,23 +2926,15 @@
                             </w:r>
                             <w:r>
                               <w:rPr>
-                                <w:rFonts w:ascii="Arial" w:hAnsi="Arial" w:cs="Arial"/>
-                                <w:sz w:val="18"/>
-                                <w:szCs w:val="18"/>
-                              </w:rPr>
-                              <w:t xml:space="preserve"> Redux, React Router, </w:t>
-                            </w:r>
-                            <w:r>
-                              <w:rPr>
-                                <w:rFonts w:ascii="Arial" w:hAnsi="Arial" w:cs="Arial"/>
-                                <w:sz w:val="18"/>
-                                <w:szCs w:val="18"/>
-                              </w:rPr>
-                              <w:t xml:space="preserve">MongoDB, API’s, payment integrations </w:t>
-                            </w:r>
-                            <w:r>
-                              <w:rPr>
-                                <w:rFonts w:ascii="Arial" w:hAnsi="Arial" w:cs="Arial"/>
+                                <w:rFonts w:ascii="Arial" w:cs="Arial" w:hAnsi="Arial"/>
+                                <w:sz w:val="18"/>
+                                <w:szCs w:val="18"/>
+                              </w:rPr>
+                              <w:t xml:space="preserve"> Redux, React Router, API’s, payment integrations </w:t>
+                            </w:r>
+                            <w:r>
+                              <w:rPr>
+                                <w:rFonts w:ascii="Arial" w:cs="Arial" w:hAnsi="Arial"/>
                                 <w:sz w:val="18"/>
                                 <w:szCs w:val="18"/>
                               </w:rPr>
@@ -3089,21 +2943,21 @@
                           </w:p>
                           <w:p>
                             <w:pPr>
-                              <w:pStyle w:val="ListParagraph"/>
+                              <w:pStyle w:val="style179"/>
                               <w:numPr>
                                 <w:ilvl w:val="0"/>
                                 <w:numId w:val="11"/>
                               </w:numPr>
                               <w:jc w:val="both"/>
                               <w:rPr>
-                                <w:rFonts w:ascii="Arial" w:hAnsi="Arial" w:cs="Arial"/>
-                                <w:sz w:val="18"/>
-                                <w:szCs w:val="18"/>
-                              </w:rPr>
-                            </w:pPr>
-                            <w:r>
-                              <w:rPr>
-                                <w:rFonts w:ascii="Arial" w:hAnsi="Arial" w:cs="Arial"/>
+                                <w:rFonts w:ascii="Arial" w:cs="Arial" w:hAnsi="Arial"/>
+                                <w:sz w:val="18"/>
+                                <w:szCs w:val="18"/>
+                              </w:rPr>
+                            </w:pPr>
+                            <w:r>
+                              <w:rPr>
+                                <w:rFonts w:ascii="Arial" w:cs="Arial" w:hAnsi="Arial"/>
                                 <w:sz w:val="18"/>
                                 <w:szCs w:val="18"/>
                               </w:rPr>
@@ -3111,7 +2965,7 @@
                             </w:r>
                             <w:r>
                               <w:rPr>
-                                <w:rFonts w:ascii="Arial" w:hAnsi="Arial" w:cs="Arial"/>
+                                <w:rFonts w:ascii="Arial" w:cs="Arial" w:hAnsi="Arial"/>
                                 <w:sz w:val="18"/>
                                 <w:szCs w:val="18"/>
                               </w:rPr>
@@ -3119,7 +2973,7 @@
                             </w:r>
                             <w:r>
                               <w:rPr>
-                                <w:rFonts w:ascii="Arial" w:hAnsi="Arial" w:cs="Arial"/>
+                                <w:rFonts w:ascii="Arial" w:cs="Arial" w:hAnsi="Arial"/>
                                 <w:sz w:val="18"/>
                                 <w:szCs w:val="18"/>
                               </w:rPr>
@@ -3127,7 +2981,7 @@
                             </w:r>
                             <w:r>
                               <w:rPr>
-                                <w:rFonts w:ascii="Arial" w:hAnsi="Arial" w:cs="Arial"/>
+                                <w:rFonts w:ascii="Arial" w:cs="Arial" w:hAnsi="Arial"/>
                                 <w:sz w:val="18"/>
                                 <w:szCs w:val="18"/>
                               </w:rPr>
@@ -3135,7 +2989,7 @@
                             </w:r>
                             <w:r>
                               <w:rPr>
-                                <w:rFonts w:ascii="Arial" w:hAnsi="Arial" w:cs="Arial"/>
+                                <w:rFonts w:ascii="Arial" w:cs="Arial" w:hAnsi="Arial"/>
                                 <w:sz w:val="18"/>
                                 <w:szCs w:val="18"/>
                               </w:rPr>
@@ -3143,7 +2997,7 @@
                             </w:r>
                             <w:r>
                               <w:rPr>
-                                <w:rFonts w:ascii="Arial" w:hAnsi="Arial" w:cs="Arial"/>
+                                <w:rFonts w:ascii="Arial" w:cs="Arial" w:hAnsi="Arial"/>
                                 <w:sz w:val="18"/>
                                 <w:szCs w:val="18"/>
                               </w:rPr>
@@ -3151,7 +3005,7 @@
                             </w:r>
                             <w:r>
                               <w:rPr>
-                                <w:rFonts w:ascii="Arial" w:hAnsi="Arial" w:cs="Arial"/>
+                                <w:rFonts w:ascii="Arial" w:cs="Arial" w:hAnsi="Arial"/>
                                 <w:sz w:val="18"/>
                                 <w:szCs w:val="18"/>
                               </w:rPr>
@@ -3160,21 +3014,21 @@
                           </w:p>
                           <w:p>
                             <w:pPr>
-                              <w:pStyle w:val="ListParagraph"/>
+                              <w:pStyle w:val="style179"/>
                               <w:numPr>
                                 <w:ilvl w:val="0"/>
                                 <w:numId w:val="11"/>
                               </w:numPr>
                               <w:jc w:val="both"/>
                               <w:rPr>
-                                <w:rFonts w:ascii="Arial" w:hAnsi="Arial" w:cs="Arial"/>
-                                <w:sz w:val="18"/>
-                                <w:szCs w:val="18"/>
-                              </w:rPr>
-                            </w:pPr>
-                            <w:r>
-                              <w:rPr>
-                                <w:rFonts w:ascii="Arial" w:hAnsi="Arial" w:cs="Arial"/>
+                                <w:rFonts w:ascii="Arial" w:cs="Arial" w:hAnsi="Arial"/>
+                                <w:sz w:val="18"/>
+                                <w:szCs w:val="18"/>
+                              </w:rPr>
+                            </w:pPr>
+                            <w:r>
+                              <w:rPr>
+                                <w:rFonts w:ascii="Arial" w:cs="Arial" w:hAnsi="Arial"/>
                                 <w:sz w:val="18"/>
                                 <w:szCs w:val="18"/>
                               </w:rPr>
@@ -3183,26 +3037,26 @@
                           </w:p>
                           <w:p>
                             <w:pPr>
-                              <w:pStyle w:val="Default"/>
-                              <w:rPr>
-                                <w:rFonts w:ascii="Arial" w:hAnsi="Arial" w:cs="Arial"/>
-                                <w:sz w:val="18"/>
-                                <w:szCs w:val="18"/>
-                              </w:rPr>
-                            </w:pPr>
-                          </w:p>
-                          <w:p>
-                            <w:pPr>
-                              <w:pStyle w:val="Default"/>
-                              <w:rPr>
-                                <w:rFonts w:ascii="Arial" w:hAnsi="Arial" w:cs="Arial"/>
-                                <w:sz w:val="18"/>
-                                <w:szCs w:val="18"/>
-                              </w:rPr>
-                            </w:pPr>
-                            <w:r>
-                              <w:rPr>
-                                <w:rFonts w:ascii="Arial" w:hAnsi="Arial" w:cs="Arial"/>
+                              <w:pStyle w:val="style4101"/>
+                              <w:rPr>
+                                <w:rFonts w:ascii="Arial" w:cs="Arial" w:hAnsi="Arial"/>
+                                <w:sz w:val="18"/>
+                                <w:szCs w:val="18"/>
+                              </w:rPr>
+                            </w:pPr>
+                          </w:p>
+                          <w:p>
+                            <w:pPr>
+                              <w:pStyle w:val="style4101"/>
+                              <w:rPr>
+                                <w:rFonts w:ascii="Arial" w:cs="Arial" w:hAnsi="Arial"/>
+                                <w:sz w:val="18"/>
+                                <w:szCs w:val="18"/>
+                              </w:rPr>
+                            </w:pPr>
+                            <w:r>
+                              <w:rPr>
+                                <w:rFonts w:ascii="Arial" w:cs="Arial" w:hAnsi="Arial"/>
                                 <w:color w:val="auto"/>
                                 <w:sz w:val="18"/>
                                 <w:szCs w:val="18"/>
@@ -3211,7 +3065,7 @@
                             </w:r>
                             <w:r>
                               <w:rPr>
-                                <w:rFonts w:ascii="Arial" w:hAnsi="Arial" w:cs="Arial"/>
+                                <w:rFonts w:ascii="Arial" w:cs="Arial" w:hAnsi="Arial"/>
                                 <w:sz w:val="18"/>
                                 <w:szCs w:val="18"/>
                               </w:rPr>
@@ -3219,16 +3073,23 @@
                             </w:r>
                             <w:r>
                               <w:rPr>
-                                <w:rFonts w:ascii="Arial" w:hAnsi="Arial" w:cs="Arial"/>
+                                <w:rFonts w:ascii="Arial" w:cs="Arial" w:hAnsi="Arial"/>
                                 <w:sz w:val="18"/>
                                 <w:szCs w:val="18"/>
                               </w:rPr>
                               <w:tab/>
+                            </w:r>
+                            <w:r>
+                              <w:rPr>
+                                <w:rFonts w:ascii="Arial" w:cs="Arial" w:hAnsi="Arial"/>
+                                <w:sz w:val="18"/>
+                                <w:szCs w:val="18"/>
+                              </w:rPr>
                               <w:t xml:space="preserve">            </w:t>
                             </w:r>
                             <w:r>
                               <w:rPr>
-                                <w:rFonts w:ascii="Arial" w:hAnsi="Arial" w:cs="Arial"/>
+                                <w:rFonts w:ascii="Arial" w:cs="Arial" w:hAnsi="Arial"/>
                                 <w:b/>
                                 <w:sz w:val="18"/>
                                 <w:szCs w:val="18"/>
@@ -3237,7 +3098,7 @@
                             </w:r>
                             <w:r>
                               <w:rPr>
-                                <w:rFonts w:ascii="Arial" w:hAnsi="Arial" w:cs="Arial"/>
+                                <w:rFonts w:ascii="Arial" w:cs="Arial" w:hAnsi="Arial"/>
                                 <w:b/>
                                 <w:sz w:val="18"/>
                                 <w:szCs w:val="18"/>
@@ -3246,42 +3107,51 @@
                             </w:r>
                             <w:r>
                               <w:rPr>
-                                <w:rFonts w:ascii="Arial" w:hAnsi="Arial" w:cs="Arial"/>
+                                <w:rFonts w:ascii="Arial" w:cs="Arial" w:hAnsi="Arial"/>
                                 <w:b/>
                                 <w:sz w:val="18"/>
                                 <w:szCs w:val="18"/>
                               </w:rPr>
                               <w:tab/>
+                            </w:r>
+                            <w:r>
+                              <w:rPr>
+                                <w:rFonts w:ascii="Arial" w:cs="Arial" w:hAnsi="Arial"/>
+                                <w:b/>
+                                <w:sz w:val="18"/>
+                                <w:szCs w:val="18"/>
+                              </w:rPr>
                               <w:t xml:space="preserve">       Nov 2020 – June 2022</w:t>
                             </w:r>
                           </w:p>
                           <w:p>
                             <w:pPr>
+                              <w:pStyle w:val="style0"/>
                               <w:spacing w:after="0"/>
                               <w:rPr>
-                                <w:rFonts w:ascii="Arial" w:hAnsi="Arial" w:cs="Arial"/>
-                                <w:b/>
-                                <w:szCs w:val="18"/>
-                              </w:rPr>
-                            </w:pPr>
-                          </w:p>
-                          <w:p>
-                            <w:pPr>
-                              <w:pStyle w:val="ListParagraph"/>
+                                <w:rFonts w:ascii="Arial" w:cs="Arial" w:hAnsi="Arial"/>
+                                <w:b/>
+                                <w:szCs w:val="18"/>
+                              </w:rPr>
+                            </w:pPr>
+                          </w:p>
+                          <w:p>
+                            <w:pPr>
+                              <w:pStyle w:val="style179"/>
                               <w:numPr>
                                 <w:ilvl w:val="0"/>
                                 <w:numId w:val="12"/>
                               </w:numPr>
                               <w:jc w:val="both"/>
                               <w:rPr>
-                                <w:rFonts w:ascii="Arial" w:hAnsi="Arial" w:cs="Arial"/>
-                                <w:sz w:val="18"/>
-                                <w:szCs w:val="18"/>
-                              </w:rPr>
-                            </w:pPr>
-                            <w:r>
-                              <w:rPr>
-                                <w:rFonts w:ascii="Arial" w:hAnsi="Arial" w:cs="Arial"/>
+                                <w:rFonts w:ascii="Arial" w:cs="Arial" w:hAnsi="Arial"/>
+                                <w:sz w:val="18"/>
+                                <w:szCs w:val="18"/>
+                              </w:rPr>
+                            </w:pPr>
+                            <w:r>
+                              <w:rPr>
+                                <w:rFonts w:ascii="Arial" w:cs="Arial" w:hAnsi="Arial"/>
                                 <w:sz w:val="18"/>
                                 <w:szCs w:val="18"/>
                               </w:rPr>
@@ -3289,7 +3159,7 @@
                             </w:r>
                             <w:r>
                               <w:rPr>
-                                <w:rFonts w:ascii="Arial" w:hAnsi="Arial" w:cs="Arial"/>
+                                <w:rFonts w:ascii="Arial" w:cs="Arial" w:hAnsi="Arial"/>
                                 <w:sz w:val="18"/>
                                 <w:szCs w:val="18"/>
                               </w:rPr>
@@ -3297,7 +3167,7 @@
                             </w:r>
                             <w:r>
                               <w:rPr>
-                                <w:rFonts w:ascii="Arial" w:hAnsi="Arial" w:cs="Arial"/>
+                                <w:rFonts w:ascii="Arial" w:cs="Arial" w:hAnsi="Arial"/>
                                 <w:sz w:val="18"/>
                                 <w:szCs w:val="18"/>
                               </w:rPr>
@@ -3306,21 +3176,21 @@
                           </w:p>
                           <w:p>
                             <w:pPr>
-                              <w:pStyle w:val="ListParagraph"/>
+                              <w:pStyle w:val="style179"/>
                               <w:numPr>
                                 <w:ilvl w:val="0"/>
                                 <w:numId w:val="12"/>
                               </w:numPr>
                               <w:jc w:val="both"/>
                               <w:rPr>
-                                <w:rFonts w:ascii="Arial" w:hAnsi="Arial" w:cs="Arial"/>
-                                <w:sz w:val="18"/>
-                                <w:szCs w:val="18"/>
-                              </w:rPr>
-                            </w:pPr>
-                            <w:r>
-                              <w:rPr>
-                                <w:rFonts w:ascii="Arial" w:hAnsi="Arial" w:cs="Arial"/>
+                                <w:rFonts w:ascii="Arial" w:cs="Arial" w:hAnsi="Arial"/>
+                                <w:sz w:val="18"/>
+                                <w:szCs w:val="18"/>
+                              </w:rPr>
+                            </w:pPr>
+                            <w:r>
+                              <w:rPr>
+                                <w:rFonts w:ascii="Arial" w:cs="Arial" w:hAnsi="Arial"/>
                                 <w:sz w:val="18"/>
                                 <w:szCs w:val="18"/>
                               </w:rPr>
@@ -3328,7 +3198,7 @@
                             </w:r>
                             <w:r>
                               <w:rPr>
-                                <w:rFonts w:ascii="Arial" w:hAnsi="Arial" w:cs="Arial"/>
+                                <w:rFonts w:ascii="Arial" w:cs="Arial" w:hAnsi="Arial"/>
                                 <w:sz w:val="18"/>
                                 <w:szCs w:val="18"/>
                               </w:rPr>
@@ -3336,7 +3206,7 @@
                             </w:r>
                             <w:r>
                               <w:rPr>
-                                <w:rFonts w:ascii="Arial" w:hAnsi="Arial" w:cs="Arial"/>
+                                <w:rFonts w:ascii="Arial" w:cs="Arial" w:hAnsi="Arial"/>
                                 <w:sz w:val="18"/>
                                 <w:szCs w:val="18"/>
                               </w:rPr>
@@ -3344,7 +3214,7 @@
                             </w:r>
                             <w:r>
                               <w:rPr>
-                                <w:rFonts w:ascii="Arial" w:hAnsi="Arial" w:cs="Arial"/>
+                                <w:rFonts w:ascii="Arial" w:cs="Arial" w:hAnsi="Arial"/>
                                 <w:sz w:val="18"/>
                                 <w:szCs w:val="18"/>
                               </w:rPr>
@@ -3352,7 +3222,7 @@
                             </w:r>
                             <w:r>
                               <w:rPr>
-                                <w:rFonts w:ascii="Arial" w:hAnsi="Arial" w:cs="Arial"/>
+                                <w:rFonts w:ascii="Arial" w:cs="Arial" w:hAnsi="Arial"/>
                                 <w:sz w:val="18"/>
                                 <w:szCs w:val="18"/>
                               </w:rPr>
@@ -3360,7 +3230,7 @@
                             </w:r>
                             <w:r>
                               <w:rPr>
-                                <w:rFonts w:ascii="Arial" w:hAnsi="Arial" w:cs="Arial"/>
+                                <w:rFonts w:ascii="Arial" w:cs="Arial" w:hAnsi="Arial"/>
                                 <w:sz w:val="18"/>
                                 <w:szCs w:val="18"/>
                               </w:rPr>
@@ -3368,7 +3238,7 @@
                             </w:r>
                             <w:r>
                               <w:rPr>
-                                <w:rFonts w:ascii="Arial" w:hAnsi="Arial" w:cs="Arial"/>
+                                <w:rFonts w:ascii="Arial" w:cs="Arial" w:hAnsi="Arial"/>
                                 <w:sz w:val="18"/>
                                 <w:szCs w:val="18"/>
                               </w:rPr>
@@ -3377,21 +3247,21 @@
                           </w:p>
                           <w:p>
                             <w:pPr>
-                              <w:pStyle w:val="ListParagraph"/>
+                              <w:pStyle w:val="style179"/>
                               <w:numPr>
                                 <w:ilvl w:val="0"/>
                                 <w:numId w:val="12"/>
                               </w:numPr>
                               <w:jc w:val="both"/>
                               <w:rPr>
-                                <w:rFonts w:ascii="Arial" w:hAnsi="Arial" w:cs="Arial"/>
-                                <w:sz w:val="18"/>
-                                <w:szCs w:val="18"/>
-                              </w:rPr>
-                            </w:pPr>
-                            <w:r>
-                              <w:rPr>
-                                <w:rFonts w:ascii="Arial" w:hAnsi="Arial" w:cs="Arial"/>
+                                <w:rFonts w:ascii="Arial" w:cs="Arial" w:hAnsi="Arial"/>
+                                <w:sz w:val="18"/>
+                                <w:szCs w:val="18"/>
+                              </w:rPr>
+                            </w:pPr>
+                            <w:r>
+                              <w:rPr>
+                                <w:rFonts w:ascii="Arial" w:cs="Arial" w:hAnsi="Arial"/>
                                 <w:sz w:val="18"/>
                                 <w:szCs w:val="18"/>
                               </w:rPr>
@@ -3400,21 +3270,21 @@
                           </w:p>
                           <w:p>
                             <w:pPr>
-                              <w:pStyle w:val="ListParagraph"/>
+                              <w:pStyle w:val="style179"/>
                               <w:numPr>
                                 <w:ilvl w:val="0"/>
                                 <w:numId w:val="12"/>
                               </w:numPr>
                               <w:jc w:val="both"/>
                               <w:rPr>
-                                <w:rFonts w:ascii="Arial" w:hAnsi="Arial" w:cs="Arial"/>
-                                <w:sz w:val="18"/>
-                                <w:szCs w:val="18"/>
-                              </w:rPr>
-                            </w:pPr>
-                            <w:r>
-                              <w:rPr>
-                                <w:rFonts w:ascii="Arial" w:hAnsi="Arial" w:cs="Arial"/>
+                                <w:rFonts w:ascii="Arial" w:cs="Arial" w:hAnsi="Arial"/>
+                                <w:sz w:val="18"/>
+                                <w:szCs w:val="18"/>
+                              </w:rPr>
+                            </w:pPr>
+                            <w:r>
+                              <w:rPr>
+                                <w:rFonts w:ascii="Arial" w:cs="Arial" w:hAnsi="Arial"/>
                                 <w:sz w:val="18"/>
                                 <w:szCs w:val="18"/>
                               </w:rPr>
@@ -3422,7 +3292,7 @@
                             </w:r>
                             <w:r>
                               <w:rPr>
-                                <w:rFonts w:ascii="Arial" w:hAnsi="Arial" w:cs="Arial"/>
+                                <w:rFonts w:ascii="Arial" w:cs="Arial" w:hAnsi="Arial"/>
                                 <w:sz w:val="18"/>
                                 <w:szCs w:val="18"/>
                               </w:rPr>
@@ -3430,7 +3300,7 @@
                             </w:r>
                             <w:r>
                               <w:rPr>
-                                <w:rFonts w:ascii="Arial" w:hAnsi="Arial" w:cs="Arial"/>
+                                <w:rFonts w:ascii="Arial" w:cs="Arial" w:hAnsi="Arial"/>
                                 <w:sz w:val="18"/>
                                 <w:szCs w:val="18"/>
                               </w:rPr>
@@ -3438,7 +3308,7 @@
                             </w:r>
                             <w:r>
                               <w:rPr>
-                                <w:rFonts w:ascii="Arial" w:hAnsi="Arial" w:cs="Arial"/>
+                                <w:rFonts w:ascii="Arial" w:cs="Arial" w:hAnsi="Arial"/>
                                 <w:sz w:val="18"/>
                                 <w:szCs w:val="18"/>
                               </w:rPr>
@@ -3447,26 +3317,28 @@
                           </w:p>
                           <w:p>
                             <w:pPr>
+                              <w:pStyle w:val="style0"/>
                               <w:spacing w:after="0"/>
                               <w:rPr>
-                                <w:rFonts w:ascii="Arial" w:hAnsi="Arial" w:cs="Arial"/>
-                                <w:b/>
-                                <w:szCs w:val="18"/>
-                              </w:rPr>
-                            </w:pPr>
-                          </w:p>
-                          <w:p>
-                            <w:pPr>
+                                <w:rFonts w:ascii="Arial" w:cs="Arial" w:hAnsi="Arial"/>
+                                <w:b/>
+                                <w:szCs w:val="18"/>
+                              </w:rPr>
+                            </w:pPr>
+                          </w:p>
+                          <w:p>
+                            <w:pPr>
+                              <w:pStyle w:val="style0"/>
                               <w:spacing w:after="0"/>
                               <w:rPr>
-                                <w:rFonts w:ascii="Arial" w:hAnsi="Arial" w:cs="Arial"/>
-                                <w:b/>
-                                <w:szCs w:val="18"/>
-                              </w:rPr>
-                            </w:pPr>
-                            <w:r>
-                              <w:rPr>
-                                <w:rFonts w:ascii="Arial" w:hAnsi="Arial" w:cs="Arial"/>
+                                <w:rFonts w:ascii="Arial" w:cs="Arial" w:hAnsi="Arial"/>
+                                <w:b/>
+                                <w:szCs w:val="18"/>
+                              </w:rPr>
+                            </w:pPr>
+                            <w:r>
+                              <w:rPr>
+                                <w:rFonts w:ascii="Arial" w:cs="Arial" w:hAnsi="Arial"/>
                                 <w:b/>
                                 <w:szCs w:val="18"/>
                               </w:rPr>
@@ -3475,26 +3347,26 @@
                           </w:p>
                           <w:p>
                             <w:pPr>
-                              <w:pStyle w:val="Default"/>
-                              <w:rPr>
-                                <w:rFonts w:ascii="Arial" w:hAnsi="Arial" w:cs="Arial"/>
-                                <w:sz w:val="18"/>
-                                <w:szCs w:val="18"/>
-                              </w:rPr>
-                            </w:pPr>
-                          </w:p>
-                          <w:p>
-                            <w:pPr>
-                              <w:pStyle w:val="Default"/>
-                              <w:rPr>
-                                <w:rFonts w:ascii="Arial" w:hAnsi="Arial" w:cs="Arial"/>
-                                <w:sz w:val="18"/>
-                                <w:szCs w:val="18"/>
-                              </w:rPr>
-                            </w:pPr>
-                            <w:r>
-                              <w:rPr>
-                                <w:rFonts w:ascii="Arial" w:hAnsi="Arial" w:cs="Arial"/>
+                              <w:pStyle w:val="style4101"/>
+                              <w:rPr>
+                                <w:rFonts w:ascii="Arial" w:cs="Arial" w:hAnsi="Arial"/>
+                                <w:sz w:val="18"/>
+                                <w:szCs w:val="18"/>
+                              </w:rPr>
+                            </w:pPr>
+                          </w:p>
+                          <w:p>
+                            <w:pPr>
+                              <w:pStyle w:val="style4101"/>
+                              <w:rPr>
+                                <w:rFonts w:ascii="Arial" w:cs="Arial" w:hAnsi="Arial"/>
+                                <w:sz w:val="18"/>
+                                <w:szCs w:val="18"/>
+                              </w:rPr>
+                            </w:pPr>
+                            <w:r>
+                              <w:rPr>
+                                <w:rFonts w:ascii="Arial" w:cs="Arial" w:hAnsi="Arial"/>
                                 <w:sz w:val="18"/>
                                 <w:szCs w:val="18"/>
                               </w:rPr>
@@ -3502,7 +3374,7 @@
                             </w:r>
                             <w:r>
                               <w:rPr>
-                                <w:rFonts w:ascii="Arial" w:hAnsi="Arial" w:cs="Arial"/>
+                                <w:rFonts w:ascii="Arial" w:cs="Arial" w:hAnsi="Arial"/>
                                 <w:b/>
                                 <w:sz w:val="18"/>
                                 <w:szCs w:val="18"/>
@@ -3511,7 +3383,7 @@
                             </w:r>
                             <w:r>
                               <w:rPr>
-                                <w:rFonts w:ascii="Arial" w:hAnsi="Arial" w:cs="Arial"/>
+                                <w:rFonts w:ascii="Arial" w:cs="Arial" w:hAnsi="Arial"/>
                                 <w:b/>
                                 <w:sz w:val="18"/>
                                 <w:szCs w:val="18"/>
@@ -3520,7 +3392,7 @@
                             </w:r>
                             <w:r>
                               <w:rPr>
-                                <w:rFonts w:ascii="Arial" w:hAnsi="Arial" w:cs="Arial"/>
+                                <w:rFonts w:ascii="Arial" w:cs="Arial" w:hAnsi="Arial"/>
                                 <w:b/>
                                 <w:sz w:val="18"/>
                                 <w:szCs w:val="18"/>
@@ -3529,7 +3401,7 @@
                             </w:r>
                             <w:r>
                               <w:rPr>
-                                <w:rFonts w:ascii="Arial" w:hAnsi="Arial" w:cs="Arial"/>
+                                <w:rFonts w:ascii="Arial" w:cs="Arial" w:hAnsi="Arial"/>
                                 <w:b/>
                                 <w:sz w:val="18"/>
                                 <w:szCs w:val="18"/>
@@ -3538,7 +3410,7 @@
                             </w:r>
                             <w:r>
                               <w:rPr>
-                                <w:rFonts w:ascii="Arial" w:hAnsi="Arial" w:cs="Arial"/>
+                                <w:rFonts w:ascii="Arial" w:cs="Arial" w:hAnsi="Arial"/>
                                 <w:b/>
                                 <w:sz w:val="18"/>
                                 <w:szCs w:val="18"/>
@@ -3547,7 +3419,7 @@
                             </w:r>
                             <w:r>
                               <w:rPr>
-                                <w:rFonts w:ascii="Arial" w:hAnsi="Arial" w:cs="Arial"/>
+                                <w:rFonts w:ascii="Arial" w:cs="Arial" w:hAnsi="Arial"/>
                                 <w:b/>
                                 <w:sz w:val="18"/>
                                 <w:szCs w:val="18"/>
@@ -3556,7 +3428,7 @@
                             </w:r>
                             <w:r>
                               <w:rPr>
-                                <w:rFonts w:ascii="Arial" w:hAnsi="Arial" w:cs="Arial"/>
+                                <w:rFonts w:ascii="Arial" w:cs="Arial" w:hAnsi="Arial"/>
                                 <w:b/>
                                 <w:sz w:val="18"/>
                                 <w:szCs w:val="18"/>
@@ -3565,7 +3437,7 @@
                             </w:r>
                             <w:r>
                               <w:rPr>
-                                <w:rFonts w:ascii="Arial" w:hAnsi="Arial" w:cs="Arial"/>
+                                <w:rFonts w:ascii="Arial" w:cs="Arial" w:hAnsi="Arial"/>
                                 <w:b/>
                                 <w:sz w:val="18"/>
                                 <w:szCs w:val="18"/>
@@ -3574,7 +3446,7 @@
                             </w:r>
                             <w:r>
                               <w:rPr>
-                                <w:rFonts w:ascii="Arial" w:hAnsi="Arial" w:cs="Arial"/>
+                                <w:rFonts w:ascii="Arial" w:cs="Arial" w:hAnsi="Arial"/>
                                 <w:b/>
                                 <w:sz w:val="18"/>
                                 <w:szCs w:val="18"/>
@@ -3583,7 +3455,7 @@
                             </w:r>
                             <w:r>
                               <w:rPr>
-                                <w:rFonts w:ascii="Arial" w:hAnsi="Arial" w:cs="Arial"/>
+                                <w:rFonts w:ascii="Arial" w:cs="Arial" w:hAnsi="Arial"/>
                                 <w:b/>
                                 <w:sz w:val="18"/>
                                 <w:szCs w:val="18"/>
@@ -3593,31 +3465,32 @@
                           </w:p>
                           <w:p>
                             <w:pPr>
+                              <w:pStyle w:val="style0"/>
                               <w:spacing w:after="0"/>
                               <w:rPr>
-                                <w:rFonts w:ascii="Arial" w:hAnsi="Arial" w:cs="Arial"/>
-                                <w:sz w:val="18"/>
-                                <w:szCs w:val="18"/>
-                              </w:rPr>
-                            </w:pPr>
-                          </w:p>
-                          <w:p>
-                            <w:pPr>
-                              <w:pStyle w:val="ListParagraph"/>
+                                <w:rFonts w:ascii="Arial" w:cs="Arial" w:hAnsi="Arial"/>
+                                <w:sz w:val="18"/>
+                                <w:szCs w:val="18"/>
+                              </w:rPr>
+                            </w:pPr>
+                          </w:p>
+                          <w:p>
+                            <w:pPr>
+                              <w:pStyle w:val="style179"/>
                               <w:numPr>
                                 <w:ilvl w:val="0"/>
                                 <w:numId w:val="9"/>
                               </w:numPr>
                               <w:jc w:val="both"/>
                               <w:rPr>
-                                <w:rFonts w:ascii="Arial" w:hAnsi="Arial" w:cs="Arial"/>
-                                <w:sz w:val="18"/>
-                                <w:szCs w:val="18"/>
-                              </w:rPr>
-                            </w:pPr>
-                            <w:r>
-                              <w:rPr>
-                                <w:rFonts w:ascii="Arial" w:hAnsi="Arial" w:cs="Arial"/>
+                                <w:rFonts w:ascii="Arial" w:cs="Arial" w:hAnsi="Arial"/>
+                                <w:sz w:val="18"/>
+                                <w:szCs w:val="18"/>
+                              </w:rPr>
+                            </w:pPr>
+                            <w:r>
+                              <w:rPr>
+                                <w:rFonts w:ascii="Arial" w:cs="Arial" w:hAnsi="Arial"/>
                                 <w:sz w:val="18"/>
                                 <w:szCs w:val="18"/>
                               </w:rPr>
@@ -3625,7 +3498,7 @@
                             </w:r>
                             <w:r>
                               <w:rPr>
-                                <w:rFonts w:ascii="Arial" w:hAnsi="Arial" w:cs="Arial"/>
+                                <w:rFonts w:ascii="Arial" w:cs="Arial" w:hAnsi="Arial"/>
                                 <w:sz w:val="18"/>
                                 <w:szCs w:val="18"/>
                               </w:rPr>
@@ -3633,7 +3506,7 @@
                             </w:r>
                             <w:r>
                               <w:rPr>
-                                <w:rFonts w:ascii="Arial" w:hAnsi="Arial" w:cs="Arial"/>
+                                <w:rFonts w:ascii="Arial" w:cs="Arial" w:hAnsi="Arial"/>
                                 <w:sz w:val="18"/>
                                 <w:szCs w:val="18"/>
                               </w:rPr>
@@ -3641,7 +3514,7 @@
                             </w:r>
                             <w:r>
                               <w:rPr>
-                                <w:rFonts w:ascii="Arial" w:hAnsi="Arial" w:cs="Arial"/>
+                                <w:rFonts w:ascii="Arial" w:cs="Arial" w:hAnsi="Arial"/>
                                 <w:sz w:val="18"/>
                                 <w:szCs w:val="18"/>
                               </w:rPr>
@@ -3649,7 +3522,7 @@
                             </w:r>
                             <w:r>
                               <w:rPr>
-                                <w:rFonts w:ascii="Arial" w:hAnsi="Arial" w:cs="Arial"/>
+                                <w:rFonts w:ascii="Arial" w:cs="Arial" w:hAnsi="Arial"/>
                                 <w:sz w:val="18"/>
                                 <w:szCs w:val="18"/>
                               </w:rPr>
@@ -3657,7 +3530,7 @@
                             </w:r>
                             <w:r>
                               <w:rPr>
-                                <w:rFonts w:ascii="Arial" w:hAnsi="Arial" w:cs="Arial"/>
+                                <w:rFonts w:ascii="Arial" w:cs="Arial" w:hAnsi="Arial"/>
                                 <w:sz w:val="18"/>
                                 <w:szCs w:val="18"/>
                               </w:rPr>
@@ -3665,7 +3538,7 @@
                             </w:r>
                             <w:r>
                               <w:rPr>
-                                <w:rFonts w:ascii="Arial" w:hAnsi="Arial" w:cs="Arial"/>
+                                <w:rFonts w:ascii="Arial" w:cs="Arial" w:hAnsi="Arial"/>
                                 <w:sz w:val="18"/>
                                 <w:szCs w:val="18"/>
                               </w:rPr>
@@ -3673,7 +3546,7 @@
                             </w:r>
                             <w:r>
                               <w:rPr>
-                                <w:rFonts w:ascii="Arial" w:hAnsi="Arial" w:cs="Arial"/>
+                                <w:rFonts w:ascii="Arial" w:cs="Arial" w:hAnsi="Arial"/>
                                 <w:sz w:val="18"/>
                                 <w:szCs w:val="18"/>
                               </w:rPr>
@@ -3681,7 +3554,7 @@
                             </w:r>
                             <w:r>
                               <w:rPr>
-                                <w:rFonts w:ascii="Arial" w:hAnsi="Arial" w:cs="Arial"/>
+                                <w:rFonts w:ascii="Arial" w:cs="Arial" w:hAnsi="Arial"/>
                                 <w:sz w:val="18"/>
                                 <w:szCs w:val="18"/>
                               </w:rPr>
@@ -3689,7 +3562,7 @@
                             </w:r>
                             <w:r>
                               <w:rPr>
-                                <w:rFonts w:ascii="Arial" w:hAnsi="Arial" w:cs="Arial"/>
+                                <w:rFonts w:ascii="Arial" w:cs="Arial" w:hAnsi="Arial"/>
                                 <w:sz w:val="18"/>
                                 <w:szCs w:val="18"/>
                               </w:rPr>
@@ -3697,7 +3570,7 @@
                             </w:r>
                             <w:r>
                               <w:rPr>
-                                <w:rFonts w:ascii="Arial" w:hAnsi="Arial" w:cs="Arial"/>
+                                <w:rFonts w:ascii="Arial" w:cs="Arial" w:hAnsi="Arial"/>
                                 <w:sz w:val="18"/>
                                 <w:szCs w:val="18"/>
                               </w:rPr>
@@ -3706,21 +3579,21 @@
                           </w:p>
                           <w:p>
                             <w:pPr>
-                              <w:pStyle w:val="ListParagraph"/>
+                              <w:pStyle w:val="style179"/>
                               <w:numPr>
                                 <w:ilvl w:val="0"/>
                                 <w:numId w:val="9"/>
                               </w:numPr>
                               <w:jc w:val="both"/>
                               <w:rPr>
-                                <w:rFonts w:ascii="Arial" w:hAnsi="Arial" w:cs="Arial"/>
-                                <w:sz w:val="18"/>
-                                <w:szCs w:val="18"/>
-                              </w:rPr>
-                            </w:pPr>
-                            <w:r>
-                              <w:rPr>
-                                <w:rFonts w:ascii="Arial" w:hAnsi="Arial" w:cs="Arial"/>
+                                <w:rFonts w:ascii="Arial" w:cs="Arial" w:hAnsi="Arial"/>
+                                <w:sz w:val="18"/>
+                                <w:szCs w:val="18"/>
+                              </w:rPr>
+                            </w:pPr>
+                            <w:r>
+                              <w:rPr>
+                                <w:rFonts w:ascii="Arial" w:cs="Arial" w:hAnsi="Arial"/>
                                 <w:sz w:val="18"/>
                                 <w:szCs w:val="18"/>
                               </w:rPr>
@@ -3728,7 +3601,7 @@
                             </w:r>
                             <w:r>
                               <w:rPr>
-                                <w:rFonts w:ascii="Arial" w:hAnsi="Arial" w:cs="Arial"/>
+                                <w:rFonts w:ascii="Arial" w:cs="Arial" w:hAnsi="Arial"/>
                                 <w:sz w:val="18"/>
                                 <w:szCs w:val="18"/>
                               </w:rPr>
@@ -3736,7 +3609,7 @@
                             </w:r>
                             <w:r>
                               <w:rPr>
-                                <w:rFonts w:ascii="Arial" w:hAnsi="Arial" w:cs="Arial"/>
+                                <w:rFonts w:ascii="Arial" w:cs="Arial" w:hAnsi="Arial"/>
                                 <w:sz w:val="18"/>
                                 <w:szCs w:val="18"/>
                               </w:rPr>
@@ -3745,21 +3618,21 @@
                           </w:p>
                           <w:p>
                             <w:pPr>
-                              <w:pStyle w:val="ListParagraph"/>
+                              <w:pStyle w:val="style179"/>
                               <w:numPr>
                                 <w:ilvl w:val="0"/>
                                 <w:numId w:val="9"/>
                               </w:numPr>
                               <w:jc w:val="both"/>
                               <w:rPr>
-                                <w:rFonts w:ascii="Arial" w:hAnsi="Arial" w:cs="Arial"/>
-                                <w:sz w:val="18"/>
-                                <w:szCs w:val="18"/>
-                              </w:rPr>
-                            </w:pPr>
-                            <w:r>
-                              <w:rPr>
-                                <w:rFonts w:ascii="Arial" w:hAnsi="Arial" w:cs="Arial"/>
+                                <w:rFonts w:ascii="Arial" w:cs="Arial" w:hAnsi="Arial"/>
+                                <w:sz w:val="18"/>
+                                <w:szCs w:val="18"/>
+                              </w:rPr>
+                            </w:pPr>
+                            <w:r>
+                              <w:rPr>
+                                <w:rFonts w:ascii="Arial" w:cs="Arial" w:hAnsi="Arial"/>
                                 <w:sz w:val="18"/>
                                 <w:szCs w:val="18"/>
                               </w:rPr>
@@ -3768,21 +3641,21 @@
                           </w:p>
                           <w:p>
                             <w:pPr>
-                              <w:pStyle w:val="ListParagraph"/>
+                              <w:pStyle w:val="style179"/>
                               <w:numPr>
                                 <w:ilvl w:val="0"/>
                                 <w:numId w:val="9"/>
                               </w:numPr>
                               <w:jc w:val="both"/>
                               <w:rPr>
-                                <w:rFonts w:ascii="Arial" w:hAnsi="Arial" w:cs="Arial"/>
-                                <w:sz w:val="18"/>
-                                <w:szCs w:val="18"/>
-                              </w:rPr>
-                            </w:pPr>
-                            <w:r>
-                              <w:rPr>
-                                <w:rFonts w:ascii="Arial" w:hAnsi="Arial" w:cs="Arial"/>
+                                <w:rFonts w:ascii="Arial" w:cs="Arial" w:hAnsi="Arial"/>
+                                <w:sz w:val="18"/>
+                                <w:szCs w:val="18"/>
+                              </w:rPr>
+                            </w:pPr>
+                            <w:r>
+                              <w:rPr>
+                                <w:rFonts w:ascii="Arial" w:cs="Arial" w:hAnsi="Arial"/>
                                 <w:sz w:val="18"/>
                                 <w:szCs w:val="18"/>
                               </w:rPr>
@@ -3791,21 +3664,21 @@
                           </w:p>
                           <w:p>
                             <w:pPr>
-                              <w:pStyle w:val="ListParagraph"/>
+                              <w:pStyle w:val="style179"/>
                               <w:numPr>
                                 <w:ilvl w:val="0"/>
                                 <w:numId w:val="9"/>
                               </w:numPr>
                               <w:jc w:val="both"/>
                               <w:rPr>
-                                <w:rFonts w:ascii="Arial" w:hAnsi="Arial" w:cs="Arial"/>
-                                <w:sz w:val="18"/>
-                                <w:szCs w:val="18"/>
-                              </w:rPr>
-                            </w:pPr>
-                            <w:r>
-                              <w:rPr>
-                                <w:rFonts w:ascii="Arial" w:hAnsi="Arial" w:cs="Arial"/>
+                                <w:rFonts w:ascii="Arial" w:cs="Arial" w:hAnsi="Arial"/>
+                                <w:sz w:val="18"/>
+                                <w:szCs w:val="18"/>
+                              </w:rPr>
+                            </w:pPr>
+                            <w:r>
+                              <w:rPr>
+                                <w:rFonts w:ascii="Arial" w:cs="Arial" w:hAnsi="Arial"/>
                                 <w:sz w:val="18"/>
                                 <w:szCs w:val="18"/>
                               </w:rPr>
@@ -3813,7 +3686,7 @@
                             </w:r>
                             <w:r>
                               <w:rPr>
-                                <w:rFonts w:ascii="Arial" w:hAnsi="Arial" w:cs="Arial"/>
+                                <w:rFonts w:ascii="Arial" w:cs="Arial" w:hAnsi="Arial"/>
                                 <w:sz w:val="18"/>
                                 <w:szCs w:val="18"/>
                               </w:rPr>
@@ -3822,16 +3695,17 @@
                           </w:p>
                           <w:p>
                             <w:pPr>
+                              <w:pStyle w:val="style0"/>
                               <w:jc w:val="both"/>
                               <w:rPr>
-                                <w:rFonts w:ascii="Arial" w:hAnsi="Arial" w:cs="Arial"/>
-                                <w:sz w:val="18"/>
-                                <w:szCs w:val="18"/>
-                              </w:rPr>
-                            </w:pPr>
-                            <w:r>
-                              <w:rPr>
-                                <w:rFonts w:ascii="Arial" w:hAnsi="Arial" w:cs="Arial"/>
+                                <w:rFonts w:ascii="Arial" w:cs="Arial" w:hAnsi="Arial"/>
+                                <w:sz w:val="18"/>
+                                <w:szCs w:val="18"/>
+                              </w:rPr>
+                            </w:pPr>
+                            <w:r>
+                              <w:rPr>
+                                <w:rFonts w:ascii="Arial" w:cs="Arial" w:hAnsi="Arial"/>
                                 <w:sz w:val="18"/>
                                 <w:szCs w:val="18"/>
                               </w:rPr>
@@ -3839,7 +3713,7 @@
                             </w:r>
                             <w:r>
                               <w:rPr>
-                                <w:rFonts w:ascii="Arial" w:hAnsi="Arial" w:cs="Arial"/>
+                                <w:rFonts w:ascii="Arial" w:cs="Arial" w:hAnsi="Arial"/>
                                 <w:sz w:val="18"/>
                                 <w:szCs w:val="18"/>
                               </w:rPr>
@@ -3847,7 +3721,7 @@
                             </w:r>
                             <w:r>
                               <w:rPr>
-                                <w:rFonts w:ascii="Arial" w:hAnsi="Arial" w:cs="Arial"/>
+                                <w:rFonts w:ascii="Arial" w:cs="Arial" w:hAnsi="Arial"/>
                                 <w:sz w:val="18"/>
                                 <w:szCs w:val="18"/>
                               </w:rPr>
@@ -3856,16 +3730,17 @@
                           </w:p>
                           <w:p>
                             <w:pPr>
+                              <w:pStyle w:val="style0"/>
                               <w:spacing w:after="0"/>
                               <w:rPr>
-                                <w:rFonts w:ascii="Arial" w:hAnsi="Arial" w:cs="Arial"/>
-                                <w:b/>
-                                <w:szCs w:val="18"/>
-                              </w:rPr>
-                            </w:pPr>
-                            <w:r>
-                              <w:rPr>
-                                <w:rFonts w:ascii="Arial" w:hAnsi="Arial" w:cs="Arial"/>
+                                <w:rFonts w:ascii="Arial" w:cs="Arial" w:hAnsi="Arial"/>
+                                <w:b/>
+                                <w:szCs w:val="18"/>
+                              </w:rPr>
+                            </w:pPr>
+                            <w:r>
+                              <w:rPr>
+                                <w:rFonts w:ascii="Arial" w:cs="Arial" w:hAnsi="Arial"/>
                                 <w:b/>
                                 <w:szCs w:val="18"/>
                               </w:rPr>
@@ -3874,10 +3749,10 @@
                           </w:p>
                           <w:p>
                             <w:pPr>
-                              <w:pStyle w:val="Default"/>
+                              <w:pStyle w:val="style4101"/>
                               <w:jc w:val="both"/>
                               <w:rPr>
-                                <w:rFonts w:ascii="Arial" w:hAnsi="Arial" w:cs="Arial"/>
+                                <w:rFonts w:ascii="Arial" w:cs="Arial" w:hAnsi="Arial"/>
                                 <w:color w:val="auto"/>
                                 <w:sz w:val="18"/>
                                 <w:szCs w:val="18"/>
@@ -3886,10 +3761,10 @@
                           </w:p>
                           <w:p>
                             <w:pPr>
-                              <w:pStyle w:val="Default"/>
+                              <w:pStyle w:val="style4101"/>
                               <w:jc w:val="both"/>
                               <w:rPr>
-                                <w:rFonts w:ascii="Arial" w:hAnsi="Arial" w:cs="Arial"/>
+                                <w:rFonts w:ascii="Arial" w:cs="Arial" w:hAnsi="Arial"/>
                                 <w:color w:val="auto"/>
                                 <w:sz w:val="18"/>
                                 <w:szCs w:val="18"/>
@@ -3897,7 +3772,7 @@
                             </w:pPr>
                             <w:r>
                               <w:rPr>
-                                <w:rFonts w:ascii="Arial" w:hAnsi="Arial" w:cs="Arial"/>
+                                <w:rFonts w:ascii="Arial" w:cs="Arial" w:hAnsi="Arial"/>
                                 <w:color w:val="auto"/>
                                 <w:sz w:val="18"/>
                                 <w:szCs w:val="18"/>
@@ -3906,7 +3781,7 @@
                             </w:r>
                             <w:r>
                               <w:rPr>
-                                <w:rFonts w:ascii="Arial" w:hAnsi="Arial" w:cs="Arial"/>
+                                <w:rFonts w:ascii="Arial" w:cs="Arial" w:hAnsi="Arial"/>
                                 <w:color w:val="auto"/>
                                 <w:sz w:val="18"/>
                                 <w:szCs w:val="18"/>
@@ -3917,7 +3792,7 @@
                             <w:bookmarkEnd w:id="0"/>
                             <w:r>
                               <w:rPr>
-                                <w:rFonts w:ascii="Arial" w:hAnsi="Arial" w:cs="Arial"/>
+                                <w:rFonts w:ascii="Arial" w:cs="Arial" w:hAnsi="Arial"/>
                                 <w:color w:val="auto"/>
                                 <w:sz w:val="18"/>
                                 <w:szCs w:val="18"/>
@@ -3926,7 +3801,7 @@
                             </w:r>
                             <w:r>
                               <w:rPr>
-                                <w:rFonts w:ascii="Arial" w:hAnsi="Arial" w:cs="Arial"/>
+                                <w:rFonts w:ascii="Arial" w:cs="Arial" w:hAnsi="Arial"/>
                                 <w:b/>
                                 <w:color w:val="auto"/>
                                 <w:sz w:val="18"/>
@@ -3936,7 +3811,7 @@
                             </w:r>
                             <w:r>
                               <w:rPr>
-                                <w:rFonts w:ascii="Arial" w:hAnsi="Arial" w:cs="Arial"/>
+                                <w:rFonts w:ascii="Arial" w:cs="Arial" w:hAnsi="Arial"/>
                                 <w:b/>
                                 <w:color w:val="auto"/>
                                 <w:sz w:val="18"/>
@@ -3946,7 +3821,7 @@
                             </w:r>
                             <w:r>
                               <w:rPr>
-                                <w:rFonts w:ascii="Arial" w:hAnsi="Arial" w:cs="Arial"/>
+                                <w:rFonts w:ascii="Arial" w:cs="Arial" w:hAnsi="Arial"/>
                                 <w:b/>
                                 <w:color w:val="auto"/>
                                 <w:sz w:val="18"/>
@@ -3956,7 +3831,7 @@
                             </w:r>
                             <w:r>
                               <w:rPr>
-                                <w:rFonts w:ascii="Arial" w:hAnsi="Arial" w:cs="Arial"/>
+                                <w:rFonts w:ascii="Arial" w:cs="Arial" w:hAnsi="Arial"/>
                                 <w:b/>
                                 <w:color w:val="auto"/>
                                 <w:sz w:val="18"/>
@@ -3966,7 +3841,7 @@
                             </w:r>
                             <w:r>
                               <w:rPr>
-                                <w:rFonts w:ascii="Arial" w:hAnsi="Arial" w:cs="Arial"/>
+                                <w:rFonts w:ascii="Arial" w:cs="Arial" w:hAnsi="Arial"/>
                                 <w:b/>
                                 <w:color w:val="auto"/>
                                 <w:sz w:val="18"/>
@@ -3976,7 +3851,7 @@
                             </w:r>
                             <w:r>
                               <w:rPr>
-                                <w:rFonts w:ascii="Arial" w:hAnsi="Arial" w:cs="Arial"/>
+                                <w:rFonts w:ascii="Arial" w:cs="Arial" w:hAnsi="Arial"/>
                                 <w:b/>
                                 <w:color w:val="auto"/>
                                 <w:sz w:val="18"/>
@@ -3986,7 +3861,7 @@
                             </w:r>
                             <w:r>
                               <w:rPr>
-                                <w:rFonts w:ascii="Arial" w:hAnsi="Arial" w:cs="Arial"/>
+                                <w:rFonts w:ascii="Arial" w:cs="Arial" w:hAnsi="Arial"/>
                                 <w:color w:val="auto"/>
                                 <w:sz w:val="18"/>
                                 <w:szCs w:val="18"/>
@@ -3996,10 +3871,10 @@
                           </w:p>
                           <w:p>
                             <w:pPr>
-                              <w:pStyle w:val="Default"/>
+                              <w:pStyle w:val="style4101"/>
                               <w:jc w:val="both"/>
                               <w:rPr>
-                                <w:rFonts w:ascii="Arial" w:hAnsi="Arial" w:cs="Arial"/>
+                                <w:rFonts w:ascii="Arial" w:cs="Arial" w:hAnsi="Arial"/>
                                 <w:color w:val="auto"/>
                                 <w:sz w:val="18"/>
                                 <w:szCs w:val="18"/>
@@ -4008,16 +3883,17 @@
                           </w:p>
                           <w:p>
                             <w:pPr>
+                              <w:pStyle w:val="style0"/>
                               <w:jc w:val="both"/>
                               <w:rPr>
-                                <w:rFonts w:ascii="Arial" w:hAnsi="Arial" w:cs="Arial"/>
-                                <w:sz w:val="18"/>
-                                <w:szCs w:val="18"/>
-                              </w:rPr>
-                            </w:pPr>
-                            <w:r>
-                              <w:rPr>
-                                <w:rFonts w:ascii="Arial" w:hAnsi="Arial" w:cs="Arial"/>
+                                <w:rFonts w:ascii="Arial" w:cs="Arial" w:hAnsi="Arial"/>
+                                <w:sz w:val="18"/>
+                                <w:szCs w:val="18"/>
+                              </w:rPr>
+                            </w:pPr>
+                            <w:r>
+                              <w:rPr>
+                                <w:rFonts w:ascii="Arial" w:cs="Arial" w:hAnsi="Arial"/>
                                 <w:sz w:val="18"/>
                                 <w:szCs w:val="18"/>
                               </w:rPr>
@@ -4025,7 +3901,7 @@
                             </w:r>
                             <w:r>
                               <w:rPr>
-                                <w:rFonts w:ascii="Arial" w:hAnsi="Arial" w:cs="Arial"/>
+                                <w:rFonts w:ascii="Arial" w:cs="Arial" w:hAnsi="Arial"/>
                                 <w:b/>
                                 <w:sz w:val="18"/>
                                 <w:szCs w:val="18"/>
@@ -4034,7 +3910,7 @@
                             </w:r>
                             <w:r>
                               <w:rPr>
-                                <w:rFonts w:ascii="Arial" w:hAnsi="Arial" w:cs="Arial"/>
+                                <w:rFonts w:ascii="Arial" w:cs="Arial" w:hAnsi="Arial"/>
                                 <w:b/>
                                 <w:sz w:val="18"/>
                                 <w:szCs w:val="18"/>
@@ -4044,16 +3920,17 @@
                           </w:p>
                           <w:p>
                             <w:pPr>
+                              <w:pStyle w:val="style0"/>
                               <w:jc w:val="both"/>
                               <w:rPr>
-                                <w:rFonts w:ascii="Arial" w:hAnsi="Arial" w:cs="Arial"/>
-                                <w:sz w:val="18"/>
-                                <w:szCs w:val="18"/>
-                              </w:rPr>
-                            </w:pPr>
-                            <w:r>
-                              <w:rPr>
-                                <w:rFonts w:ascii="Arial" w:hAnsi="Arial" w:cs="Arial"/>
+                                <w:rFonts w:ascii="Arial" w:cs="Arial" w:hAnsi="Arial"/>
+                                <w:sz w:val="18"/>
+                                <w:szCs w:val="18"/>
+                              </w:rPr>
+                            </w:pPr>
+                            <w:r>
+                              <w:rPr>
+                                <w:rFonts w:ascii="Arial" w:cs="Arial" w:hAnsi="Arial"/>
                                 <w:sz w:val="18"/>
                                 <w:szCs w:val="18"/>
                               </w:rPr>
@@ -4061,7 +3938,7 @@
                             </w:r>
                             <w:r>
                               <w:rPr>
-                                <w:rFonts w:ascii="Arial" w:hAnsi="Arial" w:cs="Arial"/>
+                                <w:rFonts w:ascii="Arial" w:cs="Arial" w:hAnsi="Arial"/>
                                 <w:sz w:val="18"/>
                                 <w:szCs w:val="18"/>
                               </w:rPr>
@@ -4069,7 +3946,7 @@
                             </w:r>
                             <w:r>
                               <w:rPr>
-                                <w:rFonts w:ascii="Arial" w:hAnsi="Arial" w:cs="Arial"/>
+                                <w:rFonts w:ascii="Arial" w:cs="Arial" w:hAnsi="Arial"/>
                                 <w:b/>
                                 <w:sz w:val="18"/>
                                 <w:szCs w:val="18"/>
@@ -4078,7 +3955,7 @@
                             </w:r>
                             <w:r>
                               <w:rPr>
-                                <w:rFonts w:ascii="Arial" w:hAnsi="Arial" w:cs="Arial"/>
+                                <w:rFonts w:ascii="Arial" w:cs="Arial" w:hAnsi="Arial"/>
                                 <w:sz w:val="18"/>
                                 <w:szCs w:val="18"/>
                               </w:rPr>
@@ -4086,7 +3963,7 @@
                             </w:r>
                             <w:r>
                               <w:rPr>
-                                <w:rFonts w:ascii="Arial" w:hAnsi="Arial" w:cs="Arial"/>
+                                <w:rFonts w:ascii="Arial" w:cs="Arial" w:hAnsi="Arial"/>
                                 <w:sz w:val="18"/>
                                 <w:szCs w:val="18"/>
                               </w:rPr>
@@ -4094,16 +3971,23 @@
                             </w:r>
                             <w:r>
                               <w:rPr>
-                                <w:rFonts w:ascii="Arial" w:hAnsi="Arial" w:cs="Arial"/>
+                                <w:rFonts w:ascii="Arial" w:cs="Arial" w:hAnsi="Arial"/>
                                 <w:sz w:val="18"/>
                                 <w:szCs w:val="18"/>
                               </w:rPr>
                               <w:tab/>
+                            </w:r>
+                            <w:r>
+                              <w:rPr>
+                                <w:rFonts w:ascii="Arial" w:cs="Arial" w:hAnsi="Arial"/>
+                                <w:sz w:val="18"/>
+                                <w:szCs w:val="18"/>
+                              </w:rPr>
                               <w:t xml:space="preserve">               </w:t>
                             </w:r>
                             <w:r>
                               <w:rPr>
-                                <w:rFonts w:ascii="Arial" w:hAnsi="Arial" w:cs="Arial"/>
+                                <w:rFonts w:ascii="Arial" w:cs="Arial" w:hAnsi="Arial"/>
                                 <w:b/>
                                 <w:sz w:val="18"/>
                                 <w:szCs w:val="18"/>
@@ -4113,16 +3997,17 @@
                           </w:p>
                           <w:p>
                             <w:pPr>
+                              <w:pStyle w:val="style0"/>
                               <w:jc w:val="both"/>
                               <w:rPr>
-                                <w:rFonts w:ascii="Arial" w:hAnsi="Arial" w:cs="Arial"/>
-                                <w:sz w:val="18"/>
-                                <w:szCs w:val="18"/>
-                              </w:rPr>
-                            </w:pPr>
-                            <w:r>
-                              <w:rPr>
-                                <w:rFonts w:ascii="Arial" w:hAnsi="Arial" w:cs="Arial"/>
+                                <w:rFonts w:ascii="Arial" w:cs="Arial" w:hAnsi="Arial"/>
+                                <w:sz w:val="18"/>
+                                <w:szCs w:val="18"/>
+                              </w:rPr>
+                            </w:pPr>
+                            <w:r>
+                              <w:rPr>
+                                <w:rFonts w:ascii="Arial" w:cs="Arial" w:hAnsi="Arial"/>
                                 <w:sz w:val="18"/>
                                 <w:szCs w:val="18"/>
                               </w:rPr>
@@ -4130,7 +4015,7 @@
                             </w:r>
                             <w:r>
                               <w:rPr>
-                                <w:rFonts w:ascii="Arial" w:hAnsi="Arial" w:cs="Arial"/>
+                                <w:rFonts w:ascii="Arial" w:cs="Arial" w:hAnsi="Arial"/>
                                 <w:b/>
                                 <w:sz w:val="18"/>
                                 <w:szCs w:val="18"/>
@@ -4139,7 +4024,7 @@
                             </w:r>
                             <w:r>
                               <w:rPr>
-                                <w:rFonts w:ascii="Arial" w:hAnsi="Arial" w:cs="Arial"/>
+                                <w:rFonts w:ascii="Arial" w:cs="Arial" w:hAnsi="Arial"/>
                                 <w:b/>
                                 <w:sz w:val="18"/>
                                 <w:szCs w:val="18"/>
@@ -4148,7 +4033,7 @@
                             </w:r>
                             <w:r>
                               <w:rPr>
-                                <w:rFonts w:ascii="Arial" w:hAnsi="Arial" w:cs="Arial"/>
+                                <w:rFonts w:ascii="Arial" w:cs="Arial" w:hAnsi="Arial"/>
                                 <w:b/>
                                 <w:sz w:val="18"/>
                                 <w:szCs w:val="18"/>
@@ -4157,37 +4042,47 @@
                             </w:r>
                             <w:r>
                               <w:rPr>
-                                <w:rFonts w:ascii="Arial" w:hAnsi="Arial" w:cs="Arial"/>
+                                <w:rFonts w:ascii="Arial" w:cs="Arial" w:hAnsi="Arial"/>
                                 <w:b/>
                                 <w:sz w:val="18"/>
                                 <w:szCs w:val="18"/>
                               </w:rPr>
                               <w:tab/>
+                            </w:r>
+                            <w:r>
+                              <w:rPr>
+                                <w:rFonts w:ascii="Arial" w:cs="Arial" w:hAnsi="Arial"/>
+                                <w:b/>
+                                <w:sz w:val="18"/>
+                                <w:szCs w:val="18"/>
+                              </w:rPr>
                               <w:t xml:space="preserve">             June 2019</w:t>
                             </w:r>
                           </w:p>
                           <w:p>
                             <w:pPr>
+                              <w:pStyle w:val="style0"/>
                               <w:spacing w:after="0"/>
                               <w:rPr>
-                                <w:rFonts w:ascii="Arial" w:hAnsi="Arial" w:cs="Arial"/>
-                                <w:sz w:val="18"/>
-                                <w:szCs w:val="18"/>
-                              </w:rPr>
-                            </w:pPr>
-                          </w:p>
-                          <w:p>
-                            <w:pPr>
+                                <w:rFonts w:ascii="Arial" w:cs="Arial" w:hAnsi="Arial"/>
+                                <w:sz w:val="18"/>
+                                <w:szCs w:val="18"/>
+                              </w:rPr>
+                            </w:pPr>
+                          </w:p>
+                          <w:p>
+                            <w:pPr>
+                              <w:pStyle w:val="style0"/>
                               <w:spacing w:after="0"/>
                               <w:rPr>
-                                <w:rFonts w:ascii="Arial" w:hAnsi="Arial" w:cs="Arial"/>
-                                <w:sz w:val="18"/>
-                                <w:szCs w:val="18"/>
-                              </w:rPr>
-                            </w:pPr>
-                            <w:r>
-                              <w:rPr>
-                                <w:rFonts w:ascii="Arial" w:hAnsi="Arial" w:cs="Arial"/>
+                                <w:rFonts w:ascii="Arial" w:cs="Arial" w:hAnsi="Arial"/>
+                                <w:sz w:val="18"/>
+                                <w:szCs w:val="18"/>
+                              </w:rPr>
+                            </w:pPr>
+                            <w:r>
+                              <w:rPr>
+                                <w:rFonts w:ascii="Arial" w:cs="Arial" w:hAnsi="Arial"/>
                                 <w:sz w:val="18"/>
                                 <w:szCs w:val="18"/>
                               </w:rPr>
@@ -4196,10 +4091,8 @@
                           </w:p>
                         </w:txbxContent>
                       </wps:txbx>
-                      <wps:bodyPr rot="0" spcFirstLastPara="0" vertOverflow="overflow" horzOverflow="overflow" vert="horz" wrap="square" lIns="91440" tIns="45720" rIns="91440" bIns="45720" numCol="1" spcCol="0" rtlCol="0" fromWordArt="0" anchor="t" anchorCtr="0" forceAA="0" compatLnSpc="1">
-                        <a:prstTxWarp prst="textNoShape">
-                          <a:avLst/>
-                        </a:prstTxWarp>
+                      <wps:bodyPr lIns="91440" rIns="91440" tIns="45720" bIns="45720" vert="horz" anchor="t" wrap="square">
+                        <a:prstTxWarp prst="textNoShape"/>
                         <a:noAutofit/>
                       </wps:bodyPr>
                     </wps:wsp>
@@ -4210,21 +4103,24 @@
           </mc:Choice>
           <mc:Fallback>
             <w:pict>
-              <v:shape w14:anchorId="722FA72A" id="Text Box 12" o:spid="_x0000_s1028" type="#_x0000_t202" style="position:absolute;margin-left:-70.75pt;margin-top:-13pt;width:415.85pt;height:784.3pt;z-index:251662336;visibility:visible;mso-wrap-style:square;mso-wrap-distance-left:9pt;mso-wrap-distance-top:0;mso-wrap-distance-right:9pt;mso-wrap-distance-bottom:0;mso-position-horizontal:absolute;mso-position-horizontal-relative:text;mso-position-vertical:absolute;mso-position-vertical-relative:text;v-text-anchor:top" o:gfxdata="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" fillcolor="#deeaf6 [660]" strokecolor="#5b9bd5 [3204]" strokeweight=".5pt">
-                <v:textbox>
+              <v:rect id="1028" fillcolor="#deebf6" stroked="t" style="position:absolute;margin-left:-70.75pt;margin-top:-13.0pt;width:415.86pt;height:784.31pt;z-index:5;mso-position-horizontal-relative:text;mso-position-vertical-relative:text;mso-width-relative:page;mso-height-relative:page;mso-wrap-distance-left:0.0pt;mso-wrap-distance-right:0.0pt;visibility:visible;">
+                <v:stroke joinstyle="miter" color="#5b9bd5" weight="0.5pt"/>
+                <v:fill/>
+                <v:textbox inset="7.2pt,3.6pt,7.2pt,3.6pt">
                   <w:txbxContent>
                     <w:p>
                       <w:pPr>
+                        <w:pStyle w:val="style0"/>
                         <w:jc w:val="both"/>
                         <w:rPr>
-                          <w:rFonts w:ascii="Arial" w:hAnsi="Arial" w:cs="Arial"/>
-                          <w:sz w:val="18"/>
-                          <w:szCs w:val="18"/>
-                        </w:rPr>
-                      </w:pPr>
-                      <w:r>
-                        <w:rPr>
-                          <w:rFonts w:ascii="Arial" w:hAnsi="Arial" w:cs="Arial"/>
+                          <w:rFonts w:ascii="Arial" w:cs="Arial" w:hAnsi="Arial"/>
+                          <w:sz w:val="18"/>
+                          <w:szCs w:val="18"/>
+                        </w:rPr>
+                      </w:pPr>
+                      <w:r>
+                        <w:rPr>
+                          <w:rFonts w:ascii="Arial" w:cs="Arial" w:hAnsi="Arial"/>
                           <w:sz w:val="18"/>
                           <w:szCs w:val="18"/>
                         </w:rPr>
@@ -4232,7 +4128,7 @@
                       </w:r>
                       <w:r>
                         <w:rPr>
-                          <w:rFonts w:ascii="Arial" w:hAnsi="Arial" w:cs="Arial"/>
+                          <w:rFonts w:ascii="Arial" w:cs="Arial" w:hAnsi="Arial"/>
                           <w:sz w:val="18"/>
                           <w:szCs w:val="18"/>
                         </w:rPr>
@@ -4240,7 +4136,7 @@
                       </w:r>
                       <w:r>
                         <w:rPr>
-                          <w:rFonts w:ascii="Arial" w:hAnsi="Arial" w:cs="Arial"/>
+                          <w:rFonts w:ascii="Arial" w:cs="Arial" w:hAnsi="Arial"/>
                           <w:sz w:val="18"/>
                           <w:szCs w:val="18"/>
                         </w:rPr>
@@ -4248,7 +4144,7 @@
                       </w:r>
                       <w:r>
                         <w:rPr>
-                          <w:rFonts w:ascii="Arial" w:hAnsi="Arial" w:cs="Arial"/>
+                          <w:rFonts w:ascii="Arial" w:cs="Arial" w:hAnsi="Arial"/>
                           <w:sz w:val="18"/>
                           <w:szCs w:val="18"/>
                         </w:rPr>
@@ -4256,7 +4152,7 @@
                       </w:r>
                       <w:r>
                         <w:rPr>
-                          <w:rFonts w:ascii="Arial" w:hAnsi="Arial" w:cs="Arial"/>
+                          <w:rFonts w:ascii="Arial" w:cs="Arial" w:hAnsi="Arial"/>
                           <w:sz w:val="18"/>
                           <w:szCs w:val="18"/>
                         </w:rPr>
@@ -4264,7 +4160,7 @@
                       </w:r>
                       <w:r>
                         <w:rPr>
-                          <w:rFonts w:ascii="Arial" w:hAnsi="Arial" w:cs="Arial"/>
+                          <w:rFonts w:ascii="Arial" w:cs="Arial" w:hAnsi="Arial"/>
                           <w:sz w:val="18"/>
                           <w:szCs w:val="18"/>
                         </w:rPr>
@@ -4272,7 +4168,7 @@
                       </w:r>
                       <w:r>
                         <w:rPr>
-                          <w:rFonts w:ascii="Arial" w:hAnsi="Arial" w:cs="Arial"/>
+                          <w:rFonts w:ascii="Arial" w:cs="Arial" w:hAnsi="Arial"/>
                           <w:sz w:val="18"/>
                           <w:szCs w:val="18"/>
                         </w:rPr>
@@ -4280,7 +4176,7 @@
                       </w:r>
                       <w:r>
                         <w:rPr>
-                          <w:rFonts w:ascii="Arial" w:hAnsi="Arial" w:cs="Arial"/>
+                          <w:rFonts w:ascii="Arial" w:cs="Arial" w:hAnsi="Arial"/>
                           <w:sz w:val="18"/>
                           <w:szCs w:val="18"/>
                         </w:rPr>
@@ -4288,7 +4184,7 @@
                       </w:r>
                       <w:r>
                         <w:rPr>
-                          <w:rFonts w:ascii="Arial" w:hAnsi="Arial" w:cs="Arial"/>
+                          <w:rFonts w:ascii="Arial" w:cs="Arial" w:hAnsi="Arial"/>
                           <w:sz w:val="18"/>
                           <w:szCs w:val="18"/>
                         </w:rPr>
@@ -4296,7 +4192,7 @@
                       </w:r>
                       <w:r>
                         <w:rPr>
-                          <w:rFonts w:ascii="Arial" w:hAnsi="Arial" w:cs="Arial"/>
+                          <w:rFonts w:ascii="Arial" w:cs="Arial" w:hAnsi="Arial"/>
                           <w:sz w:val="18"/>
                           <w:szCs w:val="18"/>
                         </w:rPr>
@@ -4304,7 +4200,7 @@
                       </w:r>
                       <w:r>
                         <w:rPr>
-                          <w:rFonts w:ascii="Arial" w:hAnsi="Arial" w:cs="Arial"/>
+                          <w:rFonts w:ascii="Arial" w:cs="Arial" w:hAnsi="Arial"/>
                           <w:sz w:val="18"/>
                           <w:szCs w:val="18"/>
                         </w:rPr>
@@ -4312,7 +4208,7 @@
                       </w:r>
                       <w:r>
                         <w:rPr>
-                          <w:rFonts w:ascii="Arial" w:hAnsi="Arial" w:cs="Arial"/>
+                          <w:rFonts w:ascii="Arial" w:cs="Arial" w:hAnsi="Arial"/>
                           <w:sz w:val="18"/>
                           <w:szCs w:val="18"/>
                         </w:rPr>
@@ -4320,7 +4216,7 @@
                       </w:r>
                       <w:r>
                         <w:rPr>
-                          <w:rFonts w:ascii="Arial" w:hAnsi="Arial" w:cs="Arial"/>
+                          <w:rFonts w:ascii="Arial" w:cs="Arial" w:hAnsi="Arial"/>
                           <w:sz w:val="18"/>
                           <w:szCs w:val="18"/>
                         </w:rPr>
@@ -4328,7 +4224,7 @@
                       </w:r>
                       <w:r>
                         <w:rPr>
-                          <w:rFonts w:ascii="Arial" w:hAnsi="Arial" w:cs="Arial"/>
+                          <w:rFonts w:ascii="Arial" w:cs="Arial" w:hAnsi="Arial"/>
                           <w:sz w:val="18"/>
                           <w:szCs w:val="18"/>
                         </w:rPr>
@@ -4336,7 +4232,7 @@
                       </w:r>
                       <w:r>
                         <w:rPr>
-                          <w:rFonts w:ascii="Arial" w:hAnsi="Arial" w:cs="Arial"/>
+                          <w:rFonts w:ascii="Arial" w:cs="Arial" w:hAnsi="Arial"/>
                           <w:sz w:val="18"/>
                           <w:szCs w:val="18"/>
                         </w:rPr>
@@ -4344,7 +4240,7 @@
                       </w:r>
                       <w:r>
                         <w:rPr>
-                          <w:rFonts w:ascii="Arial" w:hAnsi="Arial" w:cs="Arial"/>
+                          <w:rFonts w:ascii="Arial" w:cs="Arial" w:hAnsi="Arial"/>
                           <w:sz w:val="18"/>
                           <w:szCs w:val="18"/>
                         </w:rPr>
@@ -4352,7 +4248,7 @@
                       </w:r>
                       <w:r>
                         <w:rPr>
-                          <w:rFonts w:ascii="Arial" w:hAnsi="Arial" w:cs="Arial"/>
+                          <w:rFonts w:ascii="Arial" w:cs="Arial" w:hAnsi="Arial"/>
                           <w:sz w:val="18"/>
                           <w:szCs w:val="18"/>
                         </w:rPr>
@@ -4360,7 +4256,7 @@
                       </w:r>
                       <w:r>
                         <w:rPr>
-                          <w:rFonts w:ascii="Arial" w:hAnsi="Arial" w:cs="Arial"/>
+                          <w:rFonts w:ascii="Arial" w:cs="Arial" w:hAnsi="Arial"/>
                           <w:sz w:val="18"/>
                           <w:szCs w:val="18"/>
                         </w:rPr>
@@ -4368,7 +4264,7 @@
                       </w:r>
                       <w:r>
                         <w:rPr>
-                          <w:rFonts w:ascii="Arial" w:hAnsi="Arial" w:cs="Arial"/>
+                          <w:rFonts w:ascii="Arial" w:cs="Arial" w:hAnsi="Arial"/>
                           <w:sz w:val="18"/>
                           <w:szCs w:val="18"/>
                         </w:rPr>
@@ -4376,7 +4272,7 @@
                       </w:r>
                       <w:r>
                         <w:rPr>
-                          <w:rFonts w:ascii="Arial" w:hAnsi="Arial" w:cs="Arial"/>
+                          <w:rFonts w:ascii="Arial" w:cs="Arial" w:hAnsi="Arial"/>
                           <w:sz w:val="18"/>
                           <w:szCs w:val="18"/>
                         </w:rPr>
@@ -4384,7 +4280,7 @@
                       </w:r>
                       <w:r>
                         <w:rPr>
-                          <w:rFonts w:ascii="Arial" w:hAnsi="Arial" w:cs="Arial"/>
+                          <w:rFonts w:ascii="Arial" w:cs="Arial" w:hAnsi="Arial"/>
                           <w:sz w:val="18"/>
                           <w:szCs w:val="18"/>
                         </w:rPr>
@@ -4392,7 +4288,7 @@
                       </w:r>
                       <w:r>
                         <w:rPr>
-                          <w:rFonts w:ascii="Arial" w:hAnsi="Arial" w:cs="Arial"/>
+                          <w:rFonts w:ascii="Arial" w:cs="Arial" w:hAnsi="Arial"/>
                           <w:sz w:val="18"/>
                           <w:szCs w:val="18"/>
                         </w:rPr>
@@ -4400,7 +4296,7 @@
                       </w:r>
                       <w:r>
                         <w:rPr>
-                          <w:rFonts w:ascii="Arial" w:hAnsi="Arial" w:cs="Arial"/>
+                          <w:rFonts w:ascii="Arial" w:cs="Arial" w:hAnsi="Arial"/>
                           <w:sz w:val="18"/>
                           <w:szCs w:val="18"/>
                         </w:rPr>
@@ -4408,7 +4304,7 @@
                       </w:r>
                       <w:r>
                         <w:rPr>
-                          <w:rFonts w:ascii="Arial" w:hAnsi="Arial" w:cs="Arial"/>
+                          <w:rFonts w:ascii="Arial" w:cs="Arial" w:hAnsi="Arial"/>
                           <w:sz w:val="18"/>
                           <w:szCs w:val="18"/>
                         </w:rPr>
@@ -4416,7 +4312,7 @@
                       </w:r>
                       <w:r>
                         <w:rPr>
-                          <w:rFonts w:ascii="Arial" w:hAnsi="Arial" w:cs="Arial"/>
+                          <w:rFonts w:ascii="Arial" w:cs="Arial" w:hAnsi="Arial"/>
                           <w:sz w:val="18"/>
                           <w:szCs w:val="18"/>
                         </w:rPr>
@@ -4424,7 +4320,7 @@
                       </w:r>
                       <w:r>
                         <w:rPr>
-                          <w:rFonts w:ascii="Arial" w:hAnsi="Arial" w:cs="Arial"/>
+                          <w:rFonts w:ascii="Arial" w:cs="Arial" w:hAnsi="Arial"/>
                           <w:sz w:val="18"/>
                           <w:szCs w:val="18"/>
                         </w:rPr>
@@ -4432,7 +4328,7 @@
                       </w:r>
                       <w:r>
                         <w:rPr>
-                          <w:rFonts w:ascii="Arial" w:hAnsi="Arial" w:cs="Arial"/>
+                          <w:rFonts w:ascii="Arial" w:cs="Arial" w:hAnsi="Arial"/>
                           <w:sz w:val="18"/>
                           <w:szCs w:val="18"/>
                         </w:rPr>
@@ -4440,7 +4336,7 @@
                       </w:r>
                       <w:r>
                         <w:rPr>
-                          <w:rFonts w:ascii="Arial" w:hAnsi="Arial" w:cs="Arial"/>
+                          <w:rFonts w:ascii="Arial" w:cs="Arial" w:hAnsi="Arial"/>
                           <w:sz w:val="18"/>
                           <w:szCs w:val="18"/>
                         </w:rPr>
@@ -4448,7 +4344,7 @@
                       </w:r>
                       <w:r>
                         <w:rPr>
-                          <w:rFonts w:ascii="Arial" w:hAnsi="Arial" w:cs="Arial"/>
+                          <w:rFonts w:ascii="Arial" w:cs="Arial" w:hAnsi="Arial"/>
                           <w:sz w:val="18"/>
                           <w:szCs w:val="18"/>
                         </w:rPr>
@@ -4456,7 +4352,7 @@
                       </w:r>
                       <w:r>
                         <w:rPr>
-                          <w:rFonts w:ascii="Arial" w:hAnsi="Arial" w:cs="Arial"/>
+                          <w:rFonts w:ascii="Arial" w:cs="Arial" w:hAnsi="Arial"/>
                           <w:sz w:val="18"/>
                           <w:szCs w:val="18"/>
                         </w:rPr>
@@ -4464,7 +4360,7 @@
                       </w:r>
                       <w:r>
                         <w:rPr>
-                          <w:rFonts w:ascii="Arial" w:hAnsi="Arial" w:cs="Arial"/>
+                          <w:rFonts w:ascii="Arial" w:cs="Arial" w:hAnsi="Arial"/>
                           <w:sz w:val="18"/>
                           <w:szCs w:val="18"/>
                         </w:rPr>
@@ -4472,7 +4368,7 @@
                       </w:r>
                       <w:r>
                         <w:rPr>
-                          <w:rFonts w:ascii="Arial" w:hAnsi="Arial" w:cs="Arial"/>
+                          <w:rFonts w:ascii="Arial" w:cs="Arial" w:hAnsi="Arial"/>
                           <w:sz w:val="18"/>
                           <w:szCs w:val="18"/>
                         </w:rPr>
@@ -4481,27 +4377,29 @@
                     </w:p>
                     <w:p>
                       <w:pPr>
+                        <w:pStyle w:val="style0"/>
                         <w:spacing w:after="0"/>
                         <w:jc w:val="both"/>
                         <w:rPr>
-                          <w:rFonts w:ascii="Arial" w:hAnsi="Arial" w:cs="Arial"/>
-                          <w:sz w:val="18"/>
-                          <w:szCs w:val="18"/>
-                        </w:rPr>
-                      </w:pPr>
-                    </w:p>
-                    <w:p>
-                      <w:pPr>
+                          <w:rFonts w:ascii="Arial" w:cs="Arial" w:hAnsi="Arial"/>
+                          <w:sz w:val="18"/>
+                          <w:szCs w:val="18"/>
+                        </w:rPr>
+                      </w:pPr>
+                    </w:p>
+                    <w:p>
+                      <w:pPr>
+                        <w:pStyle w:val="style0"/>
                         <w:spacing w:after="0"/>
                         <w:rPr>
-                          <w:rFonts w:ascii="Arial" w:hAnsi="Arial" w:cs="Arial"/>
-                          <w:b/>
-                          <w:szCs w:val="18"/>
-                        </w:rPr>
-                      </w:pPr>
-                      <w:r>
-                        <w:rPr>
-                          <w:rFonts w:ascii="Arial" w:hAnsi="Arial" w:cs="Arial"/>
+                          <w:rFonts w:ascii="Arial" w:cs="Arial" w:hAnsi="Arial"/>
+                          <w:b/>
+                          <w:szCs w:val="18"/>
+                        </w:rPr>
+                      </w:pPr>
+                      <w:r>
+                        <w:rPr>
+                          <w:rFonts w:ascii="Arial" w:cs="Arial" w:hAnsi="Arial"/>
                           <w:b/>
                           <w:szCs w:val="18"/>
                         </w:rPr>
@@ -4510,16 +4408,16 @@
                     </w:p>
                     <w:p>
                       <w:pPr>
-                        <w:pStyle w:val="Default"/>
-                        <w:rPr>
-                          <w:rFonts w:ascii="Arial" w:hAnsi="Arial" w:cs="Arial"/>
-                          <w:sz w:val="18"/>
-                          <w:szCs w:val="18"/>
-                        </w:rPr>
-                      </w:pPr>
-                      <w:r>
-                        <w:rPr>
-                          <w:rFonts w:ascii="Arial" w:hAnsi="Arial" w:cs="Arial"/>
+                        <w:pStyle w:val="style4101"/>
+                        <w:rPr>
+                          <w:rFonts w:ascii="Arial" w:cs="Arial" w:hAnsi="Arial"/>
+                          <w:sz w:val="18"/>
+                          <w:szCs w:val="18"/>
+                        </w:rPr>
+                      </w:pPr>
+                      <w:r>
+                        <w:rPr>
+                          <w:rFonts w:ascii="Arial" w:cs="Arial" w:hAnsi="Arial"/>
                           <w:sz w:val="18"/>
                           <w:szCs w:val="18"/>
                         </w:rPr>
@@ -4527,7 +4425,7 @@
                       </w:r>
                       <w:r>
                         <w:rPr>
-                          <w:rFonts w:ascii="Arial" w:hAnsi="Arial" w:cs="Arial"/>
+                          <w:rFonts w:ascii="Arial" w:cs="Arial" w:hAnsi="Arial"/>
                           <w:b/>
                           <w:sz w:val="18"/>
                           <w:szCs w:val="18"/>
@@ -4536,7 +4434,7 @@
                       </w:r>
                       <w:r>
                         <w:rPr>
-                          <w:rFonts w:ascii="Arial" w:hAnsi="Arial" w:cs="Arial"/>
+                          <w:rFonts w:ascii="Arial" w:cs="Arial" w:hAnsi="Arial"/>
                           <w:b/>
                           <w:sz w:val="18"/>
                           <w:szCs w:val="18"/>
@@ -4545,7 +4443,7 @@
                       </w:r>
                       <w:r>
                         <w:rPr>
-                          <w:rFonts w:ascii="Arial" w:hAnsi="Arial" w:cs="Arial"/>
+                          <w:rFonts w:ascii="Arial" w:cs="Arial" w:hAnsi="Arial"/>
                           <w:b/>
                           <w:sz w:val="18"/>
                           <w:szCs w:val="18"/>
@@ -4554,7 +4452,7 @@
                       </w:r>
                       <w:r>
                         <w:rPr>
-                          <w:rFonts w:ascii="Arial" w:hAnsi="Arial" w:cs="Arial"/>
+                          <w:rFonts w:ascii="Arial" w:cs="Arial" w:hAnsi="Arial"/>
                           <w:b/>
                           <w:sz w:val="18"/>
                           <w:szCs w:val="18"/>
@@ -4563,7 +4461,7 @@
                       </w:r>
                       <w:r>
                         <w:rPr>
-                          <w:rFonts w:ascii="Arial" w:hAnsi="Arial" w:cs="Arial"/>
+                          <w:rFonts w:ascii="Arial" w:cs="Arial" w:hAnsi="Arial"/>
                           <w:b/>
                           <w:sz w:val="18"/>
                           <w:szCs w:val="18"/>
@@ -4572,7 +4470,7 @@
                       </w:r>
                       <w:r>
                         <w:rPr>
-                          <w:rFonts w:ascii="Arial" w:hAnsi="Arial" w:cs="Arial"/>
+                          <w:rFonts w:ascii="Arial" w:cs="Arial" w:hAnsi="Arial"/>
                           <w:b/>
                           <w:sz w:val="18"/>
                           <w:szCs w:val="18"/>
@@ -4581,17 +4479,25 @@
                       </w:r>
                       <w:r>
                         <w:rPr>
-                          <w:rFonts w:ascii="Arial" w:hAnsi="Arial" w:cs="Arial"/>
+                          <w:rFonts w:ascii="Arial" w:cs="Arial" w:hAnsi="Arial"/>
                           <w:b/>
                           <w:sz w:val="18"/>
                           <w:szCs w:val="18"/>
                         </w:rPr>
                         <w:tab/>
+                      </w:r>
+                      <w:r>
+                        <w:rPr>
+                          <w:rFonts w:ascii="Arial" w:cs="Arial" w:hAnsi="Arial"/>
+                          <w:b/>
+                          <w:sz w:val="18"/>
+                          <w:szCs w:val="18"/>
+                        </w:rPr>
                         <w:t xml:space="preserve">         </w:t>
                       </w:r>
                       <w:r>
                         <w:rPr>
-                          <w:rFonts w:ascii="Arial" w:hAnsi="Arial" w:cs="Arial"/>
+                          <w:rFonts w:ascii="Arial" w:cs="Arial" w:hAnsi="Arial"/>
                           <w:b/>
                           <w:sz w:val="18"/>
                           <w:szCs w:val="18"/>
@@ -4600,7 +4506,7 @@
                       </w:r>
                       <w:r>
                         <w:rPr>
-                          <w:rFonts w:ascii="Arial" w:hAnsi="Arial" w:cs="Arial"/>
+                          <w:rFonts w:ascii="Arial" w:cs="Arial" w:hAnsi="Arial"/>
                           <w:b/>
                           <w:sz w:val="18"/>
                           <w:szCs w:val="18"/>
@@ -4609,7 +4515,7 @@
                       </w:r>
                       <w:r>
                         <w:rPr>
-                          <w:rFonts w:ascii="Arial" w:hAnsi="Arial" w:cs="Arial"/>
+                          <w:rFonts w:ascii="Arial" w:cs="Arial" w:hAnsi="Arial"/>
                           <w:b/>
                           <w:sz w:val="18"/>
                           <w:szCs w:val="18"/>
@@ -4619,30 +4525,30 @@
                     </w:p>
                     <w:p>
                       <w:pPr>
-                        <w:pStyle w:val="Default"/>
-                        <w:rPr>
-                          <w:rFonts w:ascii="Arial" w:hAnsi="Arial" w:cs="Arial"/>
-                          <w:sz w:val="18"/>
-                          <w:szCs w:val="18"/>
-                        </w:rPr>
-                      </w:pPr>
-                    </w:p>
-                    <w:p>
-                      <w:pPr>
-                        <w:pStyle w:val="Default"/>
+                        <w:pStyle w:val="style4101"/>
+                        <w:rPr>
+                          <w:rFonts w:ascii="Arial" w:cs="Arial" w:hAnsi="Arial"/>
+                          <w:sz w:val="18"/>
+                          <w:szCs w:val="18"/>
+                        </w:rPr>
+                      </w:pPr>
+                    </w:p>
+                    <w:p>
+                      <w:pPr>
+                        <w:pStyle w:val="style4101"/>
                         <w:numPr>
                           <w:ilvl w:val="0"/>
                           <w:numId w:val="13"/>
                         </w:numPr>
                         <w:rPr>
-                          <w:rFonts w:ascii="Arial" w:hAnsi="Arial" w:cs="Arial"/>
-                          <w:sz w:val="18"/>
-                          <w:szCs w:val="18"/>
-                        </w:rPr>
-                      </w:pPr>
-                      <w:r>
-                        <w:rPr>
-                          <w:rFonts w:ascii="Arial" w:hAnsi="Arial" w:cs="Arial"/>
+                          <w:rFonts w:ascii="Arial" w:cs="Arial" w:hAnsi="Arial"/>
+                          <w:sz w:val="18"/>
+                          <w:szCs w:val="18"/>
+                        </w:rPr>
+                      </w:pPr>
+                      <w:r>
+                        <w:rPr>
+                          <w:rFonts w:ascii="Arial" w:cs="Arial" w:hAnsi="Arial"/>
                           <w:sz w:val="18"/>
                           <w:szCs w:val="18"/>
                         </w:rPr>
@@ -4650,7 +4556,7 @@
                       </w:r>
                       <w:r>
                         <w:rPr>
-                          <w:rFonts w:ascii="Arial" w:hAnsi="Arial" w:cs="Arial"/>
+                          <w:rFonts w:ascii="Arial" w:cs="Arial" w:hAnsi="Arial"/>
                           <w:sz w:val="18"/>
                           <w:szCs w:val="18"/>
                         </w:rPr>
@@ -4658,7 +4564,7 @@
                       </w:r>
                       <w:r>
                         <w:rPr>
-                          <w:rFonts w:ascii="Arial" w:hAnsi="Arial" w:cs="Arial"/>
+                          <w:rFonts w:ascii="Arial" w:cs="Arial" w:hAnsi="Arial"/>
                           <w:sz w:val="18"/>
                           <w:szCs w:val="18"/>
                         </w:rPr>
@@ -4666,7 +4572,7 @@
                       </w:r>
                       <w:r>
                         <w:rPr>
-                          <w:rFonts w:ascii="Arial" w:hAnsi="Arial" w:cs="Arial"/>
+                          <w:rFonts w:ascii="Arial" w:cs="Arial" w:hAnsi="Arial"/>
                           <w:sz w:val="18"/>
                           <w:szCs w:val="18"/>
                         </w:rPr>
@@ -4674,7 +4580,7 @@
                       </w:r>
                       <w:r>
                         <w:rPr>
-                          <w:rFonts w:ascii="Arial" w:hAnsi="Arial" w:cs="Arial"/>
+                          <w:rFonts w:ascii="Arial" w:cs="Arial" w:hAnsi="Arial"/>
                           <w:sz w:val="18"/>
                           <w:szCs w:val="18"/>
                         </w:rPr>
@@ -4682,7 +4588,7 @@
                       </w:r>
                       <w:r>
                         <w:rPr>
-                          <w:rFonts w:ascii="Arial" w:hAnsi="Arial" w:cs="Arial"/>
+                          <w:rFonts w:ascii="Arial" w:cs="Arial" w:hAnsi="Arial"/>
                           <w:sz w:val="18"/>
                           <w:szCs w:val="18"/>
                         </w:rPr>
@@ -4691,26 +4597,26 @@
                     </w:p>
                     <w:p>
                       <w:pPr>
-                        <w:pStyle w:val="Default"/>
-                        <w:rPr>
-                          <w:rFonts w:ascii="Arial" w:hAnsi="Arial" w:cs="Arial"/>
-                          <w:sz w:val="18"/>
-                          <w:szCs w:val="18"/>
-                        </w:rPr>
-                      </w:pPr>
-                    </w:p>
-                    <w:p>
-                      <w:pPr>
-                        <w:pStyle w:val="Default"/>
-                        <w:rPr>
-                          <w:rFonts w:ascii="Arial" w:hAnsi="Arial" w:cs="Arial"/>
-                          <w:sz w:val="18"/>
-                          <w:szCs w:val="18"/>
-                        </w:rPr>
-                      </w:pPr>
-                      <w:r>
-                        <w:rPr>
-                          <w:rFonts w:ascii="Arial" w:hAnsi="Arial" w:cs="Arial"/>
+                        <w:pStyle w:val="style4101"/>
+                        <w:rPr>
+                          <w:rFonts w:ascii="Arial" w:cs="Arial" w:hAnsi="Arial"/>
+                          <w:sz w:val="18"/>
+                          <w:szCs w:val="18"/>
+                        </w:rPr>
+                      </w:pPr>
+                    </w:p>
+                    <w:p>
+                      <w:pPr>
+                        <w:pStyle w:val="style4101"/>
+                        <w:rPr>
+                          <w:rFonts w:ascii="Arial" w:cs="Arial" w:hAnsi="Arial"/>
+                          <w:sz w:val="18"/>
+                          <w:szCs w:val="18"/>
+                        </w:rPr>
+                      </w:pPr>
+                      <w:r>
+                        <w:rPr>
+                          <w:rFonts w:ascii="Arial" w:cs="Arial" w:hAnsi="Arial"/>
                           <w:color w:val="auto"/>
                           <w:sz w:val="18"/>
                           <w:szCs w:val="18"/>
@@ -4719,7 +4625,7 @@
                       </w:r>
                       <w:r>
                         <w:rPr>
-                          <w:rFonts w:ascii="Arial" w:hAnsi="Arial" w:cs="Arial"/>
+                          <w:rFonts w:ascii="Arial" w:cs="Arial" w:hAnsi="Arial"/>
                           <w:sz w:val="18"/>
                           <w:szCs w:val="18"/>
                         </w:rPr>
@@ -4727,16 +4633,23 @@
                       </w:r>
                       <w:r>
                         <w:rPr>
-                          <w:rFonts w:ascii="Arial" w:hAnsi="Arial" w:cs="Arial"/>
+                          <w:rFonts w:ascii="Arial" w:cs="Arial" w:hAnsi="Arial"/>
                           <w:sz w:val="18"/>
                           <w:szCs w:val="18"/>
                         </w:rPr>
                         <w:tab/>
+                      </w:r>
+                      <w:r>
+                        <w:rPr>
+                          <w:rFonts w:ascii="Arial" w:cs="Arial" w:hAnsi="Arial"/>
+                          <w:sz w:val="18"/>
+                          <w:szCs w:val="18"/>
+                        </w:rPr>
                         <w:t xml:space="preserve">            </w:t>
                       </w:r>
                       <w:r>
                         <w:rPr>
-                          <w:rFonts w:ascii="Arial" w:hAnsi="Arial" w:cs="Arial"/>
+                          <w:rFonts w:ascii="Arial" w:cs="Arial" w:hAnsi="Arial"/>
                           <w:b/>
                           <w:sz w:val="18"/>
                           <w:szCs w:val="18"/>
@@ -4745,7 +4658,7 @@
                       </w:r>
                       <w:r>
                         <w:rPr>
-                          <w:rFonts w:ascii="Arial" w:hAnsi="Arial" w:cs="Arial"/>
+                          <w:rFonts w:ascii="Arial" w:cs="Arial" w:hAnsi="Arial"/>
                           <w:b/>
                           <w:sz w:val="18"/>
                           <w:szCs w:val="18"/>
@@ -4754,17 +4667,25 @@
                       </w:r>
                       <w:r>
                         <w:rPr>
-                          <w:rFonts w:ascii="Arial" w:hAnsi="Arial" w:cs="Arial"/>
+                          <w:rFonts w:ascii="Arial" w:cs="Arial" w:hAnsi="Arial"/>
                           <w:b/>
                           <w:sz w:val="18"/>
                           <w:szCs w:val="18"/>
                         </w:rPr>
                         <w:tab/>
+                      </w:r>
+                      <w:r>
+                        <w:rPr>
+                          <w:rFonts w:ascii="Arial" w:cs="Arial" w:hAnsi="Arial"/>
+                          <w:b/>
+                          <w:sz w:val="18"/>
+                          <w:szCs w:val="18"/>
+                        </w:rPr>
                         <w:t xml:space="preserve">                        </w:t>
                       </w:r>
                       <w:r>
                         <w:rPr>
-                          <w:rFonts w:ascii="Arial" w:hAnsi="Arial" w:cs="Arial"/>
+                          <w:rFonts w:ascii="Arial" w:cs="Arial" w:hAnsi="Arial"/>
                           <w:b/>
                           <w:sz w:val="18"/>
                           <w:szCs w:val="18"/>
@@ -4773,7 +4694,7 @@
                       </w:r>
                       <w:r>
                         <w:rPr>
-                          <w:rFonts w:ascii="Arial" w:hAnsi="Arial" w:cs="Arial"/>
+                          <w:rFonts w:ascii="Arial" w:cs="Arial" w:hAnsi="Arial"/>
                           <w:b/>
                           <w:sz w:val="18"/>
                           <w:szCs w:val="18"/>
@@ -4783,32 +4704,33 @@
                     </w:p>
                     <w:p>
                       <w:pPr>
+                        <w:pStyle w:val="style0"/>
                         <w:spacing w:after="0"/>
                         <w:jc w:val="both"/>
                         <w:rPr>
-                          <w:rFonts w:ascii="Arial" w:hAnsi="Arial" w:cs="Arial"/>
-                          <w:sz w:val="18"/>
-                          <w:szCs w:val="18"/>
-                        </w:rPr>
-                      </w:pPr>
-                    </w:p>
-                    <w:p>
-                      <w:pPr>
-                        <w:pStyle w:val="ListParagraph"/>
+                          <w:rFonts w:ascii="Arial" w:cs="Arial" w:hAnsi="Arial"/>
+                          <w:sz w:val="18"/>
+                          <w:szCs w:val="18"/>
+                        </w:rPr>
+                      </w:pPr>
+                    </w:p>
+                    <w:p>
+                      <w:pPr>
+                        <w:pStyle w:val="style179"/>
                         <w:numPr>
                           <w:ilvl w:val="0"/>
                           <w:numId w:val="11"/>
                         </w:numPr>
                         <w:jc w:val="both"/>
                         <w:rPr>
-                          <w:rFonts w:ascii="Arial" w:hAnsi="Arial" w:cs="Arial"/>
-                          <w:sz w:val="18"/>
-                          <w:szCs w:val="18"/>
-                        </w:rPr>
-                      </w:pPr>
-                      <w:r>
-                        <w:rPr>
-                          <w:rFonts w:ascii="Arial" w:hAnsi="Arial" w:cs="Arial"/>
+                          <w:rFonts w:ascii="Arial" w:cs="Arial" w:hAnsi="Arial"/>
+                          <w:sz w:val="18"/>
+                          <w:szCs w:val="18"/>
+                        </w:rPr>
+                      </w:pPr>
+                      <w:r>
+                        <w:rPr>
+                          <w:rFonts w:ascii="Arial" w:cs="Arial" w:hAnsi="Arial"/>
                           <w:sz w:val="18"/>
                           <w:szCs w:val="18"/>
                         </w:rPr>
@@ -4816,7 +4738,7 @@
                       </w:r>
                       <w:r>
                         <w:rPr>
-                          <w:rFonts w:ascii="Arial" w:hAnsi="Arial" w:cs="Arial"/>
+                          <w:rFonts w:ascii="Arial" w:cs="Arial" w:hAnsi="Arial"/>
                           <w:sz w:val="18"/>
                           <w:szCs w:val="18"/>
                         </w:rPr>
@@ -4824,7 +4746,7 @@
                       </w:r>
                       <w:r>
                         <w:rPr>
-                          <w:rFonts w:ascii="Arial" w:hAnsi="Arial" w:cs="Arial"/>
+                          <w:rFonts w:ascii="Arial" w:cs="Arial" w:hAnsi="Arial"/>
                           <w:sz w:val="18"/>
                           <w:szCs w:val="18"/>
                         </w:rPr>
@@ -4832,7 +4754,7 @@
                       </w:r>
                       <w:r>
                         <w:rPr>
-                          <w:rFonts w:ascii="Arial" w:hAnsi="Arial" w:cs="Arial"/>
+                          <w:rFonts w:ascii="Arial" w:cs="Arial" w:hAnsi="Arial"/>
                           <w:sz w:val="18"/>
                           <w:szCs w:val="18"/>
                         </w:rPr>
@@ -4840,7 +4762,7 @@
                       </w:r>
                       <w:r>
                         <w:rPr>
-                          <w:rFonts w:ascii="Arial" w:hAnsi="Arial" w:cs="Arial"/>
+                          <w:rFonts w:ascii="Arial" w:cs="Arial" w:hAnsi="Arial"/>
                           <w:sz w:val="18"/>
                           <w:szCs w:val="18"/>
                         </w:rPr>
@@ -4848,7 +4770,7 @@
                       </w:r>
                       <w:r>
                         <w:rPr>
-                          <w:rFonts w:ascii="Arial" w:hAnsi="Arial" w:cs="Arial"/>
+                          <w:rFonts w:ascii="Arial" w:cs="Arial" w:hAnsi="Arial"/>
                           <w:sz w:val="18"/>
                           <w:szCs w:val="18"/>
                         </w:rPr>
@@ -4857,21 +4779,21 @@
                     </w:p>
                     <w:p>
                       <w:pPr>
-                        <w:pStyle w:val="ListParagraph"/>
+                        <w:pStyle w:val="style179"/>
                         <w:numPr>
                           <w:ilvl w:val="0"/>
                           <w:numId w:val="11"/>
                         </w:numPr>
                         <w:jc w:val="both"/>
                         <w:rPr>
-                          <w:rFonts w:ascii="Arial" w:hAnsi="Arial" w:cs="Arial"/>
-                          <w:sz w:val="18"/>
-                          <w:szCs w:val="18"/>
-                        </w:rPr>
-                      </w:pPr>
-                      <w:r>
-                        <w:rPr>
-                          <w:rFonts w:ascii="Arial" w:hAnsi="Arial" w:cs="Arial"/>
+                          <w:rFonts w:ascii="Arial" w:cs="Arial" w:hAnsi="Arial"/>
+                          <w:sz w:val="18"/>
+                          <w:szCs w:val="18"/>
+                        </w:rPr>
+                      </w:pPr>
+                      <w:r>
+                        <w:rPr>
+                          <w:rFonts w:ascii="Arial" w:cs="Arial" w:hAnsi="Arial"/>
                           <w:sz w:val="18"/>
                           <w:szCs w:val="18"/>
                         </w:rPr>
@@ -4880,44 +4802,44 @@
                     </w:p>
                     <w:p>
                       <w:pPr>
-                        <w:pStyle w:val="ListParagraph"/>
+                        <w:pStyle w:val="style179"/>
                         <w:numPr>
                           <w:ilvl w:val="0"/>
                           <w:numId w:val="11"/>
                         </w:numPr>
                         <w:jc w:val="both"/>
                         <w:rPr>
-                          <w:rFonts w:ascii="Arial" w:hAnsi="Arial" w:cs="Arial"/>
-                          <w:sz w:val="18"/>
-                          <w:szCs w:val="18"/>
-                        </w:rPr>
-                      </w:pPr>
-                      <w:r>
-                        <w:rPr>
-                          <w:rFonts w:ascii="Arial" w:hAnsi="Arial" w:cs="Arial"/>
-                          <w:sz w:val="18"/>
-                          <w:szCs w:val="18"/>
-                        </w:rPr>
-                        <w:t>Designed dynamic and browser compatible pages using HTML5, CSS3, jQuery, and JavaScript.</w:t>
-                      </w:r>
-                    </w:p>
-                    <w:p>
-                      <w:pPr>
-                        <w:pStyle w:val="ListParagraph"/>
+                          <w:rFonts w:ascii="Arial" w:cs="Arial" w:hAnsi="Arial"/>
+                          <w:sz w:val="18"/>
+                          <w:szCs w:val="18"/>
+                        </w:rPr>
+                      </w:pPr>
+                      <w:r>
+                        <w:rPr>
+                          <w:rFonts w:ascii="Arial" w:cs="Arial" w:hAnsi="Arial"/>
+                          <w:sz w:val="18"/>
+                          <w:szCs w:val="18"/>
+                        </w:rPr>
+                        <w:t>Designed dynamic and browser compatible pages using HTML5, CSS3,  and JavaScript.</w:t>
+                      </w:r>
+                    </w:p>
+                    <w:p>
+                      <w:pPr>
+                        <w:pStyle w:val="style179"/>
                         <w:numPr>
                           <w:ilvl w:val="0"/>
                           <w:numId w:val="11"/>
                         </w:numPr>
                         <w:jc w:val="both"/>
                         <w:rPr>
-                          <w:rFonts w:ascii="Arial" w:hAnsi="Arial" w:cs="Arial"/>
-                          <w:sz w:val="18"/>
-                          <w:szCs w:val="18"/>
-                        </w:rPr>
-                      </w:pPr>
-                      <w:r>
-                        <w:rPr>
-                          <w:rFonts w:ascii="Arial" w:hAnsi="Arial" w:cs="Arial"/>
+                          <w:rFonts w:ascii="Arial" w:cs="Arial" w:hAnsi="Arial"/>
+                          <w:sz w:val="18"/>
+                          <w:szCs w:val="18"/>
+                        </w:rPr>
+                      </w:pPr>
+                      <w:r>
+                        <w:rPr>
+                          <w:rFonts w:ascii="Arial" w:cs="Arial" w:hAnsi="Arial"/>
                           <w:sz w:val="18"/>
                           <w:szCs w:val="18"/>
                         </w:rPr>
@@ -4925,7 +4847,7 @@
                       </w:r>
                       <w:r>
                         <w:rPr>
-                          <w:rFonts w:ascii="Arial" w:hAnsi="Arial" w:cs="Arial"/>
+                          <w:rFonts w:ascii="Arial" w:cs="Arial" w:hAnsi="Arial"/>
                           <w:sz w:val="18"/>
                           <w:szCs w:val="18"/>
                         </w:rPr>
@@ -4933,7 +4855,7 @@
                       </w:r>
                       <w:r>
                         <w:rPr>
-                          <w:rFonts w:ascii="Arial" w:hAnsi="Arial" w:cs="Arial"/>
+                          <w:rFonts w:ascii="Arial" w:cs="Arial" w:hAnsi="Arial"/>
                           <w:sz w:val="18"/>
                           <w:szCs w:val="18"/>
                         </w:rPr>
@@ -4941,7 +4863,7 @@
                       </w:r>
                       <w:r>
                         <w:rPr>
-                          <w:rFonts w:ascii="Arial" w:hAnsi="Arial" w:cs="Arial"/>
+                          <w:rFonts w:ascii="Arial" w:cs="Arial" w:hAnsi="Arial"/>
                           <w:sz w:val="18"/>
                           <w:szCs w:val="18"/>
                         </w:rPr>
@@ -4949,23 +4871,15 @@
                       </w:r>
                       <w:r>
                         <w:rPr>
-                          <w:rFonts w:ascii="Arial" w:hAnsi="Arial" w:cs="Arial"/>
-                          <w:sz w:val="18"/>
-                          <w:szCs w:val="18"/>
-                        </w:rPr>
-                        <w:t xml:space="preserve"> Redux, React Router, </w:t>
-                      </w:r>
-                      <w:r>
-                        <w:rPr>
-                          <w:rFonts w:ascii="Arial" w:hAnsi="Arial" w:cs="Arial"/>
-                          <w:sz w:val="18"/>
-                          <w:szCs w:val="18"/>
-                        </w:rPr>
-                        <w:t xml:space="preserve">MongoDB, API’s, payment integrations </w:t>
-                      </w:r>
-                      <w:r>
-                        <w:rPr>
-                          <w:rFonts w:ascii="Arial" w:hAnsi="Arial" w:cs="Arial"/>
+                          <w:rFonts w:ascii="Arial" w:cs="Arial" w:hAnsi="Arial"/>
+                          <w:sz w:val="18"/>
+                          <w:szCs w:val="18"/>
+                        </w:rPr>
+                        <w:t xml:space="preserve"> Redux, React Router, API’s, payment integrations </w:t>
+                      </w:r>
+                      <w:r>
+                        <w:rPr>
+                          <w:rFonts w:ascii="Arial" w:cs="Arial" w:hAnsi="Arial"/>
                           <w:sz w:val="18"/>
                           <w:szCs w:val="18"/>
                         </w:rPr>
@@ -4974,21 +4888,21 @@
                     </w:p>
                     <w:p>
                       <w:pPr>
-                        <w:pStyle w:val="ListParagraph"/>
+                        <w:pStyle w:val="style179"/>
                         <w:numPr>
                           <w:ilvl w:val="0"/>
                           <w:numId w:val="11"/>
                         </w:numPr>
                         <w:jc w:val="both"/>
                         <w:rPr>
-                          <w:rFonts w:ascii="Arial" w:hAnsi="Arial" w:cs="Arial"/>
-                          <w:sz w:val="18"/>
-                          <w:szCs w:val="18"/>
-                        </w:rPr>
-                      </w:pPr>
-                      <w:r>
-                        <w:rPr>
-                          <w:rFonts w:ascii="Arial" w:hAnsi="Arial" w:cs="Arial"/>
+                          <w:rFonts w:ascii="Arial" w:cs="Arial" w:hAnsi="Arial"/>
+                          <w:sz w:val="18"/>
+                          <w:szCs w:val="18"/>
+                        </w:rPr>
+                      </w:pPr>
+                      <w:r>
+                        <w:rPr>
+                          <w:rFonts w:ascii="Arial" w:cs="Arial" w:hAnsi="Arial"/>
                           <w:sz w:val="18"/>
                           <w:szCs w:val="18"/>
                         </w:rPr>
@@ -4996,7 +4910,7 @@
                       </w:r>
                       <w:r>
                         <w:rPr>
-                          <w:rFonts w:ascii="Arial" w:hAnsi="Arial" w:cs="Arial"/>
+                          <w:rFonts w:ascii="Arial" w:cs="Arial" w:hAnsi="Arial"/>
                           <w:sz w:val="18"/>
                           <w:szCs w:val="18"/>
                         </w:rPr>
@@ -5004,7 +4918,7 @@
                       </w:r>
                       <w:r>
                         <w:rPr>
-                          <w:rFonts w:ascii="Arial" w:hAnsi="Arial" w:cs="Arial"/>
+                          <w:rFonts w:ascii="Arial" w:cs="Arial" w:hAnsi="Arial"/>
                           <w:sz w:val="18"/>
                           <w:szCs w:val="18"/>
                         </w:rPr>
@@ -5012,7 +4926,7 @@
                       </w:r>
                       <w:r>
                         <w:rPr>
-                          <w:rFonts w:ascii="Arial" w:hAnsi="Arial" w:cs="Arial"/>
+                          <w:rFonts w:ascii="Arial" w:cs="Arial" w:hAnsi="Arial"/>
                           <w:sz w:val="18"/>
                           <w:szCs w:val="18"/>
                         </w:rPr>
@@ -5020,7 +4934,7 @@
                       </w:r>
                       <w:r>
                         <w:rPr>
-                          <w:rFonts w:ascii="Arial" w:hAnsi="Arial" w:cs="Arial"/>
+                          <w:rFonts w:ascii="Arial" w:cs="Arial" w:hAnsi="Arial"/>
                           <w:sz w:val="18"/>
                           <w:szCs w:val="18"/>
                         </w:rPr>
@@ -5028,7 +4942,7 @@
                       </w:r>
                       <w:r>
                         <w:rPr>
-                          <w:rFonts w:ascii="Arial" w:hAnsi="Arial" w:cs="Arial"/>
+                          <w:rFonts w:ascii="Arial" w:cs="Arial" w:hAnsi="Arial"/>
                           <w:sz w:val="18"/>
                           <w:szCs w:val="18"/>
                         </w:rPr>
@@ -5036,7 +4950,7 @@
                       </w:r>
                       <w:r>
                         <w:rPr>
-                          <w:rFonts w:ascii="Arial" w:hAnsi="Arial" w:cs="Arial"/>
+                          <w:rFonts w:ascii="Arial" w:cs="Arial" w:hAnsi="Arial"/>
                           <w:sz w:val="18"/>
                           <w:szCs w:val="18"/>
                         </w:rPr>
@@ -5045,21 +4959,21 @@
                     </w:p>
                     <w:p>
                       <w:pPr>
-                        <w:pStyle w:val="ListParagraph"/>
+                        <w:pStyle w:val="style179"/>
                         <w:numPr>
                           <w:ilvl w:val="0"/>
                           <w:numId w:val="11"/>
                         </w:numPr>
                         <w:jc w:val="both"/>
                         <w:rPr>
-                          <w:rFonts w:ascii="Arial" w:hAnsi="Arial" w:cs="Arial"/>
-                          <w:sz w:val="18"/>
-                          <w:szCs w:val="18"/>
-                        </w:rPr>
-                      </w:pPr>
-                      <w:r>
-                        <w:rPr>
-                          <w:rFonts w:ascii="Arial" w:hAnsi="Arial" w:cs="Arial"/>
+                          <w:rFonts w:ascii="Arial" w:cs="Arial" w:hAnsi="Arial"/>
+                          <w:sz w:val="18"/>
+                          <w:szCs w:val="18"/>
+                        </w:rPr>
+                      </w:pPr>
+                      <w:r>
+                        <w:rPr>
+                          <w:rFonts w:ascii="Arial" w:cs="Arial" w:hAnsi="Arial"/>
                           <w:sz w:val="18"/>
                           <w:szCs w:val="18"/>
                         </w:rPr>
@@ -5068,26 +4982,26 @@
                     </w:p>
                     <w:p>
                       <w:pPr>
-                        <w:pStyle w:val="Default"/>
-                        <w:rPr>
-                          <w:rFonts w:ascii="Arial" w:hAnsi="Arial" w:cs="Arial"/>
-                          <w:sz w:val="18"/>
-                          <w:szCs w:val="18"/>
-                        </w:rPr>
-                      </w:pPr>
-                    </w:p>
-                    <w:p>
-                      <w:pPr>
-                        <w:pStyle w:val="Default"/>
-                        <w:rPr>
-                          <w:rFonts w:ascii="Arial" w:hAnsi="Arial" w:cs="Arial"/>
-                          <w:sz w:val="18"/>
-                          <w:szCs w:val="18"/>
-                        </w:rPr>
-                      </w:pPr>
-                      <w:r>
-                        <w:rPr>
-                          <w:rFonts w:ascii="Arial" w:hAnsi="Arial" w:cs="Arial"/>
+                        <w:pStyle w:val="style4101"/>
+                        <w:rPr>
+                          <w:rFonts w:ascii="Arial" w:cs="Arial" w:hAnsi="Arial"/>
+                          <w:sz w:val="18"/>
+                          <w:szCs w:val="18"/>
+                        </w:rPr>
+                      </w:pPr>
+                    </w:p>
+                    <w:p>
+                      <w:pPr>
+                        <w:pStyle w:val="style4101"/>
+                        <w:rPr>
+                          <w:rFonts w:ascii="Arial" w:cs="Arial" w:hAnsi="Arial"/>
+                          <w:sz w:val="18"/>
+                          <w:szCs w:val="18"/>
+                        </w:rPr>
+                      </w:pPr>
+                      <w:r>
+                        <w:rPr>
+                          <w:rFonts w:ascii="Arial" w:cs="Arial" w:hAnsi="Arial"/>
                           <w:color w:val="auto"/>
                           <w:sz w:val="18"/>
                           <w:szCs w:val="18"/>
@@ -5096,7 +5010,7 @@
                       </w:r>
                       <w:r>
                         <w:rPr>
-                          <w:rFonts w:ascii="Arial" w:hAnsi="Arial" w:cs="Arial"/>
+                          <w:rFonts w:ascii="Arial" w:cs="Arial" w:hAnsi="Arial"/>
                           <w:sz w:val="18"/>
                           <w:szCs w:val="18"/>
                         </w:rPr>
@@ -5104,16 +5018,23 @@
                       </w:r>
                       <w:r>
                         <w:rPr>
-                          <w:rFonts w:ascii="Arial" w:hAnsi="Arial" w:cs="Arial"/>
+                          <w:rFonts w:ascii="Arial" w:cs="Arial" w:hAnsi="Arial"/>
                           <w:sz w:val="18"/>
                           <w:szCs w:val="18"/>
                         </w:rPr>
                         <w:tab/>
+                      </w:r>
+                      <w:r>
+                        <w:rPr>
+                          <w:rFonts w:ascii="Arial" w:cs="Arial" w:hAnsi="Arial"/>
+                          <w:sz w:val="18"/>
+                          <w:szCs w:val="18"/>
+                        </w:rPr>
                         <w:t xml:space="preserve">            </w:t>
                       </w:r>
                       <w:r>
                         <w:rPr>
-                          <w:rFonts w:ascii="Arial" w:hAnsi="Arial" w:cs="Arial"/>
+                          <w:rFonts w:ascii="Arial" w:cs="Arial" w:hAnsi="Arial"/>
                           <w:b/>
                           <w:sz w:val="18"/>
                           <w:szCs w:val="18"/>
@@ -5122,7 +5043,7 @@
                       </w:r>
                       <w:r>
                         <w:rPr>
-                          <w:rFonts w:ascii="Arial" w:hAnsi="Arial" w:cs="Arial"/>
+                          <w:rFonts w:ascii="Arial" w:cs="Arial" w:hAnsi="Arial"/>
                           <w:b/>
                           <w:sz w:val="18"/>
                           <w:szCs w:val="18"/>
@@ -5131,42 +5052,51 @@
                       </w:r>
                       <w:r>
                         <w:rPr>
-                          <w:rFonts w:ascii="Arial" w:hAnsi="Arial" w:cs="Arial"/>
+                          <w:rFonts w:ascii="Arial" w:cs="Arial" w:hAnsi="Arial"/>
                           <w:b/>
                           <w:sz w:val="18"/>
                           <w:szCs w:val="18"/>
                         </w:rPr>
                         <w:tab/>
+                      </w:r>
+                      <w:r>
+                        <w:rPr>
+                          <w:rFonts w:ascii="Arial" w:cs="Arial" w:hAnsi="Arial"/>
+                          <w:b/>
+                          <w:sz w:val="18"/>
+                          <w:szCs w:val="18"/>
+                        </w:rPr>
                         <w:t xml:space="preserve">       Nov 2020 – June 2022</w:t>
                       </w:r>
                     </w:p>
                     <w:p>
                       <w:pPr>
+                        <w:pStyle w:val="style0"/>
                         <w:spacing w:after="0"/>
                         <w:rPr>
-                          <w:rFonts w:ascii="Arial" w:hAnsi="Arial" w:cs="Arial"/>
-                          <w:b/>
-                          <w:szCs w:val="18"/>
-                        </w:rPr>
-                      </w:pPr>
-                    </w:p>
-                    <w:p>
-                      <w:pPr>
-                        <w:pStyle w:val="ListParagraph"/>
+                          <w:rFonts w:ascii="Arial" w:cs="Arial" w:hAnsi="Arial"/>
+                          <w:b/>
+                          <w:szCs w:val="18"/>
+                        </w:rPr>
+                      </w:pPr>
+                    </w:p>
+                    <w:p>
+                      <w:pPr>
+                        <w:pStyle w:val="style179"/>
                         <w:numPr>
                           <w:ilvl w:val="0"/>
                           <w:numId w:val="12"/>
                         </w:numPr>
                         <w:jc w:val="both"/>
                         <w:rPr>
-                          <w:rFonts w:ascii="Arial" w:hAnsi="Arial" w:cs="Arial"/>
-                          <w:sz w:val="18"/>
-                          <w:szCs w:val="18"/>
-                        </w:rPr>
-                      </w:pPr>
-                      <w:r>
-                        <w:rPr>
-                          <w:rFonts w:ascii="Arial" w:hAnsi="Arial" w:cs="Arial"/>
+                          <w:rFonts w:ascii="Arial" w:cs="Arial" w:hAnsi="Arial"/>
+                          <w:sz w:val="18"/>
+                          <w:szCs w:val="18"/>
+                        </w:rPr>
+                      </w:pPr>
+                      <w:r>
+                        <w:rPr>
+                          <w:rFonts w:ascii="Arial" w:cs="Arial" w:hAnsi="Arial"/>
                           <w:sz w:val="18"/>
                           <w:szCs w:val="18"/>
                         </w:rPr>
@@ -5174,7 +5104,7 @@
                       </w:r>
                       <w:r>
                         <w:rPr>
-                          <w:rFonts w:ascii="Arial" w:hAnsi="Arial" w:cs="Arial"/>
+                          <w:rFonts w:ascii="Arial" w:cs="Arial" w:hAnsi="Arial"/>
                           <w:sz w:val="18"/>
                           <w:szCs w:val="18"/>
                         </w:rPr>
@@ -5182,7 +5112,7 @@
                       </w:r>
                       <w:r>
                         <w:rPr>
-                          <w:rFonts w:ascii="Arial" w:hAnsi="Arial" w:cs="Arial"/>
+                          <w:rFonts w:ascii="Arial" w:cs="Arial" w:hAnsi="Arial"/>
                           <w:sz w:val="18"/>
                           <w:szCs w:val="18"/>
                         </w:rPr>
@@ -5191,21 +5121,21 @@
                     </w:p>
                     <w:p>
                       <w:pPr>
-                        <w:pStyle w:val="ListParagraph"/>
+                        <w:pStyle w:val="style179"/>
                         <w:numPr>
                           <w:ilvl w:val="0"/>
                           <w:numId w:val="12"/>
                         </w:numPr>
                         <w:jc w:val="both"/>
                         <w:rPr>
-                          <w:rFonts w:ascii="Arial" w:hAnsi="Arial" w:cs="Arial"/>
-                          <w:sz w:val="18"/>
-                          <w:szCs w:val="18"/>
-                        </w:rPr>
-                      </w:pPr>
-                      <w:r>
-                        <w:rPr>
-                          <w:rFonts w:ascii="Arial" w:hAnsi="Arial" w:cs="Arial"/>
+                          <w:rFonts w:ascii="Arial" w:cs="Arial" w:hAnsi="Arial"/>
+                          <w:sz w:val="18"/>
+                          <w:szCs w:val="18"/>
+                        </w:rPr>
+                      </w:pPr>
+                      <w:r>
+                        <w:rPr>
+                          <w:rFonts w:ascii="Arial" w:cs="Arial" w:hAnsi="Arial"/>
                           <w:sz w:val="18"/>
                           <w:szCs w:val="18"/>
                         </w:rPr>
@@ -5213,7 +5143,7 @@
                       </w:r>
                       <w:r>
                         <w:rPr>
-                          <w:rFonts w:ascii="Arial" w:hAnsi="Arial" w:cs="Arial"/>
+                          <w:rFonts w:ascii="Arial" w:cs="Arial" w:hAnsi="Arial"/>
                           <w:sz w:val="18"/>
                           <w:szCs w:val="18"/>
                         </w:rPr>
@@ -5221,7 +5151,7 @@
                       </w:r>
                       <w:r>
                         <w:rPr>
-                          <w:rFonts w:ascii="Arial" w:hAnsi="Arial" w:cs="Arial"/>
+                          <w:rFonts w:ascii="Arial" w:cs="Arial" w:hAnsi="Arial"/>
                           <w:sz w:val="18"/>
                           <w:szCs w:val="18"/>
                         </w:rPr>
@@ -5229,7 +5159,7 @@
                       </w:r>
                       <w:r>
                         <w:rPr>
-                          <w:rFonts w:ascii="Arial" w:hAnsi="Arial" w:cs="Arial"/>
+                          <w:rFonts w:ascii="Arial" w:cs="Arial" w:hAnsi="Arial"/>
                           <w:sz w:val="18"/>
                           <w:szCs w:val="18"/>
                         </w:rPr>
@@ -5237,7 +5167,7 @@
                       </w:r>
                       <w:r>
                         <w:rPr>
-                          <w:rFonts w:ascii="Arial" w:hAnsi="Arial" w:cs="Arial"/>
+                          <w:rFonts w:ascii="Arial" w:cs="Arial" w:hAnsi="Arial"/>
                           <w:sz w:val="18"/>
                           <w:szCs w:val="18"/>
                         </w:rPr>
@@ -5245,7 +5175,7 @@
                       </w:r>
                       <w:r>
                         <w:rPr>
-                          <w:rFonts w:ascii="Arial" w:hAnsi="Arial" w:cs="Arial"/>
+                          <w:rFonts w:ascii="Arial" w:cs="Arial" w:hAnsi="Arial"/>
                           <w:sz w:val="18"/>
                           <w:szCs w:val="18"/>
                         </w:rPr>
@@ -5253,7 +5183,7 @@
                       </w:r>
                       <w:r>
                         <w:rPr>
-                          <w:rFonts w:ascii="Arial" w:hAnsi="Arial" w:cs="Arial"/>
+                          <w:rFonts w:ascii="Arial" w:cs="Arial" w:hAnsi="Arial"/>
                           <w:sz w:val="18"/>
                           <w:szCs w:val="18"/>
                         </w:rPr>
@@ -5262,21 +5192,21 @@
                     </w:p>
                     <w:p>
                       <w:pPr>
-                        <w:pStyle w:val="ListParagraph"/>
+                        <w:pStyle w:val="style179"/>
                         <w:numPr>
                           <w:ilvl w:val="0"/>
                           <w:numId w:val="12"/>
                         </w:numPr>
                         <w:jc w:val="both"/>
                         <w:rPr>
-                          <w:rFonts w:ascii="Arial" w:hAnsi="Arial" w:cs="Arial"/>
-                          <w:sz w:val="18"/>
-                          <w:szCs w:val="18"/>
-                        </w:rPr>
-                      </w:pPr>
-                      <w:r>
-                        <w:rPr>
-                          <w:rFonts w:ascii="Arial" w:hAnsi="Arial" w:cs="Arial"/>
+                          <w:rFonts w:ascii="Arial" w:cs="Arial" w:hAnsi="Arial"/>
+                          <w:sz w:val="18"/>
+                          <w:szCs w:val="18"/>
+                        </w:rPr>
+                      </w:pPr>
+                      <w:r>
+                        <w:rPr>
+                          <w:rFonts w:ascii="Arial" w:cs="Arial" w:hAnsi="Arial"/>
                           <w:sz w:val="18"/>
                           <w:szCs w:val="18"/>
                         </w:rPr>
@@ -5285,21 +5215,21 @@
                     </w:p>
                     <w:p>
                       <w:pPr>
-                        <w:pStyle w:val="ListParagraph"/>
+                        <w:pStyle w:val="style179"/>
                         <w:numPr>
                           <w:ilvl w:val="0"/>
                           <w:numId w:val="12"/>
                         </w:numPr>
                         <w:jc w:val="both"/>
                         <w:rPr>
-                          <w:rFonts w:ascii="Arial" w:hAnsi="Arial" w:cs="Arial"/>
-                          <w:sz w:val="18"/>
-                          <w:szCs w:val="18"/>
-                        </w:rPr>
-                      </w:pPr>
-                      <w:r>
-                        <w:rPr>
-                          <w:rFonts w:ascii="Arial" w:hAnsi="Arial" w:cs="Arial"/>
+                          <w:rFonts w:ascii="Arial" w:cs="Arial" w:hAnsi="Arial"/>
+                          <w:sz w:val="18"/>
+                          <w:szCs w:val="18"/>
+                        </w:rPr>
+                      </w:pPr>
+                      <w:r>
+                        <w:rPr>
+                          <w:rFonts w:ascii="Arial" w:cs="Arial" w:hAnsi="Arial"/>
                           <w:sz w:val="18"/>
                           <w:szCs w:val="18"/>
                         </w:rPr>
@@ -5307,7 +5237,7 @@
                       </w:r>
                       <w:r>
                         <w:rPr>
-                          <w:rFonts w:ascii="Arial" w:hAnsi="Arial" w:cs="Arial"/>
+                          <w:rFonts w:ascii="Arial" w:cs="Arial" w:hAnsi="Arial"/>
                           <w:sz w:val="18"/>
                           <w:szCs w:val="18"/>
                         </w:rPr>
@@ -5315,7 +5245,7 @@
                       </w:r>
                       <w:r>
                         <w:rPr>
-                          <w:rFonts w:ascii="Arial" w:hAnsi="Arial" w:cs="Arial"/>
+                          <w:rFonts w:ascii="Arial" w:cs="Arial" w:hAnsi="Arial"/>
                           <w:sz w:val="18"/>
                           <w:szCs w:val="18"/>
                         </w:rPr>
@@ -5323,7 +5253,7 @@
                       </w:r>
                       <w:r>
                         <w:rPr>
-                          <w:rFonts w:ascii="Arial" w:hAnsi="Arial" w:cs="Arial"/>
+                          <w:rFonts w:ascii="Arial" w:cs="Arial" w:hAnsi="Arial"/>
                           <w:sz w:val="18"/>
                           <w:szCs w:val="18"/>
                         </w:rPr>
@@ -5332,26 +5262,28 @@
                     </w:p>
                     <w:p>
                       <w:pPr>
+                        <w:pStyle w:val="style0"/>
                         <w:spacing w:after="0"/>
                         <w:rPr>
-                          <w:rFonts w:ascii="Arial" w:hAnsi="Arial" w:cs="Arial"/>
-                          <w:b/>
-                          <w:szCs w:val="18"/>
-                        </w:rPr>
-                      </w:pPr>
-                    </w:p>
-                    <w:p>
-                      <w:pPr>
+                          <w:rFonts w:ascii="Arial" w:cs="Arial" w:hAnsi="Arial"/>
+                          <w:b/>
+                          <w:szCs w:val="18"/>
+                        </w:rPr>
+                      </w:pPr>
+                    </w:p>
+                    <w:p>
+                      <w:pPr>
+                        <w:pStyle w:val="style0"/>
                         <w:spacing w:after="0"/>
                         <w:rPr>
-                          <w:rFonts w:ascii="Arial" w:hAnsi="Arial" w:cs="Arial"/>
-                          <w:b/>
-                          <w:szCs w:val="18"/>
-                        </w:rPr>
-                      </w:pPr>
-                      <w:r>
-                        <w:rPr>
-                          <w:rFonts w:ascii="Arial" w:hAnsi="Arial" w:cs="Arial"/>
+                          <w:rFonts w:ascii="Arial" w:cs="Arial" w:hAnsi="Arial"/>
+                          <w:b/>
+                          <w:szCs w:val="18"/>
+                        </w:rPr>
+                      </w:pPr>
+                      <w:r>
+                        <w:rPr>
+                          <w:rFonts w:ascii="Arial" w:cs="Arial" w:hAnsi="Arial"/>
                           <w:b/>
                           <w:szCs w:val="18"/>
                         </w:rPr>
@@ -5360,26 +5292,26 @@
                     </w:p>
                     <w:p>
                       <w:pPr>
-                        <w:pStyle w:val="Default"/>
-                        <w:rPr>
-                          <w:rFonts w:ascii="Arial" w:hAnsi="Arial" w:cs="Arial"/>
-                          <w:sz w:val="18"/>
-                          <w:szCs w:val="18"/>
-                        </w:rPr>
-                      </w:pPr>
-                    </w:p>
-                    <w:p>
-                      <w:pPr>
-                        <w:pStyle w:val="Default"/>
-                        <w:rPr>
-                          <w:rFonts w:ascii="Arial" w:hAnsi="Arial" w:cs="Arial"/>
-                          <w:sz w:val="18"/>
-                          <w:szCs w:val="18"/>
-                        </w:rPr>
-                      </w:pPr>
-                      <w:r>
-                        <w:rPr>
-                          <w:rFonts w:ascii="Arial" w:hAnsi="Arial" w:cs="Arial"/>
+                        <w:pStyle w:val="style4101"/>
+                        <w:rPr>
+                          <w:rFonts w:ascii="Arial" w:cs="Arial" w:hAnsi="Arial"/>
+                          <w:sz w:val="18"/>
+                          <w:szCs w:val="18"/>
+                        </w:rPr>
+                      </w:pPr>
+                    </w:p>
+                    <w:p>
+                      <w:pPr>
+                        <w:pStyle w:val="style4101"/>
+                        <w:rPr>
+                          <w:rFonts w:ascii="Arial" w:cs="Arial" w:hAnsi="Arial"/>
+                          <w:sz w:val="18"/>
+                          <w:szCs w:val="18"/>
+                        </w:rPr>
+                      </w:pPr>
+                      <w:r>
+                        <w:rPr>
+                          <w:rFonts w:ascii="Arial" w:cs="Arial" w:hAnsi="Arial"/>
                           <w:sz w:val="18"/>
                           <w:szCs w:val="18"/>
                         </w:rPr>
@@ -5387,7 +5319,7 @@
                       </w:r>
                       <w:r>
                         <w:rPr>
-                          <w:rFonts w:ascii="Arial" w:hAnsi="Arial" w:cs="Arial"/>
+                          <w:rFonts w:ascii="Arial" w:cs="Arial" w:hAnsi="Arial"/>
                           <w:b/>
                           <w:sz w:val="18"/>
                           <w:szCs w:val="18"/>
@@ -5396,7 +5328,7 @@
                       </w:r>
                       <w:r>
                         <w:rPr>
-                          <w:rFonts w:ascii="Arial" w:hAnsi="Arial" w:cs="Arial"/>
+                          <w:rFonts w:ascii="Arial" w:cs="Arial" w:hAnsi="Arial"/>
                           <w:b/>
                           <w:sz w:val="18"/>
                           <w:szCs w:val="18"/>
@@ -5405,7 +5337,7 @@
                       </w:r>
                       <w:r>
                         <w:rPr>
-                          <w:rFonts w:ascii="Arial" w:hAnsi="Arial" w:cs="Arial"/>
+                          <w:rFonts w:ascii="Arial" w:cs="Arial" w:hAnsi="Arial"/>
                           <w:b/>
                           <w:sz w:val="18"/>
                           <w:szCs w:val="18"/>
@@ -5414,7 +5346,7 @@
                       </w:r>
                       <w:r>
                         <w:rPr>
-                          <w:rFonts w:ascii="Arial" w:hAnsi="Arial" w:cs="Arial"/>
+                          <w:rFonts w:ascii="Arial" w:cs="Arial" w:hAnsi="Arial"/>
                           <w:b/>
                           <w:sz w:val="18"/>
                           <w:szCs w:val="18"/>
@@ -5423,7 +5355,7 @@
                       </w:r>
                       <w:r>
                         <w:rPr>
-                          <w:rFonts w:ascii="Arial" w:hAnsi="Arial" w:cs="Arial"/>
+                          <w:rFonts w:ascii="Arial" w:cs="Arial" w:hAnsi="Arial"/>
                           <w:b/>
                           <w:sz w:val="18"/>
                           <w:szCs w:val="18"/>
@@ -5432,7 +5364,7 @@
                       </w:r>
                       <w:r>
                         <w:rPr>
-                          <w:rFonts w:ascii="Arial" w:hAnsi="Arial" w:cs="Arial"/>
+                          <w:rFonts w:ascii="Arial" w:cs="Arial" w:hAnsi="Arial"/>
                           <w:b/>
                           <w:sz w:val="18"/>
                           <w:szCs w:val="18"/>
@@ -5441,7 +5373,7 @@
                       </w:r>
                       <w:r>
                         <w:rPr>
-                          <w:rFonts w:ascii="Arial" w:hAnsi="Arial" w:cs="Arial"/>
+                          <w:rFonts w:ascii="Arial" w:cs="Arial" w:hAnsi="Arial"/>
                           <w:b/>
                           <w:sz w:val="18"/>
                           <w:szCs w:val="18"/>
@@ -5450,7 +5382,7 @@
                       </w:r>
                       <w:r>
                         <w:rPr>
-                          <w:rFonts w:ascii="Arial" w:hAnsi="Arial" w:cs="Arial"/>
+                          <w:rFonts w:ascii="Arial" w:cs="Arial" w:hAnsi="Arial"/>
                           <w:b/>
                           <w:sz w:val="18"/>
                           <w:szCs w:val="18"/>
@@ -5459,7 +5391,7 @@
                       </w:r>
                       <w:r>
                         <w:rPr>
-                          <w:rFonts w:ascii="Arial" w:hAnsi="Arial" w:cs="Arial"/>
+                          <w:rFonts w:ascii="Arial" w:cs="Arial" w:hAnsi="Arial"/>
                           <w:b/>
                           <w:sz w:val="18"/>
                           <w:szCs w:val="18"/>
@@ -5468,7 +5400,7 @@
                       </w:r>
                       <w:r>
                         <w:rPr>
-                          <w:rFonts w:ascii="Arial" w:hAnsi="Arial" w:cs="Arial"/>
+                          <w:rFonts w:ascii="Arial" w:cs="Arial" w:hAnsi="Arial"/>
                           <w:b/>
                           <w:sz w:val="18"/>
                           <w:szCs w:val="18"/>
@@ -5478,31 +5410,32 @@
                     </w:p>
                     <w:p>
                       <w:pPr>
+                        <w:pStyle w:val="style0"/>
                         <w:spacing w:after="0"/>
                         <w:rPr>
-                          <w:rFonts w:ascii="Arial" w:hAnsi="Arial" w:cs="Arial"/>
-                          <w:sz w:val="18"/>
-                          <w:szCs w:val="18"/>
-                        </w:rPr>
-                      </w:pPr>
-                    </w:p>
-                    <w:p>
-                      <w:pPr>
-                        <w:pStyle w:val="ListParagraph"/>
+                          <w:rFonts w:ascii="Arial" w:cs="Arial" w:hAnsi="Arial"/>
+                          <w:sz w:val="18"/>
+                          <w:szCs w:val="18"/>
+                        </w:rPr>
+                      </w:pPr>
+                    </w:p>
+                    <w:p>
+                      <w:pPr>
+                        <w:pStyle w:val="style179"/>
                         <w:numPr>
                           <w:ilvl w:val="0"/>
                           <w:numId w:val="9"/>
                         </w:numPr>
                         <w:jc w:val="both"/>
                         <w:rPr>
-                          <w:rFonts w:ascii="Arial" w:hAnsi="Arial" w:cs="Arial"/>
-                          <w:sz w:val="18"/>
-                          <w:szCs w:val="18"/>
-                        </w:rPr>
-                      </w:pPr>
-                      <w:r>
-                        <w:rPr>
-                          <w:rFonts w:ascii="Arial" w:hAnsi="Arial" w:cs="Arial"/>
+                          <w:rFonts w:ascii="Arial" w:cs="Arial" w:hAnsi="Arial"/>
+                          <w:sz w:val="18"/>
+                          <w:szCs w:val="18"/>
+                        </w:rPr>
+                      </w:pPr>
+                      <w:r>
+                        <w:rPr>
+                          <w:rFonts w:ascii="Arial" w:cs="Arial" w:hAnsi="Arial"/>
                           <w:sz w:val="18"/>
                           <w:szCs w:val="18"/>
                         </w:rPr>
@@ -5510,7 +5443,7 @@
                       </w:r>
                       <w:r>
                         <w:rPr>
-                          <w:rFonts w:ascii="Arial" w:hAnsi="Arial" w:cs="Arial"/>
+                          <w:rFonts w:ascii="Arial" w:cs="Arial" w:hAnsi="Arial"/>
                           <w:sz w:val="18"/>
                           <w:szCs w:val="18"/>
                         </w:rPr>
@@ -5518,7 +5451,7 @@
                       </w:r>
                       <w:r>
                         <w:rPr>
-                          <w:rFonts w:ascii="Arial" w:hAnsi="Arial" w:cs="Arial"/>
+                          <w:rFonts w:ascii="Arial" w:cs="Arial" w:hAnsi="Arial"/>
                           <w:sz w:val="18"/>
                           <w:szCs w:val="18"/>
                         </w:rPr>
@@ -5526,7 +5459,7 @@
                       </w:r>
                       <w:r>
                         <w:rPr>
-                          <w:rFonts w:ascii="Arial" w:hAnsi="Arial" w:cs="Arial"/>
+                          <w:rFonts w:ascii="Arial" w:cs="Arial" w:hAnsi="Arial"/>
                           <w:sz w:val="18"/>
                           <w:szCs w:val="18"/>
                         </w:rPr>
@@ -5534,7 +5467,7 @@
                       </w:r>
                       <w:r>
                         <w:rPr>
-                          <w:rFonts w:ascii="Arial" w:hAnsi="Arial" w:cs="Arial"/>
+                          <w:rFonts w:ascii="Arial" w:cs="Arial" w:hAnsi="Arial"/>
                           <w:sz w:val="18"/>
                           <w:szCs w:val="18"/>
                         </w:rPr>
@@ -5542,7 +5475,7 @@
                       </w:r>
                       <w:r>
                         <w:rPr>
-                          <w:rFonts w:ascii="Arial" w:hAnsi="Arial" w:cs="Arial"/>
+                          <w:rFonts w:ascii="Arial" w:cs="Arial" w:hAnsi="Arial"/>
                           <w:sz w:val="18"/>
                           <w:szCs w:val="18"/>
                         </w:rPr>
@@ -5550,7 +5483,7 @@
                       </w:r>
                       <w:r>
                         <w:rPr>
-                          <w:rFonts w:ascii="Arial" w:hAnsi="Arial" w:cs="Arial"/>
+                          <w:rFonts w:ascii="Arial" w:cs="Arial" w:hAnsi="Arial"/>
                           <w:sz w:val="18"/>
                           <w:szCs w:val="18"/>
                         </w:rPr>
@@ -5558,7 +5491,7 @@
                       </w:r>
                       <w:r>
                         <w:rPr>
-                          <w:rFonts w:ascii="Arial" w:hAnsi="Arial" w:cs="Arial"/>
+                          <w:rFonts w:ascii="Arial" w:cs="Arial" w:hAnsi="Arial"/>
                           <w:sz w:val="18"/>
                           <w:szCs w:val="18"/>
                         </w:rPr>
@@ -5566,7 +5499,7 @@
                       </w:r>
                       <w:r>
                         <w:rPr>
-                          <w:rFonts w:ascii="Arial" w:hAnsi="Arial" w:cs="Arial"/>
+                          <w:rFonts w:ascii="Arial" w:cs="Arial" w:hAnsi="Arial"/>
                           <w:sz w:val="18"/>
                           <w:szCs w:val="18"/>
                         </w:rPr>
@@ -5574,7 +5507,7 @@
                       </w:r>
                       <w:r>
                         <w:rPr>
-                          <w:rFonts w:ascii="Arial" w:hAnsi="Arial" w:cs="Arial"/>
+                          <w:rFonts w:ascii="Arial" w:cs="Arial" w:hAnsi="Arial"/>
                           <w:sz w:val="18"/>
                           <w:szCs w:val="18"/>
                         </w:rPr>
@@ -5582,7 +5515,7 @@
                       </w:r>
                       <w:r>
                         <w:rPr>
-                          <w:rFonts w:ascii="Arial" w:hAnsi="Arial" w:cs="Arial"/>
+                          <w:rFonts w:ascii="Arial" w:cs="Arial" w:hAnsi="Arial"/>
                           <w:sz w:val="18"/>
                           <w:szCs w:val="18"/>
                         </w:rPr>
@@ -5591,21 +5524,21 @@
                     </w:p>
                     <w:p>
                       <w:pPr>
-                        <w:pStyle w:val="ListParagraph"/>
+                        <w:pStyle w:val="style179"/>
                         <w:numPr>
                           <w:ilvl w:val="0"/>
                           <w:numId w:val="9"/>
                         </w:numPr>
                         <w:jc w:val="both"/>
                         <w:rPr>
-                          <w:rFonts w:ascii="Arial" w:hAnsi="Arial" w:cs="Arial"/>
-                          <w:sz w:val="18"/>
-                          <w:szCs w:val="18"/>
-                        </w:rPr>
-                      </w:pPr>
-                      <w:r>
-                        <w:rPr>
-                          <w:rFonts w:ascii="Arial" w:hAnsi="Arial" w:cs="Arial"/>
+                          <w:rFonts w:ascii="Arial" w:cs="Arial" w:hAnsi="Arial"/>
+                          <w:sz w:val="18"/>
+                          <w:szCs w:val="18"/>
+                        </w:rPr>
+                      </w:pPr>
+                      <w:r>
+                        <w:rPr>
+                          <w:rFonts w:ascii="Arial" w:cs="Arial" w:hAnsi="Arial"/>
                           <w:sz w:val="18"/>
                           <w:szCs w:val="18"/>
                         </w:rPr>
@@ -5613,7 +5546,7 @@
                       </w:r>
                       <w:r>
                         <w:rPr>
-                          <w:rFonts w:ascii="Arial" w:hAnsi="Arial" w:cs="Arial"/>
+                          <w:rFonts w:ascii="Arial" w:cs="Arial" w:hAnsi="Arial"/>
                           <w:sz w:val="18"/>
                           <w:szCs w:val="18"/>
                         </w:rPr>
@@ -5621,7 +5554,7 @@
                       </w:r>
                       <w:r>
                         <w:rPr>
-                          <w:rFonts w:ascii="Arial" w:hAnsi="Arial" w:cs="Arial"/>
+                          <w:rFonts w:ascii="Arial" w:cs="Arial" w:hAnsi="Arial"/>
                           <w:sz w:val="18"/>
                           <w:szCs w:val="18"/>
                         </w:rPr>
@@ -5630,21 +5563,21 @@
                     </w:p>
                     <w:p>
                       <w:pPr>
-                        <w:pStyle w:val="ListParagraph"/>
+                        <w:pStyle w:val="style179"/>
                         <w:numPr>
                           <w:ilvl w:val="0"/>
                           <w:numId w:val="9"/>
                         </w:numPr>
                         <w:jc w:val="both"/>
                         <w:rPr>
-                          <w:rFonts w:ascii="Arial" w:hAnsi="Arial" w:cs="Arial"/>
-                          <w:sz w:val="18"/>
-                          <w:szCs w:val="18"/>
-                        </w:rPr>
-                      </w:pPr>
-                      <w:r>
-                        <w:rPr>
-                          <w:rFonts w:ascii="Arial" w:hAnsi="Arial" w:cs="Arial"/>
+                          <w:rFonts w:ascii="Arial" w:cs="Arial" w:hAnsi="Arial"/>
+                          <w:sz w:val="18"/>
+                          <w:szCs w:val="18"/>
+                        </w:rPr>
+                      </w:pPr>
+                      <w:r>
+                        <w:rPr>
+                          <w:rFonts w:ascii="Arial" w:cs="Arial" w:hAnsi="Arial"/>
                           <w:sz w:val="18"/>
                           <w:szCs w:val="18"/>
                         </w:rPr>
@@ -5653,21 +5586,21 @@
                     </w:p>
                     <w:p>
                       <w:pPr>
-                        <w:pStyle w:val="ListParagraph"/>
+                        <w:pStyle w:val="style179"/>
                         <w:numPr>
                           <w:ilvl w:val="0"/>
                           <w:numId w:val="9"/>
                         </w:numPr>
                         <w:jc w:val="both"/>
                         <w:rPr>
-                          <w:rFonts w:ascii="Arial" w:hAnsi="Arial" w:cs="Arial"/>
-                          <w:sz w:val="18"/>
-                          <w:szCs w:val="18"/>
-                        </w:rPr>
-                      </w:pPr>
-                      <w:r>
-                        <w:rPr>
-                          <w:rFonts w:ascii="Arial" w:hAnsi="Arial" w:cs="Arial"/>
+                          <w:rFonts w:ascii="Arial" w:cs="Arial" w:hAnsi="Arial"/>
+                          <w:sz w:val="18"/>
+                          <w:szCs w:val="18"/>
+                        </w:rPr>
+                      </w:pPr>
+                      <w:r>
+                        <w:rPr>
+                          <w:rFonts w:ascii="Arial" w:cs="Arial" w:hAnsi="Arial"/>
                           <w:sz w:val="18"/>
                           <w:szCs w:val="18"/>
                         </w:rPr>
@@ -5676,21 +5609,21 @@
                     </w:p>
                     <w:p>
                       <w:pPr>
-                        <w:pStyle w:val="ListParagraph"/>
+                        <w:pStyle w:val="style179"/>
                         <w:numPr>
                           <w:ilvl w:val="0"/>
                           <w:numId w:val="9"/>
                         </w:numPr>
                         <w:jc w:val="both"/>
                         <w:rPr>
-                          <w:rFonts w:ascii="Arial" w:hAnsi="Arial" w:cs="Arial"/>
-                          <w:sz w:val="18"/>
-                          <w:szCs w:val="18"/>
-                        </w:rPr>
-                      </w:pPr>
-                      <w:r>
-                        <w:rPr>
-                          <w:rFonts w:ascii="Arial" w:hAnsi="Arial" w:cs="Arial"/>
+                          <w:rFonts w:ascii="Arial" w:cs="Arial" w:hAnsi="Arial"/>
+                          <w:sz w:val="18"/>
+                          <w:szCs w:val="18"/>
+                        </w:rPr>
+                      </w:pPr>
+                      <w:r>
+                        <w:rPr>
+                          <w:rFonts w:ascii="Arial" w:cs="Arial" w:hAnsi="Arial"/>
                           <w:sz w:val="18"/>
                           <w:szCs w:val="18"/>
                         </w:rPr>
@@ -5698,7 +5631,7 @@
                       </w:r>
                       <w:r>
                         <w:rPr>
-                          <w:rFonts w:ascii="Arial" w:hAnsi="Arial" w:cs="Arial"/>
+                          <w:rFonts w:ascii="Arial" w:cs="Arial" w:hAnsi="Arial"/>
                           <w:sz w:val="18"/>
                           <w:szCs w:val="18"/>
                         </w:rPr>
@@ -5707,16 +5640,17 @@
                     </w:p>
                     <w:p>
                       <w:pPr>
+                        <w:pStyle w:val="style0"/>
                         <w:jc w:val="both"/>
                         <w:rPr>
-                          <w:rFonts w:ascii="Arial" w:hAnsi="Arial" w:cs="Arial"/>
-                          <w:sz w:val="18"/>
-                          <w:szCs w:val="18"/>
-                        </w:rPr>
-                      </w:pPr>
-                      <w:r>
-                        <w:rPr>
-                          <w:rFonts w:ascii="Arial" w:hAnsi="Arial" w:cs="Arial"/>
+                          <w:rFonts w:ascii="Arial" w:cs="Arial" w:hAnsi="Arial"/>
+                          <w:sz w:val="18"/>
+                          <w:szCs w:val="18"/>
+                        </w:rPr>
+                      </w:pPr>
+                      <w:r>
+                        <w:rPr>
+                          <w:rFonts w:ascii="Arial" w:cs="Arial" w:hAnsi="Arial"/>
                           <w:sz w:val="18"/>
                           <w:szCs w:val="18"/>
                         </w:rPr>
@@ -5724,7 +5658,7 @@
                       </w:r>
                       <w:r>
                         <w:rPr>
-                          <w:rFonts w:ascii="Arial" w:hAnsi="Arial" w:cs="Arial"/>
+                          <w:rFonts w:ascii="Arial" w:cs="Arial" w:hAnsi="Arial"/>
                           <w:sz w:val="18"/>
                           <w:szCs w:val="18"/>
                         </w:rPr>
@@ -5732,7 +5666,7 @@
                       </w:r>
                       <w:r>
                         <w:rPr>
-                          <w:rFonts w:ascii="Arial" w:hAnsi="Arial" w:cs="Arial"/>
+                          <w:rFonts w:ascii="Arial" w:cs="Arial" w:hAnsi="Arial"/>
                           <w:sz w:val="18"/>
                           <w:szCs w:val="18"/>
                         </w:rPr>
@@ -5741,16 +5675,17 @@
                     </w:p>
                     <w:p>
                       <w:pPr>
+                        <w:pStyle w:val="style0"/>
                         <w:spacing w:after="0"/>
                         <w:rPr>
-                          <w:rFonts w:ascii="Arial" w:hAnsi="Arial" w:cs="Arial"/>
-                          <w:b/>
-                          <w:szCs w:val="18"/>
-                        </w:rPr>
-                      </w:pPr>
-                      <w:r>
-                        <w:rPr>
-                          <w:rFonts w:ascii="Arial" w:hAnsi="Arial" w:cs="Arial"/>
+                          <w:rFonts w:ascii="Arial" w:cs="Arial" w:hAnsi="Arial"/>
+                          <w:b/>
+                          <w:szCs w:val="18"/>
+                        </w:rPr>
+                      </w:pPr>
+                      <w:r>
+                        <w:rPr>
+                          <w:rFonts w:ascii="Arial" w:cs="Arial" w:hAnsi="Arial"/>
                           <w:b/>
                           <w:szCs w:val="18"/>
                         </w:rPr>
@@ -5759,10 +5694,10 @@
                     </w:p>
                     <w:p>
                       <w:pPr>
-                        <w:pStyle w:val="Default"/>
+                        <w:pStyle w:val="style4101"/>
                         <w:jc w:val="both"/>
                         <w:rPr>
-                          <w:rFonts w:ascii="Arial" w:hAnsi="Arial" w:cs="Arial"/>
+                          <w:rFonts w:ascii="Arial" w:cs="Arial" w:hAnsi="Arial"/>
                           <w:color w:val="auto"/>
                           <w:sz w:val="18"/>
                           <w:szCs w:val="18"/>
@@ -5771,10 +5706,10 @@
                     </w:p>
                     <w:p>
                       <w:pPr>
-                        <w:pStyle w:val="Default"/>
+                        <w:pStyle w:val="style4101"/>
                         <w:jc w:val="both"/>
                         <w:rPr>
-                          <w:rFonts w:ascii="Arial" w:hAnsi="Arial" w:cs="Arial"/>
+                          <w:rFonts w:ascii="Arial" w:cs="Arial" w:hAnsi="Arial"/>
                           <w:color w:val="auto"/>
                           <w:sz w:val="18"/>
                           <w:szCs w:val="18"/>
@@ -5782,7 +5717,7 @@
                       </w:pPr>
                       <w:r>
                         <w:rPr>
-                          <w:rFonts w:ascii="Arial" w:hAnsi="Arial" w:cs="Arial"/>
+                          <w:rFonts w:ascii="Arial" w:cs="Arial" w:hAnsi="Arial"/>
                           <w:color w:val="auto"/>
                           <w:sz w:val="18"/>
                           <w:szCs w:val="18"/>
@@ -5791,18 +5726,16 @@
                       </w:r>
                       <w:r>
                         <w:rPr>
-                          <w:rFonts w:ascii="Arial" w:hAnsi="Arial" w:cs="Arial"/>
+                          <w:rFonts w:ascii="Arial" w:cs="Arial" w:hAnsi="Arial"/>
                           <w:color w:val="auto"/>
                           <w:sz w:val="18"/>
                           <w:szCs w:val="18"/>
                         </w:rPr>
                         <w:t>B</w:t>
                       </w:r>
-                      <w:bookmarkStart w:id="1" w:name="_GoBack"/>
-                      <w:bookmarkEnd w:id="1"/>
-                      <w:r>
-                        <w:rPr>
-                          <w:rFonts w:ascii="Arial" w:hAnsi="Arial" w:cs="Arial"/>
+                      <w:r>
+                        <w:rPr>
+                          <w:rFonts w:ascii="Arial" w:cs="Arial" w:hAnsi="Arial"/>
                           <w:color w:val="auto"/>
                           <w:sz w:val="18"/>
                           <w:szCs w:val="18"/>
@@ -5811,7 +5744,7 @@
                       </w:r>
                       <w:r>
                         <w:rPr>
-                          <w:rFonts w:ascii="Arial" w:hAnsi="Arial" w:cs="Arial"/>
+                          <w:rFonts w:ascii="Arial" w:cs="Arial" w:hAnsi="Arial"/>
                           <w:b/>
                           <w:color w:val="auto"/>
                           <w:sz w:val="18"/>
@@ -5821,7 +5754,7 @@
                       </w:r>
                       <w:r>
                         <w:rPr>
-                          <w:rFonts w:ascii="Arial" w:hAnsi="Arial" w:cs="Arial"/>
+                          <w:rFonts w:ascii="Arial" w:cs="Arial" w:hAnsi="Arial"/>
                           <w:b/>
                           <w:color w:val="auto"/>
                           <w:sz w:val="18"/>
@@ -5831,7 +5764,7 @@
                       </w:r>
                       <w:r>
                         <w:rPr>
-                          <w:rFonts w:ascii="Arial" w:hAnsi="Arial" w:cs="Arial"/>
+                          <w:rFonts w:ascii="Arial" w:cs="Arial" w:hAnsi="Arial"/>
                           <w:b/>
                           <w:color w:val="auto"/>
                           <w:sz w:val="18"/>
@@ -5841,7 +5774,7 @@
                       </w:r>
                       <w:r>
                         <w:rPr>
-                          <w:rFonts w:ascii="Arial" w:hAnsi="Arial" w:cs="Arial"/>
+                          <w:rFonts w:ascii="Arial" w:cs="Arial" w:hAnsi="Arial"/>
                           <w:b/>
                           <w:color w:val="auto"/>
                           <w:sz w:val="18"/>
@@ -5851,7 +5784,7 @@
                       </w:r>
                       <w:r>
                         <w:rPr>
-                          <w:rFonts w:ascii="Arial" w:hAnsi="Arial" w:cs="Arial"/>
+                          <w:rFonts w:ascii="Arial" w:cs="Arial" w:hAnsi="Arial"/>
                           <w:b/>
                           <w:color w:val="auto"/>
                           <w:sz w:val="18"/>
@@ -5861,7 +5794,7 @@
                       </w:r>
                       <w:r>
                         <w:rPr>
-                          <w:rFonts w:ascii="Arial" w:hAnsi="Arial" w:cs="Arial"/>
+                          <w:rFonts w:ascii="Arial" w:cs="Arial" w:hAnsi="Arial"/>
                           <w:b/>
                           <w:color w:val="auto"/>
                           <w:sz w:val="18"/>
@@ -5871,7 +5804,7 @@
                       </w:r>
                       <w:r>
                         <w:rPr>
-                          <w:rFonts w:ascii="Arial" w:hAnsi="Arial" w:cs="Arial"/>
+                          <w:rFonts w:ascii="Arial" w:cs="Arial" w:hAnsi="Arial"/>
                           <w:color w:val="auto"/>
                           <w:sz w:val="18"/>
                           <w:szCs w:val="18"/>
@@ -5881,10 +5814,10 @@
                     </w:p>
                     <w:p>
                       <w:pPr>
-                        <w:pStyle w:val="Default"/>
+                        <w:pStyle w:val="style4101"/>
                         <w:jc w:val="both"/>
                         <w:rPr>
-                          <w:rFonts w:ascii="Arial" w:hAnsi="Arial" w:cs="Arial"/>
+                          <w:rFonts w:ascii="Arial" w:cs="Arial" w:hAnsi="Arial"/>
                           <w:color w:val="auto"/>
                           <w:sz w:val="18"/>
                           <w:szCs w:val="18"/>
@@ -5893,16 +5826,17 @@
                     </w:p>
                     <w:p>
                       <w:pPr>
+                        <w:pStyle w:val="style0"/>
                         <w:jc w:val="both"/>
                         <w:rPr>
-                          <w:rFonts w:ascii="Arial" w:hAnsi="Arial" w:cs="Arial"/>
-                          <w:sz w:val="18"/>
-                          <w:szCs w:val="18"/>
-                        </w:rPr>
-                      </w:pPr>
-                      <w:r>
-                        <w:rPr>
-                          <w:rFonts w:ascii="Arial" w:hAnsi="Arial" w:cs="Arial"/>
+                          <w:rFonts w:ascii="Arial" w:cs="Arial" w:hAnsi="Arial"/>
+                          <w:sz w:val="18"/>
+                          <w:szCs w:val="18"/>
+                        </w:rPr>
+                      </w:pPr>
+                      <w:r>
+                        <w:rPr>
+                          <w:rFonts w:ascii="Arial" w:cs="Arial" w:hAnsi="Arial"/>
                           <w:sz w:val="18"/>
                           <w:szCs w:val="18"/>
                         </w:rPr>
@@ -5910,7 +5844,7 @@
                       </w:r>
                       <w:r>
                         <w:rPr>
-                          <w:rFonts w:ascii="Arial" w:hAnsi="Arial" w:cs="Arial"/>
+                          <w:rFonts w:ascii="Arial" w:cs="Arial" w:hAnsi="Arial"/>
                           <w:b/>
                           <w:sz w:val="18"/>
                           <w:szCs w:val="18"/>
@@ -5919,7 +5853,7 @@
                       </w:r>
                       <w:r>
                         <w:rPr>
-                          <w:rFonts w:ascii="Arial" w:hAnsi="Arial" w:cs="Arial"/>
+                          <w:rFonts w:ascii="Arial" w:cs="Arial" w:hAnsi="Arial"/>
                           <w:b/>
                           <w:sz w:val="18"/>
                           <w:szCs w:val="18"/>
@@ -5929,16 +5863,17 @@
                     </w:p>
                     <w:p>
                       <w:pPr>
+                        <w:pStyle w:val="style0"/>
                         <w:jc w:val="both"/>
                         <w:rPr>
-                          <w:rFonts w:ascii="Arial" w:hAnsi="Arial" w:cs="Arial"/>
-                          <w:sz w:val="18"/>
-                          <w:szCs w:val="18"/>
-                        </w:rPr>
-                      </w:pPr>
-                      <w:r>
-                        <w:rPr>
-                          <w:rFonts w:ascii="Arial" w:hAnsi="Arial" w:cs="Arial"/>
+                          <w:rFonts w:ascii="Arial" w:cs="Arial" w:hAnsi="Arial"/>
+                          <w:sz w:val="18"/>
+                          <w:szCs w:val="18"/>
+                        </w:rPr>
+                      </w:pPr>
+                      <w:r>
+                        <w:rPr>
+                          <w:rFonts w:ascii="Arial" w:cs="Arial" w:hAnsi="Arial"/>
                           <w:sz w:val="18"/>
                           <w:szCs w:val="18"/>
                         </w:rPr>
@@ -5946,7 +5881,7 @@
                       </w:r>
                       <w:r>
                         <w:rPr>
-                          <w:rFonts w:ascii="Arial" w:hAnsi="Arial" w:cs="Arial"/>
+                          <w:rFonts w:ascii="Arial" w:cs="Arial" w:hAnsi="Arial"/>
                           <w:sz w:val="18"/>
                           <w:szCs w:val="18"/>
                         </w:rPr>
@@ -5954,7 +5889,7 @@
                       </w:r>
                       <w:r>
                         <w:rPr>
-                          <w:rFonts w:ascii="Arial" w:hAnsi="Arial" w:cs="Arial"/>
+                          <w:rFonts w:ascii="Arial" w:cs="Arial" w:hAnsi="Arial"/>
                           <w:b/>
                           <w:sz w:val="18"/>
                           <w:szCs w:val="18"/>
@@ -5963,7 +5898,7 @@
                       </w:r>
                       <w:r>
                         <w:rPr>
-                          <w:rFonts w:ascii="Arial" w:hAnsi="Arial" w:cs="Arial"/>
+                          <w:rFonts w:ascii="Arial" w:cs="Arial" w:hAnsi="Arial"/>
                           <w:sz w:val="18"/>
                           <w:szCs w:val="18"/>
                         </w:rPr>
@@ -5971,7 +5906,7 @@
                       </w:r>
                       <w:r>
                         <w:rPr>
-                          <w:rFonts w:ascii="Arial" w:hAnsi="Arial" w:cs="Arial"/>
+                          <w:rFonts w:ascii="Arial" w:cs="Arial" w:hAnsi="Arial"/>
                           <w:sz w:val="18"/>
                           <w:szCs w:val="18"/>
                         </w:rPr>
@@ -5979,16 +5914,23 @@
                       </w:r>
                       <w:r>
                         <w:rPr>
-                          <w:rFonts w:ascii="Arial" w:hAnsi="Arial" w:cs="Arial"/>
+                          <w:rFonts w:ascii="Arial" w:cs="Arial" w:hAnsi="Arial"/>
                           <w:sz w:val="18"/>
                           <w:szCs w:val="18"/>
                         </w:rPr>
                         <w:tab/>
+                      </w:r>
+                      <w:r>
+                        <w:rPr>
+                          <w:rFonts w:ascii="Arial" w:cs="Arial" w:hAnsi="Arial"/>
+                          <w:sz w:val="18"/>
+                          <w:szCs w:val="18"/>
+                        </w:rPr>
                         <w:t xml:space="preserve">               </w:t>
                       </w:r>
                       <w:r>
                         <w:rPr>
-                          <w:rFonts w:ascii="Arial" w:hAnsi="Arial" w:cs="Arial"/>
+                          <w:rFonts w:ascii="Arial" w:cs="Arial" w:hAnsi="Arial"/>
                           <w:b/>
                           <w:sz w:val="18"/>
                           <w:szCs w:val="18"/>
@@ -5998,16 +5940,17 @@
                     </w:p>
                     <w:p>
                       <w:pPr>
+                        <w:pStyle w:val="style0"/>
                         <w:jc w:val="both"/>
                         <w:rPr>
-                          <w:rFonts w:ascii="Arial" w:hAnsi="Arial" w:cs="Arial"/>
-                          <w:sz w:val="18"/>
-                          <w:szCs w:val="18"/>
-                        </w:rPr>
-                      </w:pPr>
-                      <w:r>
-                        <w:rPr>
-                          <w:rFonts w:ascii="Arial" w:hAnsi="Arial" w:cs="Arial"/>
+                          <w:rFonts w:ascii="Arial" w:cs="Arial" w:hAnsi="Arial"/>
+                          <w:sz w:val="18"/>
+                          <w:szCs w:val="18"/>
+                        </w:rPr>
+                      </w:pPr>
+                      <w:r>
+                        <w:rPr>
+                          <w:rFonts w:ascii="Arial" w:cs="Arial" w:hAnsi="Arial"/>
                           <w:sz w:val="18"/>
                           <w:szCs w:val="18"/>
                         </w:rPr>
@@ -6015,7 +5958,7 @@
                       </w:r>
                       <w:r>
                         <w:rPr>
-                          <w:rFonts w:ascii="Arial" w:hAnsi="Arial" w:cs="Arial"/>
+                          <w:rFonts w:ascii="Arial" w:cs="Arial" w:hAnsi="Arial"/>
                           <w:b/>
                           <w:sz w:val="18"/>
                           <w:szCs w:val="18"/>
@@ -6024,7 +5967,7 @@
                       </w:r>
                       <w:r>
                         <w:rPr>
-                          <w:rFonts w:ascii="Arial" w:hAnsi="Arial" w:cs="Arial"/>
+                          <w:rFonts w:ascii="Arial" w:cs="Arial" w:hAnsi="Arial"/>
                           <w:b/>
                           <w:sz w:val="18"/>
                           <w:szCs w:val="18"/>
@@ -6033,7 +5976,7 @@
                       </w:r>
                       <w:r>
                         <w:rPr>
-                          <w:rFonts w:ascii="Arial" w:hAnsi="Arial" w:cs="Arial"/>
+                          <w:rFonts w:ascii="Arial" w:cs="Arial" w:hAnsi="Arial"/>
                           <w:b/>
                           <w:sz w:val="18"/>
                           <w:szCs w:val="18"/>
@@ -6042,37 +5985,47 @@
                       </w:r>
                       <w:r>
                         <w:rPr>
-                          <w:rFonts w:ascii="Arial" w:hAnsi="Arial" w:cs="Arial"/>
+                          <w:rFonts w:ascii="Arial" w:cs="Arial" w:hAnsi="Arial"/>
                           <w:b/>
                           <w:sz w:val="18"/>
                           <w:szCs w:val="18"/>
                         </w:rPr>
                         <w:tab/>
+                      </w:r>
+                      <w:r>
+                        <w:rPr>
+                          <w:rFonts w:ascii="Arial" w:cs="Arial" w:hAnsi="Arial"/>
+                          <w:b/>
+                          <w:sz w:val="18"/>
+                          <w:szCs w:val="18"/>
+                        </w:rPr>
                         <w:t xml:space="preserve">             June 2019</w:t>
                       </w:r>
                     </w:p>
                     <w:p>
                       <w:pPr>
+                        <w:pStyle w:val="style0"/>
                         <w:spacing w:after="0"/>
                         <w:rPr>
-                          <w:rFonts w:ascii="Arial" w:hAnsi="Arial" w:cs="Arial"/>
-                          <w:sz w:val="18"/>
-                          <w:szCs w:val="18"/>
-                        </w:rPr>
-                      </w:pPr>
-                    </w:p>
-                    <w:p>
-                      <w:pPr>
+                          <w:rFonts w:ascii="Arial" w:cs="Arial" w:hAnsi="Arial"/>
+                          <w:sz w:val="18"/>
+                          <w:szCs w:val="18"/>
+                        </w:rPr>
+                      </w:pPr>
+                    </w:p>
+                    <w:p>
+                      <w:pPr>
+                        <w:pStyle w:val="style0"/>
                         <w:spacing w:after="0"/>
                         <w:rPr>
-                          <w:rFonts w:ascii="Arial" w:hAnsi="Arial" w:cs="Arial"/>
-                          <w:sz w:val="18"/>
-                          <w:szCs w:val="18"/>
-                        </w:rPr>
-                      </w:pPr>
-                      <w:r>
-                        <w:rPr>
-                          <w:rFonts w:ascii="Arial" w:hAnsi="Arial" w:cs="Arial"/>
+                          <w:rFonts w:ascii="Arial" w:cs="Arial" w:hAnsi="Arial"/>
+                          <w:sz w:val="18"/>
+                          <w:szCs w:val="18"/>
+                        </w:rPr>
+                      </w:pPr>
+                      <w:r>
+                        <w:rPr>
+                          <w:rFonts w:ascii="Arial" w:cs="Arial" w:hAnsi="Arial"/>
                           <w:sz w:val="18"/>
                           <w:szCs w:val="18"/>
                         </w:rPr>
@@ -6081,7 +6034,7 @@
                     </w:p>
                   </w:txbxContent>
                 </v:textbox>
-              </v:shape>
+              </v:rect>
             </w:pict>
           </mc:Fallback>
         </mc:AlternateContent>
@@ -6094,7 +6047,7 @@
         <mc:AlternateContent>
           <mc:Choice Requires="wps">
             <w:drawing>
-              <wp:anchor distT="0" distB="0" distL="114300" distR="114300" simplePos="0" relativeHeight="251659263" behindDoc="0" locked="0" layoutInCell="1" allowOverlap="1" wp14:anchorId="3C3A2726" wp14:editId="1DFCC09D">
+              <wp:anchor distT="0" distB="0" distL="0" distR="0" simplePos="false" relativeHeight="2" behindDoc="false" locked="false" layoutInCell="true" allowOverlap="true">
                 <wp:simplePos x="0" y="0"/>
                 <wp:positionH relativeFrom="column">
                   <wp:posOffset>-907691</wp:posOffset>
@@ -6105,44 +6058,26 @@
                 <wp:extent cx="7553325" cy="728345"/>
                 <wp:effectExtent l="0" t="0" r="0" b="0"/>
                 <wp:wrapNone/>
-                <wp:docPr id="8" name="Rectangle 8"/>
-                <wp:cNvGraphicFramePr/>
+                <wp:docPr id="1029" name="Rectangle 8"/>
+                <wp:cNvGraphicFramePr>
+                  <a:graphicFrameLocks xmlns:a="http://schemas.openxmlformats.org/drawingml/2006/main" noChangeAspect="false" noSelect="false" noResize="false" noGrp="false"/>
+                </wp:cNvGraphicFramePr>
                 <a:graphic xmlns:a="http://schemas.openxmlformats.org/drawingml/2006/main">
                   <a:graphicData uri="http://schemas.microsoft.com/office/word/2010/wordprocessingShape">
                     <wps:wsp>
                       <wps:cNvSpPr/>
                       <wps:spPr>
-                        <a:xfrm>
+                        <a:xfrm rot="0">
                           <a:off x="0" y="0"/>
                           <a:ext cx="7553325" cy="728345"/>
                         </a:xfrm>
-                        <a:prstGeom prst="rect">
-                          <a:avLst/>
-                        </a:prstGeom>
-                        <a:noFill/>
+                        <a:prstGeom prst="rect"/>
                         <a:ln>
                           <a:noFill/>
                         </a:ln>
                       </wps:spPr>
-                      <wps:style>
-                        <a:lnRef idx="0">
-                          <a:scrgbClr r="0" g="0" b="0"/>
-                        </a:lnRef>
-                        <a:fillRef idx="0">
-                          <a:scrgbClr r="0" g="0" b="0"/>
-                        </a:fillRef>
-                        <a:effectRef idx="0">
-                          <a:scrgbClr r="0" g="0" b="0"/>
-                        </a:effectRef>
-                        <a:fontRef idx="minor">
-                          <a:schemeClr val="dk1"/>
-                        </a:fontRef>
-                      </wps:style>
-                      <wps:bodyPr rot="0" spcFirstLastPara="0" vertOverflow="overflow" horzOverflow="overflow" vert="horz" wrap="square" lIns="91440" tIns="45720" rIns="91440" bIns="45720" numCol="1" spcCol="0" rtlCol="0" fromWordArt="0" anchor="ctr" anchorCtr="0" forceAA="0" compatLnSpc="1">
-                        <a:prstTxWarp prst="textNoShape">
-                          <a:avLst/>
-                        </a:prstTxWarp>
-                        <a:noAutofit/>
+                      <wps:bodyPr>
+                        <a:prstTxWarp prst="textNoShape"/>
                       </wps:bodyPr>
                     </wps:wsp>
                   </a:graphicData>
@@ -6158,14 +6093,17 @@
           </mc:Choice>
           <mc:Fallback>
             <w:pict>
-              <v:rect w14:anchorId="350A6B41" id="Rectangle 8" o:spid="_x0000_s1026" style="position:absolute;margin-left:-71.45pt;margin-top:-71.45pt;width:594.75pt;height:57.35pt;z-index:251659263;visibility:visible;mso-wrap-style:square;mso-width-percent:0;mso-height-percent:0;mso-wrap-distance-left:9pt;mso-wrap-distance-top:0;mso-wrap-distance-right:9pt;mso-wrap-distance-bottom:0;mso-position-horizontal:absolute;mso-position-horizontal-relative:text;mso-position-vertical:absolute;mso-position-vertical-relative:text;mso-width-percent:0;mso-height-percent:0;mso-width-relative:margin;mso-height-relative:margin;v-text-anchor:middle" o:gfxdata="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" filled="f" stroked="f"/>
+              <v:rect id="1029" filled="f" stroked="f" style="position:absolute;margin-left:-71.47pt;margin-top:-71.45pt;width:594.75pt;height:57.35pt;z-index:2;mso-position-horizontal-relative:text;mso-position-vertical-relative:text;mso-width-percent:0;mso-height-percent:0;mso-width-relative:margin;mso-height-relative:margin;mso-wrap-distance-left:0.0pt;mso-wrap-distance-right:0.0pt;visibility:visible;">
+                <v:stroke on="f"/>
+                <v:fill/>
+              </v:rect>
             </w:pict>
           </mc:Fallback>
         </mc:AlternateContent>
       </w:r>
     </w:p>
     <w:sectPr>
-      <w:pgSz w:w="11906" w:h="16838"/>
+      <w:pgSz w:w="11906" w:h="16838" w:orient="portrait"/>
       <w:pgMar w:top="1440" w:right="1440" w:bottom="1440" w:left="1440" w:header="708" w:footer="708" w:gutter="0"/>
       <w:cols w:space="708"/>
       <w:docGrid w:linePitch="360"/>
@@ -6174,162 +6112,146 @@
 </w:document>
 </file>
 
-<file path=word/endnotes.xml><?xml version="1.0" encoding="utf-8"?>
-<w:endnotes xmlns:wpc="http://schemas.microsoft.com/office/word/2010/wordprocessingCanvas" xmlns:cx="http://schemas.microsoft.com/office/drawing/2014/chartex" xmlns:cx1="http://schemas.microsoft.com/office/drawing/2015/9/8/chartex" xmlns:cx2="http://schemas.microsoft.com/office/drawing/2015/10/21/chartex" xmlns:cx3="http://schemas.microsoft.com/office/drawing/2016/5/9/chartex" xmlns:cx4="http://schemas.microsoft.com/office/drawing/2016/5/10/chartex" xmlns:cx5="http://schemas.microsoft.com/office/drawing/2016/5/11/chartex" xmlns:cx6="http://schemas.microsoft.com/office/drawing/2016/5/12/chartex" xmlns:cx7="http://schemas.microsoft.com/office/drawing/2016/5/13/chartex" xmlns:cx8="http://schemas.microsoft.com/office/drawing/2016/5/14/chartex" xmlns:mc="http://schemas.openxmlformats.org/markup-compatibility/2006" xmlns:aink="http://schemas.microsoft.com/office/drawing/2016/ink" xmlns:am3d="http://schemas.microsoft.com/office/drawing/2017/model3d" xmlns:o="urn:schemas-microsoft-com:office:office" xmlns:r="http://schemas.openxmlformats.org/officeDocument/2006/relationships" xmlns:m="http://schemas.openxmlformats.org/officeDocument/2006/math" xmlns:v="urn:schemas-microsoft-com:vml" xmlns:wp14="http://schemas.microsoft.com/office/word/2010/wordprocessingDrawing" xmlns:wp="http://schemas.openxmlformats.org/drawingml/2006/wordprocessingDrawing" xmlns:w10="urn:schemas-microsoft-com:office:word" xmlns:w="http://schemas.openxmlformats.org/wordprocessingml/2006/main" xmlns:w14="http://schemas.microsoft.com/office/word/2010/wordml" xmlns:w15="http://schemas.microsoft.com/office/word/2012/wordml" xmlns:w16cex="http://schemas.microsoft.com/office/word/2018/wordml/cex" xmlns:w16cid="http://schemas.microsoft.com/office/word/2016/wordml/cid" xmlns:w16="http://schemas.microsoft.com/office/word/2018/wordml" xmlns:w16se="http://schemas.microsoft.com/office/word/2015/wordml/symex" xmlns:wpg="http://schemas.microsoft.com/office/word/2010/wordprocessingGroup" xmlns:wpi="http://schemas.microsoft.com/office/word/2010/wordprocessingInk" xmlns:wne="http://schemas.microsoft.com/office/word/2006/wordml" xmlns:wps="http://schemas.microsoft.com/office/word/2010/wordprocessingShape" mc:Ignorable="w14 w15 w16se w16cid w16 w16cex wp14">
-  <w:endnote w:type="separator" w:id="-1">
-    <w:p>
-      <w:pPr>
-        <w:spacing w:after="0" w:line="240" w:lineRule="auto"/>
-      </w:pPr>
-      <w:r>
-        <w:separator/>
-      </w:r>
-    </w:p>
-  </w:endnote>
-  <w:endnote w:type="continuationSeparator" w:id="0">
-    <w:p>
-      <w:pPr>
-        <w:spacing w:after="0" w:line="240" w:lineRule="auto"/>
-      </w:pPr>
-      <w:r>
-        <w:continuationSeparator/>
-      </w:r>
-    </w:p>
-  </w:endnote>
-</w:endnotes>
-</file>
-
-<file path=word/footnotes.xml><?xml version="1.0" encoding="utf-8"?>
-<w:footnotes xmlns:wpc="http://schemas.microsoft.com/office/word/2010/wordprocessingCanvas" xmlns:cx="http://schemas.microsoft.com/office/drawing/2014/chartex" xmlns:cx1="http://schemas.microsoft.com/office/drawing/2015/9/8/chartex" xmlns:cx2="http://schemas.microsoft.com/office/drawing/2015/10/21/chartex" xmlns:cx3="http://schemas.microsoft.com/office/drawing/2016/5/9/chartex" xmlns:cx4="http://schemas.microsoft.com/office/drawing/2016/5/10/chartex" xmlns:cx5="http://schemas.microsoft.com/office/drawing/2016/5/11/chartex" xmlns:cx6="http://schemas.microsoft.com/office/drawing/2016/5/12/chartex" xmlns:cx7="http://schemas.microsoft.com/office/drawing/2016/5/13/chartex" xmlns:cx8="http://schemas.microsoft.com/office/drawing/2016/5/14/chartex" xmlns:mc="http://schemas.openxmlformats.org/markup-compatibility/2006" xmlns:aink="http://schemas.microsoft.com/office/drawing/2016/ink" xmlns:am3d="http://schemas.microsoft.com/office/drawing/2017/model3d" xmlns:o="urn:schemas-microsoft-com:office:office" xmlns:r="http://schemas.openxmlformats.org/officeDocument/2006/relationships" xmlns:m="http://schemas.openxmlformats.org/officeDocument/2006/math" xmlns:v="urn:schemas-microsoft-com:vml" xmlns:wp14="http://schemas.microsoft.com/office/word/2010/wordprocessingDrawing" xmlns:wp="http://schemas.openxmlformats.org/drawingml/2006/wordprocessingDrawing" xmlns:w10="urn:schemas-microsoft-com:office:word" xmlns:w="http://schemas.openxmlformats.org/wordprocessingml/2006/main" xmlns:w14="http://schemas.microsoft.com/office/word/2010/wordml" xmlns:w15="http://schemas.microsoft.com/office/word/2012/wordml" xmlns:w16cex="http://schemas.microsoft.com/office/word/2018/wordml/cex" xmlns:w16cid="http://schemas.microsoft.com/office/word/2016/wordml/cid" xmlns:w16="http://schemas.microsoft.com/office/word/2018/wordml" xmlns:w16se="http://schemas.microsoft.com/office/word/2015/wordml/symex" xmlns:wpg="http://schemas.microsoft.com/office/word/2010/wordprocessingGroup" xmlns:wpi="http://schemas.microsoft.com/office/word/2010/wordprocessingInk" xmlns:wne="http://schemas.microsoft.com/office/word/2006/wordml" xmlns:wps="http://schemas.microsoft.com/office/word/2010/wordprocessingShape" mc:Ignorable="w14 w15 w16se w16cid w16 w16cex wp14">
-  <w:footnote w:type="separator" w:id="-1">
-    <w:p>
-      <w:pPr>
-        <w:spacing w:after="0" w:line="240" w:lineRule="auto"/>
-      </w:pPr>
-      <w:r>
-        <w:separator/>
-      </w:r>
-    </w:p>
-  </w:footnote>
-  <w:footnote w:type="continuationSeparator" w:id="0">
-    <w:p>
-      <w:pPr>
-        <w:spacing w:after="0" w:line="240" w:lineRule="auto"/>
-      </w:pPr>
-      <w:r>
-        <w:continuationSeparator/>
-      </w:r>
-    </w:p>
-  </w:footnote>
-</w:footnotes>
-</file>
-
 <file path=word/numbering.xml><?xml version="1.0" encoding="utf-8"?>
-<w:numbering xmlns:wpc="http://schemas.microsoft.com/office/word/2010/wordprocessingCanvas" xmlns:cx="http://schemas.microsoft.com/office/drawing/2014/chartex" xmlns:cx1="http://schemas.microsoft.com/office/drawing/2015/9/8/chartex" xmlns:cx2="http://schemas.microsoft.com/office/drawing/2015/10/21/chartex" xmlns:cx3="http://schemas.microsoft.com/office/drawing/2016/5/9/chartex" xmlns:cx4="http://schemas.microsoft.com/office/drawing/2016/5/10/chartex" xmlns:cx5="http://schemas.microsoft.com/office/drawing/2016/5/11/chartex" xmlns:cx6="http://schemas.microsoft.com/office/drawing/2016/5/12/chartex" xmlns:cx7="http://schemas.microsoft.com/office/drawing/2016/5/13/chartex" xmlns:cx8="http://schemas.microsoft.com/office/drawing/2016/5/14/chartex" xmlns:mc="http://schemas.openxmlformats.org/markup-compatibility/2006" xmlns:aink="http://schemas.microsoft.com/office/drawing/2016/ink" xmlns:am3d="http://schemas.microsoft.com/office/drawing/2017/model3d" xmlns:o="urn:schemas-microsoft-com:office:office" xmlns:r="http://schemas.openxmlformats.org/officeDocument/2006/relationships" xmlns:m="http://schemas.openxmlformats.org/officeDocument/2006/math" xmlns:v="urn:schemas-microsoft-com:vml" xmlns:wp14="http://schemas.microsoft.com/office/word/2010/wordprocessingDrawing" xmlns:wp="http://schemas.openxmlformats.org/drawingml/2006/wordprocessingDrawing" xmlns:w10="urn:schemas-microsoft-com:office:word" xmlns:w="http://schemas.openxmlformats.org/wordprocessingml/2006/main" xmlns:w14="http://schemas.microsoft.com/office/word/2010/wordml" xmlns:w15="http://schemas.microsoft.com/office/word/2012/wordml" xmlns:w16cex="http://schemas.microsoft.com/office/word/2018/wordml/cex" xmlns:w16cid="http://schemas.microsoft.com/office/word/2016/wordml/cid" xmlns:w16="http://schemas.microsoft.com/office/word/2018/wordml" xmlns:w16se="http://schemas.microsoft.com/office/word/2015/wordml/symex" xmlns:wpg="http://schemas.microsoft.com/office/word/2010/wordprocessingGroup" xmlns:wpi="http://schemas.microsoft.com/office/word/2010/wordprocessingInk" xmlns:wne="http://schemas.microsoft.com/office/word/2006/wordml" xmlns:wps="http://schemas.microsoft.com/office/word/2010/wordprocessingShape" mc:Ignorable="w14 w15 w16se w16cid w16 w16cex wp14">
-  <w:abstractNum w:abstractNumId="0" w15:restartNumberingAfterBreak="0">
-    <w:nsid w:val="9A29D2A2"/>
+<w:numbering xmlns:wpc="http://schemas.microsoft.com/office/word/2010/wordprocessingCanvas" xmlns:mc="http://schemas.openxmlformats.org/markup-compatibility/2006" xmlns:o="urn:schemas-microsoft-com:office:office" xmlns:r="http://schemas.openxmlformats.org/package/2006/relationships" xmlns:m="http://schemas.openxmlformats.org/officeDocument/2006/math" xmlns:v="urn:schemas-microsoft-com:vml" xmlns:wp14="http://schemas.microsoft.com/office/word/2010/wordprocessingDrawing" xmlns:wp="http://schemas.openxmlformats.org/drawingml/2006/wordprocessingDrawing" xmlns:w10="urn:schemas-microsoft-com:office:word" xmlns:w="http://schemas.openxmlformats.org/wordprocessingml/2006/main" xmlns:w14="http://schemas.microsoft.com/office/word/2010/wordml" xmlns:wpg="http://schemas.microsoft.com/office/word/2010/wordprocessingGroup" xmlns:wpi="http://schemas.microsoft.com/office/word/2010/wordprocessingInk" xmlns:wne="http://schemas.microsoft.com/office/word/2006/wordml" xmlns:wps="http://schemas.microsoft.com/office/word/2010/wordprocessingShape" mc:Ignorable="w14 wp14">
+  <w:abstractNum w:abstractNumId="0">
+    <w:nsid w:val="00000000"/>
     <w:multiLevelType w:val="hybridMultilevel"/>
     <w:tmpl w:val="088E8FF6"/>
-    <w:lvl w:ilvl="0" w:tplc="FFFFFFFF">
+    <w:lvl w:ilvl="0">
       <w:start w:val="1"/>
       <w:numFmt w:val="bullet"/>
       <w:lvlText w:val="•"/>
       <w:lvlJc w:val="left"/>
-    </w:lvl>
-    <w:lvl w:ilvl="1" w:tplc="FFFFFFFF">
+      <w:pPr/>
+    </w:lvl>
+    <w:lvl w:ilvl="1">
+      <w:start w:val="1"/>
       <w:numFmt w:val="decimal"/>
       <w:lvlText w:val=""/>
       <w:lvlJc w:val="left"/>
-    </w:lvl>
-    <w:lvl w:ilvl="2" w:tplc="FFFFFFFF">
+      <w:pPr/>
+    </w:lvl>
+    <w:lvl w:ilvl="2">
+      <w:start w:val="1"/>
       <w:numFmt w:val="decimal"/>
       <w:lvlText w:val=""/>
       <w:lvlJc w:val="left"/>
-    </w:lvl>
-    <w:lvl w:ilvl="3" w:tplc="FFFFFFFF">
+      <w:pPr/>
+    </w:lvl>
+    <w:lvl w:ilvl="3">
+      <w:start w:val="1"/>
       <w:numFmt w:val="decimal"/>
       <w:lvlText w:val=""/>
       <w:lvlJc w:val="left"/>
-    </w:lvl>
-    <w:lvl w:ilvl="4" w:tplc="FFFFFFFF">
+      <w:pPr/>
+    </w:lvl>
+    <w:lvl w:ilvl="4">
+      <w:start w:val="1"/>
       <w:numFmt w:val="decimal"/>
       <w:lvlText w:val=""/>
       <w:lvlJc w:val="left"/>
-    </w:lvl>
-    <w:lvl w:ilvl="5" w:tplc="FFFFFFFF">
+      <w:pPr/>
+    </w:lvl>
+    <w:lvl w:ilvl="5">
+      <w:start w:val="1"/>
       <w:numFmt w:val="decimal"/>
       <w:lvlText w:val=""/>
       <w:lvlJc w:val="left"/>
-    </w:lvl>
-    <w:lvl w:ilvl="6" w:tplc="FFFFFFFF">
+      <w:pPr/>
+    </w:lvl>
+    <w:lvl w:ilvl="6">
+      <w:start w:val="1"/>
       <w:numFmt w:val="decimal"/>
       <w:lvlText w:val=""/>
       <w:lvlJc w:val="left"/>
-    </w:lvl>
-    <w:lvl w:ilvl="7" w:tplc="FFFFFFFF">
+      <w:pPr/>
+    </w:lvl>
+    <w:lvl w:ilvl="7">
+      <w:start w:val="1"/>
       <w:numFmt w:val="decimal"/>
       <w:lvlText w:val=""/>
       <w:lvlJc w:val="left"/>
-    </w:lvl>
-    <w:lvl w:ilvl="8" w:tplc="FFFFFFFF">
+      <w:pPr/>
+    </w:lvl>
+    <w:lvl w:ilvl="8">
+      <w:start w:val="1"/>
       <w:numFmt w:val="decimal"/>
       <w:lvlText w:val=""/>
       <w:lvlJc w:val="left"/>
+      <w:pPr/>
     </w:lvl>
   </w:abstractNum>
-  <w:abstractNum w:abstractNumId="1" w15:restartNumberingAfterBreak="0">
-    <w:nsid w:val="ED0D13C2"/>
+  <w:abstractNum w:abstractNumId="1">
+    <w:nsid w:val="00000001"/>
     <w:multiLevelType w:val="hybridMultilevel"/>
     <w:tmpl w:val="6868B0AC"/>
-    <w:lvl w:ilvl="0" w:tplc="FFFFFFFF">
+    <w:lvl w:ilvl="0">
       <w:start w:val="1"/>
       <w:numFmt w:val="bullet"/>
       <w:lvlText w:val="•"/>
       <w:lvlJc w:val="left"/>
-    </w:lvl>
-    <w:lvl w:ilvl="1" w:tplc="FFFFFFFF">
+      <w:pPr/>
+    </w:lvl>
+    <w:lvl w:ilvl="1">
+      <w:start w:val="1"/>
       <w:numFmt w:val="decimal"/>
       <w:lvlText w:val=""/>
       <w:lvlJc w:val="left"/>
-    </w:lvl>
-    <w:lvl w:ilvl="2" w:tplc="FFFFFFFF">
+      <w:pPr/>
+    </w:lvl>
+    <w:lvl w:ilvl="2">
+      <w:start w:val="1"/>
       <w:numFmt w:val="decimal"/>
       <w:lvlText w:val=""/>
       <w:lvlJc w:val="left"/>
-    </w:lvl>
-    <w:lvl w:ilvl="3" w:tplc="FFFFFFFF">
+      <w:pPr/>
+    </w:lvl>
+    <w:lvl w:ilvl="3">
+      <w:start w:val="1"/>
       <w:numFmt w:val="decimal"/>
       <w:lvlText w:val=""/>
       <w:lvlJc w:val="left"/>
-    </w:lvl>
-    <w:lvl w:ilvl="4" w:tplc="FFFFFFFF">
+      <w:pPr/>
+    </w:lvl>
+    <w:lvl w:ilvl="4">
+      <w:start w:val="1"/>
       <w:numFmt w:val="decimal"/>
       <w:lvlText w:val=""/>
       <w:lvlJc w:val="left"/>
-    </w:lvl>
-    <w:lvl w:ilvl="5" w:tplc="FFFFFFFF">
+      <w:pPr/>
+    </w:lvl>
+    <w:lvl w:ilvl="5">
+      <w:start w:val="1"/>
       <w:numFmt w:val="decimal"/>
       <w:lvlText w:val=""/>
       <w:lvlJc w:val="left"/>
-    </w:lvl>
-    <w:lvl w:ilvl="6" w:tplc="FFFFFFFF">
+      <w:pPr/>
+    </w:lvl>
+    <w:lvl w:ilvl="6">
+      <w:start w:val="1"/>
       <w:numFmt w:val="decimal"/>
       <w:lvlText w:val=""/>
       <w:lvlJc w:val="left"/>
-    </w:lvl>
-    <w:lvl w:ilvl="7" w:tplc="FFFFFFFF">
+      <w:pPr/>
+    </w:lvl>
+    <w:lvl w:ilvl="7">
+      <w:start w:val="1"/>
       <w:numFmt w:val="decimal"/>
       <w:lvlText w:val=""/>
       <w:lvlJc w:val="left"/>
-    </w:lvl>
-    <w:lvl w:ilvl="8" w:tplc="FFFFFFFF">
+      <w:pPr/>
+    </w:lvl>
+    <w:lvl w:ilvl="8">
+      <w:start w:val="1"/>
       <w:numFmt w:val="decimal"/>
       <w:lvlText w:val=""/>
       <w:lvlJc w:val="left"/>
+      <w:pPr/>
     </w:lvl>
   </w:abstractNum>
-  <w:abstractNum w:abstractNumId="2" w15:restartNumberingAfterBreak="0">
-    <w:nsid w:val="0D7F7EC5"/>
+  <w:abstractNum w:abstractNumId="2">
+    <w:nsid w:val="00000002"/>
     <w:multiLevelType w:val="hybridMultilevel"/>
     <w:tmpl w:val="1ED64424"/>
     <w:lvl w:ilvl="0" w:tplc="08090001">
@@ -6353,7 +6275,7 @@
         <w:ind w:left="1440" w:hanging="360"/>
       </w:pPr>
       <w:rPr>
-        <w:rFonts w:ascii="Courier New" w:hAnsi="Courier New" w:cs="Courier New" w:hint="default"/>
+        <w:rFonts w:ascii="Courier New" w:cs="Courier New" w:hAnsi="Courier New" w:hint="default"/>
       </w:rPr>
     </w:lvl>
     <w:lvl w:ilvl="2" w:tplc="08090005" w:tentative="1">
@@ -6389,7 +6311,7 @@
         <w:ind w:left="3600" w:hanging="360"/>
       </w:pPr>
       <w:rPr>
-        <w:rFonts w:ascii="Courier New" w:hAnsi="Courier New" w:cs="Courier New" w:hint="default"/>
+        <w:rFonts w:ascii="Courier New" w:cs="Courier New" w:hAnsi="Courier New" w:hint="default"/>
       </w:rPr>
     </w:lvl>
     <w:lvl w:ilvl="5" w:tplc="08090005" w:tentative="1">
@@ -6425,7 +6347,7 @@
         <w:ind w:left="5760" w:hanging="360"/>
       </w:pPr>
       <w:rPr>
-        <w:rFonts w:ascii="Courier New" w:hAnsi="Courier New" w:cs="Courier New" w:hint="default"/>
+        <w:rFonts w:ascii="Courier New" w:cs="Courier New" w:hAnsi="Courier New" w:hint="default"/>
       </w:rPr>
     </w:lvl>
     <w:lvl w:ilvl="8" w:tplc="08090005" w:tentative="1">
@@ -6441,8 +6363,8 @@
       </w:rPr>
     </w:lvl>
   </w:abstractNum>
-  <w:abstractNum w:abstractNumId="3" w15:restartNumberingAfterBreak="0">
-    <w:nsid w:val="144964CC"/>
+  <w:abstractNum w:abstractNumId="3">
+    <w:nsid w:val="00000003"/>
     <w:multiLevelType w:val="hybridMultilevel"/>
     <w:tmpl w:val="72CEEA3E"/>
     <w:lvl w:ilvl="0" w:tplc="08090001">
@@ -6466,7 +6388,7 @@
         <w:ind w:left="1440" w:hanging="360"/>
       </w:pPr>
       <w:rPr>
-        <w:rFonts w:ascii="Courier New" w:hAnsi="Courier New" w:cs="Courier New" w:hint="default"/>
+        <w:rFonts w:ascii="Courier New" w:cs="Courier New" w:hAnsi="Courier New" w:hint="default"/>
       </w:rPr>
     </w:lvl>
     <w:lvl w:ilvl="2" w:tplc="08090005" w:tentative="1">
@@ -6502,7 +6424,7 @@
         <w:ind w:left="3600" w:hanging="360"/>
       </w:pPr>
       <w:rPr>
-        <w:rFonts w:ascii="Courier New" w:hAnsi="Courier New" w:cs="Courier New" w:hint="default"/>
+        <w:rFonts w:ascii="Courier New" w:cs="Courier New" w:hAnsi="Courier New" w:hint="default"/>
       </w:rPr>
     </w:lvl>
     <w:lvl w:ilvl="5" w:tplc="08090005" w:tentative="1">
@@ -6538,7 +6460,7 @@
         <w:ind w:left="5760" w:hanging="360"/>
       </w:pPr>
       <w:rPr>
-        <w:rFonts w:ascii="Courier New" w:hAnsi="Courier New" w:cs="Courier New" w:hint="default"/>
+        <w:rFonts w:ascii="Courier New" w:cs="Courier New" w:hAnsi="Courier New" w:hint="default"/>
       </w:rPr>
     </w:lvl>
     <w:lvl w:ilvl="8" w:tplc="08090005" w:tentative="1">
@@ -6554,8 +6476,8 @@
       </w:rPr>
     </w:lvl>
   </w:abstractNum>
-  <w:abstractNum w:abstractNumId="4" w15:restartNumberingAfterBreak="0">
-    <w:nsid w:val="168D5226"/>
+  <w:abstractNum w:abstractNumId="4">
+    <w:nsid w:val="00000004"/>
     <w:multiLevelType w:val="hybridMultilevel"/>
     <w:tmpl w:val="95487786"/>
     <w:lvl w:ilvl="0" w:tplc="08090009">
@@ -6579,7 +6501,7 @@
         <w:ind w:left="1440" w:hanging="360"/>
       </w:pPr>
       <w:rPr>
-        <w:rFonts w:ascii="Courier New" w:hAnsi="Courier New" w:cs="Courier New" w:hint="default"/>
+        <w:rFonts w:ascii="Courier New" w:cs="Courier New" w:hAnsi="Courier New" w:hint="default"/>
       </w:rPr>
     </w:lvl>
     <w:lvl w:ilvl="2" w:tplc="08090005" w:tentative="1">
@@ -6615,7 +6537,7 @@
         <w:ind w:left="3600" w:hanging="360"/>
       </w:pPr>
       <w:rPr>
-        <w:rFonts w:ascii="Courier New" w:hAnsi="Courier New" w:cs="Courier New" w:hint="default"/>
+        <w:rFonts w:ascii="Courier New" w:cs="Courier New" w:hAnsi="Courier New" w:hint="default"/>
       </w:rPr>
     </w:lvl>
     <w:lvl w:ilvl="5" w:tplc="08090005" w:tentative="1">
@@ -6651,7 +6573,7 @@
         <w:ind w:left="5760" w:hanging="360"/>
       </w:pPr>
       <w:rPr>
-        <w:rFonts w:ascii="Courier New" w:hAnsi="Courier New" w:cs="Courier New" w:hint="default"/>
+        <w:rFonts w:ascii="Courier New" w:cs="Courier New" w:hAnsi="Courier New" w:hint="default"/>
       </w:rPr>
     </w:lvl>
     <w:lvl w:ilvl="8" w:tplc="08090005" w:tentative="1">
@@ -6667,8 +6589,8 @@
       </w:rPr>
     </w:lvl>
   </w:abstractNum>
-  <w:abstractNum w:abstractNumId="5" w15:restartNumberingAfterBreak="0">
-    <w:nsid w:val="21021135"/>
+  <w:abstractNum w:abstractNumId="5">
+    <w:nsid w:val="00000005"/>
     <w:multiLevelType w:val="hybridMultilevel"/>
     <w:tmpl w:val="86BC4514"/>
     <w:lvl w:ilvl="0" w:tplc="08090001">
@@ -6692,7 +6614,7 @@
         <w:ind w:left="1440" w:hanging="360"/>
       </w:pPr>
       <w:rPr>
-        <w:rFonts w:ascii="Courier New" w:hAnsi="Courier New" w:cs="Courier New" w:hint="default"/>
+        <w:rFonts w:ascii="Courier New" w:cs="Courier New" w:hAnsi="Courier New" w:hint="default"/>
       </w:rPr>
     </w:lvl>
     <w:lvl w:ilvl="2" w:tplc="08090005" w:tentative="1">
@@ -6728,7 +6650,7 @@
         <w:ind w:left="3600" w:hanging="360"/>
       </w:pPr>
       <w:rPr>
-        <w:rFonts w:ascii="Courier New" w:hAnsi="Courier New" w:cs="Courier New" w:hint="default"/>
+        <w:rFonts w:ascii="Courier New" w:cs="Courier New" w:hAnsi="Courier New" w:hint="default"/>
       </w:rPr>
     </w:lvl>
     <w:lvl w:ilvl="5" w:tplc="08090005" w:tentative="1">
@@ -6764,7 +6686,7 @@
         <w:ind w:left="5760" w:hanging="360"/>
       </w:pPr>
       <w:rPr>
-        <w:rFonts w:ascii="Courier New" w:hAnsi="Courier New" w:cs="Courier New" w:hint="default"/>
+        <w:rFonts w:ascii="Courier New" w:cs="Courier New" w:hAnsi="Courier New" w:hint="default"/>
       </w:rPr>
     </w:lvl>
     <w:lvl w:ilvl="8" w:tplc="08090005" w:tentative="1">
@@ -6780,8 +6702,8 @@
       </w:rPr>
     </w:lvl>
   </w:abstractNum>
-  <w:abstractNum w:abstractNumId="6" w15:restartNumberingAfterBreak="0">
-    <w:nsid w:val="29A7279C"/>
+  <w:abstractNum w:abstractNumId="6">
+    <w:nsid w:val="00000006"/>
     <w:multiLevelType w:val="hybridMultilevel"/>
     <w:tmpl w:val="8DB85D0C"/>
     <w:lvl w:ilvl="0" w:tplc="08090001">
@@ -6805,7 +6727,7 @@
         <w:ind w:left="1440" w:hanging="360"/>
       </w:pPr>
       <w:rPr>
-        <w:rFonts w:ascii="Courier New" w:hAnsi="Courier New" w:cs="Courier New" w:hint="default"/>
+        <w:rFonts w:ascii="Courier New" w:cs="Courier New" w:hAnsi="Courier New" w:hint="default"/>
       </w:rPr>
     </w:lvl>
     <w:lvl w:ilvl="2" w:tplc="08090005" w:tentative="1">
@@ -6841,7 +6763,7 @@
         <w:ind w:left="3600" w:hanging="360"/>
       </w:pPr>
       <w:rPr>
-        <w:rFonts w:ascii="Courier New" w:hAnsi="Courier New" w:cs="Courier New" w:hint="default"/>
+        <w:rFonts w:ascii="Courier New" w:cs="Courier New" w:hAnsi="Courier New" w:hint="default"/>
       </w:rPr>
     </w:lvl>
     <w:lvl w:ilvl="5" w:tplc="08090005" w:tentative="1">
@@ -6877,7 +6799,7 @@
         <w:ind w:left="5760" w:hanging="360"/>
       </w:pPr>
       <w:rPr>
-        <w:rFonts w:ascii="Courier New" w:hAnsi="Courier New" w:cs="Courier New" w:hint="default"/>
+        <w:rFonts w:ascii="Courier New" w:cs="Courier New" w:hAnsi="Courier New" w:hint="default"/>
       </w:rPr>
     </w:lvl>
     <w:lvl w:ilvl="8" w:tplc="08090005" w:tentative="1">
@@ -6893,8 +6815,8 @@
       </w:rPr>
     </w:lvl>
   </w:abstractNum>
-  <w:abstractNum w:abstractNumId="7" w15:restartNumberingAfterBreak="0">
-    <w:nsid w:val="3BA32CE9"/>
+  <w:abstractNum w:abstractNumId="7">
+    <w:nsid w:val="00000007"/>
     <w:multiLevelType w:val="hybridMultilevel"/>
     <w:tmpl w:val="62667994"/>
     <w:lvl w:ilvl="0" w:tplc="08090001">
@@ -6918,7 +6840,7 @@
         <w:ind w:left="1440" w:hanging="360"/>
       </w:pPr>
       <w:rPr>
-        <w:rFonts w:ascii="Courier New" w:hAnsi="Courier New" w:cs="Courier New" w:hint="default"/>
+        <w:rFonts w:ascii="Courier New" w:cs="Courier New" w:hAnsi="Courier New" w:hint="default"/>
       </w:rPr>
     </w:lvl>
     <w:lvl w:ilvl="2" w:tplc="08090005" w:tentative="1">
@@ -6954,7 +6876,7 @@
         <w:ind w:left="3600" w:hanging="360"/>
       </w:pPr>
       <w:rPr>
-        <w:rFonts w:ascii="Courier New" w:hAnsi="Courier New" w:cs="Courier New" w:hint="default"/>
+        <w:rFonts w:ascii="Courier New" w:cs="Courier New" w:hAnsi="Courier New" w:hint="default"/>
       </w:rPr>
     </w:lvl>
     <w:lvl w:ilvl="5" w:tplc="08090005" w:tentative="1">
@@ -6990,7 +6912,7 @@
         <w:ind w:left="5760" w:hanging="360"/>
       </w:pPr>
       <w:rPr>
-        <w:rFonts w:ascii="Courier New" w:hAnsi="Courier New" w:cs="Courier New" w:hint="default"/>
+        <w:rFonts w:ascii="Courier New" w:cs="Courier New" w:hAnsi="Courier New" w:hint="default"/>
       </w:rPr>
     </w:lvl>
     <w:lvl w:ilvl="8" w:tplc="08090005" w:tentative="1">
@@ -7006,8 +6928,8 @@
       </w:rPr>
     </w:lvl>
   </w:abstractNum>
-  <w:abstractNum w:abstractNumId="8" w15:restartNumberingAfterBreak="0">
-    <w:nsid w:val="43D63723"/>
+  <w:abstractNum w:abstractNumId="8">
+    <w:nsid w:val="00000008"/>
     <w:multiLevelType w:val="hybridMultilevel"/>
     <w:tmpl w:val="CEA88FD8"/>
     <w:lvl w:ilvl="0" w:tplc="08090001">
@@ -7023,6 +6945,7 @@
       </w:rPr>
     </w:lvl>
     <w:lvl w:ilvl="1" w:tplc="FC24A72C">
+      <w:start w:val="1"/>
       <w:numFmt w:val="bullet"/>
       <w:lvlText w:val="•"/>
       <w:lvlJc w:val="left"/>
@@ -7030,7 +6953,7 @@
         <w:ind w:left="1440" w:hanging="360"/>
       </w:pPr>
       <w:rPr>
-        <w:rFonts w:ascii="Calibri" w:eastAsiaTheme="minorHAnsi" w:hAnsi="Calibri" w:cs="Calibri" w:hint="default"/>
+        <w:rFonts w:ascii="Calibri" w:cs="Calibri" w:eastAsia="Calibri" w:hAnsi="Calibri" w:hint="default"/>
       </w:rPr>
     </w:lvl>
     <w:lvl w:ilvl="2" w:tplc="08090005" w:tentative="1">
@@ -7066,7 +6989,7 @@
         <w:ind w:left="3600" w:hanging="360"/>
       </w:pPr>
       <w:rPr>
-        <w:rFonts w:ascii="Courier New" w:hAnsi="Courier New" w:cs="Courier New" w:hint="default"/>
+        <w:rFonts w:ascii="Courier New" w:cs="Courier New" w:hAnsi="Courier New" w:hint="default"/>
       </w:rPr>
     </w:lvl>
     <w:lvl w:ilvl="5" w:tplc="08090005" w:tentative="1">
@@ -7102,7 +7025,7 @@
         <w:ind w:left="5760" w:hanging="360"/>
       </w:pPr>
       <w:rPr>
-        <w:rFonts w:ascii="Courier New" w:hAnsi="Courier New" w:cs="Courier New" w:hint="default"/>
+        <w:rFonts w:ascii="Courier New" w:cs="Courier New" w:hAnsi="Courier New" w:hint="default"/>
       </w:rPr>
     </w:lvl>
     <w:lvl w:ilvl="8" w:tplc="08090005" w:tentative="1">
@@ -7118,59 +7041,76 @@
       </w:rPr>
     </w:lvl>
   </w:abstractNum>
-  <w:abstractNum w:abstractNumId="9" w15:restartNumberingAfterBreak="0">
-    <w:nsid w:val="4640759C"/>
+  <w:abstractNum w:abstractNumId="9">
+    <w:nsid w:val="00000009"/>
     <w:multiLevelType w:val="hybridMultilevel"/>
     <w:tmpl w:val="4CBB9E43"/>
-    <w:lvl w:ilvl="0" w:tplc="FFFFFFFF">
+    <w:lvl w:ilvl="0">
       <w:start w:val="1"/>
       <w:numFmt w:val="bullet"/>
       <w:lvlText w:val="•"/>
       <w:lvlJc w:val="left"/>
-    </w:lvl>
-    <w:lvl w:ilvl="1" w:tplc="FFFFFFFF">
+      <w:pPr/>
+    </w:lvl>
+    <w:lvl w:ilvl="1">
+      <w:start w:val="1"/>
       <w:numFmt w:val="decimal"/>
       <w:lvlText w:val=""/>
       <w:lvlJc w:val="left"/>
-    </w:lvl>
-    <w:lvl w:ilvl="2" w:tplc="FFFFFFFF">
+      <w:pPr/>
+    </w:lvl>
+    <w:lvl w:ilvl="2">
+      <w:start w:val="1"/>
       <w:numFmt w:val="decimal"/>
       <w:lvlText w:val=""/>
       <w:lvlJc w:val="left"/>
-    </w:lvl>
-    <w:lvl w:ilvl="3" w:tplc="FFFFFFFF">
+      <w:pPr/>
+    </w:lvl>
+    <w:lvl w:ilvl="3">
+      <w:start w:val="1"/>
       <w:numFmt w:val="decimal"/>
       <w:lvlText w:val=""/>
       <w:lvlJc w:val="left"/>
-    </w:lvl>
-    <w:lvl w:ilvl="4" w:tplc="FFFFFFFF">
+      <w:pPr/>
+    </w:lvl>
+    <w:lvl w:ilvl="4">
+      <w:start w:val="1"/>
       <w:numFmt w:val="decimal"/>
       <w:lvlText w:val=""/>
       <w:lvlJc w:val="left"/>
-    </w:lvl>
-    <w:lvl w:ilvl="5" w:tplc="FFFFFFFF">
+      <w:pPr/>
+    </w:lvl>
+    <w:lvl w:ilvl="5">
+      <w:start w:val="1"/>
       <w:numFmt w:val="decimal"/>
       <w:lvlText w:val=""/>
       <w:lvlJc w:val="left"/>
-    </w:lvl>
-    <w:lvl w:ilvl="6" w:tplc="FFFFFFFF">
+      <w:pPr/>
+    </w:lvl>
+    <w:lvl w:ilvl="6">
+      <w:start w:val="1"/>
       <w:numFmt w:val="decimal"/>
       <w:lvlText w:val=""/>
       <w:lvlJc w:val="left"/>
-    </w:lvl>
-    <w:lvl w:ilvl="7" w:tplc="FFFFFFFF">
+      <w:pPr/>
+    </w:lvl>
+    <w:lvl w:ilvl="7">
+      <w:start w:val="1"/>
       <w:numFmt w:val="decimal"/>
       <w:lvlText w:val=""/>
       <w:lvlJc w:val="left"/>
-    </w:lvl>
-    <w:lvl w:ilvl="8" w:tplc="FFFFFFFF">
+      <w:pPr/>
+    </w:lvl>
+    <w:lvl w:ilvl="8">
+      <w:start w:val="1"/>
       <w:numFmt w:val="decimal"/>
       <w:lvlText w:val=""/>
       <w:lvlJc w:val="left"/>
+      <w:pPr/>
     </w:lvl>
   </w:abstractNum>
-  <w:abstractNum w:abstractNumId="10" w15:restartNumberingAfterBreak="0">
-    <w:nsid w:val="580E612C"/>
+  <w:abstractNum w:abstractNumId="10">
+    <w:nsid w:val="0000000A"/>
     <w:multiLevelType w:val="hybridMultilevel"/>
     <w:tmpl w:val="64EAD768"/>
     <w:lvl w:ilvl="0" w:tplc="37FABF72">
@@ -7183,7 +7123,7 @@
       </w:pPr>
       <w:rPr>
         <w:rFonts w:ascii="Arial" w:eastAsia="Arial" w:hAnsi="Arial" w:hint="default"/>
-        <w:color w:val="44464B"/>
+        <w:color w:val="44464b"/>
         <w:w w:val="115"/>
         <w:sz w:val="18"/>
         <w:szCs w:val="18"/>
@@ -7286,8 +7226,8 @@
       </w:rPr>
     </w:lvl>
   </w:abstractNum>
-  <w:abstractNum w:abstractNumId="11" w15:restartNumberingAfterBreak="0">
-    <w:nsid w:val="6C097279"/>
+  <w:abstractNum w:abstractNumId="11">
+    <w:nsid w:val="0000000B"/>
     <w:multiLevelType w:val="hybridMultilevel"/>
     <w:tmpl w:val="FE8017AE"/>
     <w:lvl w:ilvl="0" w:tplc="08090001">
@@ -7311,7 +7251,7 @@
         <w:ind w:left="1440" w:hanging="360"/>
       </w:pPr>
       <w:rPr>
-        <w:rFonts w:ascii="Courier New" w:hAnsi="Courier New" w:cs="Courier New" w:hint="default"/>
+        <w:rFonts w:ascii="Courier New" w:cs="Courier New" w:hAnsi="Courier New" w:hint="default"/>
       </w:rPr>
     </w:lvl>
     <w:lvl w:ilvl="2" w:tplc="08090005" w:tentative="1">
@@ -7347,7 +7287,7 @@
         <w:ind w:left="3600" w:hanging="360"/>
       </w:pPr>
       <w:rPr>
-        <w:rFonts w:ascii="Courier New" w:hAnsi="Courier New" w:cs="Courier New" w:hint="default"/>
+        <w:rFonts w:ascii="Courier New" w:cs="Courier New" w:hAnsi="Courier New" w:hint="default"/>
       </w:rPr>
     </w:lvl>
     <w:lvl w:ilvl="5" w:tplc="08090005" w:tentative="1">
@@ -7383,7 +7323,7 @@
         <w:ind w:left="5760" w:hanging="360"/>
       </w:pPr>
       <w:rPr>
-        <w:rFonts w:ascii="Courier New" w:hAnsi="Courier New" w:cs="Courier New" w:hint="default"/>
+        <w:rFonts w:ascii="Courier New" w:cs="Courier New" w:hAnsi="Courier New" w:hint="default"/>
       </w:rPr>
     </w:lvl>
     <w:lvl w:ilvl="8" w:tplc="08090005" w:tentative="1">
@@ -7399,8 +7339,8 @@
       </w:rPr>
     </w:lvl>
   </w:abstractNum>
-  <w:abstractNum w:abstractNumId="12" w15:restartNumberingAfterBreak="0">
-    <w:nsid w:val="7D0877EC"/>
+  <w:abstractNum w:abstractNumId="12">
+    <w:nsid w:val="0000000C"/>
     <w:multiLevelType w:val="hybridMultilevel"/>
     <w:tmpl w:val="06567E2E"/>
     <w:lvl w:ilvl="0" w:tplc="08090001">
@@ -7424,7 +7364,7 @@
         <w:ind w:left="1440" w:hanging="360"/>
       </w:pPr>
       <w:rPr>
-        <w:rFonts w:ascii="Courier New" w:hAnsi="Courier New" w:cs="Courier New" w:hint="default"/>
+        <w:rFonts w:ascii="Courier New" w:cs="Courier New" w:hAnsi="Courier New" w:hint="default"/>
       </w:rPr>
     </w:lvl>
     <w:lvl w:ilvl="2" w:tplc="08090005" w:tentative="1">
@@ -7460,7 +7400,7 @@
         <w:ind w:left="3600" w:hanging="360"/>
       </w:pPr>
       <w:rPr>
-        <w:rFonts w:ascii="Courier New" w:hAnsi="Courier New" w:cs="Courier New" w:hint="default"/>
+        <w:rFonts w:ascii="Courier New" w:cs="Courier New" w:hAnsi="Courier New" w:hint="default"/>
       </w:rPr>
     </w:lvl>
     <w:lvl w:ilvl="5" w:tplc="08090005" w:tentative="1">
@@ -7496,7 +7436,7 @@
         <w:ind w:left="5760" w:hanging="360"/>
       </w:pPr>
       <w:rPr>
-        <w:rFonts w:ascii="Courier New" w:hAnsi="Courier New" w:cs="Courier New" w:hint="default"/>
+        <w:rFonts w:ascii="Courier New" w:cs="Courier New" w:hAnsi="Courier New" w:hint="default"/>
       </w:rPr>
     </w:lvl>
     <w:lvl w:ilvl="8" w:tplc="08090005" w:tentative="1">
@@ -7513,10 +7453,10 @@
     </w:lvl>
   </w:abstractNum>
   <w:num w:numId="1">
-    <w:abstractNumId w:val="4"/>
+    <w:abstractNumId w:val="12"/>
   </w:num>
   <w:num w:numId="2">
-    <w:abstractNumId w:val="12"/>
+    <w:abstractNumId w:val="4"/>
   </w:num>
   <w:num w:numId="3">
     <w:abstractNumId w:val="2"/>
@@ -7555,411 +7495,39 @@
 </file>
 
 <file path=word/styles.xml><?xml version="1.0" encoding="utf-8"?>
-<w:styles xmlns:mc="http://schemas.openxmlformats.org/markup-compatibility/2006" xmlns:r="http://schemas.openxmlformats.org/officeDocument/2006/relationships" xmlns:w="http://schemas.openxmlformats.org/wordprocessingml/2006/main" xmlns:w14="http://schemas.microsoft.com/office/word/2010/wordml" xmlns:w15="http://schemas.microsoft.com/office/word/2012/wordml" xmlns:w16cex="http://schemas.microsoft.com/office/word/2018/wordml/cex" xmlns:w16cid="http://schemas.microsoft.com/office/word/2016/wordml/cid" xmlns:w16="http://schemas.microsoft.com/office/word/2018/wordml" xmlns:w16se="http://schemas.microsoft.com/office/word/2015/wordml/symex" mc:Ignorable="w14 w15 w16se w16cid w16 w16cex">
+<w:styles xmlns:mc="http://schemas.openxmlformats.org/markup-compatibility/2006" xmlns:w="http://schemas.openxmlformats.org/wordprocessingml/2006/main" xmlns:w14="http://schemas.microsoft.com/office/word/2010/wordml" mc:Ignorable="w14">
   <w:docDefaults>
     <w:rPrDefault>
       <w:rPr>
-        <w:rFonts w:asciiTheme="minorHAnsi" w:eastAsiaTheme="minorHAnsi" w:hAnsiTheme="minorHAnsi" w:cstheme="minorBidi"/>
+        <w:rFonts w:ascii="Calibri" w:cs="宋体" w:eastAsia="Calibri" w:hAnsi="Calibri"/>
         <w:sz w:val="22"/>
         <w:szCs w:val="22"/>
-        <w:lang w:val="en-GB" w:eastAsia="en-US" w:bidi="ar-SA"/>
+        <w:lang w:val="en-GB" w:bidi="ar-SA" w:eastAsia="en-US"/>
       </w:rPr>
     </w:rPrDefault>
     <w:pPrDefault>
       <w:pPr>
-        <w:spacing w:after="160" w:line="259" w:lineRule="auto"/>
+        <w:spacing w:after="160" w:lineRule="auto" w:line="259"/>
       </w:pPr>
     </w:pPrDefault>
   </w:docDefaults>
-  <w:latentStyles w:defLockedState="0" w:defUIPriority="99" w:defSemiHidden="0" w:defUnhideWhenUsed="0" w:defQFormat="0" w:count="376">
-    <w:lsdException w:name="Normal" w:uiPriority="0" w:qFormat="1"/>
-    <w:lsdException w:name="heading 1" w:uiPriority="9" w:qFormat="1"/>
-    <w:lsdException w:name="heading 2" w:semiHidden="1" w:uiPriority="9" w:unhideWhenUsed="1" w:qFormat="1"/>
-    <w:lsdException w:name="heading 3" w:semiHidden="1" w:uiPriority="9" w:unhideWhenUsed="1" w:qFormat="1"/>
-    <w:lsdException w:name="heading 4" w:semiHidden="1" w:uiPriority="9" w:unhideWhenUsed="1" w:qFormat="1"/>
-    <w:lsdException w:name="heading 5" w:semiHidden="1" w:uiPriority="9" w:unhideWhenUsed="1" w:qFormat="1"/>
-    <w:lsdException w:name="heading 6" w:semiHidden="1" w:uiPriority="9" w:unhideWhenUsed="1" w:qFormat="1"/>
-    <w:lsdException w:name="heading 7" w:semiHidden="1" w:uiPriority="9" w:unhideWhenUsed="1" w:qFormat="1"/>
-    <w:lsdException w:name="heading 8" w:semiHidden="1" w:uiPriority="9" w:unhideWhenUsed="1" w:qFormat="1"/>
-    <w:lsdException w:name="heading 9" w:semiHidden="1" w:uiPriority="9" w:unhideWhenUsed="1" w:qFormat="1"/>
-    <w:lsdException w:name="index 1" w:semiHidden="1" w:unhideWhenUsed="1"/>
-    <w:lsdException w:name="index 2" w:semiHidden="1" w:unhideWhenUsed="1"/>
-    <w:lsdException w:name="index 3" w:semiHidden="1" w:unhideWhenUsed="1"/>
-    <w:lsdException w:name="index 4" w:semiHidden="1" w:unhideWhenUsed="1"/>
-    <w:lsdException w:name="index 5" w:semiHidden="1" w:unhideWhenUsed="1"/>
-    <w:lsdException w:name="index 6" w:semiHidden="1" w:unhideWhenUsed="1"/>
-    <w:lsdException w:name="index 7" w:semiHidden="1" w:unhideWhenUsed="1"/>
-    <w:lsdException w:name="index 8" w:semiHidden="1" w:unhideWhenUsed="1"/>
-    <w:lsdException w:name="index 9" w:semiHidden="1" w:unhideWhenUsed="1"/>
-    <w:lsdException w:name="toc 1" w:semiHidden="1" w:uiPriority="39" w:unhideWhenUsed="1"/>
-    <w:lsdException w:name="toc 2" w:semiHidden="1" w:uiPriority="39" w:unhideWhenUsed="1"/>
-    <w:lsdException w:name="toc 3" w:semiHidden="1" w:uiPriority="39" w:unhideWhenUsed="1"/>
-    <w:lsdException w:name="toc 4" w:semiHidden="1" w:uiPriority="39" w:unhideWhenUsed="1"/>
-    <w:lsdException w:name="toc 5" w:semiHidden="1" w:uiPriority="39" w:unhideWhenUsed="1"/>
-    <w:lsdException w:name="toc 6" w:semiHidden="1" w:uiPriority="39" w:unhideWhenUsed="1"/>
-    <w:lsdException w:name="toc 7" w:semiHidden="1" w:uiPriority="39" w:unhideWhenUsed="1"/>
-    <w:lsdException w:name="toc 8" w:semiHidden="1" w:uiPriority="39" w:unhideWhenUsed="1"/>
-    <w:lsdException w:name="toc 9" w:semiHidden="1" w:uiPriority="39" w:unhideWhenUsed="1"/>
-    <w:lsdException w:name="Normal Indent" w:semiHidden="1" w:unhideWhenUsed="1"/>
-    <w:lsdException w:name="footnote text" w:semiHidden="1" w:unhideWhenUsed="1"/>
-    <w:lsdException w:name="annotation text" w:semiHidden="1" w:unhideWhenUsed="1"/>
-    <w:lsdException w:name="header" w:semiHidden="1" w:unhideWhenUsed="1"/>
-    <w:lsdException w:name="footer" w:semiHidden="1" w:unhideWhenUsed="1"/>
-    <w:lsdException w:name="index heading" w:semiHidden="1" w:unhideWhenUsed="1"/>
-    <w:lsdException w:name="caption" w:semiHidden="1" w:uiPriority="35" w:unhideWhenUsed="1" w:qFormat="1"/>
-    <w:lsdException w:name="table of figures" w:semiHidden="1" w:unhideWhenUsed="1"/>
-    <w:lsdException w:name="envelope address" w:semiHidden="1" w:unhideWhenUsed="1"/>
-    <w:lsdException w:name="envelope return" w:semiHidden="1" w:unhideWhenUsed="1"/>
-    <w:lsdException w:name="footnote reference" w:semiHidden="1" w:unhideWhenUsed="1"/>
-    <w:lsdException w:name="annotation reference" w:semiHidden="1" w:unhideWhenUsed="1"/>
-    <w:lsdException w:name="line number" w:semiHidden="1" w:unhideWhenUsed="1"/>
-    <w:lsdException w:name="page number" w:semiHidden="1" w:unhideWhenUsed="1"/>
-    <w:lsdException w:name="endnote reference" w:semiHidden="1" w:unhideWhenUsed="1"/>
-    <w:lsdException w:name="endnote text" w:semiHidden="1" w:unhideWhenUsed="1"/>
-    <w:lsdException w:name="table of authorities" w:semiHidden="1" w:unhideWhenUsed="1"/>
-    <w:lsdException w:name="macro" w:semiHidden="1" w:unhideWhenUsed="1"/>
-    <w:lsdException w:name="toa heading" w:semiHidden="1" w:unhideWhenUsed="1"/>
-    <w:lsdException w:name="List" w:semiHidden="1" w:unhideWhenUsed="1"/>
-    <w:lsdException w:name="List Bullet" w:semiHidden="1" w:unhideWhenUsed="1"/>
-    <w:lsdException w:name="List Number" w:semiHidden="1" w:unhideWhenUsed="1"/>
-    <w:lsdException w:name="List 2" w:semiHidden="1" w:unhideWhenUsed="1"/>
-    <w:lsdException w:name="List 3" w:semiHidden="1" w:unhideWhenUsed="1"/>
-    <w:lsdException w:name="List 4" w:semiHidden="1" w:unhideWhenUsed="1"/>
-    <w:lsdException w:name="List 5" w:semiHidden="1" w:unhideWhenUsed="1"/>
-    <w:lsdException w:name="List Bullet 2" w:semiHidden="1" w:unhideWhenUsed="1"/>
-    <w:lsdException w:name="List Bullet 3" w:semiHidden="1" w:unhideWhenUsed="1"/>
-    <w:lsdException w:name="List Bullet 4" w:semiHidden="1" w:unhideWhenUsed="1"/>
-    <w:lsdException w:name="List Bullet 5" w:semiHidden="1" w:unhideWhenUsed="1"/>
-    <w:lsdException w:name="List Number 2" w:semiHidden="1" w:unhideWhenUsed="1"/>
-    <w:lsdException w:name="List Number 3" w:semiHidden="1" w:unhideWhenUsed="1"/>
-    <w:lsdException w:name="List Number 4" w:semiHidden="1" w:unhideWhenUsed="1"/>
-    <w:lsdException w:name="List Number 5" w:semiHidden="1" w:unhideWhenUsed="1"/>
-    <w:lsdException w:name="Title" w:uiPriority="10" w:qFormat="1"/>
-    <w:lsdException w:name="Closing" w:semiHidden="1" w:unhideWhenUsed="1"/>
-    <w:lsdException w:name="Signature" w:semiHidden="1" w:unhideWhenUsed="1"/>
-    <w:lsdException w:name="Default Paragraph Font" w:semiHidden="1" w:uiPriority="1" w:unhideWhenUsed="1"/>
-    <w:lsdException w:name="Body Text" w:semiHidden="1" w:uiPriority="1" w:unhideWhenUsed="1" w:qFormat="1"/>
-    <w:lsdException w:name="Body Text Indent" w:semiHidden="1" w:unhideWhenUsed="1"/>
-    <w:lsdException w:name="List Continue" w:semiHidden="1" w:unhideWhenUsed="1"/>
-    <w:lsdException w:name="List Continue 2" w:semiHidden="1" w:unhideWhenUsed="1"/>
-    <w:lsdException w:name="List Continue 3" w:semiHidden="1" w:unhideWhenUsed="1"/>
-    <w:lsdException w:name="List Continue 4" w:semiHidden="1" w:unhideWhenUsed="1"/>
-    <w:lsdException w:name="List Continue 5" w:semiHidden="1" w:unhideWhenUsed="1"/>
-    <w:lsdException w:name="Message Header" w:semiHidden="1" w:unhideWhenUsed="1"/>
-    <w:lsdException w:name="Subtitle" w:uiPriority="11" w:qFormat="1"/>
-    <w:lsdException w:name="Salutation" w:semiHidden="1" w:unhideWhenUsed="1"/>
-    <w:lsdException w:name="Date" w:semiHidden="1" w:unhideWhenUsed="1"/>
-    <w:lsdException w:name="Body Text First Indent" w:semiHidden="1" w:unhideWhenUsed="1"/>
-    <w:lsdException w:name="Body Text First Indent 2" w:semiHidden="1" w:unhideWhenUsed="1"/>
-    <w:lsdException w:name="Note Heading" w:semiHidden="1" w:unhideWhenUsed="1"/>
-    <w:lsdException w:name="Body Text 2" w:semiHidden="1" w:unhideWhenUsed="1"/>
-    <w:lsdException w:name="Body Text 3" w:semiHidden="1" w:unhideWhenUsed="1"/>
-    <w:lsdException w:name="Body Text Indent 2" w:semiHidden="1" w:unhideWhenUsed="1"/>
-    <w:lsdException w:name="Body Text Indent 3" w:semiHidden="1" w:unhideWhenUsed="1"/>
-    <w:lsdException w:name="Block Text" w:semiHidden="1" w:unhideWhenUsed="1"/>
-    <w:lsdException w:name="Hyperlink" w:semiHidden="1" w:unhideWhenUsed="1"/>
-    <w:lsdException w:name="FollowedHyperlink" w:semiHidden="1" w:unhideWhenUsed="1"/>
-    <w:lsdException w:name="Strong" w:uiPriority="22" w:qFormat="1"/>
-    <w:lsdException w:name="Emphasis" w:uiPriority="20" w:qFormat="1"/>
-    <w:lsdException w:name="Document Map" w:semiHidden="1" w:unhideWhenUsed="1"/>
-    <w:lsdException w:name="Plain Text" w:semiHidden="1" w:unhideWhenUsed="1"/>
-    <w:lsdException w:name="E-mail Signature" w:semiHidden="1" w:unhideWhenUsed="1"/>
-    <w:lsdException w:name="HTML Top of Form" w:semiHidden="1" w:unhideWhenUsed="1"/>
-    <w:lsdException w:name="HTML Bottom of Form" w:semiHidden="1" w:unhideWhenUsed="1"/>
-    <w:lsdException w:name="Normal (Web)" w:semiHidden="1" w:unhideWhenUsed="1"/>
-    <w:lsdException w:name="HTML Acronym" w:semiHidden="1" w:unhideWhenUsed="1"/>
-    <w:lsdException w:name="HTML Address" w:semiHidden="1" w:unhideWhenUsed="1"/>
-    <w:lsdException w:name="HTML Cite" w:semiHidden="1" w:unhideWhenUsed="1"/>
-    <w:lsdException w:name="HTML Code" w:semiHidden="1" w:unhideWhenUsed="1"/>
-    <w:lsdException w:name="HTML Definition" w:semiHidden="1" w:unhideWhenUsed="1"/>
-    <w:lsdException w:name="HTML Keyboard" w:semiHidden="1" w:unhideWhenUsed="1"/>
-    <w:lsdException w:name="HTML Preformatted" w:semiHidden="1" w:unhideWhenUsed="1"/>
-    <w:lsdException w:name="HTML Sample" w:semiHidden="1" w:unhideWhenUsed="1"/>
-    <w:lsdException w:name="HTML Typewriter" w:semiHidden="1" w:unhideWhenUsed="1"/>
-    <w:lsdException w:name="HTML Variable" w:semiHidden="1" w:unhideWhenUsed="1"/>
-    <w:lsdException w:name="annotation subject" w:semiHidden="1" w:unhideWhenUsed="1"/>
-    <w:lsdException w:name="No List" w:semiHidden="1" w:unhideWhenUsed="1"/>
-    <w:lsdException w:name="Outline List 1" w:semiHidden="1" w:unhideWhenUsed="1"/>
-    <w:lsdException w:name="Outline List 2" w:semiHidden="1" w:unhideWhenUsed="1"/>
-    <w:lsdException w:name="Outline List 3" w:semiHidden="1" w:unhideWhenUsed="1"/>
-    <w:lsdException w:name="Table Simple 1" w:semiHidden="1" w:unhideWhenUsed="1"/>
-    <w:lsdException w:name="Table Simple 2" w:semiHidden="1" w:unhideWhenUsed="1"/>
-    <w:lsdException w:name="Table Simple 3" w:semiHidden="1" w:unhideWhenUsed="1"/>
-    <w:lsdException w:name="Table Classic 1" w:semiHidden="1" w:unhideWhenUsed="1"/>
-    <w:lsdException w:name="Table Classic 2" w:semiHidden="1" w:unhideWhenUsed="1"/>
-    <w:lsdException w:name="Table Classic 3" w:semiHidden="1" w:unhideWhenUsed="1"/>
-    <w:lsdException w:name="Table Classic 4" w:semiHidden="1" w:unhideWhenUsed="1"/>
-    <w:lsdException w:name="Table Colorful 1" w:semiHidden="1" w:unhideWhenUsed="1"/>
-    <w:lsdException w:name="Table Colorful 2" w:semiHidden="1" w:unhideWhenUsed="1"/>
-    <w:lsdException w:name="Table Colorful 3" w:semiHidden="1" w:unhideWhenUsed="1"/>
-    <w:lsdException w:name="Table Columns 1" w:semiHidden="1" w:unhideWhenUsed="1"/>
-    <w:lsdException w:name="Table Columns 2" w:semiHidden="1" w:unhideWhenUsed="1"/>
-    <w:lsdException w:name="Table Columns 3" w:semiHidden="1" w:unhideWhenUsed="1"/>
-    <w:lsdException w:name="Table Columns 4" w:semiHidden="1" w:unhideWhenUsed="1"/>
-    <w:lsdException w:name="Table Columns 5" w:semiHidden="1" w:unhideWhenUsed="1"/>
-    <w:lsdException w:name="Table Grid 1" w:semiHidden="1" w:unhideWhenUsed="1"/>
-    <w:lsdException w:name="Table Grid 2" w:semiHidden="1" w:unhideWhenUsed="1"/>
-    <w:lsdException w:name="Table Grid 3" w:semiHidden="1" w:unhideWhenUsed="1"/>
-    <w:lsdException w:name="Table Grid 4" w:semiHidden="1" w:unhideWhenUsed="1"/>
-    <w:lsdException w:name="Table Grid 5" w:semiHidden="1" w:unhideWhenUsed="1"/>
-    <w:lsdException w:name="Table Grid 6" w:semiHidden="1" w:unhideWhenUsed="1"/>
-    <w:lsdException w:name="Table Grid 7" w:semiHidden="1" w:unhideWhenUsed="1"/>
-    <w:lsdException w:name="Table Grid 8" w:semiHidden="1" w:unhideWhenUsed="1"/>
-    <w:lsdException w:name="Table List 1" w:semiHidden="1" w:unhideWhenUsed="1"/>
-    <w:lsdException w:name="Table List 2" w:semiHidden="1" w:unhideWhenUsed="1"/>
-    <w:lsdException w:name="Table List 3" w:semiHidden="1" w:unhideWhenUsed="1"/>
-    <w:lsdException w:name="Table List 4" w:semiHidden="1" w:unhideWhenUsed="1"/>
-    <w:lsdException w:name="Table List 5" w:semiHidden="1" w:unhideWhenUsed="1"/>
-    <w:lsdException w:name="Table List 6" w:semiHidden="1" w:unhideWhenUsed="1"/>
-    <w:lsdException w:name="Table List 7" w:semiHidden="1" w:unhideWhenUsed="1"/>
-    <w:lsdException w:name="Table List 8" w:semiHidden="1" w:unhideWhenUsed="1"/>
-    <w:lsdException w:name="Table 3D effects 1" w:semiHidden="1" w:unhideWhenUsed="1"/>
-    <w:lsdException w:name="Table 3D effects 2" w:semiHidden="1" w:unhideWhenUsed="1"/>
-    <w:lsdException w:name="Table 3D effects 3" w:semiHidden="1" w:unhideWhenUsed="1"/>
-    <w:lsdException w:name="Table Contemporary" w:semiHidden="1" w:unhideWhenUsed="1"/>
-    <w:lsdException w:name="Table Elegant" w:semiHidden="1" w:unhideWhenUsed="1"/>
-    <w:lsdException w:name="Table Professional" w:semiHidden="1" w:unhideWhenUsed="1"/>
-    <w:lsdException w:name="Table Subtle 2" w:semiHidden="1" w:unhideWhenUsed="1"/>
-    <w:lsdException w:name="Table Web 1" w:semiHidden="1" w:unhideWhenUsed="1"/>
-    <w:lsdException w:name="Balloon Text" w:semiHidden="1" w:unhideWhenUsed="1"/>
-    <w:lsdException w:name="Table Grid" w:uiPriority="39"/>
-    <w:lsdException w:name="Table Theme" w:semiHidden="1" w:unhideWhenUsed="1"/>
-    <w:lsdException w:name="Placeholder Text" w:semiHidden="1"/>
-    <w:lsdException w:name="No Spacing" w:uiPriority="1" w:qFormat="1"/>
-    <w:lsdException w:name="Light Shading" w:uiPriority="60"/>
-    <w:lsdException w:name="Light List" w:uiPriority="61"/>
-    <w:lsdException w:name="Light Grid" w:uiPriority="62"/>
-    <w:lsdException w:name="Medium Shading 1" w:uiPriority="63"/>
-    <w:lsdException w:name="Medium Shading 2" w:uiPriority="64"/>
-    <w:lsdException w:name="Medium List 1" w:uiPriority="65"/>
-    <w:lsdException w:name="Medium List 2" w:uiPriority="66"/>
-    <w:lsdException w:name="Medium Grid 1" w:uiPriority="67"/>
-    <w:lsdException w:name="Medium Grid 2" w:uiPriority="68"/>
-    <w:lsdException w:name="Medium Grid 3" w:uiPriority="69"/>
-    <w:lsdException w:name="Dark List" w:uiPriority="70"/>
-    <w:lsdException w:name="Colorful Shading" w:uiPriority="71"/>
-    <w:lsdException w:name="Colorful List" w:uiPriority="72"/>
-    <w:lsdException w:name="Colorful Grid" w:uiPriority="73"/>
-    <w:lsdException w:name="Light Shading Accent 1" w:uiPriority="60"/>
-    <w:lsdException w:name="Light List Accent 1" w:uiPriority="61"/>
-    <w:lsdException w:name="Light Grid Accent 1" w:uiPriority="62"/>
-    <w:lsdException w:name="Medium Shading 1 Accent 1" w:uiPriority="63"/>
-    <w:lsdException w:name="Medium Shading 2 Accent 1" w:uiPriority="64"/>
-    <w:lsdException w:name="Medium List 1 Accent 1" w:uiPriority="65"/>
-    <w:lsdException w:name="Revision" w:semiHidden="1"/>
-    <w:lsdException w:name="List Paragraph" w:uiPriority="34" w:qFormat="1"/>
-    <w:lsdException w:name="Quote" w:uiPriority="29" w:qFormat="1"/>
-    <w:lsdException w:name="Intense Quote" w:uiPriority="30" w:qFormat="1"/>
-    <w:lsdException w:name="Medium List 2 Accent 1" w:uiPriority="66"/>
-    <w:lsdException w:name="Medium Grid 1 Accent 1" w:uiPriority="67"/>
-    <w:lsdException w:name="Medium Grid 2 Accent 1" w:uiPriority="68"/>
-    <w:lsdException w:name="Medium Grid 3 Accent 1" w:uiPriority="69"/>
-    <w:lsdException w:name="Dark List Accent 1" w:uiPriority="70"/>
-    <w:lsdException w:name="Colorful Shading Accent 1" w:uiPriority="71"/>
-    <w:lsdException w:name="Colorful List Accent 1" w:uiPriority="72"/>
-    <w:lsdException w:name="Colorful Grid Accent 1" w:uiPriority="73"/>
-    <w:lsdException w:name="Light Shading Accent 2" w:uiPriority="60"/>
-    <w:lsdException w:name="Light List Accent 2" w:uiPriority="61"/>
-    <w:lsdException w:name="Light Grid Accent 2" w:uiPriority="62"/>
-    <w:lsdException w:name="Medium Shading 1 Accent 2" w:uiPriority="63"/>
-    <w:lsdException w:name="Medium Shading 2 Accent 2" w:uiPriority="64"/>
-    <w:lsdException w:name="Medium List 1 Accent 2" w:uiPriority="65"/>
-    <w:lsdException w:name="Medium List 2 Accent 2" w:uiPriority="66"/>
-    <w:lsdException w:name="Medium Grid 1 Accent 2" w:uiPriority="67"/>
-    <w:lsdException w:name="Medium Grid 2 Accent 2" w:uiPriority="68"/>
-    <w:lsdException w:name="Medium Grid 3 Accent 2" w:uiPriority="69"/>
-    <w:lsdException w:name="Dark List Accent 2" w:uiPriority="70"/>
-    <w:lsdException w:name="Colorful Shading Accent 2" w:uiPriority="71"/>
-    <w:lsdException w:name="Colorful List Accent 2" w:uiPriority="72"/>
-    <w:lsdException w:name="Colorful Grid Accent 2" w:uiPriority="73"/>
-    <w:lsdException w:name="Light Shading Accent 3" w:uiPriority="60"/>
-    <w:lsdException w:name="Light List Accent 3" w:uiPriority="61"/>
-    <w:lsdException w:name="Light Grid Accent 3" w:uiPriority="62"/>
-    <w:lsdException w:name="Medium Shading 1 Accent 3" w:uiPriority="63"/>
-    <w:lsdException w:name="Medium Shading 2 Accent 3" w:uiPriority="64"/>
-    <w:lsdException w:name="Medium List 1 Accent 3" w:uiPriority="65"/>
-    <w:lsdException w:name="Medium List 2 Accent 3" w:uiPriority="66"/>
-    <w:lsdException w:name="Medium Grid 1 Accent 3" w:uiPriority="67"/>
-    <w:lsdException w:name="Medium Grid 2 Accent 3" w:uiPriority="68"/>
-    <w:lsdException w:name="Medium Grid 3 Accent 3" w:uiPriority="69"/>
-    <w:lsdException w:name="Dark List Accent 3" w:uiPriority="70"/>
-    <w:lsdException w:name="Colorful Shading Accent 3" w:uiPriority="71"/>
-    <w:lsdException w:name="Colorful List Accent 3" w:uiPriority="72"/>
-    <w:lsdException w:name="Colorful Grid Accent 3" w:uiPriority="73"/>
-    <w:lsdException w:name="Light Shading Accent 4" w:uiPriority="60"/>
-    <w:lsdException w:name="Light List Accent 4" w:uiPriority="61"/>
-    <w:lsdException w:name="Light Grid Accent 4" w:uiPriority="62"/>
-    <w:lsdException w:name="Medium Shading 1 Accent 4" w:uiPriority="63"/>
-    <w:lsdException w:name="Medium Shading 2 Accent 4" w:uiPriority="64"/>
-    <w:lsdException w:name="Medium List 1 Accent 4" w:uiPriority="65"/>
-    <w:lsdException w:name="Medium List 2 Accent 4" w:uiPriority="66"/>
-    <w:lsdException w:name="Medium Grid 1 Accent 4" w:uiPriority="67"/>
-    <w:lsdException w:name="Medium Grid 2 Accent 4" w:uiPriority="68"/>
-    <w:lsdException w:name="Medium Grid 3 Accent 4" w:uiPriority="69"/>
-    <w:lsdException w:name="Dark List Accent 4" w:uiPriority="70"/>
-    <w:lsdException w:name="Colorful Shading Accent 4" w:uiPriority="71"/>
-    <w:lsdException w:name="Colorful List Accent 4" w:uiPriority="72"/>
-    <w:lsdException w:name="Colorful Grid Accent 4" w:uiPriority="73"/>
-    <w:lsdException w:name="Light Shading Accent 5" w:uiPriority="60"/>
-    <w:lsdException w:name="Light List Accent 5" w:uiPriority="61"/>
-    <w:lsdException w:name="Light Grid Accent 5" w:uiPriority="62"/>
-    <w:lsdException w:name="Medium Shading 1 Accent 5" w:uiPriority="63"/>
-    <w:lsdException w:name="Medium Shading 2 Accent 5" w:uiPriority="64"/>
-    <w:lsdException w:name="Medium List 1 Accent 5" w:uiPriority="65"/>
-    <w:lsdException w:name="Medium List 2 Accent 5" w:uiPriority="66"/>
-    <w:lsdException w:name="Medium Grid 1 Accent 5" w:uiPriority="67"/>
-    <w:lsdException w:name="Medium Grid 2 Accent 5" w:uiPriority="68"/>
-    <w:lsdException w:name="Medium Grid 3 Accent 5" w:uiPriority="69"/>
-    <w:lsdException w:name="Dark List Accent 5" w:uiPriority="70"/>
-    <w:lsdException w:name="Colorful Shading Accent 5" w:uiPriority="71"/>
-    <w:lsdException w:name="Colorful List Accent 5" w:uiPriority="72"/>
-    <w:lsdException w:name="Colorful Grid Accent 5" w:uiPriority="73"/>
-    <w:lsdException w:name="Light Shading Accent 6" w:uiPriority="60"/>
-    <w:lsdException w:name="Light List Accent 6" w:uiPriority="61"/>
-    <w:lsdException w:name="Light Grid Accent 6" w:uiPriority="62"/>
-    <w:lsdException w:name="Medium Shading 1 Accent 6" w:uiPriority="63"/>
-    <w:lsdException w:name="Medium Shading 2 Accent 6" w:uiPriority="64"/>
-    <w:lsdException w:name="Medium List 1 Accent 6" w:uiPriority="65"/>
-    <w:lsdException w:name="Medium List 2 Accent 6" w:uiPriority="66"/>
-    <w:lsdException w:name="Medium Grid 1 Accent 6" w:uiPriority="67"/>
-    <w:lsdException w:name="Medium Grid 2 Accent 6" w:uiPriority="68"/>
-    <w:lsdException w:name="Medium Grid 3 Accent 6" w:uiPriority="69"/>
-    <w:lsdException w:name="Dark List Accent 6" w:uiPriority="70"/>
-    <w:lsdException w:name="Colorful Shading Accent 6" w:uiPriority="71"/>
-    <w:lsdException w:name="Colorful List Accent 6" w:uiPriority="72"/>
-    <w:lsdException w:name="Colorful Grid Accent 6" w:uiPriority="73"/>
-    <w:lsdException w:name="Subtle Emphasis" w:uiPriority="19" w:qFormat="1"/>
-    <w:lsdException w:name="Intense Emphasis" w:uiPriority="21" w:qFormat="1"/>
-    <w:lsdException w:name="Subtle Reference" w:uiPriority="31" w:qFormat="1"/>
-    <w:lsdException w:name="Intense Reference" w:uiPriority="32" w:qFormat="1"/>
-    <w:lsdException w:name="Book Title" w:uiPriority="33" w:qFormat="1"/>
-    <w:lsdException w:name="Bibliography" w:semiHidden="1" w:uiPriority="37" w:unhideWhenUsed="1"/>
-    <w:lsdException w:name="TOC Heading" w:semiHidden="1" w:uiPriority="39" w:unhideWhenUsed="1" w:qFormat="1"/>
-    <w:lsdException w:name="Plain Table 1" w:uiPriority="41"/>
-    <w:lsdException w:name="Plain Table 2" w:uiPriority="42"/>
-    <w:lsdException w:name="Plain Table 3" w:uiPriority="43"/>
-    <w:lsdException w:name="Plain Table 4" w:uiPriority="44"/>
-    <w:lsdException w:name="Plain Table 5" w:uiPriority="45"/>
-    <w:lsdException w:name="Grid Table Light" w:uiPriority="40"/>
-    <w:lsdException w:name="Grid Table 1 Light" w:uiPriority="46"/>
-    <w:lsdException w:name="Grid Table 2" w:uiPriority="47"/>
-    <w:lsdException w:name="Grid Table 3" w:uiPriority="48"/>
-    <w:lsdException w:name="Grid Table 4" w:uiPriority="49"/>
-    <w:lsdException w:name="Grid Table 5 Dark" w:uiPriority="50"/>
-    <w:lsdException w:name="Grid Table 6 Colorful" w:uiPriority="51"/>
-    <w:lsdException w:name="Grid Table 7 Colorful" w:uiPriority="52"/>
-    <w:lsdException w:name="Grid Table 1 Light Accent 1" w:uiPriority="46"/>
-    <w:lsdException w:name="Grid Table 2 Accent 1" w:uiPriority="47"/>
-    <w:lsdException w:name="Grid Table 3 Accent 1" w:uiPriority="48"/>
-    <w:lsdException w:name="Grid Table 4 Accent 1" w:uiPriority="49"/>
-    <w:lsdException w:name="Grid Table 5 Dark Accent 1" w:uiPriority="50"/>
-    <w:lsdException w:name="Grid Table 6 Colorful Accent 1" w:uiPriority="51"/>
-    <w:lsdException w:name="Grid Table 7 Colorful Accent 1" w:uiPriority="52"/>
-    <w:lsdException w:name="Grid Table 1 Light Accent 2" w:uiPriority="46"/>
-    <w:lsdException w:name="Grid Table 2 Accent 2" w:uiPriority="47"/>
-    <w:lsdException w:name="Grid Table 3 Accent 2" w:uiPriority="48"/>
-    <w:lsdException w:name="Grid Table 4 Accent 2" w:uiPriority="49"/>
-    <w:lsdException w:name="Grid Table 5 Dark Accent 2" w:uiPriority="50"/>
-    <w:lsdException w:name="Grid Table 6 Colorful Accent 2" w:uiPriority="51"/>
-    <w:lsdException w:name="Grid Table 7 Colorful Accent 2" w:uiPriority="52"/>
-    <w:lsdException w:name="Grid Table 1 Light Accent 3" w:uiPriority="46"/>
-    <w:lsdException w:name="Grid Table 2 Accent 3" w:uiPriority="47"/>
-    <w:lsdException w:name="Grid Table 3 Accent 3" w:uiPriority="48"/>
-    <w:lsdException w:name="Grid Table 4 Accent 3" w:uiPriority="49"/>
-    <w:lsdException w:name="Grid Table 5 Dark Accent 3" w:uiPriority="50"/>
-    <w:lsdException w:name="Grid Table 6 Colorful Accent 3" w:uiPriority="51"/>
-    <w:lsdException w:name="Grid Table 7 Colorful Accent 3" w:uiPriority="52"/>
-    <w:lsdException w:name="Grid Table 1 Light Accent 4" w:uiPriority="46"/>
-    <w:lsdException w:name="Grid Table 2 Accent 4" w:uiPriority="47"/>
-    <w:lsdException w:name="Grid Table 3 Accent 4" w:uiPriority="48"/>
-    <w:lsdException w:name="Grid Table 4 Accent 4" w:uiPriority="49"/>
-    <w:lsdException w:name="Grid Table 5 Dark Accent 4" w:uiPriority="50"/>
-    <w:lsdException w:name="Grid Table 6 Colorful Accent 4" w:uiPriority="51"/>
-    <w:lsdException w:name="Grid Table 7 Colorful Accent 4" w:uiPriority="52"/>
-    <w:lsdException w:name="Grid Table 1 Light Accent 5" w:uiPriority="46"/>
-    <w:lsdException w:name="Grid Table 2 Accent 5" w:uiPriority="47"/>
-    <w:lsdException w:name="Grid Table 3 Accent 5" w:uiPriority="48"/>
-    <w:lsdException w:name="Grid Table 4 Accent 5" w:uiPriority="49"/>
-    <w:lsdException w:name="Grid Table 5 Dark Accent 5" w:uiPriority="50"/>
-    <w:lsdException w:name="Grid Table 6 Colorful Accent 5" w:uiPriority="51"/>
-    <w:lsdException w:name="Grid Table 7 Colorful Accent 5" w:uiPriority="52"/>
-    <w:lsdException w:name="Grid Table 1 Light Accent 6" w:uiPriority="46"/>
-    <w:lsdException w:name="Grid Table 2 Accent 6" w:uiPriority="47"/>
-    <w:lsdException w:name="Grid Table 3 Accent 6" w:uiPriority="48"/>
-    <w:lsdException w:name="Grid Table 4 Accent 6" w:uiPriority="49"/>
-    <w:lsdException w:name="Grid Table 5 Dark Accent 6" w:uiPriority="50"/>
-    <w:lsdException w:name="Grid Table 6 Colorful Accent 6" w:uiPriority="51"/>
-    <w:lsdException w:name="Grid Table 7 Colorful Accent 6" w:uiPriority="52"/>
-    <w:lsdException w:name="List Table 1 Light" w:uiPriority="46"/>
-    <w:lsdException w:name="List Table 2" w:uiPriority="47"/>
-    <w:lsdException w:name="List Table 3" w:uiPriority="48"/>
-    <w:lsdException w:name="List Table 4" w:uiPriority="49"/>
-    <w:lsdException w:name="List Table 5 Dark" w:uiPriority="50"/>
-    <w:lsdException w:name="List Table 6 Colorful" w:uiPriority="51"/>
-    <w:lsdException w:name="List Table 7 Colorful" w:uiPriority="52"/>
-    <w:lsdException w:name="List Table 1 Light Accent 1" w:uiPriority="46"/>
-    <w:lsdException w:name="List Table 2 Accent 1" w:uiPriority="47"/>
-    <w:lsdException w:name="List Table 3 Accent 1" w:uiPriority="48"/>
-    <w:lsdException w:name="List Table 4 Accent 1" w:uiPriority="49"/>
-    <w:lsdException w:name="List Table 5 Dark Accent 1" w:uiPriority="50"/>
-    <w:lsdException w:name="List Table 6 Colorful Accent 1" w:uiPriority="51"/>
-    <w:lsdException w:name="List Table 7 Colorful Accent 1" w:uiPriority="52"/>
-    <w:lsdException w:name="List Table 1 Light Accent 2" w:uiPriority="46"/>
-    <w:lsdException w:name="List Table 2 Accent 2" w:uiPriority="47"/>
-    <w:lsdException w:name="List Table 3 Accent 2" w:uiPriority="48"/>
-    <w:lsdException w:name="List Table 4 Accent 2" w:uiPriority="49"/>
-    <w:lsdException w:name="List Table 5 Dark Accent 2" w:uiPriority="50"/>
-    <w:lsdException w:name="List Table 6 Colorful Accent 2" w:uiPriority="51"/>
-    <w:lsdException w:name="List Table 7 Colorful Accent 2" w:uiPriority="52"/>
-    <w:lsdException w:name="List Table 1 Light Accent 3" w:uiPriority="46"/>
-    <w:lsdException w:name="List Table 2 Accent 3" w:uiPriority="47"/>
-    <w:lsdException w:name="List Table 3 Accent 3" w:uiPriority="48"/>
-    <w:lsdException w:name="List Table 4 Accent 3" w:uiPriority="49"/>
-    <w:lsdException w:name="List Table 5 Dark Accent 3" w:uiPriority="50"/>
-    <w:lsdException w:name="List Table 6 Colorful Accent 3" w:uiPriority="51"/>
-    <w:lsdException w:name="List Table 7 Colorful Accent 3" w:uiPriority="52"/>
-    <w:lsdException w:name="List Table 1 Light Accent 4" w:uiPriority="46"/>
-    <w:lsdException w:name="List Table 2 Accent 4" w:uiPriority="47"/>
-    <w:lsdException w:name="List Table 3 Accent 4" w:uiPriority="48"/>
-    <w:lsdException w:name="List Table 4 Accent 4" w:uiPriority="49"/>
-    <w:lsdException w:name="List Table 5 Dark Accent 4" w:uiPriority="50"/>
-    <w:lsdException w:name="List Table 6 Colorful Accent 4" w:uiPriority="51"/>
-    <w:lsdException w:name="List Table 7 Colorful Accent 4" w:uiPriority="52"/>
-    <w:lsdException w:name="List Table 1 Light Accent 5" w:uiPriority="46"/>
-    <w:lsdException w:name="List Table 2 Accent 5" w:uiPriority="47"/>
-    <w:lsdException w:name="List Table 3 Accent 5" w:uiPriority="48"/>
-    <w:lsdException w:name="List Table 4 Accent 5" w:uiPriority="49"/>
-    <w:lsdException w:name="List Table 5 Dark Accent 5" w:uiPriority="50"/>
-    <w:lsdException w:name="List Table 6 Colorful Accent 5" w:uiPriority="51"/>
-    <w:lsdException w:name="List Table 7 Colorful Accent 5" w:uiPriority="52"/>
-    <w:lsdException w:name="List Table 1 Light Accent 6" w:uiPriority="46"/>
-    <w:lsdException w:name="List Table 2 Accent 6" w:uiPriority="47"/>
-    <w:lsdException w:name="List Table 3 Accent 6" w:uiPriority="48"/>
-    <w:lsdException w:name="List Table 4 Accent 6" w:uiPriority="49"/>
-    <w:lsdException w:name="List Table 5 Dark Accent 6" w:uiPriority="50"/>
-    <w:lsdException w:name="List Table 6 Colorful Accent 6" w:uiPriority="51"/>
-    <w:lsdException w:name="List Table 7 Colorful Accent 6" w:uiPriority="52"/>
-    <w:lsdException w:name="Mention" w:semiHidden="1" w:unhideWhenUsed="1"/>
-    <w:lsdException w:name="Smart Hyperlink" w:semiHidden="1" w:unhideWhenUsed="1"/>
-    <w:lsdException w:name="Hashtag" w:semiHidden="1" w:unhideWhenUsed="1"/>
-    <w:lsdException w:name="Unresolved Mention" w:semiHidden="1" w:unhideWhenUsed="1"/>
-    <w:lsdException w:name="Smart Link" w:semiHidden="1" w:unhideWhenUsed="1"/>
-  </w:latentStyles>
-  <w:style w:type="paragraph" w:default="1" w:styleId="Normal">
+  <w:style w:type="paragraph" w:default="1" w:styleId="style0">
     <w:name w:val="Normal"/>
+    <w:next w:val="style0"/>
     <w:qFormat/>
+    <w:pPr/>
   </w:style>
-  <w:style w:type="character" w:default="1" w:styleId="DefaultParagraphFont">
+  <w:style w:type="character" w:default="1" w:styleId="style65">
     <w:name w:val="Default Paragraph Font"/>
+    <w:next w:val="style65"/>
     <w:uiPriority w:val="1"/>
-    <w:semiHidden/>
-    <w:unhideWhenUsed/>
   </w:style>
-  <w:style w:type="table" w:default="1" w:styleId="TableNormal">
+  <w:style w:type="table" w:default="1" w:styleId="style105">
     <w:name w:val="Normal Table"/>
+    <w:next w:val="style105"/>
     <w:uiPriority w:val="99"/>
-    <w:semiHidden/>
-    <w:unhideWhenUsed/>
+    <w:pPr/>
+    <w:rPr/>
     <w:tblPr>
       <w:tblInd w:w="0" w:type="dxa"/>
       <w:tblCellMar>
@@ -7969,114 +7537,117 @@
         <w:right w:w="108" w:type="dxa"/>
       </w:tblCellMar>
     </w:tblPr>
+    <w:tcPr>
+      <w:tcBorders/>
+    </w:tcPr>
   </w:style>
-  <w:style w:type="numbering" w:default="1" w:styleId="NoList">
+  <w:style w:type="numbering" w:default="1" w:styleId="style107">
     <w:name w:val="No List"/>
+    <w:next w:val="style107"/>
     <w:uiPriority w:val="99"/>
-    <w:semiHidden/>
-    <w:unhideWhenUsed/>
+    <w:pPr/>
   </w:style>
-  <w:style w:type="paragraph" w:styleId="Header">
+  <w:style w:type="paragraph" w:styleId="style31">
     <w:name w:val="header"/>
-    <w:basedOn w:val="Normal"/>
-    <w:link w:val="HeaderChar"/>
+    <w:basedOn w:val="style0"/>
+    <w:next w:val="style31"/>
+    <w:link w:val="style4097"/>
     <w:uiPriority w:val="99"/>
-    <w:unhideWhenUsed/>
-    <w:rsid w:val="005940EB"/>
     <w:pPr>
       <w:tabs>
-        <w:tab w:val="center" w:pos="4513"/>
-        <w:tab w:val="right" w:pos="9026"/>
+        <w:tab w:val="center" w:leader="none" w:pos="4513"/>
+        <w:tab w:val="right" w:leader="none" w:pos="9026"/>
       </w:tabs>
-      <w:spacing w:after="0" w:line="240" w:lineRule="auto"/>
+      <w:spacing w:after="0" w:lineRule="auto" w:line="240"/>
     </w:pPr>
+    <w:rPr/>
   </w:style>
-  <w:style w:type="character" w:customStyle="1" w:styleId="HeaderChar">
-    <w:name w:val="Header Char"/>
-    <w:basedOn w:val="DefaultParagraphFont"/>
-    <w:link w:val="Header"/>
+  <w:style w:type="character" w:customStyle="1" w:styleId="style4097">
+    <w:name w:val="Header Char_de59980f-a20a-40cc-900a-8786abe38be1"/>
+    <w:basedOn w:val="style65"/>
+    <w:next w:val="style4097"/>
+    <w:link w:val="style31"/>
     <w:uiPriority w:val="99"/>
-    <w:rsid w:val="005940EB"/>
   </w:style>
-  <w:style w:type="paragraph" w:styleId="Footer">
+  <w:style w:type="paragraph" w:styleId="style32">
     <w:name w:val="footer"/>
-    <w:basedOn w:val="Normal"/>
-    <w:link w:val="FooterChar"/>
+    <w:basedOn w:val="style0"/>
+    <w:next w:val="style32"/>
+    <w:link w:val="style4098"/>
     <w:uiPriority w:val="99"/>
-    <w:unhideWhenUsed/>
-    <w:rsid w:val="005940EB"/>
     <w:pPr>
       <w:tabs>
-        <w:tab w:val="center" w:pos="4513"/>
-        <w:tab w:val="right" w:pos="9026"/>
+        <w:tab w:val="center" w:leader="none" w:pos="4513"/>
+        <w:tab w:val="right" w:leader="none" w:pos="9026"/>
       </w:tabs>
-      <w:spacing w:after="0" w:line="240" w:lineRule="auto"/>
+      <w:spacing w:after="0" w:lineRule="auto" w:line="240"/>
     </w:pPr>
+    <w:rPr/>
   </w:style>
-  <w:style w:type="character" w:customStyle="1" w:styleId="FooterChar">
-    <w:name w:val="Footer Char"/>
-    <w:basedOn w:val="DefaultParagraphFont"/>
-    <w:link w:val="Footer"/>
+  <w:style w:type="character" w:customStyle="1" w:styleId="style4098">
+    <w:name w:val="Footer Char_015869b3-798c-4385-a23f-a78326a35a62"/>
+    <w:basedOn w:val="style65"/>
+    <w:next w:val="style4098"/>
+    <w:link w:val="style32"/>
     <w:uiPriority w:val="99"/>
-    <w:rsid w:val="005940EB"/>
   </w:style>
-  <w:style w:type="paragraph" w:styleId="NoSpacing">
+  <w:style w:type="paragraph" w:styleId="style157">
     <w:name w:val="No Spacing"/>
-    <w:link w:val="NoSpacingChar"/>
+    <w:next w:val="style157"/>
+    <w:link w:val="style4099"/>
+    <w:qFormat/>
     <w:uiPriority w:val="1"/>
-    <w:qFormat/>
-    <w:rsid w:val="005940EB"/>
     <w:pPr>
-      <w:spacing w:after="0" w:line="240" w:lineRule="auto"/>
+      <w:spacing w:after="0" w:lineRule="auto" w:line="240"/>
     </w:pPr>
     <w:rPr>
-      <w:rFonts w:eastAsiaTheme="minorEastAsia"/>
+      <w:rFonts w:eastAsia="宋体"/>
       <w:lang w:val="en-US"/>
     </w:rPr>
   </w:style>
-  <w:style w:type="character" w:customStyle="1" w:styleId="NoSpacingChar">
+  <w:style w:type="character" w:customStyle="1" w:styleId="style4099">
     <w:name w:val="No Spacing Char"/>
-    <w:basedOn w:val="DefaultParagraphFont"/>
-    <w:link w:val="NoSpacing"/>
+    <w:basedOn w:val="style65"/>
+    <w:next w:val="style4099"/>
+    <w:link w:val="style157"/>
     <w:uiPriority w:val="1"/>
-    <w:rsid w:val="005940EB"/>
     <w:rPr>
-      <w:rFonts w:eastAsiaTheme="minorEastAsia"/>
+      <w:rFonts w:eastAsia="宋体"/>
       <w:lang w:val="en-US"/>
     </w:rPr>
   </w:style>
-  <w:style w:type="character" w:styleId="Hyperlink">
+  <w:style w:type="character" w:styleId="style85">
     <w:name w:val="Hyperlink"/>
-    <w:basedOn w:val="DefaultParagraphFont"/>
+    <w:basedOn w:val="style65"/>
+    <w:next w:val="style85"/>
     <w:uiPriority w:val="99"/>
-    <w:unhideWhenUsed/>
-    <w:rsid w:val="007C08FD"/>
     <w:rPr>
-      <w:color w:val="0563C1" w:themeColor="hyperlink"/>
+      <w:color w:val="0563c1"/>
       <w:u w:val="single"/>
     </w:rPr>
   </w:style>
-  <w:style w:type="paragraph" w:styleId="ListParagraph">
+  <w:style w:type="paragraph" w:styleId="style179">
     <w:name w:val="List Paragraph"/>
-    <w:basedOn w:val="Normal"/>
+    <w:basedOn w:val="style0"/>
+    <w:next w:val="style179"/>
+    <w:qFormat/>
     <w:uiPriority w:val="34"/>
-    <w:qFormat/>
-    <w:rsid w:val="007C08FD"/>
     <w:pPr>
       <w:ind w:left="720"/>
       <w:contextualSpacing/>
     </w:pPr>
+    <w:rPr/>
   </w:style>
-  <w:style w:type="paragraph" w:styleId="BodyText">
+  <w:style w:type="paragraph" w:styleId="style66">
     <w:name w:val="Body Text"/>
-    <w:basedOn w:val="Normal"/>
-    <w:link w:val="BodyTextChar"/>
+    <w:basedOn w:val="style0"/>
+    <w:next w:val="style66"/>
+    <w:link w:val="style4100"/>
+    <w:qFormat/>
     <w:uiPriority w:val="1"/>
-    <w:qFormat/>
-    <w:rsid w:val="00C36A56"/>
     <w:pPr>
-      <w:widowControl w:val="0"/>
-      <w:spacing w:before="2" w:after="0" w:line="240" w:lineRule="auto"/>
+      <w:widowControl w:val="false"/>
+      <w:spacing w:before="2" w:after="0" w:lineRule="auto" w:line="240"/>
       <w:ind w:left="123"/>
     </w:pPr>
     <w:rPr>
@@ -8086,12 +7657,12 @@
       <w:lang w:val="en-US"/>
     </w:rPr>
   </w:style>
-  <w:style w:type="character" w:customStyle="1" w:styleId="BodyTextChar">
+  <w:style w:type="character" w:customStyle="1" w:styleId="style4100">
     <w:name w:val="Body Text Char"/>
-    <w:basedOn w:val="DefaultParagraphFont"/>
-    <w:link w:val="BodyText"/>
+    <w:basedOn w:val="style65"/>
+    <w:next w:val="style4100"/>
+    <w:link w:val="style66"/>
     <w:uiPriority w:val="1"/>
-    <w:rsid w:val="00C36A56"/>
     <w:rPr>
       <w:rFonts w:ascii="Arial" w:eastAsia="Arial" w:hAnsi="Arial"/>
       <w:sz w:val="18"/>
@@ -8099,17 +7670,17 @@
       <w:lang w:val="en-US"/>
     </w:rPr>
   </w:style>
-  <w:style w:type="paragraph" w:customStyle="1" w:styleId="Default">
+  <w:style w:type="paragraph" w:customStyle="1" w:styleId="style4101">
     <w:name w:val="Default"/>
-    <w:rsid w:val="007D2C0B"/>
+    <w:next w:val="style4101"/>
     <w:pPr>
-      <w:autoSpaceDE w:val="0"/>
-      <w:autoSpaceDN w:val="0"/>
-      <w:adjustRightInd w:val="0"/>
-      <w:spacing w:after="0" w:line="240" w:lineRule="auto"/>
+      <w:autoSpaceDE w:val="false"/>
+      <w:autoSpaceDN w:val="false"/>
+      <w:adjustRightInd w:val="false"/>
+      <w:spacing w:after="0" w:lineRule="auto" w:line="240"/>
     </w:pPr>
     <w:rPr>
-      <w:rFonts w:ascii="Calibri" w:hAnsi="Calibri" w:cs="Calibri"/>
+      <w:rFonts w:ascii="Calibri" w:cs="Calibri" w:hAnsi="Calibri"/>
       <w:color w:val="000000"/>
       <w:sz w:val="24"/>
       <w:szCs w:val="24"/>
@@ -8129,44 +7700,44 @@
         <a:sysClr val="window" lastClr="FFFFFF"/>
       </a:lt1>
       <a:dk2>
-        <a:srgbClr val="44546A"/>
+        <a:srgbClr val="1F497D"/>
       </a:dk2>
       <a:lt2>
-        <a:srgbClr val="E7E6E6"/>
+        <a:srgbClr val="EEECE1"/>
       </a:lt2>
       <a:accent1>
-        <a:srgbClr val="5B9BD5"/>
+        <a:srgbClr val="4F81BD"/>
       </a:accent1>
       <a:accent2>
-        <a:srgbClr val="ED7D31"/>
+        <a:srgbClr val="C0504D"/>
       </a:accent2>
       <a:accent3>
-        <a:srgbClr val="A5A5A5"/>
+        <a:srgbClr val="9BBB59"/>
       </a:accent3>
       <a:accent4>
-        <a:srgbClr val="FFC000"/>
+        <a:srgbClr val="8064A2"/>
       </a:accent4>
       <a:accent5>
-        <a:srgbClr val="4472C4"/>
+        <a:srgbClr val="4BACC6"/>
       </a:accent5>
       <a:accent6>
-        <a:srgbClr val="70AD47"/>
+        <a:srgbClr val="F79646"/>
       </a:accent6>
       <a:hlink>
-        <a:srgbClr val="0563C1"/>
+        <a:srgbClr val="0000FF"/>
       </a:hlink>
       <a:folHlink>
-        <a:srgbClr val="954F72"/>
+        <a:srgbClr val="800080"/>
       </a:folHlink>
     </a:clrScheme>
     <a:fontScheme name="Office">
       <a:majorFont>
-        <a:latin typeface="Calibri Light" panose="020F0302020204030204"/>
+        <a:latin typeface="Cambria"/>
         <a:ea typeface=""/>
         <a:cs typeface=""/>
-        <a:font script="Jpan" typeface="游ゴシック Light"/>
+        <a:font script="Jpan" typeface="ＭＳ ゴシック"/>
         <a:font script="Hang" typeface="맑은 고딕"/>
-        <a:font script="Hans" typeface="等线 Light"/>
+        <a:font script="Hans" typeface="宋体"/>
         <a:font script="Hant" typeface="新細明體"/>
         <a:font script="Arab" typeface="Times New Roman"/>
         <a:font script="Hebr" typeface="Times New Roman"/>
@@ -8196,12 +7767,12 @@
         <a:font script="Geor" typeface="Sylfaen"/>
       </a:majorFont>
       <a:minorFont>
-        <a:latin typeface="Calibri" panose="020F0502020204030204"/>
+        <a:latin typeface="Calibri"/>
         <a:ea typeface=""/>
         <a:cs typeface=""/>
-        <a:font script="Jpan" typeface="游明朝"/>
+        <a:font script="Jpan" typeface="ＭＳ 明朝"/>
         <a:font script="Hang" typeface="맑은 고딕"/>
-        <a:font script="Hans" typeface="等线"/>
+        <a:font script="Hans" typeface="宋体"/>
         <a:font script="Hant" typeface="新細明體"/>
         <a:font script="Arab" typeface="Arial"/>
         <a:font script="Hebr" typeface="Arial"/>
@@ -8240,141 +7811,165 @@
           <a:gsLst>
             <a:gs pos="0">
               <a:schemeClr val="phClr">
-                <a:lumMod val="110000"/>
-                <a:satMod val="105000"/>
-                <a:tint val="67000"/>
+                <a:tint val="50000"/>
+                <a:satMod val="300000"/>
               </a:schemeClr>
             </a:gs>
-            <a:gs pos="50000">
+            <a:gs pos="35000">
               <a:schemeClr val="phClr">
-                <a:lumMod val="105000"/>
-                <a:satMod val="103000"/>
-                <a:tint val="73000"/>
+                <a:tint val="37000"/>
+                <a:satMod val="300000"/>
               </a:schemeClr>
             </a:gs>
             <a:gs pos="100000">
               <a:schemeClr val="phClr">
-                <a:lumMod val="105000"/>
-                <a:satMod val="109000"/>
-                <a:tint val="81000"/>
+                <a:tint val="15000"/>
+                <a:satMod val="350000"/>
               </a:schemeClr>
             </a:gs>
           </a:gsLst>
-          <a:lin ang="5400000" scaled="0"/>
+          <a:lin ang="16200000" scaled="1"/>
         </a:gradFill>
         <a:gradFill rotWithShape="1">
           <a:gsLst>
             <a:gs pos="0">
               <a:schemeClr val="phClr">
-                <a:satMod val="103000"/>
-                <a:lumMod val="102000"/>
-                <a:tint val="94000"/>
+                <a:shade val="51000"/>
+                <a:satMod val="130000"/>
               </a:schemeClr>
             </a:gs>
-            <a:gs pos="50000">
+            <a:gs pos="80000">
               <a:schemeClr val="phClr">
-                <a:satMod val="110000"/>
-                <a:lumMod val="100000"/>
-                <a:shade val="100000"/>
+                <a:shade val="93000"/>
+                <a:satMod val="130000"/>
               </a:schemeClr>
             </a:gs>
             <a:gs pos="100000">
               <a:schemeClr val="phClr">
-                <a:lumMod val="99000"/>
-                <a:satMod val="120000"/>
-                <a:shade val="78000"/>
+                <a:shade val="94000"/>
+                <a:satMod val="135000"/>
               </a:schemeClr>
             </a:gs>
           </a:gsLst>
-          <a:lin ang="5400000" scaled="0"/>
+          <a:lin ang="16200000" scaled="0"/>
         </a:gradFill>
       </a:fillStyleLst>
       <a:lnStyleLst>
-        <a:ln w="6350" cap="flat" cmpd="sng" algn="ctr">
+        <a:ln w="9525" cap="flat" cmpd="sng" algn="ctr">
+          <a:solidFill>
+            <a:schemeClr val="phClr">
+              <a:shade val="95000"/>
+              <a:satMod val="105000"/>
+            </a:schemeClr>
+          </a:solidFill>
+          <a:prstDash val="solid"/>
+        </a:ln>
+        <a:ln w="25400" cap="flat" cmpd="sng" algn="ctr">
           <a:solidFill>
             <a:schemeClr val="phClr"/>
           </a:solidFill>
           <a:prstDash val="solid"/>
-          <a:miter lim="800000"/>
         </a:ln>
-        <a:ln w="12700" cap="flat" cmpd="sng" algn="ctr">
+        <a:ln w="38100" cap="flat" cmpd="sng" algn="ctr">
           <a:solidFill>
             <a:schemeClr val="phClr"/>
           </a:solidFill>
           <a:prstDash val="solid"/>
-          <a:miter lim="800000"/>
-        </a:ln>
-        <a:ln w="19050" cap="flat" cmpd="sng" algn="ctr">
-          <a:solidFill>
-            <a:schemeClr val="phClr"/>
-          </a:solidFill>
-          <a:prstDash val="solid"/>
-          <a:miter lim="800000"/>
         </a:ln>
       </a:lnStyleLst>
       <a:effectStyleLst>
         <a:effectStyle>
-          <a:effectLst/>
-        </a:effectStyle>
-        <a:effectStyle>
-          <a:effectLst/>
+          <a:effectLst>
+            <a:outerShdw blurRad="40000" dist="20000" dir="5400000" rotWithShape="0">
+              <a:srgbClr val="000000">
+                <a:alpha val="38000"/>
+              </a:srgbClr>
+            </a:outerShdw>
+          </a:effectLst>
         </a:effectStyle>
         <a:effectStyle>
           <a:effectLst>
-            <a:outerShdw blurRad="57150" dist="19050" dir="5400000" algn="ctr" rotWithShape="0">
+            <a:outerShdw blurRad="40000" dist="23000" dir="5400000" rotWithShape="0">
               <a:srgbClr val="000000">
-                <a:alpha val="63000"/>
+                <a:alpha val="35000"/>
               </a:srgbClr>
             </a:outerShdw>
           </a:effectLst>
+        </a:effectStyle>
+        <a:effectStyle>
+          <a:effectLst>
+            <a:outerShdw blurRad="40000" dist="23000" dir="5400000" rotWithShape="0">
+              <a:srgbClr val="000000">
+                <a:alpha val="35000"/>
+              </a:srgbClr>
+            </a:outerShdw>
+          </a:effectLst>
+          <a:scene3d>
+            <a:camera prst="orthographicFront">
+              <a:rot lat="0" lon="0" rev="0"/>
+            </a:camera>
+            <a:lightRig rig="threePt" dir="t">
+              <a:rot lat="0" lon="0" rev="1200000"/>
+            </a:lightRig>
+          </a:scene3d>
+          <a:sp3d>
+            <a:bevelT w="63500" h="25400"/>
+          </a:sp3d>
         </a:effectStyle>
       </a:effectStyleLst>
       <a:bgFillStyleLst>
         <a:solidFill>
           <a:schemeClr val="phClr"/>
         </a:solidFill>
-        <a:solidFill>
-          <a:schemeClr val="phClr">
-            <a:tint val="95000"/>
-            <a:satMod val="170000"/>
-          </a:schemeClr>
-        </a:solidFill>
         <a:gradFill rotWithShape="1">
           <a:gsLst>
             <a:gs pos="0">
               <a:schemeClr val="phClr">
-                <a:tint val="93000"/>
-                <a:satMod val="150000"/>
-                <a:shade val="98000"/>
-                <a:lumMod val="102000"/>
+                <a:tint val="40000"/>
+                <a:satMod val="350000"/>
               </a:schemeClr>
             </a:gs>
-            <a:gs pos="50000">
+            <a:gs pos="40000">
               <a:schemeClr val="phClr">
-                <a:tint val="98000"/>
-                <a:satMod val="130000"/>
-                <a:shade val="90000"/>
-                <a:lumMod val="103000"/>
+                <a:tint val="45000"/>
+                <a:shade val="99000"/>
+                <a:satMod val="350000"/>
               </a:schemeClr>
             </a:gs>
             <a:gs pos="100000">
               <a:schemeClr val="phClr">
-                <a:shade val="63000"/>
-                <a:satMod val="120000"/>
+                <a:shade val="20000"/>
+                <a:satMod val="255000"/>
               </a:schemeClr>
             </a:gs>
           </a:gsLst>
-          <a:lin ang="5400000" scaled="0"/>
+          <a:path path="circle">
+            <a:fillToRect l="50000" t="-80000" r="50000" b="180000"/>
+          </a:path>
+        </a:gradFill>
+        <a:gradFill rotWithShape="1">
+          <a:gsLst>
+            <a:gs pos="0">
+              <a:schemeClr val="phClr">
+                <a:tint val="80000"/>
+                <a:satMod val="300000"/>
+              </a:schemeClr>
+            </a:gs>
+            <a:gs pos="100000">
+              <a:schemeClr val="phClr">
+                <a:shade val="30000"/>
+                <a:satMod val="200000"/>
+              </a:schemeClr>
+            </a:gs>
+          </a:gsLst>
+          <a:path path="circle">
+            <a:fillToRect l="50000" t="50000" r="50000" b="50000"/>
+          </a:path>
         </a:gradFill>
       </a:bgFillStyleLst>
     </a:fmtScheme>
   </a:themeElements>
   <a:objectDefaults/>
   <a:extraClrSchemeLst/>
-  <a:extLst>
-    <a:ext uri="{05A4C25C-085E-4340-85A3-A5531E510DB2}">
-      <thm15:themeFamily xmlns:thm15="http://schemas.microsoft.com/office/thememl/2012/main" name="Office Theme" id="{62F939B6-93AF-4DB8-9C6B-D6C7DFDC589F}" vid="{4A3C46E8-61CC-4603-A589-7422A47A8E4A}"/>
-    </a:ext>
-  </a:extLst>
 </a:theme>
 </file>